--- a/docs/дерево классов.docx
+++ b/docs/дерево классов.docx
@@ -325,7 +325,7 @@
               <wp:anchor distT="0" distB="0" distL="114300" distR="114300" simplePos="0" relativeHeight="251669504" behindDoc="0" locked="0" layoutInCell="1" allowOverlap="1" wp14:anchorId="785FEB1A" wp14:editId="12CB36B7">
                 <wp:simplePos x="0" y="0"/>
                 <wp:positionH relativeFrom="column">
-                  <wp:posOffset>3615690</wp:posOffset>
+                  <wp:posOffset>3600450</wp:posOffset>
                 </wp:positionH>
                 <wp:positionV relativeFrom="paragraph">
                   <wp:posOffset>254635</wp:posOffset>
@@ -429,7 +429,7 @@
           </mc:Choice>
           <mc:Fallback>
             <w:pict>
-              <v:rect w14:anchorId="785FEB1A" id="Прямоугольник 33" o:spid="_x0000_s1028" style="position:absolute;margin-left:284.7pt;margin-top:20.05pt;width:110.25pt;height:36.75pt;z-index:251669504;visibility:visible;mso-wrap-style:square;mso-width-percent:0;mso-height-percent:0;mso-wrap-distance-left:9pt;mso-wrap-distance-top:0;mso-wrap-distance-right:9pt;mso-wrap-distance-bottom:0;mso-position-horizontal:absolute;mso-position-horizontal-relative:text;mso-position-vertical:absolute;mso-position-vertical-relative:text;mso-width-percent:0;mso-height-percent:0;mso-width-relative:margin;mso-height-relative:margin;v-text-anchor:middle" o:gfxdata="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" fillcolor="white [3201]" strokecolor="#5b9bd5 [3204]" strokeweight="1pt">
+              <v:rect w14:anchorId="785FEB1A" id="Прямоугольник 33" o:spid="_x0000_s1028" style="position:absolute;margin-left:283.5pt;margin-top:20.05pt;width:110.25pt;height:36.75pt;z-index:251669504;visibility:visible;mso-wrap-style:square;mso-width-percent:0;mso-height-percent:0;mso-wrap-distance-left:9pt;mso-wrap-distance-top:0;mso-wrap-distance-right:9pt;mso-wrap-distance-bottom:0;mso-position-horizontal:absolute;mso-position-horizontal-relative:text;mso-position-vertical:absolute;mso-position-vertical-relative:text;mso-width-percent:0;mso-height-percent:0;mso-width-relative:margin;mso-height-relative:margin;v-text-anchor:middle" o:gfxdata="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" fillcolor="white [3201]" strokecolor="#5b9bd5 [3204]" strokeweight="1pt">
                 <v:textbox>
                   <w:txbxContent>
                     <w:p>
@@ -493,7 +493,7 @@
               <wp:anchor distT="0" distB="0" distL="114300" distR="114300" simplePos="0" relativeHeight="251670528" behindDoc="0" locked="0" layoutInCell="1" allowOverlap="1" wp14:anchorId="7FCFF16A" wp14:editId="676D6704">
                 <wp:simplePos x="0" y="0"/>
                 <wp:positionH relativeFrom="column">
-                  <wp:posOffset>5005705</wp:posOffset>
+                  <wp:posOffset>4990465</wp:posOffset>
                 </wp:positionH>
                 <wp:positionV relativeFrom="paragraph">
                   <wp:posOffset>483870</wp:posOffset>
@@ -545,7 +545,7 @@
           </mc:Choice>
           <mc:Fallback>
             <w:pict>
-              <v:line w14:anchorId="63065E57" id="Прямая соединительная линия 34" o:spid="_x0000_s1026" style="position:absolute;flip:x;z-index:251670528;visibility:visible;mso-wrap-style:square;mso-width-percent:0;mso-height-percent:0;mso-wrap-distance-left:9pt;mso-wrap-distance-top:0;mso-wrap-distance-right:9pt;mso-wrap-distance-bottom:0;mso-position-horizontal:absolute;mso-position-horizontal-relative:text;mso-position-vertical:absolute;mso-position-vertical-relative:text;mso-width-percent:0;mso-height-percent:0;mso-width-relative:margin;mso-height-relative:margin" from="394.15pt,38.1pt" to="403.15pt,38.1pt" o:gfxdata="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" strokecolor="#5b9bd5 [3204]" strokeweight=".5pt">
+              <v:line w14:anchorId="7C5F2AF8" id="Прямая соединительная линия 34" o:spid="_x0000_s1026" style="position:absolute;flip:x;z-index:251670528;visibility:visible;mso-wrap-style:square;mso-width-percent:0;mso-height-percent:0;mso-wrap-distance-left:9pt;mso-wrap-distance-top:0;mso-wrap-distance-right:9pt;mso-wrap-distance-bottom:0;mso-position-horizontal:absolute;mso-position-horizontal-relative:text;mso-position-vertical:absolute;mso-position-vertical-relative:text;mso-width-percent:0;mso-height-percent:0;mso-width-relative:margin;mso-height-relative:margin" from="392.95pt,38.1pt" to="401.95pt,38.1pt" o:gfxdata="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" strokecolor="#5b9bd5 [3204]" strokeweight=".5pt">
                 <v:stroke joinstyle="miter"/>
               </v:line>
             </w:pict>
@@ -563,10 +563,10 @@
               <wp:anchor distT="0" distB="0" distL="114300" distR="114300" simplePos="0" relativeHeight="251671552" behindDoc="0" locked="0" layoutInCell="1" allowOverlap="1" wp14:anchorId="451F8553" wp14:editId="654AACAC">
                 <wp:simplePos x="0" y="0"/>
                 <wp:positionH relativeFrom="column">
-                  <wp:posOffset>5119370</wp:posOffset>
+                  <wp:posOffset>5104130</wp:posOffset>
                 </wp:positionH>
                 <wp:positionV relativeFrom="paragraph">
-                  <wp:posOffset>252953</wp:posOffset>
+                  <wp:posOffset>252730</wp:posOffset>
                 </wp:positionV>
                 <wp:extent cx="1400175" cy="466725"/>
                 <wp:effectExtent l="0" t="0" r="28575" b="28575"/>
@@ -644,7 +644,7 @@
           </mc:Choice>
           <mc:Fallback>
             <w:pict>
-              <v:rect w14:anchorId="451F8553" id="Прямоугольник 35" o:spid="_x0000_s1029" style="position:absolute;margin-left:403.1pt;margin-top:19.9pt;width:110.25pt;height:36.75pt;z-index:251671552;visibility:visible;mso-wrap-style:square;mso-width-percent:0;mso-height-percent:0;mso-wrap-distance-left:9pt;mso-wrap-distance-top:0;mso-wrap-distance-right:9pt;mso-wrap-distance-bottom:0;mso-position-horizontal:absolute;mso-position-horizontal-relative:text;mso-position-vertical:absolute;mso-position-vertical-relative:text;mso-width-percent:0;mso-height-percent:0;mso-width-relative:margin;mso-height-relative:margin;v-text-anchor:middle" o:gfxdata="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" fillcolor="white [3201]" strokecolor="#5b9bd5 [3204]" strokeweight="1pt">
+              <v:rect w14:anchorId="451F8553" id="Прямоугольник 35" o:spid="_x0000_s1029" style="position:absolute;margin-left:401.9pt;margin-top:19.9pt;width:110.25pt;height:36.75pt;z-index:251671552;visibility:visible;mso-wrap-style:square;mso-width-percent:0;mso-height-percent:0;mso-wrap-distance-left:9pt;mso-wrap-distance-top:0;mso-wrap-distance-right:9pt;mso-wrap-distance-bottom:0;mso-position-horizontal:absolute;mso-position-horizontal-relative:text;mso-position-vertical:absolute;mso-position-vertical-relative:text;mso-width-percent:0;mso-height-percent:0;mso-width-relative:margin;mso-height-relative:margin;v-text-anchor:middle" o:gfxdata="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" fillcolor="white [3201]" strokecolor="#5b9bd5 [3204]" strokeweight="1pt">
                 <v:textbox>
                   <w:txbxContent>
                     <w:p>
@@ -734,7 +734,7 @@
           </mc:Choice>
           <mc:Fallback>
             <w:pict>
-              <v:line w14:anchorId="73DF9B1F" id="Прямая соединительная линия 5" o:spid="_x0000_s1026" style="position:absolute;z-index:251640832;visibility:visible;mso-wrap-style:square;mso-height-percent:0;mso-wrap-distance-left:9pt;mso-wrap-distance-top:0;mso-wrap-distance-right:9pt;mso-wrap-distance-bottom:0;mso-position-horizontal:absolute;mso-position-horizontal-relative:text;mso-position-vertical:absolute;mso-position-vertical-relative:text;mso-height-percent:0;mso-height-relative:margin" from="18.05pt,14.45pt" to="18.05pt,38.25pt" o:gfxdata="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" strokecolor="#5b9bd5 [3204]" strokeweight=".5pt">
+              <v:line w14:anchorId="6E64626A" id="Прямая соединительная линия 5" o:spid="_x0000_s1026" style="position:absolute;z-index:251640832;visibility:visible;mso-wrap-style:square;mso-height-percent:0;mso-wrap-distance-left:9pt;mso-wrap-distance-top:0;mso-wrap-distance-right:9pt;mso-wrap-distance-bottom:0;mso-position-horizontal:absolute;mso-position-horizontal-relative:text;mso-position-vertical:absolute;mso-position-vertical-relative:text;mso-height-percent:0;mso-height-relative:margin" from="18.05pt,14.45pt" to="18.05pt,38.25pt" o:gfxdata="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" strokecolor="#5b9bd5 [3204]" strokeweight=".5pt">
                 <v:stroke joinstyle="miter"/>
               </v:line>
             </w:pict>
@@ -995,10 +995,10 @@
                   <wp:posOffset>1838655</wp:posOffset>
                 </wp:positionH>
                 <wp:positionV relativeFrom="paragraph">
-                  <wp:posOffset>198857</wp:posOffset>
+                  <wp:posOffset>198856</wp:posOffset>
                 </wp:positionV>
-                <wp:extent cx="7314" cy="3679222"/>
-                <wp:effectExtent l="0" t="0" r="31115" b="35560"/>
+                <wp:extent cx="6985" cy="4103503"/>
+                <wp:effectExtent l="0" t="0" r="31115" b="30480"/>
                 <wp:wrapNone/>
                 <wp:docPr id="9" name="Прямая соединительная линия 9"/>
                 <wp:cNvGraphicFramePr/>
@@ -1009,7 +1009,7 @@
                       <wps:spPr>
                         <a:xfrm>
                           <a:off x="0" y="0"/>
-                          <a:ext cx="7314" cy="3679222"/>
+                          <a:ext cx="6985" cy="4103503"/>
                         </a:xfrm>
                         <a:prstGeom prst="line">
                           <a:avLst/>
@@ -1044,7 +1044,7 @@
           </mc:Choice>
           <mc:Fallback>
             <w:pict>
-              <v:line w14:anchorId="6C7E9921" id="Прямая соединительная линия 9" o:spid="_x0000_s1026" style="position:absolute;z-index:251643904;visibility:visible;mso-wrap-style:square;mso-width-percent:0;mso-height-percent:0;mso-wrap-distance-left:9pt;mso-wrap-distance-top:0;mso-wrap-distance-right:9pt;mso-wrap-distance-bottom:0;mso-position-horizontal:absolute;mso-position-horizontal-relative:text;mso-position-vertical:absolute;mso-position-vertical-relative:text;mso-width-percent:0;mso-height-percent:0;mso-width-relative:margin;mso-height-relative:margin" from="144.8pt,15.65pt" to="145.4pt,305.35pt" o:gfxdata="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" strokecolor="#5b9bd5 [3204]" strokeweight=".5pt">
+              <v:line w14:anchorId="6288D08D" id="Прямая соединительная линия 9" o:spid="_x0000_s1026" style="position:absolute;z-index:251643904;visibility:visible;mso-wrap-style:square;mso-width-percent:0;mso-height-percent:0;mso-wrap-distance-left:9pt;mso-wrap-distance-top:0;mso-wrap-distance-right:9pt;mso-wrap-distance-bottom:0;mso-position-horizontal:absolute;mso-position-horizontal-relative:text;mso-position-vertical:absolute;mso-position-vertical-relative:text;mso-width-percent:0;mso-height-percent:0;mso-width-relative:margin;mso-height-relative:margin" from="144.8pt,15.65pt" to="145.35pt,338.75pt" o:gfxdata="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" strokecolor="#5b9bd5 [3204]" strokeweight=".5pt">
                 <v:stroke joinstyle="miter"/>
               </v:line>
             </w:pict>
@@ -1062,13 +1062,13 @@
               <wp:anchor distT="0" distB="0" distL="114300" distR="114300" simplePos="0" relativeHeight="251665408" behindDoc="0" locked="0" layoutInCell="1" allowOverlap="1" wp14:anchorId="3CE10276" wp14:editId="1F2831ED">
                 <wp:simplePos x="0" y="0"/>
                 <wp:positionH relativeFrom="column">
-                  <wp:posOffset>3484576</wp:posOffset>
+                  <wp:posOffset>3477054</wp:posOffset>
                 </wp:positionH>
                 <wp:positionV relativeFrom="paragraph">
-                  <wp:posOffset>206172</wp:posOffset>
+                  <wp:posOffset>206171</wp:posOffset>
                 </wp:positionV>
-                <wp:extent cx="0" cy="2092106"/>
-                <wp:effectExtent l="0" t="0" r="19050" b="22860"/>
+                <wp:extent cx="7521" cy="2516387"/>
+                <wp:effectExtent l="0" t="0" r="31115" b="36830"/>
                 <wp:wrapNone/>
                 <wp:docPr id="29" name="Прямая соединительная линия 29"/>
                 <wp:cNvGraphicFramePr/>
@@ -1077,9 +1077,9 @@
                     <wps:wsp>
                       <wps:cNvCnPr/>
                       <wps:spPr>
-                        <a:xfrm>
+                        <a:xfrm flipH="1">
                           <a:off x="0" y="0"/>
-                          <a:ext cx="0" cy="2092106"/>
+                          <a:ext cx="7521" cy="2516387"/>
                         </a:xfrm>
                         <a:prstGeom prst="line">
                           <a:avLst/>
@@ -1114,7 +1114,7 @@
           </mc:Choice>
           <mc:Fallback>
             <w:pict>
-              <v:line w14:anchorId="72BEB52B" id="Прямая соединительная линия 29" o:spid="_x0000_s1026" style="position:absolute;z-index:251665408;visibility:visible;mso-wrap-style:square;mso-width-percent:0;mso-height-percent:0;mso-wrap-distance-left:9pt;mso-wrap-distance-top:0;mso-wrap-distance-right:9pt;mso-wrap-distance-bottom:0;mso-position-horizontal:absolute;mso-position-horizontal-relative:text;mso-position-vertical:absolute;mso-position-vertical-relative:text;mso-width-percent:0;mso-height-percent:0;mso-width-relative:margin;mso-height-relative:margin" from="274.4pt,16.25pt" to="274.4pt,181pt" o:gfxdata="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" strokecolor="#5b9bd5 [3204]" strokeweight=".5pt">
+              <v:line w14:anchorId="5BA2E95D" id="Прямая соединительная линия 29" o:spid="_x0000_s1026" style="position:absolute;flip:x;z-index:251665408;visibility:visible;mso-wrap-style:square;mso-width-percent:0;mso-height-percent:0;mso-wrap-distance-left:9pt;mso-wrap-distance-top:0;mso-wrap-distance-right:9pt;mso-wrap-distance-bottom:0;mso-position-horizontal:absolute;mso-position-horizontal-relative:text;mso-position-vertical:absolute;mso-position-vertical-relative:text;mso-width-percent:0;mso-height-percent:0;mso-width-relative:margin;mso-height-relative:margin" from="273.8pt,16.25pt" to="274.4pt,214.4pt" o:gfxdata="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" strokecolor="#5b9bd5 [3204]" strokeweight=".5pt">
                 <v:stroke joinstyle="miter"/>
               </v:line>
             </w:pict>
@@ -1184,7 +1184,7 @@
           </mc:Choice>
           <mc:Fallback>
             <w:pict>
-              <v:line w14:anchorId="22BCD772" id="Прямая соединительная линия 28" o:spid="_x0000_s1026" style="position:absolute;flip:x;z-index:251664384;visibility:visible;mso-wrap-style:square;mso-width-percent:0;mso-height-percent:0;mso-wrap-distance-left:9pt;mso-wrap-distance-top:0;mso-wrap-distance-right:9pt;mso-wrap-distance-bottom:0;mso-position-horizontal:absolute;mso-position-horizontal-relative:text;mso-position-vertical:absolute;mso-position-vertical-relative:text;mso-width-percent:0;mso-height-percent:0;mso-width-relative:margin;mso-height-relative:margin" from="265pt,16.3pt" to="283.35pt,16.3pt" o:gfxdata="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" strokecolor="#5b9bd5 [3204]" strokeweight=".5pt">
+              <v:line w14:anchorId="18B1874F" id="Прямая соединительная линия 28" o:spid="_x0000_s1026" style="position:absolute;flip:x;z-index:251664384;visibility:visible;mso-wrap-style:square;mso-width-percent:0;mso-height-percent:0;mso-wrap-distance-left:9pt;mso-wrap-distance-top:0;mso-wrap-distance-right:9pt;mso-wrap-distance-bottom:0;mso-position-horizontal:absolute;mso-position-horizontal-relative:text;mso-position-vertical:absolute;mso-position-vertical-relative:text;mso-width-percent:0;mso-height-percent:0;mso-width-relative:margin;mso-height-relative:margin" from="265pt,16.3pt" to="283.35pt,16.3pt" o:gfxdata="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" strokecolor="#5b9bd5 [3204]" strokeweight=".5pt">
                 <v:stroke joinstyle="miter"/>
               </v:line>
             </w:pict>
@@ -1254,7 +1254,7 @@
           </mc:Choice>
           <mc:Fallback>
             <w:pict>
-              <v:line w14:anchorId="29D31EC3" id="Прямая соединительная линия 8" o:spid="_x0000_s1026" style="position:absolute;flip:x;z-index:251642880;visibility:visible;mso-wrap-style:square;mso-width-percent:0;mso-height-percent:0;mso-wrap-distance-left:9pt;mso-wrap-distance-top:0;mso-wrap-distance-right:9pt;mso-wrap-distance-bottom:0;mso-position-horizontal:absolute;mso-position-horizontal-relative:text;mso-position-vertical:absolute;mso-position-vertical-relative:text;mso-width-percent:0;mso-height-percent:0;mso-width-relative:margin;mso-height-relative:margin" from="136.4pt,15.5pt" to="154.75pt,15.5pt" o:gfxdata="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" strokecolor="#5b9bd5 [3204]" strokeweight=".5pt">
+              <v:line w14:anchorId="427C98A9" id="Прямая соединительная линия 8" o:spid="_x0000_s1026" style="position:absolute;flip:x;z-index:251642880;visibility:visible;mso-wrap-style:square;mso-width-percent:0;mso-height-percent:0;mso-wrap-distance-left:9pt;mso-wrap-distance-top:0;mso-wrap-distance-right:9pt;mso-wrap-distance-bottom:0;mso-position-horizontal:absolute;mso-position-horizontal-relative:text;mso-position-vertical:absolute;mso-position-vertical-relative:text;mso-width-percent:0;mso-height-percent:0;mso-width-relative:margin;mso-height-relative:margin" from="136.4pt,15.5pt" to="154.75pt,15.5pt" o:gfxdata="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" strokecolor="#5b9bd5 [3204]" strokeweight=".5pt">
                 <v:stroke joinstyle="miter"/>
               </v:line>
             </w:pict>
@@ -1324,7 +1324,7 @@
           </mc:Choice>
           <mc:Fallback>
             <w:pict>
-              <v:line w14:anchorId="14146BBB" id="Прямая соединительная линия 6" o:spid="_x0000_s1026" style="position:absolute;z-index:251641856;visibility:visible;mso-wrap-style:square;mso-width-percent:0;mso-height-percent:0;mso-wrap-distance-left:9pt;mso-wrap-distance-top:0;mso-wrap-distance-right:9pt;mso-wrap-distance-bottom:0;mso-position-horizontal:absolute;mso-position-horizontal-relative:text;mso-position-vertical:absolute;mso-position-vertical-relative:text;mso-width-percent:0;mso-height-percent:0;mso-width-relative:margin;mso-height-relative:margin" from="18pt,15.85pt" to="26.25pt,15.85pt" o:gfxdata="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" strokecolor="#5b9bd5 [3204]" strokeweight=".5pt">
+              <v:line w14:anchorId="3F678AC1" id="Прямая соединительная линия 6" o:spid="_x0000_s1026" style="position:absolute;z-index:251641856;visibility:visible;mso-wrap-style:square;mso-width-percent:0;mso-height-percent:0;mso-wrap-distance-left:9pt;mso-wrap-distance-top:0;mso-wrap-distance-right:9pt;mso-wrap-distance-bottom:0;mso-position-horizontal:absolute;mso-position-horizontal-relative:text;mso-position-vertical:absolute;mso-position-vertical-relative:text;mso-width-percent:0;mso-height-percent:0;mso-width-relative:margin;mso-height-relative:margin" from="18pt,15.85pt" to="26.25pt,15.85pt" o:gfxdata="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" strokecolor="#5b9bd5 [3204]" strokeweight=".5pt">
                 <v:stroke joinstyle="miter"/>
               </v:line>
             </w:pict>
@@ -1341,88 +1341,18 @@
         <mc:AlternateContent>
           <mc:Choice Requires="wps">
             <w:drawing>
-              <wp:anchor distT="0" distB="0" distL="114300" distR="114300" simplePos="0" relativeHeight="251667456" behindDoc="0" locked="0" layoutInCell="1" allowOverlap="1" wp14:anchorId="709B1A48" wp14:editId="094C41C2">
+              <wp:anchor distT="0" distB="0" distL="114300" distR="114300" simplePos="0" relativeHeight="251663360" behindDoc="0" locked="0" layoutInCell="1" allowOverlap="1" wp14:anchorId="70E666CD" wp14:editId="5202B511">
                 <wp:simplePos x="0" y="0"/>
                 <wp:positionH relativeFrom="column">
-                  <wp:posOffset>5000625</wp:posOffset>
+                  <wp:posOffset>3595370</wp:posOffset>
                 </wp:positionH>
                 <wp:positionV relativeFrom="paragraph">
-                  <wp:posOffset>456565</wp:posOffset>
-                </wp:positionV>
-                <wp:extent cx="114300" cy="0"/>
-                <wp:effectExtent l="0" t="0" r="19050" b="19050"/>
-                <wp:wrapNone/>
-                <wp:docPr id="31" name="Прямая соединительная линия 31"/>
-                <wp:cNvGraphicFramePr/>
-                <a:graphic xmlns:a="http://schemas.openxmlformats.org/drawingml/2006/main">
-                  <a:graphicData uri="http://schemas.microsoft.com/office/word/2010/wordprocessingShape">
-                    <wps:wsp>
-                      <wps:cNvCnPr/>
-                      <wps:spPr>
-                        <a:xfrm flipH="1">
-                          <a:off x="0" y="0"/>
-                          <a:ext cx="114300" cy="0"/>
-                        </a:xfrm>
-                        <a:prstGeom prst="line">
-                          <a:avLst/>
-                        </a:prstGeom>
-                      </wps:spPr>
-                      <wps:style>
-                        <a:lnRef idx="1">
-                          <a:schemeClr val="accent1"/>
-                        </a:lnRef>
-                        <a:fillRef idx="0">
-                          <a:schemeClr val="accent1"/>
-                        </a:fillRef>
-                        <a:effectRef idx="0">
-                          <a:schemeClr val="accent1"/>
-                        </a:effectRef>
-                        <a:fontRef idx="minor">
-                          <a:schemeClr val="tx1"/>
-                        </a:fontRef>
-                      </wps:style>
-                      <wps:bodyPr/>
-                    </wps:wsp>
-                  </a:graphicData>
-                </a:graphic>
-                <wp14:sizeRelH relativeFrom="margin">
-                  <wp14:pctWidth>0</wp14:pctWidth>
-                </wp14:sizeRelH>
-                <wp14:sizeRelV relativeFrom="margin">
-                  <wp14:pctHeight>0</wp14:pctHeight>
-                </wp14:sizeRelV>
-              </wp:anchor>
-            </w:drawing>
-          </mc:Choice>
-          <mc:Fallback>
-            <w:pict>
-              <v:line w14:anchorId="7D1CDCBD" id="Прямая соединительная линия 31" o:spid="_x0000_s1026" style="position:absolute;flip:x;z-index:251667456;visibility:visible;mso-wrap-style:square;mso-width-percent:0;mso-height-percent:0;mso-wrap-distance-left:9pt;mso-wrap-distance-top:0;mso-wrap-distance-right:9pt;mso-wrap-distance-bottom:0;mso-position-horizontal:absolute;mso-position-horizontal-relative:text;mso-position-vertical:absolute;mso-position-vertical-relative:text;mso-width-percent:0;mso-height-percent:0;mso-width-relative:margin;mso-height-relative:margin" from="393.75pt,35.95pt" to="402.75pt,35.95pt" o:gfxdata="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" strokecolor="#5b9bd5 [3204]" strokeweight=".5pt">
-                <v:stroke joinstyle="miter"/>
-              </v:line>
-            </w:pict>
-          </mc:Fallback>
-        </mc:AlternateContent>
-      </w:r>
-      <w:r>
-        <w:rPr>
-          <w:noProof/>
-          <w:lang w:eastAsia="ru-RU"/>
-        </w:rPr>
-        <mc:AlternateContent>
-          <mc:Choice Requires="wps">
-            <w:drawing>
-              <wp:anchor distT="0" distB="0" distL="114300" distR="114300" simplePos="0" relativeHeight="251668480" behindDoc="0" locked="0" layoutInCell="1" allowOverlap="1" wp14:anchorId="43B4851B" wp14:editId="7F6341E2">
-                <wp:simplePos x="0" y="0"/>
-                <wp:positionH relativeFrom="column">
-                  <wp:posOffset>5114290</wp:posOffset>
-                </wp:positionH>
-                <wp:positionV relativeFrom="paragraph">
-                  <wp:posOffset>225425</wp:posOffset>
+                  <wp:posOffset>189230</wp:posOffset>
                 </wp:positionV>
                 <wp:extent cx="1400175" cy="466725"/>
                 <wp:effectExtent l="0" t="0" r="28575" b="28575"/>
                 <wp:wrapNone/>
-                <wp:docPr id="32" name="Прямоугольник 32"/>
+                <wp:docPr id="27" name="Прямоугольник 27"/>
                 <wp:cNvGraphicFramePr/>
                 <a:graphic xmlns:a="http://schemas.openxmlformats.org/drawingml/2006/main">
                   <a:graphicData uri="http://schemas.microsoft.com/office/word/2010/wordprocessingShape">
@@ -1463,7 +1393,7 @@
                             </w:pPr>
                             <w:proofErr w:type="spellStart"/>
                             <w:r>
-                              <w:t>TchReverseCrc</w:t>
+                              <w:t>TchCrc</w:t>
                             </w:r>
                             <w:proofErr w:type="spellEnd"/>
                             <w:r>
@@ -1471,6 +1401,29 @@
                                 <w:lang w:val="en-US"/>
                               </w:rPr>
                               <w:t>4</w:t>
+                            </w:r>
+                          </w:p>
+                          <w:p>
+                            <w:pPr>
+                              <w:spacing w:after="0" w:line="240" w:lineRule="auto"/>
+                              <w:jc w:val="center"/>
+                            </w:pPr>
+                            <w:r>
+                              <w:t>(</w:t>
+                            </w:r>
+                            <w:proofErr w:type="spellStart"/>
+                            <w:r>
+                              <w:t>IchCrc</w:t>
+                            </w:r>
+                            <w:proofErr w:type="spellEnd"/>
+                            <w:r>
+                              <w:rPr>
+                                <w:lang w:val="en-US"/>
+                              </w:rPr>
+                              <w:t>4</w:t>
+                            </w:r>
+                            <w:r>
+                              <w:t>)</w:t>
                             </w:r>
                           </w:p>
                         </w:txbxContent>
@@ -1495,7 +1448,7 @@
           </mc:Choice>
           <mc:Fallback>
             <w:pict>
-              <v:rect w14:anchorId="43B4851B" id="Прямоугольник 32" o:spid="_x0000_s1032" style="position:absolute;margin-left:402.7pt;margin-top:17.75pt;width:110.25pt;height:36.75pt;z-index:251668480;visibility:visible;mso-wrap-style:square;mso-width-percent:0;mso-height-percent:0;mso-wrap-distance-left:9pt;mso-wrap-distance-top:0;mso-wrap-distance-right:9pt;mso-wrap-distance-bottom:0;mso-position-horizontal:absolute;mso-position-horizontal-relative:text;mso-position-vertical:absolute;mso-position-vertical-relative:text;mso-width-percent:0;mso-height-percent:0;mso-width-relative:margin;mso-height-relative:margin;v-text-anchor:middle" o:gfxdata="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" fillcolor="white [3201]" strokecolor="#5b9bd5 [3204]" strokeweight="1pt">
+              <v:rect w14:anchorId="70E666CD" id="Прямоугольник 27" o:spid="_x0000_s1032" style="position:absolute;margin-left:283.1pt;margin-top:14.9pt;width:110.25pt;height:36.75pt;z-index:251663360;visibility:visible;mso-wrap-style:square;mso-width-percent:0;mso-height-percent:0;mso-wrap-distance-left:9pt;mso-wrap-distance-top:0;mso-wrap-distance-right:9pt;mso-wrap-distance-bottom:0;mso-position-horizontal:absolute;mso-position-horizontal-relative:text;mso-position-vertical:absolute;mso-position-vertical-relative:text;mso-width-percent:0;mso-height-percent:0;mso-width-relative:margin;mso-height-relative:margin;v-text-anchor:middle" o:gfxdata="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" fillcolor="white [3201]" strokecolor="#5b9bd5 [3204]" strokeweight="1pt">
                 <v:textbox>
                   <w:txbxContent>
                     <w:p>
@@ -1508,7 +1461,7 @@
                       </w:pPr>
                       <w:proofErr w:type="spellStart"/>
                       <w:r>
-                        <w:t>TchReverseCrc</w:t>
+                        <w:t>TchCrc</w:t>
                       </w:r>
                       <w:proofErr w:type="spellEnd"/>
                       <w:r>
@@ -1516,6 +1469,29 @@
                           <w:lang w:val="en-US"/>
                         </w:rPr>
                         <w:t>4</w:t>
+                      </w:r>
+                    </w:p>
+                    <w:p>
+                      <w:pPr>
+                        <w:spacing w:after="0" w:line="240" w:lineRule="auto"/>
+                        <w:jc w:val="center"/>
+                      </w:pPr>
+                      <w:r>
+                        <w:t>(</w:t>
+                      </w:r>
+                      <w:proofErr w:type="spellStart"/>
+                      <w:r>
+                        <w:t>IchCrc</w:t>
+                      </w:r>
+                      <w:proofErr w:type="spellEnd"/>
+                      <w:r>
+                        <w:rPr>
+                          <w:lang w:val="en-US"/>
+                        </w:rPr>
+                        <w:t>4</w:t>
+                      </w:r>
+                      <w:r>
+                        <w:t>)</w:t>
                       </w:r>
                     </w:p>
                   </w:txbxContent>
@@ -1533,18 +1509,18 @@
         <mc:AlternateContent>
           <mc:Choice Requires="wps">
             <w:drawing>
-              <wp:anchor distT="0" distB="0" distL="114300" distR="114300" simplePos="0" relativeHeight="251663360" behindDoc="0" locked="0" layoutInCell="1" allowOverlap="1" wp14:anchorId="70E666CD" wp14:editId="5202B511">
+              <wp:anchor distT="0" distB="0" distL="114300" distR="114300" simplePos="0" relativeHeight="251668480" behindDoc="0" locked="0" layoutInCell="1" allowOverlap="1" wp14:anchorId="43B4851B" wp14:editId="7F6341E2">
                 <wp:simplePos x="0" y="0"/>
                 <wp:positionH relativeFrom="column">
-                  <wp:posOffset>3610610</wp:posOffset>
+                  <wp:posOffset>5099050</wp:posOffset>
                 </wp:positionH>
                 <wp:positionV relativeFrom="paragraph">
-                  <wp:posOffset>227330</wp:posOffset>
+                  <wp:posOffset>187325</wp:posOffset>
                 </wp:positionV>
                 <wp:extent cx="1400175" cy="466725"/>
                 <wp:effectExtent l="0" t="0" r="28575" b="28575"/>
                 <wp:wrapNone/>
-                <wp:docPr id="27" name="Прямоугольник 27"/>
+                <wp:docPr id="32" name="Прямоугольник 32"/>
                 <wp:cNvGraphicFramePr/>
                 <a:graphic xmlns:a="http://schemas.openxmlformats.org/drawingml/2006/main">
                   <a:graphicData uri="http://schemas.microsoft.com/office/word/2010/wordprocessingShape">
@@ -1585,7 +1561,7 @@
                             </w:pPr>
                             <w:proofErr w:type="spellStart"/>
                             <w:r>
-                              <w:t>TchCrc</w:t>
+                              <w:t>TchReverseCrc</w:t>
                             </w:r>
                             <w:proofErr w:type="spellEnd"/>
                             <w:r>
@@ -1593,29 +1569,6 @@
                                 <w:lang w:val="en-US"/>
                               </w:rPr>
                               <w:t>4</w:t>
-                            </w:r>
-                          </w:p>
-                          <w:p>
-                            <w:pPr>
-                              <w:spacing w:after="0" w:line="240" w:lineRule="auto"/>
-                              <w:jc w:val="center"/>
-                            </w:pPr>
-                            <w:r>
-                              <w:t>(</w:t>
-                            </w:r>
-                            <w:proofErr w:type="spellStart"/>
-                            <w:r>
-                              <w:t>IchCrc</w:t>
-                            </w:r>
-                            <w:proofErr w:type="spellEnd"/>
-                            <w:r>
-                              <w:rPr>
-                                <w:lang w:val="en-US"/>
-                              </w:rPr>
-                              <w:t>4</w:t>
-                            </w:r>
-                            <w:r>
-                              <w:t>)</w:t>
                             </w:r>
                           </w:p>
                         </w:txbxContent>
@@ -1640,7 +1593,7 @@
           </mc:Choice>
           <mc:Fallback>
             <w:pict>
-              <v:rect w14:anchorId="70E666CD" id="Прямоугольник 27" o:spid="_x0000_s1033" style="position:absolute;margin-left:284.3pt;margin-top:17.9pt;width:110.25pt;height:36.75pt;z-index:251663360;visibility:visible;mso-wrap-style:square;mso-width-percent:0;mso-height-percent:0;mso-wrap-distance-left:9pt;mso-wrap-distance-top:0;mso-wrap-distance-right:9pt;mso-wrap-distance-bottom:0;mso-position-horizontal:absolute;mso-position-horizontal-relative:text;mso-position-vertical:absolute;mso-position-vertical-relative:text;mso-width-percent:0;mso-height-percent:0;mso-width-relative:margin;mso-height-relative:margin;v-text-anchor:middle" o:gfxdata="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" fillcolor="white [3201]" strokecolor="#5b9bd5 [3204]" strokeweight="1pt">
+              <v:rect w14:anchorId="43B4851B" id="Прямоугольник 32" o:spid="_x0000_s1033" style="position:absolute;margin-left:401.5pt;margin-top:14.75pt;width:110.25pt;height:36.75pt;z-index:251668480;visibility:visible;mso-wrap-style:square;mso-width-percent:0;mso-height-percent:0;mso-wrap-distance-left:9pt;mso-wrap-distance-top:0;mso-wrap-distance-right:9pt;mso-wrap-distance-bottom:0;mso-position-horizontal:absolute;mso-position-horizontal-relative:text;mso-position-vertical:absolute;mso-position-vertical-relative:text;mso-width-percent:0;mso-height-percent:0;mso-width-relative:margin;mso-height-relative:margin;v-text-anchor:middle" o:gfxdata="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" fillcolor="white [3201]" strokecolor="#5b9bd5 [3204]" strokeweight="1pt">
                 <v:textbox>
                   <w:txbxContent>
                     <w:p>
@@ -1653,7 +1606,7 @@
                       </w:pPr>
                       <w:proofErr w:type="spellStart"/>
                       <w:r>
-                        <w:t>TchCrc</w:t>
+                        <w:t>TchReverseCrc</w:t>
                       </w:r>
                       <w:proofErr w:type="spellEnd"/>
                       <w:r>
@@ -1661,29 +1614,6 @@
                           <w:lang w:val="en-US"/>
                         </w:rPr>
                         <w:t>4</w:t>
-                      </w:r>
-                    </w:p>
-                    <w:p>
-                      <w:pPr>
-                        <w:spacing w:after="0" w:line="240" w:lineRule="auto"/>
-                        <w:jc w:val="center"/>
-                      </w:pPr>
-                      <w:r>
-                        <w:t>(</w:t>
-                      </w:r>
-                      <w:proofErr w:type="spellStart"/>
-                      <w:r>
-                        <w:t>IchCrc</w:t>
-                      </w:r>
-                      <w:proofErr w:type="spellEnd"/>
-                      <w:r>
-                        <w:rPr>
-                          <w:lang w:val="en-US"/>
-                        </w:rPr>
-                        <w:t>4</w:t>
-                      </w:r>
-                      <w:r>
-                        <w:t>)</w:t>
                       </w:r>
                     </w:p>
                   </w:txbxContent>
@@ -1701,18 +1631,18 @@
         <mc:AlternateContent>
           <mc:Choice Requires="wps">
             <w:drawing>
-              <wp:anchor distT="0" distB="0" distL="114300" distR="114300" simplePos="0" relativeHeight="251666432" behindDoc="0" locked="0" layoutInCell="1" allowOverlap="1" wp14:anchorId="561EE67A" wp14:editId="7A7CC3B6">
+              <wp:anchor distT="0" distB="0" distL="114300" distR="114300" simplePos="0" relativeHeight="251667456" behindDoc="0" locked="0" layoutInCell="1" allowOverlap="1" wp14:anchorId="709B1A48" wp14:editId="094C41C2">
                 <wp:simplePos x="0" y="0"/>
                 <wp:positionH relativeFrom="column">
-                  <wp:posOffset>3489960</wp:posOffset>
+                  <wp:posOffset>4985385</wp:posOffset>
                 </wp:positionH>
                 <wp:positionV relativeFrom="paragraph">
-                  <wp:posOffset>995045</wp:posOffset>
+                  <wp:posOffset>418465</wp:posOffset>
                 </wp:positionV>
                 <wp:extent cx="114300" cy="0"/>
                 <wp:effectExtent l="0" t="0" r="19050" b="19050"/>
                 <wp:wrapNone/>
-                <wp:docPr id="30" name="Прямая соединительная линия 30"/>
+                <wp:docPr id="31" name="Прямая соединительная линия 31"/>
                 <wp:cNvGraphicFramePr/>
                 <a:graphic xmlns:a="http://schemas.openxmlformats.org/drawingml/2006/main">
                   <a:graphicData uri="http://schemas.microsoft.com/office/word/2010/wordprocessingShape">
@@ -1756,7 +1686,7 @@
           </mc:Choice>
           <mc:Fallback>
             <w:pict>
-              <v:line w14:anchorId="5FDB7645" id="Прямая соединительная линия 30" o:spid="_x0000_s1026" style="position:absolute;flip:x;z-index:251666432;visibility:visible;mso-wrap-style:square;mso-width-percent:0;mso-height-percent:0;mso-wrap-distance-left:9pt;mso-wrap-distance-top:0;mso-wrap-distance-right:9pt;mso-wrap-distance-bottom:0;mso-position-horizontal:absolute;mso-position-horizontal-relative:text;mso-position-vertical:absolute;mso-position-vertical-relative:text;mso-width-percent:0;mso-height-percent:0;mso-width-relative:margin;mso-height-relative:margin" from="274.8pt,78.35pt" to="283.8pt,78.35pt" o:gfxdata="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" strokecolor="#5b9bd5 [3204]" strokeweight=".5pt">
+              <v:line w14:anchorId="2EE44B44" id="Прямая соединительная линия 31" o:spid="_x0000_s1026" style="position:absolute;flip:x;z-index:251667456;visibility:visible;mso-wrap-style:square;mso-width-percent:0;mso-height-percent:0;mso-wrap-distance-left:9pt;mso-wrap-distance-top:0;mso-wrap-distance-right:9pt;mso-wrap-distance-bottom:0;mso-position-horizontal:absolute;mso-position-horizontal-relative:text;mso-position-vertical:absolute;mso-position-vertical-relative:text;mso-width-percent:0;mso-height-percent:0;mso-width-relative:margin;mso-height-relative:margin" from="392.55pt,32.95pt" to="401.55pt,32.95pt" o:gfxdata="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" strokecolor="#5b9bd5 [3204]" strokeweight=".5pt">
                 <v:stroke joinstyle="miter"/>
               </v:line>
             </w:pict>
@@ -1776,10 +1706,10 @@
               <wp:anchor distT="0" distB="0" distL="114300" distR="114300" simplePos="0" relativeHeight="251672576" behindDoc="0" locked="0" layoutInCell="1" allowOverlap="1" wp14:anchorId="45F37C7E" wp14:editId="28FBD387">
                 <wp:simplePos x="0" y="0"/>
                 <wp:positionH relativeFrom="column">
-                  <wp:posOffset>3497283</wp:posOffset>
+                  <wp:posOffset>3481705</wp:posOffset>
                 </wp:positionH>
                 <wp:positionV relativeFrom="paragraph">
-                  <wp:posOffset>173041</wp:posOffset>
+                  <wp:posOffset>134925</wp:posOffset>
                 </wp:positionV>
                 <wp:extent cx="114300" cy="0"/>
                 <wp:effectExtent l="0" t="0" r="19050" b="19050"/>
@@ -1828,7 +1758,7 @@
           </mc:Choice>
           <mc:Fallback>
             <w:pict>
-              <v:line w14:anchorId="145B40B5" id="Прямая соединительная линия 36" o:spid="_x0000_s1026" style="position:absolute;flip:x;z-index:251672576;visibility:visible;mso-wrap-style:square;mso-width-percent:0;mso-height-percent:0;mso-wrap-distance-left:9pt;mso-wrap-distance-top:0;mso-wrap-distance-right:9pt;mso-wrap-distance-bottom:0;mso-position-horizontal:absolute;mso-position-horizontal-relative:text;mso-position-vertical:absolute;mso-position-vertical-relative:text;mso-width-percent:0;mso-height-percent:0;mso-width-relative:margin;mso-height-relative:margin" from="275.4pt,13.65pt" to="284.4pt,13.65pt" o:gfxdata="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" strokecolor="#5b9bd5 [3204]" strokeweight=".5pt">
+              <v:line w14:anchorId="70D0289A" id="Прямая соединительная линия 36" o:spid="_x0000_s1026" style="position:absolute;flip:x;z-index:251672576;visibility:visible;mso-wrap-style:square;mso-width-percent:0;mso-height-percent:0;mso-wrap-distance-left:9pt;mso-wrap-distance-top:0;mso-wrap-distance-right:9pt;mso-wrap-distance-bottom:0;mso-position-horizontal:absolute;mso-position-horizontal-relative:text;mso-position-vertical:absolute;mso-position-vertical-relative:text;mso-width-percent:0;mso-height-percent:0;mso-width-relative:margin;mso-height-relative:margin" from="274.15pt,10.6pt" to="283.15pt,10.6pt" o:gfxdata="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" strokecolor="#5b9bd5 [3204]" strokeweight=".5pt">
                 <v:stroke joinstyle="miter"/>
               </v:line>
             </w:pict>
@@ -1848,10 +1778,10 @@
               <wp:anchor distT="0" distB="0" distL="114300" distR="114300" simplePos="0" relativeHeight="251675648" behindDoc="0" locked="0" layoutInCell="1" allowOverlap="1" wp14:anchorId="52BDEDDF" wp14:editId="5B5B53E2">
                 <wp:simplePos x="0" y="0"/>
                 <wp:positionH relativeFrom="column">
-                  <wp:posOffset>5116830</wp:posOffset>
+                  <wp:posOffset>5101590</wp:posOffset>
                 </wp:positionH>
                 <wp:positionV relativeFrom="paragraph">
-                  <wp:posOffset>196850</wp:posOffset>
+                  <wp:posOffset>120650</wp:posOffset>
                 </wp:positionV>
                 <wp:extent cx="1400175" cy="466725"/>
                 <wp:effectExtent l="0" t="0" r="28575" b="28575"/>
@@ -1929,7 +1859,7 @@
           </mc:Choice>
           <mc:Fallback>
             <w:pict>
-              <v:rect w14:anchorId="52BDEDDF" id="Прямоугольник 40" o:spid="_x0000_s1034" style="position:absolute;margin-left:402.9pt;margin-top:15.5pt;width:110.25pt;height:36.75pt;z-index:251675648;visibility:visible;mso-wrap-style:square;mso-width-percent:0;mso-height-percent:0;mso-wrap-distance-left:9pt;mso-wrap-distance-top:0;mso-wrap-distance-right:9pt;mso-wrap-distance-bottom:0;mso-position-horizontal:absolute;mso-position-horizontal-relative:text;mso-position-vertical:absolute;mso-position-vertical-relative:text;mso-width-percent:0;mso-height-percent:0;mso-width-relative:margin;mso-height-relative:margin;v-text-anchor:middle" o:gfxdata="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" fillcolor="white [3201]" strokecolor="#5b9bd5 [3204]" strokeweight="1pt">
+              <v:rect w14:anchorId="52BDEDDF" id="Прямоугольник 40" o:spid="_x0000_s1034" style="position:absolute;margin-left:401.7pt;margin-top:9.5pt;width:110.25pt;height:36.75pt;z-index:251675648;visibility:visible;mso-wrap-style:square;mso-width-percent:0;mso-height-percent:0;mso-wrap-distance-left:9pt;mso-wrap-distance-top:0;mso-wrap-distance-right:9pt;mso-wrap-distance-bottom:0;mso-position-horizontal:absolute;mso-position-horizontal-relative:text;mso-position-vertical:absolute;mso-position-vertical-relative:text;mso-width-percent:0;mso-height-percent:0;mso-width-relative:margin;mso-height-relative:margin;v-text-anchor:middle" o:gfxdata="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" fillcolor="white [3201]" strokecolor="#5b9bd5 [3204]" strokeweight="1pt">
                 <v:textbox>
                   <w:txbxContent>
                     <w:p>
@@ -1970,10 +1900,10 @@
               <wp:anchor distT="0" distB="0" distL="114300" distR="114300" simplePos="0" relativeHeight="251674624" behindDoc="0" locked="0" layoutInCell="1" allowOverlap="1" wp14:anchorId="2609A5E5" wp14:editId="5B2E14B0">
                 <wp:simplePos x="0" y="0"/>
                 <wp:positionH relativeFrom="column">
-                  <wp:posOffset>5003165</wp:posOffset>
+                  <wp:posOffset>4987925</wp:posOffset>
                 </wp:positionH>
                 <wp:positionV relativeFrom="paragraph">
-                  <wp:posOffset>427990</wp:posOffset>
+                  <wp:posOffset>351790</wp:posOffset>
                 </wp:positionV>
                 <wp:extent cx="114300" cy="0"/>
                 <wp:effectExtent l="0" t="0" r="19050" b="19050"/>
@@ -2022,7 +1952,7 @@
           </mc:Choice>
           <mc:Fallback>
             <w:pict>
-              <v:line w14:anchorId="59BAAA4E" id="Прямая соединительная линия 39" o:spid="_x0000_s1026" style="position:absolute;flip:x;z-index:251674624;visibility:visible;mso-wrap-style:square;mso-width-percent:0;mso-height-percent:0;mso-wrap-distance-left:9pt;mso-wrap-distance-top:0;mso-wrap-distance-right:9pt;mso-wrap-distance-bottom:0;mso-position-horizontal:absolute;mso-position-horizontal-relative:text;mso-position-vertical:absolute;mso-position-vertical-relative:text;mso-width-percent:0;mso-height-percent:0;mso-width-relative:margin;mso-height-relative:margin" from="393.95pt,33.7pt" to="402.95pt,33.7pt" o:gfxdata="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" strokecolor="#5b9bd5 [3204]" strokeweight=".5pt">
+              <v:line w14:anchorId="74331776" id="Прямая соединительная линия 39" o:spid="_x0000_s1026" style="position:absolute;flip:x;z-index:251674624;visibility:visible;mso-wrap-style:square;mso-width-percent:0;mso-height-percent:0;mso-wrap-distance-left:9pt;mso-wrap-distance-top:0;mso-wrap-distance-right:9pt;mso-wrap-distance-bottom:0;mso-position-horizontal:absolute;mso-position-horizontal-relative:text;mso-position-vertical:absolute;mso-position-vertical-relative:text;mso-width-percent:0;mso-height-percent:0;mso-width-relative:margin;mso-height-relative:margin" from="392.75pt,27.7pt" to="401.75pt,27.7pt" o:gfxdata="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" strokecolor="#5b9bd5 [3204]" strokeweight=".5pt">
                 <v:stroke joinstyle="miter"/>
               </v:line>
             </w:pict>
@@ -2040,10 +1970,10 @@
               <wp:anchor distT="0" distB="0" distL="114300" distR="114300" simplePos="0" relativeHeight="251673600" behindDoc="0" locked="0" layoutInCell="1" allowOverlap="1" wp14:anchorId="6BA519A6" wp14:editId="37D5EEB0">
                 <wp:simplePos x="0" y="0"/>
                 <wp:positionH relativeFrom="column">
-                  <wp:posOffset>3613709</wp:posOffset>
+                  <wp:posOffset>3597910</wp:posOffset>
                 </wp:positionH>
                 <wp:positionV relativeFrom="paragraph">
-                  <wp:posOffset>199238</wp:posOffset>
+                  <wp:posOffset>122555</wp:posOffset>
                 </wp:positionV>
                 <wp:extent cx="1400175" cy="466725"/>
                 <wp:effectExtent l="0" t="0" r="28575" b="28575"/>
@@ -2144,7 +2074,7 @@
           </mc:Choice>
           <mc:Fallback>
             <w:pict>
-              <v:rect w14:anchorId="6BA519A6" id="Прямоугольник 38" o:spid="_x0000_s1035" style="position:absolute;margin-left:284.55pt;margin-top:15.7pt;width:110.25pt;height:36.75pt;z-index:251673600;visibility:visible;mso-wrap-style:square;mso-width-percent:0;mso-height-percent:0;mso-wrap-distance-left:9pt;mso-wrap-distance-top:0;mso-wrap-distance-right:9pt;mso-wrap-distance-bottom:0;mso-position-horizontal:absolute;mso-position-horizontal-relative:text;mso-position-vertical:absolute;mso-position-vertical-relative:text;mso-width-percent:0;mso-height-percent:0;mso-width-relative:margin;mso-height-relative:margin;v-text-anchor:middle" o:gfxdata="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" fillcolor="white [3201]" strokecolor="#5b9bd5 [3204]" strokeweight="1pt">
+              <v:rect w14:anchorId="6BA519A6" id="Прямоугольник 38" o:spid="_x0000_s1035" style="position:absolute;margin-left:283.3pt;margin-top:9.65pt;width:110.25pt;height:36.75pt;z-index:251673600;visibility:visible;mso-wrap-style:square;mso-width-percent:0;mso-height-percent:0;mso-wrap-distance-left:9pt;mso-wrap-distance-top:0;mso-wrap-distance-right:9pt;mso-wrap-distance-bottom:0;mso-position-horizontal:absolute;mso-position-horizontal-relative:text;mso-position-vertical:absolute;mso-position-vertical-relative:text;mso-width-percent:0;mso-height-percent:0;mso-width-relative:margin;mso-height-relative:margin;v-text-anchor:middle" o:gfxdata="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" fillcolor="white [3201]" strokecolor="#5b9bd5 [3204]" strokeweight="1pt">
                 <v:textbox>
                   <w:txbxContent>
                     <w:p>
@@ -2197,25 +2127,96 @@
           </mc:Fallback>
         </mc:AlternateContent>
       </w:r>
-    </w:p>
-    <w:p/>
-    <w:p>
       <w:r>
+        <w:rPr>
+          <w:noProof/>
+          <w:lang w:eastAsia="ru-RU"/>
+        </w:rPr>
         <mc:AlternateContent>
           <mc:Choice Requires="wps">
             <w:drawing>
-              <wp:anchor distT="0" distB="0" distL="114300" distR="114300" simplePos="0" relativeHeight="251682816" behindDoc="0" locked="0" layoutInCell="1" allowOverlap="1" wp14:anchorId="28A12FF5" wp14:editId="4AB98679">
+              <wp:anchor distT="0" distB="0" distL="114300" distR="114300" simplePos="0" relativeHeight="251681792" behindDoc="0" locked="0" layoutInCell="1" allowOverlap="1" wp14:anchorId="355B0393" wp14:editId="7FA4ED00">
                 <wp:simplePos x="0" y="0"/>
                 <wp:positionH relativeFrom="column">
-                  <wp:posOffset>5113020</wp:posOffset>
+                  <wp:posOffset>4984115</wp:posOffset>
                 </wp:positionH>
                 <wp:positionV relativeFrom="paragraph">
-                  <wp:posOffset>128270</wp:posOffset>
+                  <wp:posOffset>854075</wp:posOffset>
+                </wp:positionV>
+                <wp:extent cx="114300" cy="0"/>
+                <wp:effectExtent l="0" t="0" r="19050" b="19050"/>
+                <wp:wrapNone/>
+                <wp:docPr id="43" name="Прямая соединительная линия 43"/>
+                <wp:cNvGraphicFramePr/>
+                <a:graphic xmlns:a="http://schemas.openxmlformats.org/drawingml/2006/main">
+                  <a:graphicData uri="http://schemas.microsoft.com/office/word/2010/wordprocessingShape">
+                    <wps:wsp>
+                      <wps:cNvCnPr/>
+                      <wps:spPr>
+                        <a:xfrm flipH="1">
+                          <a:off x="0" y="0"/>
+                          <a:ext cx="114300" cy="0"/>
+                        </a:xfrm>
+                        <a:prstGeom prst="line">
+                          <a:avLst/>
+                        </a:prstGeom>
+                      </wps:spPr>
+                      <wps:style>
+                        <a:lnRef idx="1">
+                          <a:schemeClr val="accent1"/>
+                        </a:lnRef>
+                        <a:fillRef idx="0">
+                          <a:schemeClr val="accent1"/>
+                        </a:fillRef>
+                        <a:effectRef idx="0">
+                          <a:schemeClr val="accent1"/>
+                        </a:effectRef>
+                        <a:fontRef idx="minor">
+                          <a:schemeClr val="tx1"/>
+                        </a:fontRef>
+                      </wps:style>
+                      <wps:bodyPr/>
+                    </wps:wsp>
+                  </a:graphicData>
+                </a:graphic>
+                <wp14:sizeRelH relativeFrom="margin">
+                  <wp14:pctWidth>0</wp14:pctWidth>
+                </wp14:sizeRelH>
+                <wp14:sizeRelV relativeFrom="margin">
+                  <wp14:pctHeight>0</wp14:pctHeight>
+                </wp14:sizeRelV>
+              </wp:anchor>
+            </w:drawing>
+          </mc:Choice>
+          <mc:Fallback>
+            <w:pict>
+              <v:line w14:anchorId="339A7EA2" id="Прямая соединительная линия 43" o:spid="_x0000_s1026" style="position:absolute;flip:x;z-index:251681792;visibility:visible;mso-wrap-style:square;mso-width-percent:0;mso-height-percent:0;mso-wrap-distance-left:9pt;mso-wrap-distance-top:0;mso-wrap-distance-right:9pt;mso-wrap-distance-bottom:0;mso-position-horizontal:absolute;mso-position-horizontal-relative:text;mso-position-vertical:absolute;mso-position-vertical-relative:text;mso-width-percent:0;mso-height-percent:0;mso-width-relative:margin;mso-height-relative:margin" from="392.45pt,67.25pt" to="401.45pt,67.25pt" o:gfxdata="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" strokecolor="#5b9bd5 [3204]" strokeweight=".5pt">
+                <v:stroke joinstyle="miter"/>
+              </v:line>
+            </w:pict>
+          </mc:Fallback>
+        </mc:AlternateContent>
+      </w:r>
+      <w:r>
+        <w:rPr>
+          <w:noProof/>
+          <w:lang w:eastAsia="ru-RU"/>
+        </w:rPr>
+        <mc:AlternateContent>
+          <mc:Choice Requires="wps">
+            <w:drawing>
+              <wp:anchor distT="0" distB="0" distL="114300" distR="114300" simplePos="0" relativeHeight="251680768" behindDoc="0" locked="0" layoutInCell="1" allowOverlap="1" wp14:anchorId="7201C621" wp14:editId="491AE1EA">
+                <wp:simplePos x="0" y="0"/>
+                <wp:positionH relativeFrom="column">
+                  <wp:posOffset>3594100</wp:posOffset>
+                </wp:positionH>
+                <wp:positionV relativeFrom="paragraph">
+                  <wp:posOffset>624840</wp:posOffset>
                 </wp:positionV>
                 <wp:extent cx="1400175" cy="466725"/>
                 <wp:effectExtent l="0" t="0" r="28575" b="28575"/>
                 <wp:wrapNone/>
-                <wp:docPr id="45" name="Прямоугольник 45"/>
+                <wp:docPr id="42" name="Прямоугольник 42"/>
                 <wp:cNvGraphicFramePr/>
                 <a:graphic xmlns:a="http://schemas.openxmlformats.org/drawingml/2006/main">
                   <a:graphicData uri="http://schemas.microsoft.com/office/word/2010/wordprocessingShape">
@@ -2256,7 +2257,7 @@
                             </w:pPr>
                             <w:proofErr w:type="spellStart"/>
                             <w:r>
-                              <w:t>TchReverseCrc</w:t>
+                              <w:t>TchCrc</w:t>
                             </w:r>
                             <w:proofErr w:type="spellEnd"/>
                             <w:r>
@@ -2264,6 +2265,29 @@
                                 <w:lang w:val="en-US"/>
                               </w:rPr>
                               <w:t>6</w:t>
+                            </w:r>
+                          </w:p>
+                          <w:p>
+                            <w:pPr>
+                              <w:spacing w:after="0" w:line="240" w:lineRule="auto"/>
+                              <w:jc w:val="center"/>
+                            </w:pPr>
+                            <w:r>
+                              <w:t>(</w:t>
+                            </w:r>
+                            <w:proofErr w:type="spellStart"/>
+                            <w:r>
+                              <w:t>IchCrc</w:t>
+                            </w:r>
+                            <w:proofErr w:type="spellEnd"/>
+                            <w:r>
+                              <w:rPr>
+                                <w:lang w:val="en-US"/>
+                              </w:rPr>
+                              <w:t>6</w:t>
+                            </w:r>
+                            <w:r>
+                              <w:t>)</w:t>
                             </w:r>
                           </w:p>
                         </w:txbxContent>
@@ -2288,7 +2312,7 @@
           </mc:Choice>
           <mc:Fallback>
             <w:pict>
-              <v:rect w14:anchorId="28A12FF5" id="Прямоугольник 45" o:spid="_x0000_s1036" style="position:absolute;margin-left:402.6pt;margin-top:10.1pt;width:110.25pt;height:36.75pt;z-index:251682816;visibility:visible;mso-wrap-style:square;mso-width-percent:0;mso-height-percent:0;mso-wrap-distance-left:9pt;mso-wrap-distance-top:0;mso-wrap-distance-right:9pt;mso-wrap-distance-bottom:0;mso-position-horizontal:absolute;mso-position-horizontal-relative:text;mso-position-vertical:absolute;mso-position-vertical-relative:text;mso-width-percent:0;mso-height-percent:0;mso-width-relative:margin;mso-height-relative:margin;v-text-anchor:middle" o:gfxdata="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" fillcolor="white [3201]" strokecolor="#5b9bd5 [3204]" strokeweight="1pt">
+              <v:rect w14:anchorId="7201C621" id="Прямоугольник 42" o:spid="_x0000_s1036" style="position:absolute;margin-left:283pt;margin-top:49.2pt;width:110.25pt;height:36.75pt;z-index:251680768;visibility:visible;mso-wrap-style:square;mso-width-percent:0;mso-height-percent:0;mso-wrap-distance-left:9pt;mso-wrap-distance-top:0;mso-wrap-distance-right:9pt;mso-wrap-distance-bottom:0;mso-position-horizontal:absolute;mso-position-horizontal-relative:text;mso-position-vertical:absolute;mso-position-vertical-relative:text;mso-width-percent:0;mso-height-percent:0;mso-width-relative:margin;mso-height-relative:margin;v-text-anchor:middle" o:gfxdata="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" fillcolor="white [3201]" strokecolor="#5b9bd5 [3204]" strokeweight="1pt">
                 <v:textbox>
                   <w:txbxContent>
                     <w:p>
@@ -2301,7 +2325,7 @@
                       </w:pPr>
                       <w:proofErr w:type="spellStart"/>
                       <w:r>
-                        <w:t>TchReverseCrc</w:t>
+                        <w:t>TchCrc</w:t>
                       </w:r>
                       <w:proofErr w:type="spellEnd"/>
                       <w:r>
@@ -2309,6 +2333,29 @@
                           <w:lang w:val="en-US"/>
                         </w:rPr>
                         <w:t>6</w:t>
+                      </w:r>
+                    </w:p>
+                    <w:p>
+                      <w:pPr>
+                        <w:spacing w:after="0" w:line="240" w:lineRule="auto"/>
+                        <w:jc w:val="center"/>
+                      </w:pPr>
+                      <w:r>
+                        <w:t>(</w:t>
+                      </w:r>
+                      <w:proofErr w:type="spellStart"/>
+                      <w:r>
+                        <w:t>IchCrc</w:t>
+                      </w:r>
+                      <w:proofErr w:type="spellEnd"/>
+                      <w:r>
+                        <w:rPr>
+                          <w:lang w:val="en-US"/>
+                        </w:rPr>
+                        <w:t>6</w:t>
+                      </w:r>
+                      <w:r>
+                        <w:t>)</w:t>
                       </w:r>
                     </w:p>
                   </w:txbxContent>
@@ -2318,22 +2365,28 @@
           </mc:Fallback>
         </mc:AlternateContent>
       </w:r>
+    </w:p>
+    <w:p>
       <w:r>
+        <w:rPr>
+          <w:noProof/>
+          <w:lang w:eastAsia="ru-RU"/>
+        </w:rPr>
         <mc:AlternateContent>
           <mc:Choice Requires="wps">
             <w:drawing>
-              <wp:anchor distT="0" distB="0" distL="114300" distR="114300" simplePos="0" relativeHeight="251681792" behindDoc="0" locked="0" layoutInCell="1" allowOverlap="1" wp14:anchorId="355B0393" wp14:editId="7FA4ED00">
+              <wp:anchor distT="0" distB="0" distL="114300" distR="114300" simplePos="0" relativeHeight="251666432" behindDoc="0" locked="0" layoutInCell="1" allowOverlap="1" wp14:anchorId="561EE67A" wp14:editId="7A7CC3B6">
                 <wp:simplePos x="0" y="0"/>
                 <wp:positionH relativeFrom="column">
-                  <wp:posOffset>4999355</wp:posOffset>
+                  <wp:posOffset>3484574</wp:posOffset>
                 </wp:positionH>
                 <wp:positionV relativeFrom="paragraph">
-                  <wp:posOffset>359410</wp:posOffset>
+                  <wp:posOffset>58039</wp:posOffset>
                 </wp:positionV>
-                <wp:extent cx="114300" cy="0"/>
-                <wp:effectExtent l="0" t="0" r="19050" b="19050"/>
+                <wp:extent cx="106985" cy="0"/>
+                <wp:effectExtent l="0" t="0" r="26670" b="19050"/>
                 <wp:wrapNone/>
-                <wp:docPr id="43" name="Прямая соединительная линия 43"/>
+                <wp:docPr id="30" name="Прямая соединительная линия 30"/>
                 <wp:cNvGraphicFramePr/>
                 <a:graphic xmlns:a="http://schemas.openxmlformats.org/drawingml/2006/main">
                   <a:graphicData uri="http://schemas.microsoft.com/office/word/2010/wordprocessingShape">
@@ -2342,7 +2395,7 @@
                       <wps:spPr>
                         <a:xfrm flipH="1">
                           <a:off x="0" y="0"/>
-                          <a:ext cx="114300" cy="0"/>
+                          <a:ext cx="106985" cy="0"/>
                         </a:xfrm>
                         <a:prstGeom prst="line">
                           <a:avLst/>
@@ -2377,7 +2430,79 @@
           </mc:Choice>
           <mc:Fallback>
             <w:pict>
-              <v:line w14:anchorId="5F369D16" id="Прямая соединительная линия 43" o:spid="_x0000_s1026" style="position:absolute;flip:x;z-index:251681792;visibility:visible;mso-wrap-style:square;mso-width-percent:0;mso-height-percent:0;mso-wrap-distance-left:9pt;mso-wrap-distance-top:0;mso-wrap-distance-right:9pt;mso-wrap-distance-bottom:0;mso-position-horizontal:absolute;mso-position-horizontal-relative:text;mso-position-vertical:absolute;mso-position-vertical-relative:text;mso-width-percent:0;mso-height-percent:0;mso-width-relative:margin;mso-height-relative:margin" from="393.65pt,28.3pt" to="402.65pt,28.3pt" o:gfxdata="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" strokecolor="#5b9bd5 [3204]" strokeweight=".5pt">
+              <v:line w14:anchorId="1609AD6B" id="Прямая соединительная линия 30" o:spid="_x0000_s1026" style="position:absolute;flip:x;z-index:251666432;visibility:visible;mso-wrap-style:square;mso-width-percent:0;mso-height-percent:0;mso-wrap-distance-left:9pt;mso-wrap-distance-top:0;mso-wrap-distance-right:9pt;mso-wrap-distance-bottom:0;mso-position-horizontal:absolute;mso-position-horizontal-relative:text;mso-position-vertical:absolute;mso-position-vertical-relative:text;mso-width-percent:0;mso-height-percent:0;mso-width-relative:margin;mso-height-relative:margin" from="274.4pt,4.55pt" to="282.8pt,4.55pt" o:gfxdata="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" strokecolor="#5b9bd5 [3204]" strokeweight=".5pt">
+                <v:stroke joinstyle="miter"/>
+              </v:line>
+            </w:pict>
+          </mc:Fallback>
+        </mc:AlternateContent>
+      </w:r>
+    </w:p>
+    <w:p>
+      <w:r>
+        <w:rPr>
+          <w:noProof/>
+          <w:lang w:eastAsia="ru-RU"/>
+        </w:rPr>
+        <mc:AlternateContent>
+          <mc:Choice Requires="wps">
+            <w:drawing>
+              <wp:anchor distT="0" distB="0" distL="114300" distR="114300" simplePos="0" relativeHeight="251679744" behindDoc="0" locked="0" layoutInCell="1" allowOverlap="1" wp14:anchorId="42AC9C0C" wp14:editId="72EB5378">
+                <wp:simplePos x="0" y="0"/>
+                <wp:positionH relativeFrom="column">
+                  <wp:posOffset>3484575</wp:posOffset>
+                </wp:positionH>
+                <wp:positionV relativeFrom="paragraph">
+                  <wp:posOffset>277673</wp:posOffset>
+                </wp:positionV>
+                <wp:extent cx="99670" cy="0"/>
+                <wp:effectExtent l="0" t="0" r="15240" b="19050"/>
+                <wp:wrapNone/>
+                <wp:docPr id="41" name="Прямая соединительная линия 41"/>
+                <wp:cNvGraphicFramePr/>
+                <a:graphic xmlns:a="http://schemas.openxmlformats.org/drawingml/2006/main">
+                  <a:graphicData uri="http://schemas.microsoft.com/office/word/2010/wordprocessingShape">
+                    <wps:wsp>
+                      <wps:cNvCnPr/>
+                      <wps:spPr>
+                        <a:xfrm flipH="1">
+                          <a:off x="0" y="0"/>
+                          <a:ext cx="99670" cy="0"/>
+                        </a:xfrm>
+                        <a:prstGeom prst="line">
+                          <a:avLst/>
+                        </a:prstGeom>
+                      </wps:spPr>
+                      <wps:style>
+                        <a:lnRef idx="1">
+                          <a:schemeClr val="accent1"/>
+                        </a:lnRef>
+                        <a:fillRef idx="0">
+                          <a:schemeClr val="accent1"/>
+                        </a:fillRef>
+                        <a:effectRef idx="0">
+                          <a:schemeClr val="accent1"/>
+                        </a:effectRef>
+                        <a:fontRef idx="minor">
+                          <a:schemeClr val="tx1"/>
+                        </a:fontRef>
+                      </wps:style>
+                      <wps:bodyPr/>
+                    </wps:wsp>
+                  </a:graphicData>
+                </a:graphic>
+                <wp14:sizeRelH relativeFrom="margin">
+                  <wp14:pctWidth>0</wp14:pctWidth>
+                </wp14:sizeRelH>
+                <wp14:sizeRelV relativeFrom="margin">
+                  <wp14:pctHeight>0</wp14:pctHeight>
+                </wp14:sizeRelV>
+              </wp:anchor>
+            </w:drawing>
+          </mc:Choice>
+          <mc:Fallback>
+            <w:pict>
+              <v:line w14:anchorId="61B124C8" id="Прямая соединительная линия 41" o:spid="_x0000_s1026" style="position:absolute;flip:x;z-index:251679744;visibility:visible;mso-wrap-style:square;mso-width-percent:0;mso-height-percent:0;mso-wrap-distance-left:9pt;mso-wrap-distance-top:0;mso-wrap-distance-right:9pt;mso-wrap-distance-bottom:0;mso-position-horizontal:absolute;mso-position-horizontal-relative:text;mso-position-vertical:absolute;mso-position-vertical-relative:text;mso-width-percent:0;mso-height-percent:0;mso-width-relative:margin;mso-height-relative:margin" from="274.4pt,21.85pt" to="282.25pt,21.85pt" o:gfxdata="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" strokecolor="#5b9bd5 [3204]" strokeweight=".5pt">
                 <v:stroke joinstyle="miter"/>
               </v:line>
             </w:pict>
@@ -2385,21 +2510,25 @@
         </mc:AlternateContent>
       </w:r>
       <w:r>
+        <w:rPr>
+          <w:noProof/>
+          <w:lang w:eastAsia="ru-RU"/>
+        </w:rPr>
         <mc:AlternateContent>
           <mc:Choice Requires="wps">
             <w:drawing>
-              <wp:anchor distT="0" distB="0" distL="114300" distR="114300" simplePos="0" relativeHeight="251680768" behindDoc="0" locked="0" layoutInCell="1" allowOverlap="1" wp14:anchorId="7201C621" wp14:editId="491AE1EA">
+              <wp:anchor distT="0" distB="0" distL="114300" distR="114300" simplePos="0" relativeHeight="251682816" behindDoc="0" locked="0" layoutInCell="1" allowOverlap="1" wp14:anchorId="28A12FF5" wp14:editId="4AB98679">
                 <wp:simplePos x="0" y="0"/>
                 <wp:positionH relativeFrom="column">
-                  <wp:posOffset>3609340</wp:posOffset>
+                  <wp:posOffset>5097780</wp:posOffset>
                 </wp:positionH>
                 <wp:positionV relativeFrom="paragraph">
-                  <wp:posOffset>130175</wp:posOffset>
+                  <wp:posOffset>52375</wp:posOffset>
                 </wp:positionV>
                 <wp:extent cx="1400175" cy="466725"/>
                 <wp:effectExtent l="0" t="0" r="28575" b="28575"/>
                 <wp:wrapNone/>
-                <wp:docPr id="42" name="Прямоугольник 42"/>
+                <wp:docPr id="45" name="Прямоугольник 45"/>
                 <wp:cNvGraphicFramePr/>
                 <a:graphic xmlns:a="http://schemas.openxmlformats.org/drawingml/2006/main">
                   <a:graphicData uri="http://schemas.microsoft.com/office/word/2010/wordprocessingShape">
@@ -2440,7 +2569,7 @@
                             </w:pPr>
                             <w:proofErr w:type="spellStart"/>
                             <w:r>
-                              <w:t>TchCrc</w:t>
+                              <w:t>TchReverseCrc</w:t>
                             </w:r>
                             <w:proofErr w:type="spellEnd"/>
                             <w:r>
@@ -2448,29 +2577,6 @@
                                 <w:lang w:val="en-US"/>
                               </w:rPr>
                               <w:t>6</w:t>
-                            </w:r>
-                          </w:p>
-                          <w:p>
-                            <w:pPr>
-                              <w:spacing w:after="0" w:line="240" w:lineRule="auto"/>
-                              <w:jc w:val="center"/>
-                            </w:pPr>
-                            <w:r>
-                              <w:t>(</w:t>
-                            </w:r>
-                            <w:proofErr w:type="spellStart"/>
-                            <w:r>
-                              <w:t>IchCrc</w:t>
-                            </w:r>
-                            <w:proofErr w:type="spellEnd"/>
-                            <w:r>
-                              <w:rPr>
-                                <w:lang w:val="en-US"/>
-                              </w:rPr>
-                              <w:t>6</w:t>
-                            </w:r>
-                            <w:r>
-                              <w:t>)</w:t>
                             </w:r>
                           </w:p>
                         </w:txbxContent>
@@ -2495,7 +2601,7 @@
           </mc:Choice>
           <mc:Fallback>
             <w:pict>
-              <v:rect w14:anchorId="7201C621" id="Прямоугольник 42" o:spid="_x0000_s1037" style="position:absolute;margin-left:284.2pt;margin-top:10.25pt;width:110.25pt;height:36.75pt;z-index:251680768;visibility:visible;mso-wrap-style:square;mso-width-percent:0;mso-height-percent:0;mso-wrap-distance-left:9pt;mso-wrap-distance-top:0;mso-wrap-distance-right:9pt;mso-wrap-distance-bottom:0;mso-position-horizontal:absolute;mso-position-horizontal-relative:text;mso-position-vertical:absolute;mso-position-vertical-relative:text;mso-width-percent:0;mso-height-percent:0;mso-width-relative:margin;mso-height-relative:margin;v-text-anchor:middle" o:gfxdata="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" fillcolor="white [3201]" strokecolor="#5b9bd5 [3204]" strokeweight="1pt">
+              <v:rect w14:anchorId="28A12FF5" id="Прямоугольник 45" o:spid="_x0000_s1037" style="position:absolute;margin-left:401.4pt;margin-top:4.1pt;width:110.25pt;height:36.75pt;z-index:251682816;visibility:visible;mso-wrap-style:square;mso-width-percent:0;mso-height-percent:0;mso-wrap-distance-left:9pt;mso-wrap-distance-top:0;mso-wrap-distance-right:9pt;mso-wrap-distance-bottom:0;mso-position-horizontal:absolute;mso-position-horizontal-relative:text;mso-position-vertical:absolute;mso-position-vertical-relative:text;mso-width-percent:0;mso-height-percent:0;mso-width-relative:margin;mso-height-relative:margin;v-text-anchor:middle" o:gfxdata="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" fillcolor="white [3201]" strokecolor="#5b9bd5 [3204]" strokeweight="1pt">
                 <v:textbox>
                   <w:txbxContent>
                     <w:p>
@@ -2508,7 +2614,7 @@
                       </w:pPr>
                       <w:proofErr w:type="spellStart"/>
                       <w:r>
-                        <w:t>TchCrc</w:t>
+                        <w:t>TchReverseCrc</w:t>
                       </w:r>
                       <w:proofErr w:type="spellEnd"/>
                       <w:r>
@@ -2518,27 +2624,124 @@
                         <w:t>6</w:t>
                       </w:r>
                     </w:p>
+                  </w:txbxContent>
+                </v:textbox>
+              </v:rect>
+            </w:pict>
+          </mc:Fallback>
+        </mc:AlternateContent>
+      </w:r>
+    </w:p>
+    <w:p>
+      <w:r>
+        <mc:AlternateContent>
+          <mc:Choice Requires="wps">
+            <w:drawing>
+              <wp:anchor distT="0" distB="0" distL="114300" distR="114300" simplePos="0" relativeHeight="251687936" behindDoc="0" locked="0" layoutInCell="1" allowOverlap="1" wp14:anchorId="26919238" wp14:editId="39A33D65">
+                <wp:simplePos x="0" y="0"/>
+                <wp:positionH relativeFrom="column">
+                  <wp:posOffset>5101590</wp:posOffset>
+                </wp:positionH>
+                <wp:positionV relativeFrom="paragraph">
+                  <wp:posOffset>267970</wp:posOffset>
+                </wp:positionV>
+                <wp:extent cx="1400175" cy="466725"/>
+                <wp:effectExtent l="0" t="0" r="28575" b="28575"/>
+                <wp:wrapNone/>
+                <wp:docPr id="49" name="Прямоугольник 49"/>
+                <wp:cNvGraphicFramePr/>
+                <a:graphic xmlns:a="http://schemas.openxmlformats.org/drawingml/2006/main">
+                  <a:graphicData uri="http://schemas.microsoft.com/office/word/2010/wordprocessingShape">
+                    <wps:wsp>
+                      <wps:cNvSpPr/>
+                      <wps:spPr>
+                        <a:xfrm>
+                          <a:off x="0" y="0"/>
+                          <a:ext cx="1400175" cy="466725"/>
+                        </a:xfrm>
+                        <a:prstGeom prst="rect">
+                          <a:avLst/>
+                        </a:prstGeom>
+                      </wps:spPr>
+                      <wps:style>
+                        <a:lnRef idx="2">
+                          <a:schemeClr val="accent1"/>
+                        </a:lnRef>
+                        <a:fillRef idx="1001">
+                          <a:schemeClr val="lt1"/>
+                        </a:fillRef>
+                        <a:effectRef idx="0">
+                          <a:schemeClr val="accent1"/>
+                        </a:effectRef>
+                        <a:fontRef idx="minor">
+                          <a:schemeClr val="dk1"/>
+                        </a:fontRef>
+                      </wps:style>
+                      <wps:txbx>
+                        <w:txbxContent>
+                          <w:p>
+                            <w:pPr>
+                              <w:spacing w:after="0" w:line="240" w:lineRule="auto"/>
+                              <w:jc w:val="center"/>
+                              <w:rPr>
+                                <w:lang w:val="en-US"/>
+                              </w:rPr>
+                            </w:pPr>
+                            <w:proofErr w:type="spellStart"/>
+                            <w:r>
+                              <w:t>TchReverseCrc</w:t>
+                            </w:r>
+                            <w:proofErr w:type="spellEnd"/>
+                            <w:r>
+                              <w:rPr>
+                                <w:lang w:val="en-US"/>
+                              </w:rPr>
+                              <w:t>7</w:t>
+                            </w:r>
+                          </w:p>
+                        </w:txbxContent>
+                      </wps:txbx>
+                      <wps:bodyPr rot="0" spcFirstLastPara="0" vertOverflow="overflow" horzOverflow="overflow" vert="horz" wrap="square" lIns="91440" tIns="45720" rIns="91440" bIns="45720" numCol="1" spcCol="0" rtlCol="0" fromWordArt="0" anchor="ctr" anchorCtr="0" forceAA="0" compatLnSpc="1">
+                        <a:prstTxWarp prst="textNoShape">
+                          <a:avLst/>
+                        </a:prstTxWarp>
+                        <a:noAutofit/>
+                      </wps:bodyPr>
+                    </wps:wsp>
+                  </a:graphicData>
+                </a:graphic>
+                <wp14:sizeRelH relativeFrom="margin">
+                  <wp14:pctWidth>0</wp14:pctWidth>
+                </wp14:sizeRelH>
+                <wp14:sizeRelV relativeFrom="margin">
+                  <wp14:pctHeight>0</wp14:pctHeight>
+                </wp14:sizeRelV>
+              </wp:anchor>
+            </w:drawing>
+          </mc:Choice>
+          <mc:Fallback>
+            <w:pict>
+              <v:rect w14:anchorId="26919238" id="Прямоугольник 49" o:spid="_x0000_s1038" style="position:absolute;margin-left:401.7pt;margin-top:21.1pt;width:110.25pt;height:36.75pt;z-index:251687936;visibility:visible;mso-wrap-style:square;mso-width-percent:0;mso-height-percent:0;mso-wrap-distance-left:9pt;mso-wrap-distance-top:0;mso-wrap-distance-right:9pt;mso-wrap-distance-bottom:0;mso-position-horizontal:absolute;mso-position-horizontal-relative:text;mso-position-vertical:absolute;mso-position-vertical-relative:text;mso-width-percent:0;mso-height-percent:0;mso-width-relative:margin;mso-height-relative:margin;v-text-anchor:middle" o:gfxdata="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" fillcolor="white [3201]" strokecolor="#5b9bd5 [3204]" strokeweight="1pt">
+                <v:textbox>
+                  <w:txbxContent>
                     <w:p>
                       <w:pPr>
                         <w:spacing w:after="0" w:line="240" w:lineRule="auto"/>
                         <w:jc w:val="center"/>
-                      </w:pPr>
-                      <w:r>
-                        <w:t>(</w:t>
-                      </w:r>
-                      <w:proofErr w:type="spellStart"/>
-                      <w:r>
-                        <w:t>IchCrc</w:t>
-                      </w:r>
-                      <w:proofErr w:type="spellEnd"/>
-                      <w:r>
                         <w:rPr>
                           <w:lang w:val="en-US"/>
                         </w:rPr>
-                        <w:t>6</w:t>
-                      </w:r>
-                      <w:r>
-                        <w:t>)</w:t>
+                      </w:pPr>
+                      <w:proofErr w:type="spellStart"/>
+                      <w:r>
+                        <w:t>TchReverseCrc</w:t>
+                      </w:r>
+                      <w:proofErr w:type="spellEnd"/>
+                      <w:r>
+                        <w:rPr>
+                          <w:lang w:val="en-US"/>
+                        </w:rPr>
+                        <w:t>7</w:t>
                       </w:r>
                     </w:p>
                   </w:txbxContent>
@@ -2552,18 +2755,182 @@
         <mc:AlternateContent>
           <mc:Choice Requires="wps">
             <w:drawing>
-              <wp:anchor distT="0" distB="0" distL="114300" distR="114300" simplePos="0" relativeHeight="251679744" behindDoc="0" locked="0" layoutInCell="1" allowOverlap="1" wp14:anchorId="42AC9C0C" wp14:editId="72EB5378">
+              <wp:anchor distT="0" distB="0" distL="114300" distR="114300" simplePos="0" relativeHeight="251685888" behindDoc="0" locked="0" layoutInCell="1" allowOverlap="1" wp14:anchorId="1E61ED3D" wp14:editId="2DD6FDE6">
                 <wp:simplePos x="0" y="0"/>
                 <wp:positionH relativeFrom="column">
-                  <wp:posOffset>3486150</wp:posOffset>
+                  <wp:posOffset>3597910</wp:posOffset>
                 </wp:positionH>
                 <wp:positionV relativeFrom="paragraph">
-                  <wp:posOffset>354965</wp:posOffset>
+                  <wp:posOffset>269875</wp:posOffset>
+                </wp:positionV>
+                <wp:extent cx="1400175" cy="466725"/>
+                <wp:effectExtent l="0" t="0" r="28575" b="28575"/>
+                <wp:wrapNone/>
+                <wp:docPr id="47" name="Прямоугольник 47"/>
+                <wp:cNvGraphicFramePr/>
+                <a:graphic xmlns:a="http://schemas.openxmlformats.org/drawingml/2006/main">
+                  <a:graphicData uri="http://schemas.microsoft.com/office/word/2010/wordprocessingShape">
+                    <wps:wsp>
+                      <wps:cNvSpPr/>
+                      <wps:spPr>
+                        <a:xfrm>
+                          <a:off x="0" y="0"/>
+                          <a:ext cx="1400175" cy="466725"/>
+                        </a:xfrm>
+                        <a:prstGeom prst="rect">
+                          <a:avLst/>
+                        </a:prstGeom>
+                      </wps:spPr>
+                      <wps:style>
+                        <a:lnRef idx="2">
+                          <a:schemeClr val="accent1"/>
+                        </a:lnRef>
+                        <a:fillRef idx="1001">
+                          <a:schemeClr val="lt1"/>
+                        </a:fillRef>
+                        <a:effectRef idx="0">
+                          <a:schemeClr val="accent1"/>
+                        </a:effectRef>
+                        <a:fontRef idx="minor">
+                          <a:schemeClr val="dk1"/>
+                        </a:fontRef>
+                      </wps:style>
+                      <wps:txbx>
+                        <w:txbxContent>
+                          <w:p>
+                            <w:pPr>
+                              <w:spacing w:after="0" w:line="240" w:lineRule="auto"/>
+                              <w:jc w:val="center"/>
+                              <w:rPr>
+                                <w:lang w:val="en-US"/>
+                              </w:rPr>
+                            </w:pPr>
+                            <w:proofErr w:type="spellStart"/>
+                            <w:r>
+                              <w:t>TchCrc</w:t>
+                            </w:r>
+                            <w:proofErr w:type="spellEnd"/>
+                            <w:r>
+                              <w:rPr>
+                                <w:lang w:val="en-US"/>
+                              </w:rPr>
+                              <w:t>7</w:t>
+                            </w:r>
+                          </w:p>
+                          <w:p>
+                            <w:pPr>
+                              <w:spacing w:after="0" w:line="240" w:lineRule="auto"/>
+                              <w:jc w:val="center"/>
+                            </w:pPr>
+                            <w:r>
+                              <w:t>(</w:t>
+                            </w:r>
+                            <w:proofErr w:type="spellStart"/>
+                            <w:r>
+                              <w:t>IchCrc</w:t>
+                            </w:r>
+                            <w:proofErr w:type="spellEnd"/>
+                            <w:r>
+                              <w:rPr>
+                                <w:lang w:val="en-US"/>
+                              </w:rPr>
+                              <w:t>7</w:t>
+                            </w:r>
+                            <w:r>
+                              <w:t>)</w:t>
+                            </w:r>
+                          </w:p>
+                        </w:txbxContent>
+                      </wps:txbx>
+                      <wps:bodyPr rot="0" spcFirstLastPara="0" vertOverflow="overflow" horzOverflow="overflow" vert="horz" wrap="square" lIns="91440" tIns="45720" rIns="91440" bIns="45720" numCol="1" spcCol="0" rtlCol="0" fromWordArt="0" anchor="ctr" anchorCtr="0" forceAA="0" compatLnSpc="1">
+                        <a:prstTxWarp prst="textNoShape">
+                          <a:avLst/>
+                        </a:prstTxWarp>
+                        <a:noAutofit/>
+                      </wps:bodyPr>
+                    </wps:wsp>
+                  </a:graphicData>
+                </a:graphic>
+                <wp14:sizeRelH relativeFrom="margin">
+                  <wp14:pctWidth>0</wp14:pctWidth>
+                </wp14:sizeRelH>
+                <wp14:sizeRelV relativeFrom="margin">
+                  <wp14:pctHeight>0</wp14:pctHeight>
+                </wp14:sizeRelV>
+              </wp:anchor>
+            </w:drawing>
+          </mc:Choice>
+          <mc:Fallback>
+            <w:pict>
+              <v:rect w14:anchorId="1E61ED3D" id="Прямоугольник 47" o:spid="_x0000_s1039" style="position:absolute;margin-left:283.3pt;margin-top:21.25pt;width:110.25pt;height:36.75pt;z-index:251685888;visibility:visible;mso-wrap-style:square;mso-width-percent:0;mso-height-percent:0;mso-wrap-distance-left:9pt;mso-wrap-distance-top:0;mso-wrap-distance-right:9pt;mso-wrap-distance-bottom:0;mso-position-horizontal:absolute;mso-position-horizontal-relative:text;mso-position-vertical:absolute;mso-position-vertical-relative:text;mso-width-percent:0;mso-height-percent:0;mso-width-relative:margin;mso-height-relative:margin;v-text-anchor:middle" o:gfxdata="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" fillcolor="white [3201]" strokecolor="#5b9bd5 [3204]" strokeweight="1pt">
+                <v:textbox>
+                  <w:txbxContent>
+                    <w:p>
+                      <w:pPr>
+                        <w:spacing w:after="0" w:line="240" w:lineRule="auto"/>
+                        <w:jc w:val="center"/>
+                        <w:rPr>
+                          <w:lang w:val="en-US"/>
+                        </w:rPr>
+                      </w:pPr>
+                      <w:proofErr w:type="spellStart"/>
+                      <w:r>
+                        <w:t>TchCrc</w:t>
+                      </w:r>
+                      <w:proofErr w:type="spellEnd"/>
+                      <w:r>
+                        <w:rPr>
+                          <w:lang w:val="en-US"/>
+                        </w:rPr>
+                        <w:t>7</w:t>
+                      </w:r>
+                    </w:p>
+                    <w:p>
+                      <w:pPr>
+                        <w:spacing w:after="0" w:line="240" w:lineRule="auto"/>
+                        <w:jc w:val="center"/>
+                      </w:pPr>
+                      <w:r>
+                        <w:t>(</w:t>
+                      </w:r>
+                      <w:proofErr w:type="spellStart"/>
+                      <w:r>
+                        <w:t>IchCrc</w:t>
+                      </w:r>
+                      <w:proofErr w:type="spellEnd"/>
+                      <w:r>
+                        <w:rPr>
+                          <w:lang w:val="en-US"/>
+                        </w:rPr>
+                        <w:t>7</w:t>
+                      </w:r>
+                      <w:r>
+                        <w:t>)</w:t>
+                      </w:r>
+                    </w:p>
+                  </w:txbxContent>
+                </v:textbox>
+              </v:rect>
+            </w:pict>
+          </mc:Fallback>
+        </mc:AlternateContent>
+      </w:r>
+      <w:r>
+        <mc:AlternateContent>
+          <mc:Choice Requires="wps">
+            <w:drawing>
+              <wp:anchor distT="0" distB="0" distL="114300" distR="114300" simplePos="0" relativeHeight="251686912" behindDoc="0" locked="0" layoutInCell="1" allowOverlap="1" wp14:anchorId="7A8C0A80" wp14:editId="697BBAAC">
+                <wp:simplePos x="0" y="0"/>
+                <wp:positionH relativeFrom="column">
+                  <wp:posOffset>4987925</wp:posOffset>
+                </wp:positionH>
+                <wp:positionV relativeFrom="paragraph">
+                  <wp:posOffset>499110</wp:posOffset>
                 </wp:positionV>
                 <wp:extent cx="114300" cy="0"/>
                 <wp:effectExtent l="0" t="0" r="19050" b="19050"/>
                 <wp:wrapNone/>
-                <wp:docPr id="41" name="Прямая соединительная линия 41"/>
+                <wp:docPr id="48" name="Прямая соединительная линия 48"/>
                 <wp:cNvGraphicFramePr/>
                 <a:graphic xmlns:a="http://schemas.openxmlformats.org/drawingml/2006/main">
                   <a:graphicData uri="http://schemas.microsoft.com/office/word/2010/wordprocessingShape">
@@ -2607,7 +2974,7 @@
           </mc:Choice>
           <mc:Fallback>
             <w:pict>
-              <v:line w14:anchorId="2E6AA76B" id="Прямая соединительная линия 41" o:spid="_x0000_s1026" style="position:absolute;flip:x;z-index:251679744;visibility:visible;mso-wrap-style:square;mso-width-percent:0;mso-height-percent:0;mso-wrap-distance-left:9pt;mso-wrap-distance-top:0;mso-wrap-distance-right:9pt;mso-wrap-distance-bottom:0;mso-position-horizontal:absolute;mso-position-horizontal-relative:text;mso-position-vertical:absolute;mso-position-vertical-relative:text;mso-width-percent:0;mso-height-percent:0;mso-width-relative:margin;mso-height-relative:margin" from="274.5pt,27.95pt" to="283.5pt,27.95pt" o:gfxdata="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" strokecolor="#5b9bd5 [3204]" strokeweight=".5pt">
+              <v:line w14:anchorId="47CC03BC" id="Прямая соединительная линия 48" o:spid="_x0000_s1026" style="position:absolute;flip:x;z-index:251686912;visibility:visible;mso-wrap-style:square;mso-width-percent:0;mso-height-percent:0;mso-wrap-distance-left:9pt;mso-wrap-distance-top:0;mso-wrap-distance-right:9pt;mso-wrap-distance-bottom:0;mso-position-horizontal:absolute;mso-position-horizontal-relative:text;mso-position-vertical:absolute;mso-position-vertical-relative:text;mso-width-percent:0;mso-height-percent:0;mso-width-relative:margin;mso-height-relative:margin" from="392.75pt,39.3pt" to="401.75pt,39.3pt" o:gfxdata="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" strokecolor="#5b9bd5 [3204]" strokeweight=".5pt">
                 <v:stroke joinstyle="miter"/>
               </v:line>
             </w:pict>
@@ -2615,7 +2982,74 @@
         </mc:AlternateContent>
       </w:r>
     </w:p>
-    <w:p/>
+    <w:p>
+      <w:r>
+        <mc:AlternateContent>
+          <mc:Choice Requires="wps">
+            <w:drawing>
+              <wp:anchor distT="0" distB="0" distL="114300" distR="114300" simplePos="0" relativeHeight="251684864" behindDoc="0" locked="0" layoutInCell="1" allowOverlap="1" wp14:anchorId="5D8D3AEF" wp14:editId="0E1AD0D3">
+                <wp:simplePos x="0" y="0"/>
+                <wp:positionH relativeFrom="column">
+                  <wp:posOffset>3484245</wp:posOffset>
+                </wp:positionH>
+                <wp:positionV relativeFrom="paragraph">
+                  <wp:posOffset>210490</wp:posOffset>
+                </wp:positionV>
+                <wp:extent cx="106985" cy="0"/>
+                <wp:effectExtent l="0" t="0" r="26670" b="19050"/>
+                <wp:wrapNone/>
+                <wp:docPr id="46" name="Прямая соединительная линия 46"/>
+                <wp:cNvGraphicFramePr/>
+                <a:graphic xmlns:a="http://schemas.openxmlformats.org/drawingml/2006/main">
+                  <a:graphicData uri="http://schemas.microsoft.com/office/word/2010/wordprocessingShape">
+                    <wps:wsp>
+                      <wps:cNvCnPr/>
+                      <wps:spPr>
+                        <a:xfrm flipH="1">
+                          <a:off x="0" y="0"/>
+                          <a:ext cx="106985" cy="0"/>
+                        </a:xfrm>
+                        <a:prstGeom prst="line">
+                          <a:avLst/>
+                        </a:prstGeom>
+                      </wps:spPr>
+                      <wps:style>
+                        <a:lnRef idx="1">
+                          <a:schemeClr val="accent1"/>
+                        </a:lnRef>
+                        <a:fillRef idx="0">
+                          <a:schemeClr val="accent1"/>
+                        </a:fillRef>
+                        <a:effectRef idx="0">
+                          <a:schemeClr val="accent1"/>
+                        </a:effectRef>
+                        <a:fontRef idx="minor">
+                          <a:schemeClr val="tx1"/>
+                        </a:fontRef>
+                      </wps:style>
+                      <wps:bodyPr/>
+                    </wps:wsp>
+                  </a:graphicData>
+                </a:graphic>
+                <wp14:sizeRelH relativeFrom="margin">
+                  <wp14:pctWidth>0</wp14:pctWidth>
+                </wp14:sizeRelH>
+                <wp14:sizeRelV relativeFrom="margin">
+                  <wp14:pctHeight>0</wp14:pctHeight>
+                </wp14:sizeRelV>
+              </wp:anchor>
+            </w:drawing>
+          </mc:Choice>
+          <mc:Fallback>
+            <w:pict>
+              <v:line w14:anchorId="1B867FE5" id="Прямая соединительная линия 46" o:spid="_x0000_s1026" style="position:absolute;flip:x;z-index:251684864;visibility:visible;mso-wrap-style:square;mso-width-percent:0;mso-height-percent:0;mso-wrap-distance-left:9pt;mso-wrap-distance-top:0;mso-wrap-distance-right:9pt;mso-wrap-distance-bottom:0;mso-position-horizontal:absolute;mso-position-horizontal-relative:text;mso-position-vertical:absolute;mso-position-vertical-relative:text;mso-width-percent:0;mso-height-percent:0;mso-width-relative:margin;mso-height-relative:margin" from="274.35pt,16.55pt" to="282.75pt,16.55pt" o:gfxdata="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" strokecolor="#5b9bd5 [3204]" strokeweight=".5pt">
+                <v:stroke joinstyle="miter"/>
+              </v:line>
+            </w:pict>
+          </mc:Fallback>
+        </mc:AlternateContent>
+      </w:r>
+    </w:p>
     <w:p>
       <w:r>
         <w:rPr>
@@ -2628,10 +3062,10 @@
               <wp:anchor distT="0" distB="0" distL="114300" distR="114300" simplePos="0" relativeHeight="251677696" behindDoc="0" locked="0" layoutInCell="1" allowOverlap="1">
                 <wp:simplePos x="0" y="0"/>
                 <wp:positionH relativeFrom="column">
-                  <wp:posOffset>1837360</wp:posOffset>
+                  <wp:posOffset>1829105</wp:posOffset>
                 </wp:positionH>
                 <wp:positionV relativeFrom="paragraph">
-                  <wp:posOffset>68580</wp:posOffset>
+                  <wp:posOffset>210820</wp:posOffset>
                 </wp:positionV>
                 <wp:extent cx="4662754" cy="2558872"/>
                 <wp:effectExtent l="0" t="0" r="24130" b="13335"/>
@@ -3381,8 +3815,8 @@
           </mc:Choice>
           <mc:Fallback>
             <w:pict>
-              <v:group id="Группа 37" o:spid="_x0000_s1038" style="position:absolute;margin-left:144.65pt;margin-top:5.4pt;width:367.15pt;height:201.5pt;z-index:251677696" coordsize="46627,25588" o:gfxdata="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">
-                <v:rect id="Прямоугольник 10" o:spid="_x0000_s1039" style="position:absolute;left:1243;top:5047;width:14002;height:4667;visibility:visible;mso-wrap-style:square;v-text-anchor:middle" o:gfxdata="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" fillcolor="white [3201]" strokecolor="#5b9bd5 [3204]" strokeweight="1pt">
+              <v:group id="Группа 37" o:spid="_x0000_s1040" style="position:absolute;margin-left:2in;margin-top:16.6pt;width:367.15pt;height:201.5pt;z-index:251677696" coordsize="46627,25588" o:gfxdata="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">
+                <v:rect id="Прямоугольник 10" o:spid="_x0000_s1041" style="position:absolute;left:1243;top:5047;width:14002;height:4667;visibility:visible;mso-wrap-style:square;v-text-anchor:middle" o:gfxdata="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" fillcolor="white [3201]" strokecolor="#5b9bd5 [3204]" strokeweight="1pt">
                   <v:textbox>
                     <w:txbxContent>
                       <w:p>
@@ -3397,10 +3831,10 @@
                     </w:txbxContent>
                   </v:textbox>
                 </v:rect>
-                <v:line id="Прямая соединительная линия 11" o:spid="_x0000_s1040" style="position:absolute;flip:x;visibility:visible;mso-wrap-style:square" from="0,7461" to="1143,7461" o:connectortype="straight" o:gfxdata="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" strokecolor="#5b9bd5 [3204]" strokeweight=".5pt">
+                <v:line id="Прямая соединительная линия 11" o:spid="_x0000_s1042" style="position:absolute;flip:x;visibility:visible;mso-wrap-style:square" from="0,7461" to="1143,7461" o:connectortype="straight" o:gfxdata="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" strokecolor="#5b9bd5 [3204]" strokeweight=".5pt">
                   <v:stroke joinstyle="miter"/>
                 </v:line>
-                <v:rect id="Прямоугольник 14" o:spid="_x0000_s1041" style="position:absolute;left:17556;top:5047;width:14002;height:4667;visibility:visible;mso-wrap-style:square;v-text-anchor:middle" o:gfxdata="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" fillcolor="white [3201]" strokecolor="#5b9bd5 [3204]" strokeweight="1pt">
+                <v:rect id="Прямоугольник 14" o:spid="_x0000_s1043" style="position:absolute;left:17556;top:5047;width:14002;height:4667;visibility:visible;mso-wrap-style:square;v-text-anchor:middle" o:gfxdata="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" fillcolor="white [3201]" strokecolor="#5b9bd5 [3204]" strokeweight="1pt">
                   <v:textbox>
                     <w:txbxContent>
                       <w:p>
@@ -3430,16 +3864,16 @@
                     </w:txbxContent>
                   </v:textbox>
                 </v:rect>
-                <v:line id="Прямая соединительная линия 15" o:spid="_x0000_s1042" style="position:absolute;flip:x;visibility:visible;mso-wrap-style:square" from="15215,7388" to="17546,7388" o:connectortype="straight" o:gfxdata="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" strokecolor="#5b9bd5 [3204]" strokeweight=".5pt">
+                <v:line id="Прямая соединительная линия 15" o:spid="_x0000_s1044" style="position:absolute;flip:x;visibility:visible;mso-wrap-style:square" from="15215,7388" to="17546,7388" o:connectortype="straight" o:gfxdata="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" strokecolor="#5b9bd5 [3204]" strokeweight=".5pt">
                   <v:stroke joinstyle="miter"/>
                 </v:line>
-                <v:line id="Прямая соединительная линия 16" o:spid="_x0000_s1043" style="position:absolute;visibility:visible;mso-wrap-style:square" from="16386,7388" to="16386,12608" o:connectortype="straight" o:gfxdata="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" strokecolor="#5b9bd5 [3204]" strokeweight=".5pt">
+                <v:line id="Прямая соединительная линия 16" o:spid="_x0000_s1045" style="position:absolute;visibility:visible;mso-wrap-style:square" from="16386,7388" to="16386,12608" o:connectortype="straight" o:gfxdata="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" strokecolor="#5b9bd5 [3204]" strokeweight=".5pt">
                   <v:stroke joinstyle="miter"/>
                 </v:line>
-                <v:line id="Прямая соединительная линия 17" o:spid="_x0000_s1044" style="position:absolute;flip:x;visibility:visible;mso-wrap-style:square" from="16386,12582" to="17529,12582" o:connectortype="straight" o:gfxdata="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" strokecolor="#5b9bd5 [3204]" strokeweight=".5pt">
+                <v:line id="Прямая соединительная линия 17" o:spid="_x0000_s1046" style="position:absolute;flip:x;visibility:visible;mso-wrap-style:square" from="16386,12582" to="17529,12582" o:connectortype="straight" o:gfxdata="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" strokecolor="#5b9bd5 [3204]" strokeweight=".5pt">
                   <v:stroke joinstyle="miter"/>
                 </v:line>
-                <v:rect id="Прямоугольник 18" o:spid="_x0000_s1045" style="position:absolute;left:17556;top:10241;width:14002;height:4667;visibility:visible;mso-wrap-style:square;v-text-anchor:middle" o:gfxdata="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" fillcolor="white [3201]" strokecolor="#5b9bd5 [3204]" strokeweight="1pt">
+                <v:rect id="Прямоугольник 18" o:spid="_x0000_s1047" style="position:absolute;left:17556;top:10241;width:14002;height:4667;visibility:visible;mso-wrap-style:square;v-text-anchor:middle" o:gfxdata="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" fillcolor="white [3201]" strokecolor="#5b9bd5 [3204]" strokeweight="1pt">
                   <v:textbox>
                     <w:txbxContent>
                       <w:p>
@@ -3469,10 +3903,10 @@
                     </w:txbxContent>
                   </v:textbox>
                 </v:rect>
-                <v:line id="Прямая соединительная линия 19" o:spid="_x0000_s1046" style="position:absolute;flip:x;visibility:visible;mso-wrap-style:square" from="31528,12582" to="32671,12582" o:connectortype="straight" o:gfxdata="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" strokecolor="#5b9bd5 [3204]" strokeweight=".5pt">
+                <v:line id="Прямая соединительная линия 19" o:spid="_x0000_s1048" style="position:absolute;flip:x;visibility:visible;mso-wrap-style:square" from="31528,12582" to="32671,12582" o:connectortype="straight" o:gfxdata="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" strokecolor="#5b9bd5 [3204]" strokeweight=".5pt">
                   <v:stroke joinstyle="miter"/>
                 </v:line>
-                <v:rect id="Прямоугольник 20" o:spid="_x0000_s1047" style="position:absolute;left:32625;top:10241;width:14002;height:4667;visibility:visible;mso-wrap-style:square;v-text-anchor:middle" o:gfxdata="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" fillcolor="white [3201]" strokecolor="#5b9bd5 [3204]" strokeweight="1pt">
+                <v:rect id="Прямоугольник 20" o:spid="_x0000_s1049" style="position:absolute;left:32625;top:10241;width:14002;height:4667;visibility:visible;mso-wrap-style:square;v-text-anchor:middle" o:gfxdata="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" fillcolor="white [3201]" strokecolor="#5b9bd5 [3204]" strokeweight="1pt">
                   <v:textbox>
                     <w:txbxContent>
                       <w:p>
@@ -3487,7 +3921,7 @@
                     </w:txbxContent>
                   </v:textbox>
                 </v:rect>
-                <v:rect id="Прямоугольник 7" o:spid="_x0000_s1048" style="position:absolute;left:1316;top:15800;width:14002;height:4668;visibility:visible;mso-wrap-style:square;v-text-anchor:middle" o:gfxdata="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" fillcolor="white [3201]" strokecolor="#5b9bd5 [3204]" strokeweight="1pt">
+                <v:rect id="Прямоугольник 7" o:spid="_x0000_s1050" style="position:absolute;left:1316;top:15800;width:14002;height:4668;visibility:visible;mso-wrap-style:square;v-text-anchor:middle" o:gfxdata="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" fillcolor="white [3201]" strokecolor="#5b9bd5 [3204]" strokeweight="1pt">
                   <v:textbox>
                     <w:txbxContent>
                       <w:p>
@@ -3502,7 +3936,7 @@
                     </w:txbxContent>
                   </v:textbox>
                 </v:rect>
-                <v:rect id="Прямоугольник 21" o:spid="_x0000_s1049" style="position:absolute;left:17629;top:15800;width:14002;height:4668;visibility:visible;mso-wrap-style:square;v-text-anchor:middle" o:gfxdata="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" fillcolor="white [3201]" strokecolor="#5b9bd5 [3204]" strokeweight="1pt">
+                <v:rect id="Прямоугольник 21" o:spid="_x0000_s1051" style="position:absolute;left:17629;top:15800;width:14002;height:4668;visibility:visible;mso-wrap-style:square;v-text-anchor:middle" o:gfxdata="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" fillcolor="white [3201]" strokecolor="#5b9bd5 [3204]" strokeweight="1pt">
                   <v:textbox>
                     <w:txbxContent>
                       <w:p>
@@ -3532,13 +3966,13 @@
                     </w:txbxContent>
                   </v:textbox>
                 </v:rect>
-                <v:line id="Прямая соединительная линия 12" o:spid="_x0000_s1050" style="position:absolute;flip:x;visibility:visible;mso-wrap-style:square" from="73,18068" to="1216,18068" o:connectortype="straight" o:gfxdata="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" strokecolor="#5b9bd5 [3204]" strokeweight=".5pt">
+                <v:line id="Прямая соединительная линия 12" o:spid="_x0000_s1052" style="position:absolute;flip:x;visibility:visible;mso-wrap-style:square" from="73,18068" to="1216,18068" o:connectortype="straight" o:gfxdata="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" strokecolor="#5b9bd5 [3204]" strokeweight=".5pt">
                   <v:stroke joinstyle="miter"/>
                 </v:line>
-                <v:line id="Прямая соединительная линия 22" o:spid="_x0000_s1051" style="position:absolute;flip:x;visibility:visible;mso-wrap-style:square" from="15288,18141" to="17619,18141" o:connectortype="straight" o:gfxdata="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" strokecolor="#5b9bd5 [3204]" strokeweight=".5pt">
+                <v:line id="Прямая соединительная линия 22" o:spid="_x0000_s1053" style="position:absolute;flip:x;visibility:visible;mso-wrap-style:square" from="15288,18141" to="17619,18141" o:connectortype="straight" o:gfxdata="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" strokecolor="#5b9bd5 [3204]" strokeweight=".5pt">
                   <v:stroke joinstyle="miter"/>
                 </v:line>
-                <v:rect id="Прямоугольник 26" o:spid="_x0000_s1052" style="position:absolute;left:17629;width:14002;height:4667;visibility:visible;mso-wrap-style:square;v-text-anchor:middle" o:gfxdata="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" fillcolor="white [3201]" strokecolor="#5b9bd5 [3204]" strokeweight="1pt">
+                <v:rect id="Прямоугольник 26" o:spid="_x0000_s1054" style="position:absolute;left:17629;width:14002;height:4667;visibility:visible;mso-wrap-style:square;v-text-anchor:middle" o:gfxdata="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" fillcolor="white [3201]" strokecolor="#5b9bd5 [3204]" strokeweight="1pt">
                   <v:textbox>
                     <w:txbxContent>
                       <w:p>
@@ -3568,10 +4002,10 @@
                     </w:txbxContent>
                   </v:textbox>
                 </v:rect>
-                <v:line id="Прямая соединительная линия 23" o:spid="_x0000_s1053" style="position:absolute;visibility:visible;mso-wrap-style:square" from="16459,18141" to="16459,23361" o:connectortype="straight" o:gfxdata="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" strokecolor="#5b9bd5 [3204]" strokeweight=".5pt">
+                <v:line id="Прямая соединительная линия 23" o:spid="_x0000_s1055" style="position:absolute;visibility:visible;mso-wrap-style:square" from="16459,18141" to="16459,23361" o:connectortype="straight" o:gfxdata="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" strokecolor="#5b9bd5 [3204]" strokeweight=".5pt">
                   <v:stroke joinstyle="miter"/>
                 </v:line>
-                <v:rect id="Прямоугольник 25" o:spid="_x0000_s1054" style="position:absolute;left:17629;top:20921;width:14002;height:4667;visibility:visible;mso-wrap-style:square;v-text-anchor:middle" o:gfxdata="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" fillcolor="white [3201]" strokecolor="#5b9bd5 [3204]" strokeweight="1pt">
+                <v:rect id="Прямоугольник 25" o:spid="_x0000_s1056" style="position:absolute;left:17629;top:20921;width:14002;height:4667;visibility:visible;mso-wrap-style:square;v-text-anchor:middle" o:gfxdata="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" fillcolor="white [3201]" strokecolor="#5b9bd5 [3204]" strokeweight="1pt">
                   <v:textbox>
                     <w:txbxContent>
                       <w:p>
@@ -3601,10 +4035,10 @@
                     </w:txbxContent>
                   </v:textbox>
                 </v:rect>
-                <v:line id="Прямая соединительная линия 24" o:spid="_x0000_s1055" style="position:absolute;flip:x;visibility:visible;mso-wrap-style:square" from="16459,23335" to="17602,23335" o:connectortype="straight" o:gfxdata="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" strokecolor="#5b9bd5 [3204]" strokeweight=".5pt">
+                <v:line id="Прямая соединительная линия 24" o:spid="_x0000_s1057" style="position:absolute;flip:x;visibility:visible;mso-wrap-style:square" from="16459,23335" to="17602,23335" o:connectortype="straight" o:gfxdata="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" strokecolor="#5b9bd5 [3204]" strokeweight=".5pt">
                   <v:stroke joinstyle="miter"/>
                 </v:line>
-                <v:line id="Прямая соединительная линия 44" o:spid="_x0000_s1056" style="position:absolute;flip:x;visibility:visible;mso-wrap-style:square" from="16459,2267" to="17602,2267" o:connectortype="straight" o:gfxdata="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" strokecolor="#5b9bd5 [3204]" strokeweight=".5pt">
+                <v:line id="Прямая соединительная линия 44" o:spid="_x0000_s1058" style="position:absolute;flip:x;visibility:visible;mso-wrap-style:square" from="16459,2267" to="17602,2267" o:connectortype="straight" o:gfxdata="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" strokecolor="#5b9bd5 [3204]" strokeweight=".5pt">
                   <v:stroke joinstyle="miter"/>
                 </v:line>
               </v:group>
@@ -3618,7 +4052,6 @@
       <w:bookmarkStart w:id="0" w:name="_GoBack"/>
       <w:bookmarkEnd w:id="0"/>
     </w:p>
-    <w:p/>
     <w:p/>
     <w:p/>
     <w:p/>
@@ -4330,7 +4763,7 @@
 </file>
 
 <file path=customXml/itemProps1.xml><?xml version="1.0" encoding="utf-8"?>
-<ds:datastoreItem xmlns:ds="http://schemas.openxmlformats.org/officeDocument/2006/customXml" ds:itemID="{4517FF33-EFCA-43AF-B6BA-5F9716132CDD}">
+<ds:datastoreItem xmlns:ds="http://schemas.openxmlformats.org/officeDocument/2006/customXml" ds:itemID="{BAF7BD8E-767F-44E9-BFE8-E7F46FBB5C0D}">
   <ds:schemaRefs>
     <ds:schemaRef ds:uri="http://schemas.openxmlformats.org/officeDocument/2006/bibliography"/>
   </ds:schemaRefs>

--- a/docs/дерево классов.docx
+++ b/docs/дерево классов.docx
@@ -11,7 +11,7 @@
         <mc:AlternateContent>
           <mc:Choice Requires="wps">
             <w:drawing>
-              <wp:anchor distT="0" distB="0" distL="114300" distR="114300" simplePos="0" relativeHeight="251636736" behindDoc="0" locked="0" layoutInCell="1" allowOverlap="1">
+              <wp:anchor distT="0" distB="0" distL="114300" distR="114300" simplePos="0" relativeHeight="251586560" behindDoc="0" locked="0" layoutInCell="1" allowOverlap="1">
                 <wp:simplePos x="0" y="0"/>
                 <wp:positionH relativeFrom="column">
                   <wp:posOffset>86360</wp:posOffset>
@@ -86,7 +86,7 @@
           </mc:Choice>
           <mc:Fallback>
             <w:pict>
-              <v:rect id="Прямоугольник 1" o:spid="_x0000_s1026" style="position:absolute;margin-left:6.8pt;margin-top:7.55pt;width:110.25pt;height:27pt;z-index:251636736;visibility:visible;mso-wrap-style:square;mso-width-percent:0;mso-height-percent:0;mso-wrap-distance-left:9pt;mso-wrap-distance-top:0;mso-wrap-distance-right:9pt;mso-wrap-distance-bottom:0;mso-position-horizontal:absolute;mso-position-horizontal-relative:text;mso-position-vertical:absolute;mso-position-vertical-relative:text;mso-width-percent:0;mso-height-percent:0;mso-width-relative:margin;mso-height-relative:margin;v-text-anchor:middle" o:gfxdata="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" fillcolor="white [3201]" strokecolor="#5b9bd5 [3204]" strokeweight="1pt">
+              <v:rect id="Прямоугольник 1" o:spid="_x0000_s1026" style="position:absolute;margin-left:6.8pt;margin-top:7.55pt;width:110.25pt;height:27pt;z-index:251586560;visibility:visible;mso-wrap-style:square;mso-width-percent:0;mso-height-percent:0;mso-wrap-distance-left:9pt;mso-wrap-distance-top:0;mso-wrap-distance-right:9pt;mso-wrap-distance-bottom:0;mso-position-horizontal:absolute;mso-position-horizontal-relative:text;mso-position-vertical:absolute;mso-position-vertical-relative:text;mso-width-percent:0;mso-height-percent:0;mso-width-relative:margin;mso-height-relative:margin;v-text-anchor:middle" o:gfxdata="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" fillcolor="white [3201]" strokecolor="#5b9bd5 [3204]" strokeweight="1pt">
                 <v:textbox>
                   <w:txbxContent>
                     <w:p>
@@ -117,7 +117,7 @@
         <mc:AlternateContent>
           <mc:Choice Requires="wps">
             <w:drawing>
-              <wp:anchor distT="0" distB="0" distL="114300" distR="114300" simplePos="0" relativeHeight="251638784" behindDoc="0" locked="0" layoutInCell="1" allowOverlap="1">
+              <wp:anchor distT="0" distB="0" distL="114300" distR="114300" simplePos="0" relativeHeight="251588608" behindDoc="0" locked="0" layoutInCell="1" allowOverlap="1">
                 <wp:simplePos x="0" y="0"/>
                 <wp:positionH relativeFrom="column">
                   <wp:posOffset>229235</wp:posOffset>
@@ -166,7 +166,7 @@
           </mc:Choice>
           <mc:Fallback>
             <w:pict>
-              <v:line w14:anchorId="0D6ED447" id="Прямая соединительная линия 3" o:spid="_x0000_s1026" style="position:absolute;z-index:251638784;visibility:visible;mso-wrap-style:square;mso-wrap-distance-left:9pt;mso-wrap-distance-top:0;mso-wrap-distance-right:9pt;mso-wrap-distance-bottom:0;mso-position-horizontal:absolute;mso-position-horizontal-relative:text;mso-position-vertical:absolute;mso-position-vertical-relative:text" from="18.05pt,12.05pt" to="18.05pt,22.55pt" o:gfxdata="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" strokecolor="#5b9bd5 [3204]" strokeweight=".5pt">
+              <v:line w14:anchorId="40B87443" id="Прямая соединительная линия 3" o:spid="_x0000_s1026" style="position:absolute;z-index:251588608;visibility:visible;mso-wrap-style:square;mso-wrap-distance-left:9pt;mso-wrap-distance-top:0;mso-wrap-distance-right:9pt;mso-wrap-distance-bottom:0;mso-position-horizontal:absolute;mso-position-horizontal-relative:text;mso-position-vertical:absolute;mso-position-vertical-relative:text" from="18.05pt,12.05pt" to="18.05pt,22.55pt" o:gfxdata="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" strokecolor="#5b9bd5 [3204]" strokeweight=".5pt">
                 <v:stroke joinstyle="miter"/>
               </v:line>
             </w:pict>
@@ -181,7 +181,7 @@
         <mc:AlternateContent>
           <mc:Choice Requires="wps">
             <w:drawing>
-              <wp:anchor distT="0" distB="0" distL="114300" distR="114300" simplePos="0" relativeHeight="251637760" behindDoc="0" locked="0" layoutInCell="1" allowOverlap="1" wp14:anchorId="6D1E7070" wp14:editId="43CC7AD7">
+              <wp:anchor distT="0" distB="0" distL="114300" distR="114300" simplePos="0" relativeHeight="251587584" behindDoc="0" locked="0" layoutInCell="1" allowOverlap="1" wp14:anchorId="6D1E7070" wp14:editId="43CC7AD7">
                 <wp:simplePos x="0" y="0"/>
                 <wp:positionH relativeFrom="column">
                   <wp:posOffset>86360</wp:posOffset>
@@ -273,7 +273,7 @@
           </mc:Choice>
           <mc:Fallback>
             <w:pict>
-              <v:rect w14:anchorId="6D1E7070" id="Прямоугольник 2" o:spid="_x0000_s1027" style="position:absolute;margin-left:6.8pt;margin-top:22.55pt;width:110.25pt;height:36.75pt;z-index:251637760;visibility:visible;mso-wrap-style:square;mso-width-percent:0;mso-height-percent:0;mso-wrap-distance-left:9pt;mso-wrap-distance-top:0;mso-wrap-distance-right:9pt;mso-wrap-distance-bottom:0;mso-position-horizontal:absolute;mso-position-horizontal-relative:text;mso-position-vertical:absolute;mso-position-vertical-relative:text;mso-width-percent:0;mso-height-percent:0;mso-width-relative:margin;mso-height-relative:margin;v-text-anchor:middle" o:gfxdata="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" fillcolor="white [3201]" strokecolor="#5b9bd5 [3204]" strokeweight="1pt">
+              <v:rect w14:anchorId="6D1E7070" id="Прямоугольник 2" o:spid="_x0000_s1027" style="position:absolute;margin-left:6.8pt;margin-top:22.55pt;width:110.25pt;height:36.75pt;z-index:251587584;visibility:visible;mso-wrap-style:square;mso-width-percent:0;mso-height-percent:0;mso-wrap-distance-left:9pt;mso-wrap-distance-top:0;mso-wrap-distance-right:9pt;mso-wrap-distance-bottom:0;mso-position-horizontal:absolute;mso-position-horizontal-relative:text;mso-position-vertical:absolute;mso-position-vertical-relative:text;mso-width-percent:0;mso-height-percent:0;mso-width-relative:margin;mso-height-relative:margin;v-text-anchor:middle" o:gfxdata="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" fillcolor="white [3201]" strokecolor="#5b9bd5 [3204]" strokeweight="1pt">
                 <v:textbox>
                   <w:txbxContent>
                     <w:p>
@@ -322,7 +322,7 @@
         <mc:AlternateContent>
           <mc:Choice Requires="wps">
             <w:drawing>
-              <wp:anchor distT="0" distB="0" distL="114300" distR="114300" simplePos="0" relativeHeight="251669504" behindDoc="0" locked="0" layoutInCell="1" allowOverlap="1" wp14:anchorId="785FEB1A" wp14:editId="12CB36B7">
+              <wp:anchor distT="0" distB="0" distL="114300" distR="114300" simplePos="0" relativeHeight="251619328" behindDoc="0" locked="0" layoutInCell="1" allowOverlap="1" wp14:anchorId="785FEB1A" wp14:editId="12CB36B7">
                 <wp:simplePos x="0" y="0"/>
                 <wp:positionH relativeFrom="column">
                   <wp:posOffset>3600450</wp:posOffset>
@@ -429,7 +429,7 @@
           </mc:Choice>
           <mc:Fallback>
             <w:pict>
-              <v:rect w14:anchorId="785FEB1A" id="Прямоугольник 33" o:spid="_x0000_s1028" style="position:absolute;margin-left:283.5pt;margin-top:20.05pt;width:110.25pt;height:36.75pt;z-index:251669504;visibility:visible;mso-wrap-style:square;mso-width-percent:0;mso-height-percent:0;mso-wrap-distance-left:9pt;mso-wrap-distance-top:0;mso-wrap-distance-right:9pt;mso-wrap-distance-bottom:0;mso-position-horizontal:absolute;mso-position-horizontal-relative:text;mso-position-vertical:absolute;mso-position-vertical-relative:text;mso-width-percent:0;mso-height-percent:0;mso-width-relative:margin;mso-height-relative:margin;v-text-anchor:middle" o:gfxdata="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" fillcolor="white [3201]" strokecolor="#5b9bd5 [3204]" strokeweight="1pt">
+              <v:rect w14:anchorId="785FEB1A" id="Прямоугольник 33" o:spid="_x0000_s1028" style="position:absolute;margin-left:283.5pt;margin-top:20.05pt;width:110.25pt;height:36.75pt;z-index:251619328;visibility:visible;mso-wrap-style:square;mso-width-percent:0;mso-height-percent:0;mso-wrap-distance-left:9pt;mso-wrap-distance-top:0;mso-wrap-distance-right:9pt;mso-wrap-distance-bottom:0;mso-position-horizontal:absolute;mso-position-horizontal-relative:text;mso-position-vertical:absolute;mso-position-vertical-relative:text;mso-width-percent:0;mso-height-percent:0;mso-width-relative:margin;mso-height-relative:margin;v-text-anchor:middle" o:gfxdata="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" fillcolor="white [3201]" strokecolor="#5b9bd5 [3204]" strokeweight="1pt">
                 <v:textbox>
                   <w:txbxContent>
                     <w:p>
@@ -490,7 +490,7 @@
         <mc:AlternateContent>
           <mc:Choice Requires="wps">
             <w:drawing>
-              <wp:anchor distT="0" distB="0" distL="114300" distR="114300" simplePos="0" relativeHeight="251670528" behindDoc="0" locked="0" layoutInCell="1" allowOverlap="1" wp14:anchorId="7FCFF16A" wp14:editId="676D6704">
+              <wp:anchor distT="0" distB="0" distL="114300" distR="114300" simplePos="0" relativeHeight="251620352" behindDoc="0" locked="0" layoutInCell="1" allowOverlap="1" wp14:anchorId="7FCFF16A" wp14:editId="676D6704">
                 <wp:simplePos x="0" y="0"/>
                 <wp:positionH relativeFrom="column">
                   <wp:posOffset>4990465</wp:posOffset>
@@ -545,7 +545,7 @@
           </mc:Choice>
           <mc:Fallback>
             <w:pict>
-              <v:line w14:anchorId="7C5F2AF8" id="Прямая соединительная линия 34" o:spid="_x0000_s1026" style="position:absolute;flip:x;z-index:251670528;visibility:visible;mso-wrap-style:square;mso-width-percent:0;mso-height-percent:0;mso-wrap-distance-left:9pt;mso-wrap-distance-top:0;mso-wrap-distance-right:9pt;mso-wrap-distance-bottom:0;mso-position-horizontal:absolute;mso-position-horizontal-relative:text;mso-position-vertical:absolute;mso-position-vertical-relative:text;mso-width-percent:0;mso-height-percent:0;mso-width-relative:margin;mso-height-relative:margin" from="392.95pt,38.1pt" to="401.95pt,38.1pt" o:gfxdata="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" strokecolor="#5b9bd5 [3204]" strokeweight=".5pt">
+              <v:line w14:anchorId="7C1DFEF7" id="Прямая соединительная линия 34" o:spid="_x0000_s1026" style="position:absolute;flip:x;z-index:251620352;visibility:visible;mso-wrap-style:square;mso-width-percent:0;mso-height-percent:0;mso-wrap-distance-left:9pt;mso-wrap-distance-top:0;mso-wrap-distance-right:9pt;mso-wrap-distance-bottom:0;mso-position-horizontal:absolute;mso-position-horizontal-relative:text;mso-position-vertical:absolute;mso-position-vertical-relative:text;mso-width-percent:0;mso-height-percent:0;mso-width-relative:margin;mso-height-relative:margin" from="392.95pt,38.1pt" to="401.95pt,38.1pt" o:gfxdata="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" strokecolor="#5b9bd5 [3204]" strokeweight=".5pt">
                 <v:stroke joinstyle="miter"/>
               </v:line>
             </w:pict>
@@ -560,7 +560,7 @@
         <mc:AlternateContent>
           <mc:Choice Requires="wps">
             <w:drawing>
-              <wp:anchor distT="0" distB="0" distL="114300" distR="114300" simplePos="0" relativeHeight="251671552" behindDoc="0" locked="0" layoutInCell="1" allowOverlap="1" wp14:anchorId="451F8553" wp14:editId="654AACAC">
+              <wp:anchor distT="0" distB="0" distL="114300" distR="114300" simplePos="0" relativeHeight="251621376" behindDoc="0" locked="0" layoutInCell="1" allowOverlap="1" wp14:anchorId="451F8553" wp14:editId="654AACAC">
                 <wp:simplePos x="0" y="0"/>
                 <wp:positionH relativeFrom="column">
                   <wp:posOffset>5104130</wp:posOffset>
@@ -644,7 +644,7 @@
           </mc:Choice>
           <mc:Fallback>
             <w:pict>
-              <v:rect w14:anchorId="451F8553" id="Прямоугольник 35" o:spid="_x0000_s1029" style="position:absolute;margin-left:401.9pt;margin-top:19.9pt;width:110.25pt;height:36.75pt;z-index:251671552;visibility:visible;mso-wrap-style:square;mso-width-percent:0;mso-height-percent:0;mso-wrap-distance-left:9pt;mso-wrap-distance-top:0;mso-wrap-distance-right:9pt;mso-wrap-distance-bottom:0;mso-position-horizontal:absolute;mso-position-horizontal-relative:text;mso-position-vertical:absolute;mso-position-vertical-relative:text;mso-width-percent:0;mso-height-percent:0;mso-width-relative:margin;mso-height-relative:margin;v-text-anchor:middle" o:gfxdata="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" fillcolor="white [3201]" strokecolor="#5b9bd5 [3204]" strokeweight="1pt">
+              <v:rect w14:anchorId="451F8553" id="Прямоугольник 35" o:spid="_x0000_s1029" style="position:absolute;margin-left:401.9pt;margin-top:19.9pt;width:110.25pt;height:36.75pt;z-index:251621376;visibility:visible;mso-wrap-style:square;mso-width-percent:0;mso-height-percent:0;mso-wrap-distance-left:9pt;mso-wrap-distance-top:0;mso-wrap-distance-right:9pt;mso-wrap-distance-bottom:0;mso-position-horizontal:absolute;mso-position-horizontal-relative:text;mso-position-vertical:absolute;mso-position-vertical-relative:text;mso-width-percent:0;mso-height-percent:0;mso-width-relative:margin;mso-height-relative:margin;v-text-anchor:middle" o:gfxdata="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" fillcolor="white [3201]" strokecolor="#5b9bd5 [3204]" strokeweight="1pt">
                 <v:textbox>
                   <w:txbxContent>
                     <w:p>
@@ -682,7 +682,7 @@
         <mc:AlternateContent>
           <mc:Choice Requires="wps">
             <w:drawing>
-              <wp:anchor distT="0" distB="0" distL="114300" distR="114300" simplePos="0" relativeHeight="251640832" behindDoc="0" locked="0" layoutInCell="1" allowOverlap="1" wp14:anchorId="6473ED8C" wp14:editId="4E6D0A52">
+              <wp:anchor distT="0" distB="0" distL="114300" distR="114300" simplePos="0" relativeHeight="251590656" behindDoc="0" locked="0" layoutInCell="1" allowOverlap="1" wp14:anchorId="6473ED8C" wp14:editId="4E6D0A52">
                 <wp:simplePos x="0" y="0"/>
                 <wp:positionH relativeFrom="column">
                   <wp:posOffset>229152</wp:posOffset>
@@ -734,7 +734,7 @@
           </mc:Choice>
           <mc:Fallback>
             <w:pict>
-              <v:line w14:anchorId="6E64626A" id="Прямая соединительная линия 5" o:spid="_x0000_s1026" style="position:absolute;z-index:251640832;visibility:visible;mso-wrap-style:square;mso-height-percent:0;mso-wrap-distance-left:9pt;mso-wrap-distance-top:0;mso-wrap-distance-right:9pt;mso-wrap-distance-bottom:0;mso-position-horizontal:absolute;mso-position-horizontal-relative:text;mso-position-vertical:absolute;mso-position-vertical-relative:text;mso-height-percent:0;mso-height-relative:margin" from="18.05pt,14.45pt" to="18.05pt,38.25pt" o:gfxdata="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" strokecolor="#5b9bd5 [3204]" strokeweight=".5pt">
+              <v:line w14:anchorId="3FE53E86" id="Прямая соединительная линия 5" o:spid="_x0000_s1026" style="position:absolute;z-index:251590656;visibility:visible;mso-wrap-style:square;mso-height-percent:0;mso-wrap-distance-left:9pt;mso-wrap-distance-top:0;mso-wrap-distance-right:9pt;mso-wrap-distance-bottom:0;mso-position-horizontal:absolute;mso-position-horizontal-relative:text;mso-position-vertical:absolute;mso-position-vertical-relative:text;mso-height-percent:0;mso-height-relative:margin" from="18.05pt,14.45pt" to="18.05pt,38.25pt" o:gfxdata="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" strokecolor="#5b9bd5 [3204]" strokeweight=".5pt">
                 <v:stroke joinstyle="miter"/>
               </v:line>
             </w:pict>
@@ -749,7 +749,7 @@
         <mc:AlternateContent>
           <mc:Choice Requires="wps">
             <w:drawing>
-              <wp:anchor distT="0" distB="0" distL="114300" distR="114300" simplePos="0" relativeHeight="251644928" behindDoc="0" locked="0" layoutInCell="1" allowOverlap="1" wp14:anchorId="3A2FC507" wp14:editId="55A66BEB">
+              <wp:anchor distT="0" distB="0" distL="114300" distR="114300" simplePos="0" relativeHeight="251594752" behindDoc="0" locked="0" layoutInCell="1" allowOverlap="1" wp14:anchorId="3A2FC507" wp14:editId="55A66BEB">
                 <wp:simplePos x="0" y="0"/>
                 <wp:positionH relativeFrom="column">
                   <wp:posOffset>1962150</wp:posOffset>
@@ -822,7 +822,7 @@
           </mc:Choice>
           <mc:Fallback>
             <w:pict>
-              <v:rect w14:anchorId="3A2FC507" id="Прямоугольник 13" o:spid="_x0000_s1030" style="position:absolute;margin-left:154.5pt;margin-top:19.5pt;width:110.25pt;height:36.75pt;z-index:251644928;visibility:visible;mso-wrap-style:square;mso-width-percent:0;mso-height-percent:0;mso-wrap-distance-left:9pt;mso-wrap-distance-top:0;mso-wrap-distance-right:9pt;mso-wrap-distance-bottom:0;mso-position-horizontal:absolute;mso-position-horizontal-relative:text;mso-position-vertical:absolute;mso-position-vertical-relative:text;mso-width-percent:0;mso-height-percent:0;mso-width-relative:margin;mso-height-relative:margin;v-text-anchor:middle" o:gfxdata="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" fillcolor="white [3201]" strokecolor="#5b9bd5 [3204]" strokeweight="1pt">
+              <v:rect w14:anchorId="3A2FC507" id="Прямоугольник 13" o:spid="_x0000_s1030" style="position:absolute;margin-left:154.5pt;margin-top:19.5pt;width:110.25pt;height:36.75pt;z-index:251594752;visibility:visible;mso-wrap-style:square;mso-width-percent:0;mso-height-percent:0;mso-wrap-distance-left:9pt;mso-wrap-distance-top:0;mso-wrap-distance-right:9pt;mso-wrap-distance-bottom:0;mso-position-horizontal:absolute;mso-position-horizontal-relative:text;mso-position-vertical:absolute;mso-position-vertical-relative:text;mso-width-percent:0;mso-height-percent:0;mso-width-relative:margin;mso-height-relative:margin;v-text-anchor:middle" o:gfxdata="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" fillcolor="white [3201]" strokecolor="#5b9bd5 [3204]" strokeweight="1pt">
                 <v:textbox>
                   <w:txbxContent>
                     <w:p>
@@ -849,7 +849,7 @@
         <mc:AlternateContent>
           <mc:Choice Requires="wps">
             <w:drawing>
-              <wp:anchor distT="0" distB="0" distL="114300" distR="114300" simplePos="0" relativeHeight="251639808" behindDoc="0" locked="0" layoutInCell="1" allowOverlap="1" wp14:anchorId="518480F8" wp14:editId="63549DA2">
+              <wp:anchor distT="0" distB="0" distL="114300" distR="114300" simplePos="0" relativeHeight="251589632" behindDoc="0" locked="0" layoutInCell="1" allowOverlap="1" wp14:anchorId="518480F8" wp14:editId="63549DA2">
                 <wp:simplePos x="0" y="0"/>
                 <wp:positionH relativeFrom="column">
                   <wp:posOffset>333375</wp:posOffset>
@@ -941,7 +941,7 @@
           </mc:Choice>
           <mc:Fallback>
             <w:pict>
-              <v:rect w14:anchorId="518480F8" id="Прямоугольник 4" o:spid="_x0000_s1031" style="position:absolute;margin-left:26.25pt;margin-top:19.45pt;width:110.25pt;height:36.75pt;z-index:251639808;visibility:visible;mso-wrap-style:square;mso-width-percent:0;mso-height-percent:0;mso-wrap-distance-left:9pt;mso-wrap-distance-top:0;mso-wrap-distance-right:9pt;mso-wrap-distance-bottom:0;mso-position-horizontal:absolute;mso-position-horizontal-relative:text;mso-position-vertical:absolute;mso-position-vertical-relative:text;mso-width-percent:0;mso-height-percent:0;mso-width-relative:margin;mso-height-relative:margin;v-text-anchor:middle" o:gfxdata="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" fillcolor="white [3201]" strokecolor="#5b9bd5 [3204]" strokeweight="1pt">
+              <v:rect w14:anchorId="518480F8" id="Прямоугольник 4" o:spid="_x0000_s1031" style="position:absolute;margin-left:26.25pt;margin-top:19.45pt;width:110.25pt;height:36.75pt;z-index:251589632;visibility:visible;mso-wrap-style:square;mso-width-percent:0;mso-height-percent:0;mso-wrap-distance-left:9pt;mso-wrap-distance-top:0;mso-wrap-distance-right:9pt;mso-wrap-distance-bottom:0;mso-position-horizontal:absolute;mso-position-horizontal-relative:text;mso-position-vertical:absolute;mso-position-vertical-relative:text;mso-width-percent:0;mso-height-percent:0;mso-width-relative:margin;mso-height-relative:margin;v-text-anchor:middle" o:gfxdata="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" fillcolor="white [3201]" strokecolor="#5b9bd5 [3204]" strokeweight="1pt">
                 <v:textbox>
                   <w:txbxContent>
                     <w:p>
@@ -989,16 +989,16 @@
         <mc:AlternateContent>
           <mc:Choice Requires="wps">
             <w:drawing>
-              <wp:anchor distT="0" distB="0" distL="114300" distR="114300" simplePos="0" relativeHeight="251643904" behindDoc="0" locked="0" layoutInCell="1" allowOverlap="1" wp14:anchorId="2BAB9EF2" wp14:editId="71FD72AB">
+              <wp:anchor distT="0" distB="0" distL="114300" distR="114300" simplePos="0" relativeHeight="251593728" behindDoc="0" locked="0" layoutInCell="1" allowOverlap="1" wp14:anchorId="2BAB9EF2" wp14:editId="71FD72AB">
                 <wp:simplePos x="0" y="0"/>
                 <wp:positionH relativeFrom="column">
-                  <wp:posOffset>1838655</wp:posOffset>
+                  <wp:posOffset>1831340</wp:posOffset>
                 </wp:positionH>
                 <wp:positionV relativeFrom="paragraph">
-                  <wp:posOffset>198856</wp:posOffset>
+                  <wp:posOffset>201803</wp:posOffset>
                 </wp:positionV>
-                <wp:extent cx="6985" cy="4103503"/>
-                <wp:effectExtent l="0" t="0" r="31115" b="30480"/>
+                <wp:extent cx="7315" cy="4630522"/>
+                <wp:effectExtent l="0" t="0" r="31115" b="36830"/>
                 <wp:wrapNone/>
                 <wp:docPr id="9" name="Прямая соединительная линия 9"/>
                 <wp:cNvGraphicFramePr/>
@@ -1007,9 +1007,9 @@
                     <wps:wsp>
                       <wps:cNvCnPr/>
                       <wps:spPr>
-                        <a:xfrm>
+                        <a:xfrm flipH="1">
                           <a:off x="0" y="0"/>
-                          <a:ext cx="6985" cy="4103503"/>
+                          <a:ext cx="7315" cy="4630522"/>
                         </a:xfrm>
                         <a:prstGeom prst="line">
                           <a:avLst/>
@@ -1044,7 +1044,7 @@
           </mc:Choice>
           <mc:Fallback>
             <w:pict>
-              <v:line w14:anchorId="6288D08D" id="Прямая соединительная линия 9" o:spid="_x0000_s1026" style="position:absolute;z-index:251643904;visibility:visible;mso-wrap-style:square;mso-width-percent:0;mso-height-percent:0;mso-wrap-distance-left:9pt;mso-wrap-distance-top:0;mso-wrap-distance-right:9pt;mso-wrap-distance-bottom:0;mso-position-horizontal:absolute;mso-position-horizontal-relative:text;mso-position-vertical:absolute;mso-position-vertical-relative:text;mso-width-percent:0;mso-height-percent:0;mso-width-relative:margin;mso-height-relative:margin" from="144.8pt,15.65pt" to="145.35pt,338.75pt" o:gfxdata="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" strokecolor="#5b9bd5 [3204]" strokeweight=".5pt">
+              <v:line w14:anchorId="5FCE8CE9" id="Прямая соединительная линия 9" o:spid="_x0000_s1026" style="position:absolute;flip:x;z-index:251593728;visibility:visible;mso-wrap-style:square;mso-width-percent:0;mso-height-percent:0;mso-wrap-distance-left:9pt;mso-wrap-distance-top:0;mso-wrap-distance-right:9pt;mso-wrap-distance-bottom:0;mso-position-horizontal:absolute;mso-position-horizontal-relative:text;mso-position-vertical:absolute;mso-position-vertical-relative:text;mso-width-percent:0;mso-height-percent:0;mso-width-relative:margin;mso-height-relative:margin" from="144.2pt,15.9pt" to="144.8pt,380.5pt" o:gfxdata="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" strokecolor="#5b9bd5 [3204]" strokeweight=".5pt">
                 <v:stroke joinstyle="miter"/>
               </v:line>
             </w:pict>
@@ -1059,7 +1059,7 @@
         <mc:AlternateContent>
           <mc:Choice Requires="wps">
             <w:drawing>
-              <wp:anchor distT="0" distB="0" distL="114300" distR="114300" simplePos="0" relativeHeight="251665408" behindDoc="0" locked="0" layoutInCell="1" allowOverlap="1" wp14:anchorId="3CE10276" wp14:editId="1F2831ED">
+              <wp:anchor distT="0" distB="0" distL="114300" distR="114300" simplePos="0" relativeHeight="251615232" behindDoc="0" locked="0" layoutInCell="1" allowOverlap="1" wp14:anchorId="3CE10276" wp14:editId="1F2831ED">
                 <wp:simplePos x="0" y="0"/>
                 <wp:positionH relativeFrom="column">
                   <wp:posOffset>3477054</wp:posOffset>
@@ -1114,7 +1114,7 @@
           </mc:Choice>
           <mc:Fallback>
             <w:pict>
-              <v:line w14:anchorId="5BA2E95D" id="Прямая соединительная линия 29" o:spid="_x0000_s1026" style="position:absolute;flip:x;z-index:251665408;visibility:visible;mso-wrap-style:square;mso-width-percent:0;mso-height-percent:0;mso-wrap-distance-left:9pt;mso-wrap-distance-top:0;mso-wrap-distance-right:9pt;mso-wrap-distance-bottom:0;mso-position-horizontal:absolute;mso-position-horizontal-relative:text;mso-position-vertical:absolute;mso-position-vertical-relative:text;mso-width-percent:0;mso-height-percent:0;mso-width-relative:margin;mso-height-relative:margin" from="273.8pt,16.25pt" to="274.4pt,214.4pt" o:gfxdata="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" strokecolor="#5b9bd5 [3204]" strokeweight=".5pt">
+              <v:line w14:anchorId="2977DD0E" id="Прямая соединительная линия 29" o:spid="_x0000_s1026" style="position:absolute;flip:x;z-index:251615232;visibility:visible;mso-wrap-style:square;mso-width-percent:0;mso-height-percent:0;mso-wrap-distance-left:9pt;mso-wrap-distance-top:0;mso-wrap-distance-right:9pt;mso-wrap-distance-bottom:0;mso-position-horizontal:absolute;mso-position-horizontal-relative:text;mso-position-vertical:absolute;mso-position-vertical-relative:text;mso-width-percent:0;mso-height-percent:0;mso-width-relative:margin;mso-height-relative:margin" from="273.8pt,16.25pt" to="274.4pt,214.4pt" o:gfxdata="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" strokecolor="#5b9bd5 [3204]" strokeweight=".5pt">
                 <v:stroke joinstyle="miter"/>
               </v:line>
             </w:pict>
@@ -1129,7 +1129,7 @@
         <mc:AlternateContent>
           <mc:Choice Requires="wps">
             <w:drawing>
-              <wp:anchor distT="0" distB="0" distL="114300" distR="114300" simplePos="0" relativeHeight="251664384" behindDoc="0" locked="0" layoutInCell="1" allowOverlap="1" wp14:anchorId="3A960E56" wp14:editId="29B0BB08">
+              <wp:anchor distT="0" distB="0" distL="114300" distR="114300" simplePos="0" relativeHeight="251614208" behindDoc="0" locked="0" layoutInCell="1" allowOverlap="1" wp14:anchorId="3A960E56" wp14:editId="29B0BB08">
                 <wp:simplePos x="0" y="0"/>
                 <wp:positionH relativeFrom="column">
                   <wp:posOffset>3365805</wp:posOffset>
@@ -1184,7 +1184,7 @@
           </mc:Choice>
           <mc:Fallback>
             <w:pict>
-              <v:line w14:anchorId="18B1874F" id="Прямая соединительная линия 28" o:spid="_x0000_s1026" style="position:absolute;flip:x;z-index:251664384;visibility:visible;mso-wrap-style:square;mso-width-percent:0;mso-height-percent:0;mso-wrap-distance-left:9pt;mso-wrap-distance-top:0;mso-wrap-distance-right:9pt;mso-wrap-distance-bottom:0;mso-position-horizontal:absolute;mso-position-horizontal-relative:text;mso-position-vertical:absolute;mso-position-vertical-relative:text;mso-width-percent:0;mso-height-percent:0;mso-width-relative:margin;mso-height-relative:margin" from="265pt,16.3pt" to="283.35pt,16.3pt" o:gfxdata="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" strokecolor="#5b9bd5 [3204]" strokeweight=".5pt">
+              <v:line w14:anchorId="1F9128FF" id="Прямая соединительная линия 28" o:spid="_x0000_s1026" style="position:absolute;flip:x;z-index:251614208;visibility:visible;mso-wrap-style:square;mso-width-percent:0;mso-height-percent:0;mso-wrap-distance-left:9pt;mso-wrap-distance-top:0;mso-wrap-distance-right:9pt;mso-wrap-distance-bottom:0;mso-position-horizontal:absolute;mso-position-horizontal-relative:text;mso-position-vertical:absolute;mso-position-vertical-relative:text;mso-width-percent:0;mso-height-percent:0;mso-width-relative:margin;mso-height-relative:margin" from="265pt,16.3pt" to="283.35pt,16.3pt" o:gfxdata="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" strokecolor="#5b9bd5 [3204]" strokeweight=".5pt">
                 <v:stroke joinstyle="miter"/>
               </v:line>
             </w:pict>
@@ -1199,7 +1199,7 @@
         <mc:AlternateContent>
           <mc:Choice Requires="wps">
             <w:drawing>
-              <wp:anchor distT="0" distB="0" distL="114300" distR="114300" simplePos="0" relativeHeight="251642880" behindDoc="0" locked="0" layoutInCell="1" allowOverlap="1" wp14:anchorId="6667CA17" wp14:editId="36C0CBCB">
+              <wp:anchor distT="0" distB="0" distL="114300" distR="114300" simplePos="0" relativeHeight="251592704" behindDoc="0" locked="0" layoutInCell="1" allowOverlap="1" wp14:anchorId="6667CA17" wp14:editId="36C0CBCB">
                 <wp:simplePos x="0" y="0"/>
                 <wp:positionH relativeFrom="column">
                   <wp:posOffset>1732504</wp:posOffset>
@@ -1254,7 +1254,7 @@
           </mc:Choice>
           <mc:Fallback>
             <w:pict>
-              <v:line w14:anchorId="427C98A9" id="Прямая соединительная линия 8" o:spid="_x0000_s1026" style="position:absolute;flip:x;z-index:251642880;visibility:visible;mso-wrap-style:square;mso-width-percent:0;mso-height-percent:0;mso-wrap-distance-left:9pt;mso-wrap-distance-top:0;mso-wrap-distance-right:9pt;mso-wrap-distance-bottom:0;mso-position-horizontal:absolute;mso-position-horizontal-relative:text;mso-position-vertical:absolute;mso-position-vertical-relative:text;mso-width-percent:0;mso-height-percent:0;mso-width-relative:margin;mso-height-relative:margin" from="136.4pt,15.5pt" to="154.75pt,15.5pt" o:gfxdata="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" strokecolor="#5b9bd5 [3204]" strokeweight=".5pt">
+              <v:line w14:anchorId="6ABCC516" id="Прямая соединительная линия 8" o:spid="_x0000_s1026" style="position:absolute;flip:x;z-index:251592704;visibility:visible;mso-wrap-style:square;mso-width-percent:0;mso-height-percent:0;mso-wrap-distance-left:9pt;mso-wrap-distance-top:0;mso-wrap-distance-right:9pt;mso-wrap-distance-bottom:0;mso-position-horizontal:absolute;mso-position-horizontal-relative:text;mso-position-vertical:absolute;mso-position-vertical-relative:text;mso-width-percent:0;mso-height-percent:0;mso-width-relative:margin;mso-height-relative:margin" from="136.4pt,15.5pt" to="154.75pt,15.5pt" o:gfxdata="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" strokecolor="#5b9bd5 [3204]" strokeweight=".5pt">
                 <v:stroke joinstyle="miter"/>
               </v:line>
             </w:pict>
@@ -1269,7 +1269,7 @@
         <mc:AlternateContent>
           <mc:Choice Requires="wps">
             <w:drawing>
-              <wp:anchor distT="0" distB="0" distL="114300" distR="114300" simplePos="0" relativeHeight="251641856" behindDoc="0" locked="0" layoutInCell="1" allowOverlap="1" wp14:anchorId="6473ED8C" wp14:editId="4E6D0A52">
+              <wp:anchor distT="0" distB="0" distL="114300" distR="114300" simplePos="0" relativeHeight="251591680" behindDoc="0" locked="0" layoutInCell="1" allowOverlap="1" wp14:anchorId="6473ED8C" wp14:editId="4E6D0A52">
                 <wp:simplePos x="0" y="0"/>
                 <wp:positionH relativeFrom="column">
                   <wp:posOffset>228600</wp:posOffset>
@@ -1324,7 +1324,7 @@
           </mc:Choice>
           <mc:Fallback>
             <w:pict>
-              <v:line w14:anchorId="3F678AC1" id="Прямая соединительная линия 6" o:spid="_x0000_s1026" style="position:absolute;z-index:251641856;visibility:visible;mso-wrap-style:square;mso-width-percent:0;mso-height-percent:0;mso-wrap-distance-left:9pt;mso-wrap-distance-top:0;mso-wrap-distance-right:9pt;mso-wrap-distance-bottom:0;mso-position-horizontal:absolute;mso-position-horizontal-relative:text;mso-position-vertical:absolute;mso-position-vertical-relative:text;mso-width-percent:0;mso-height-percent:0;mso-width-relative:margin;mso-height-relative:margin" from="18pt,15.85pt" to="26.25pt,15.85pt" o:gfxdata="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" strokecolor="#5b9bd5 [3204]" strokeweight=".5pt">
+              <v:line w14:anchorId="2AE044AE" id="Прямая соединительная линия 6" o:spid="_x0000_s1026" style="position:absolute;z-index:251591680;visibility:visible;mso-wrap-style:square;mso-width-percent:0;mso-height-percent:0;mso-wrap-distance-left:9pt;mso-wrap-distance-top:0;mso-wrap-distance-right:9pt;mso-wrap-distance-bottom:0;mso-position-horizontal:absolute;mso-position-horizontal-relative:text;mso-position-vertical:absolute;mso-position-vertical-relative:text;mso-width-percent:0;mso-height-percent:0;mso-width-relative:margin;mso-height-relative:margin" from="18pt,15.85pt" to="26.25pt,15.85pt" o:gfxdata="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" strokecolor="#5b9bd5 [3204]" strokeweight=".5pt">
                 <v:stroke joinstyle="miter"/>
               </v:line>
             </w:pict>
@@ -1341,7 +1341,7 @@
         <mc:AlternateContent>
           <mc:Choice Requires="wps">
             <w:drawing>
-              <wp:anchor distT="0" distB="0" distL="114300" distR="114300" simplePos="0" relativeHeight="251663360" behindDoc="0" locked="0" layoutInCell="1" allowOverlap="1" wp14:anchorId="70E666CD" wp14:editId="5202B511">
+              <wp:anchor distT="0" distB="0" distL="114300" distR="114300" simplePos="0" relativeHeight="251613184" behindDoc="0" locked="0" layoutInCell="1" allowOverlap="1" wp14:anchorId="70E666CD" wp14:editId="5202B511">
                 <wp:simplePos x="0" y="0"/>
                 <wp:positionH relativeFrom="column">
                   <wp:posOffset>3595370</wp:posOffset>
@@ -1448,7 +1448,7 @@
           </mc:Choice>
           <mc:Fallback>
             <w:pict>
-              <v:rect w14:anchorId="70E666CD" id="Прямоугольник 27" o:spid="_x0000_s1032" style="position:absolute;margin-left:283.1pt;margin-top:14.9pt;width:110.25pt;height:36.75pt;z-index:251663360;visibility:visible;mso-wrap-style:square;mso-width-percent:0;mso-height-percent:0;mso-wrap-distance-left:9pt;mso-wrap-distance-top:0;mso-wrap-distance-right:9pt;mso-wrap-distance-bottom:0;mso-position-horizontal:absolute;mso-position-horizontal-relative:text;mso-position-vertical:absolute;mso-position-vertical-relative:text;mso-width-percent:0;mso-height-percent:0;mso-width-relative:margin;mso-height-relative:margin;v-text-anchor:middle" o:gfxdata="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" fillcolor="white [3201]" strokecolor="#5b9bd5 [3204]" strokeweight="1pt">
+              <v:rect w14:anchorId="70E666CD" id="Прямоугольник 27" o:spid="_x0000_s1032" style="position:absolute;margin-left:283.1pt;margin-top:14.9pt;width:110.25pt;height:36.75pt;z-index:251613184;visibility:visible;mso-wrap-style:square;mso-width-percent:0;mso-height-percent:0;mso-wrap-distance-left:9pt;mso-wrap-distance-top:0;mso-wrap-distance-right:9pt;mso-wrap-distance-bottom:0;mso-position-horizontal:absolute;mso-position-horizontal-relative:text;mso-position-vertical:absolute;mso-position-vertical-relative:text;mso-width-percent:0;mso-height-percent:0;mso-width-relative:margin;mso-height-relative:margin;v-text-anchor:middle" o:gfxdata="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" fillcolor="white [3201]" strokecolor="#5b9bd5 [3204]" strokeweight="1pt">
                 <v:textbox>
                   <w:txbxContent>
                     <w:p>
@@ -1509,7 +1509,7 @@
         <mc:AlternateContent>
           <mc:Choice Requires="wps">
             <w:drawing>
-              <wp:anchor distT="0" distB="0" distL="114300" distR="114300" simplePos="0" relativeHeight="251668480" behindDoc="0" locked="0" layoutInCell="1" allowOverlap="1" wp14:anchorId="43B4851B" wp14:editId="7F6341E2">
+              <wp:anchor distT="0" distB="0" distL="114300" distR="114300" simplePos="0" relativeHeight="251618304" behindDoc="0" locked="0" layoutInCell="1" allowOverlap="1" wp14:anchorId="43B4851B" wp14:editId="7F6341E2">
                 <wp:simplePos x="0" y="0"/>
                 <wp:positionH relativeFrom="column">
                   <wp:posOffset>5099050</wp:posOffset>
@@ -1593,7 +1593,7 @@
           </mc:Choice>
           <mc:Fallback>
             <w:pict>
-              <v:rect w14:anchorId="43B4851B" id="Прямоугольник 32" o:spid="_x0000_s1033" style="position:absolute;margin-left:401.5pt;margin-top:14.75pt;width:110.25pt;height:36.75pt;z-index:251668480;visibility:visible;mso-wrap-style:square;mso-width-percent:0;mso-height-percent:0;mso-wrap-distance-left:9pt;mso-wrap-distance-top:0;mso-wrap-distance-right:9pt;mso-wrap-distance-bottom:0;mso-position-horizontal:absolute;mso-position-horizontal-relative:text;mso-position-vertical:absolute;mso-position-vertical-relative:text;mso-width-percent:0;mso-height-percent:0;mso-width-relative:margin;mso-height-relative:margin;v-text-anchor:middle" o:gfxdata="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" fillcolor="white [3201]" strokecolor="#5b9bd5 [3204]" strokeweight="1pt">
+              <v:rect w14:anchorId="43B4851B" id="Прямоугольник 32" o:spid="_x0000_s1033" style="position:absolute;margin-left:401.5pt;margin-top:14.75pt;width:110.25pt;height:36.75pt;z-index:251618304;visibility:visible;mso-wrap-style:square;mso-width-percent:0;mso-height-percent:0;mso-wrap-distance-left:9pt;mso-wrap-distance-top:0;mso-wrap-distance-right:9pt;mso-wrap-distance-bottom:0;mso-position-horizontal:absolute;mso-position-horizontal-relative:text;mso-position-vertical:absolute;mso-position-vertical-relative:text;mso-width-percent:0;mso-height-percent:0;mso-width-relative:margin;mso-height-relative:margin;v-text-anchor:middle" o:gfxdata="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" fillcolor="white [3201]" strokecolor="#5b9bd5 [3204]" strokeweight="1pt">
                 <v:textbox>
                   <w:txbxContent>
                     <w:p>
@@ -1631,7 +1631,7 @@
         <mc:AlternateContent>
           <mc:Choice Requires="wps">
             <w:drawing>
-              <wp:anchor distT="0" distB="0" distL="114300" distR="114300" simplePos="0" relativeHeight="251667456" behindDoc="0" locked="0" layoutInCell="1" allowOverlap="1" wp14:anchorId="709B1A48" wp14:editId="094C41C2">
+              <wp:anchor distT="0" distB="0" distL="114300" distR="114300" simplePos="0" relativeHeight="251617280" behindDoc="0" locked="0" layoutInCell="1" allowOverlap="1" wp14:anchorId="709B1A48" wp14:editId="094C41C2">
                 <wp:simplePos x="0" y="0"/>
                 <wp:positionH relativeFrom="column">
                   <wp:posOffset>4985385</wp:posOffset>
@@ -1686,7 +1686,7 @@
           </mc:Choice>
           <mc:Fallback>
             <w:pict>
-              <v:line w14:anchorId="2EE44B44" id="Прямая соединительная линия 31" o:spid="_x0000_s1026" style="position:absolute;flip:x;z-index:251667456;visibility:visible;mso-wrap-style:square;mso-width-percent:0;mso-height-percent:0;mso-wrap-distance-left:9pt;mso-wrap-distance-top:0;mso-wrap-distance-right:9pt;mso-wrap-distance-bottom:0;mso-position-horizontal:absolute;mso-position-horizontal-relative:text;mso-position-vertical:absolute;mso-position-vertical-relative:text;mso-width-percent:0;mso-height-percent:0;mso-width-relative:margin;mso-height-relative:margin" from="392.55pt,32.95pt" to="401.55pt,32.95pt" o:gfxdata="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" strokecolor="#5b9bd5 [3204]" strokeweight=".5pt">
+              <v:line w14:anchorId="7BA59F10" id="Прямая соединительная линия 31" o:spid="_x0000_s1026" style="position:absolute;flip:x;z-index:251617280;visibility:visible;mso-wrap-style:square;mso-width-percent:0;mso-height-percent:0;mso-wrap-distance-left:9pt;mso-wrap-distance-top:0;mso-wrap-distance-right:9pt;mso-wrap-distance-bottom:0;mso-position-horizontal:absolute;mso-position-horizontal-relative:text;mso-position-vertical:absolute;mso-position-vertical-relative:text;mso-width-percent:0;mso-height-percent:0;mso-width-relative:margin;mso-height-relative:margin" from="392.55pt,32.95pt" to="401.55pt,32.95pt" o:gfxdata="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" strokecolor="#5b9bd5 [3204]" strokeweight=".5pt">
                 <v:stroke joinstyle="miter"/>
               </v:line>
             </w:pict>
@@ -1703,7 +1703,7 @@
         <mc:AlternateContent>
           <mc:Choice Requires="wps">
             <w:drawing>
-              <wp:anchor distT="0" distB="0" distL="114300" distR="114300" simplePos="0" relativeHeight="251672576" behindDoc="0" locked="0" layoutInCell="1" allowOverlap="1" wp14:anchorId="45F37C7E" wp14:editId="28FBD387">
+              <wp:anchor distT="0" distB="0" distL="114300" distR="114300" simplePos="0" relativeHeight="251622400" behindDoc="0" locked="0" layoutInCell="1" allowOverlap="1" wp14:anchorId="45F37C7E" wp14:editId="28FBD387">
                 <wp:simplePos x="0" y="0"/>
                 <wp:positionH relativeFrom="column">
                   <wp:posOffset>3481705</wp:posOffset>
@@ -1758,7 +1758,7 @@
           </mc:Choice>
           <mc:Fallback>
             <w:pict>
-              <v:line w14:anchorId="70D0289A" id="Прямая соединительная линия 36" o:spid="_x0000_s1026" style="position:absolute;flip:x;z-index:251672576;visibility:visible;mso-wrap-style:square;mso-width-percent:0;mso-height-percent:0;mso-wrap-distance-left:9pt;mso-wrap-distance-top:0;mso-wrap-distance-right:9pt;mso-wrap-distance-bottom:0;mso-position-horizontal:absolute;mso-position-horizontal-relative:text;mso-position-vertical:absolute;mso-position-vertical-relative:text;mso-width-percent:0;mso-height-percent:0;mso-width-relative:margin;mso-height-relative:margin" from="274.15pt,10.6pt" to="283.15pt,10.6pt" o:gfxdata="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" strokecolor="#5b9bd5 [3204]" strokeweight=".5pt">
+              <v:line w14:anchorId="0F6C0F77" id="Прямая соединительная линия 36" o:spid="_x0000_s1026" style="position:absolute;flip:x;z-index:251622400;visibility:visible;mso-wrap-style:square;mso-width-percent:0;mso-height-percent:0;mso-wrap-distance-left:9pt;mso-wrap-distance-top:0;mso-wrap-distance-right:9pt;mso-wrap-distance-bottom:0;mso-position-horizontal:absolute;mso-position-horizontal-relative:text;mso-position-vertical:absolute;mso-position-vertical-relative:text;mso-width-percent:0;mso-height-percent:0;mso-width-relative:margin;mso-height-relative:margin" from="274.15pt,10.6pt" to="283.15pt,10.6pt" o:gfxdata="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" strokecolor="#5b9bd5 [3204]" strokeweight=".5pt">
                 <v:stroke joinstyle="miter"/>
               </v:line>
             </w:pict>
@@ -1775,7 +1775,7 @@
         <mc:AlternateContent>
           <mc:Choice Requires="wps">
             <w:drawing>
-              <wp:anchor distT="0" distB="0" distL="114300" distR="114300" simplePos="0" relativeHeight="251675648" behindDoc="0" locked="0" layoutInCell="1" allowOverlap="1" wp14:anchorId="52BDEDDF" wp14:editId="5B5B53E2">
+              <wp:anchor distT="0" distB="0" distL="114300" distR="114300" simplePos="0" relativeHeight="251625472" behindDoc="0" locked="0" layoutInCell="1" allowOverlap="1" wp14:anchorId="52BDEDDF" wp14:editId="5B5B53E2">
                 <wp:simplePos x="0" y="0"/>
                 <wp:positionH relativeFrom="column">
                   <wp:posOffset>5101590</wp:posOffset>
@@ -1859,7 +1859,7 @@
           </mc:Choice>
           <mc:Fallback>
             <w:pict>
-              <v:rect w14:anchorId="52BDEDDF" id="Прямоугольник 40" o:spid="_x0000_s1034" style="position:absolute;margin-left:401.7pt;margin-top:9.5pt;width:110.25pt;height:36.75pt;z-index:251675648;visibility:visible;mso-wrap-style:square;mso-width-percent:0;mso-height-percent:0;mso-wrap-distance-left:9pt;mso-wrap-distance-top:0;mso-wrap-distance-right:9pt;mso-wrap-distance-bottom:0;mso-position-horizontal:absolute;mso-position-horizontal-relative:text;mso-position-vertical:absolute;mso-position-vertical-relative:text;mso-width-percent:0;mso-height-percent:0;mso-width-relative:margin;mso-height-relative:margin;v-text-anchor:middle" o:gfxdata="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" fillcolor="white [3201]" strokecolor="#5b9bd5 [3204]" strokeweight="1pt">
+              <v:rect w14:anchorId="52BDEDDF" id="Прямоугольник 40" o:spid="_x0000_s1034" style="position:absolute;margin-left:401.7pt;margin-top:9.5pt;width:110.25pt;height:36.75pt;z-index:251625472;visibility:visible;mso-wrap-style:square;mso-width-percent:0;mso-height-percent:0;mso-wrap-distance-left:9pt;mso-wrap-distance-top:0;mso-wrap-distance-right:9pt;mso-wrap-distance-bottom:0;mso-position-horizontal:absolute;mso-position-horizontal-relative:text;mso-position-vertical:absolute;mso-position-vertical-relative:text;mso-width-percent:0;mso-height-percent:0;mso-width-relative:margin;mso-height-relative:margin;v-text-anchor:middle" o:gfxdata="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" fillcolor="white [3201]" strokecolor="#5b9bd5 [3204]" strokeweight="1pt">
                 <v:textbox>
                   <w:txbxContent>
                     <w:p>
@@ -1897,7 +1897,7 @@
         <mc:AlternateContent>
           <mc:Choice Requires="wps">
             <w:drawing>
-              <wp:anchor distT="0" distB="0" distL="114300" distR="114300" simplePos="0" relativeHeight="251674624" behindDoc="0" locked="0" layoutInCell="1" allowOverlap="1" wp14:anchorId="2609A5E5" wp14:editId="5B2E14B0">
+              <wp:anchor distT="0" distB="0" distL="114300" distR="114300" simplePos="0" relativeHeight="251624448" behindDoc="0" locked="0" layoutInCell="1" allowOverlap="1" wp14:anchorId="2609A5E5" wp14:editId="5B2E14B0">
                 <wp:simplePos x="0" y="0"/>
                 <wp:positionH relativeFrom="column">
                   <wp:posOffset>4987925</wp:posOffset>
@@ -1952,7 +1952,7 @@
           </mc:Choice>
           <mc:Fallback>
             <w:pict>
-              <v:line w14:anchorId="74331776" id="Прямая соединительная линия 39" o:spid="_x0000_s1026" style="position:absolute;flip:x;z-index:251674624;visibility:visible;mso-wrap-style:square;mso-width-percent:0;mso-height-percent:0;mso-wrap-distance-left:9pt;mso-wrap-distance-top:0;mso-wrap-distance-right:9pt;mso-wrap-distance-bottom:0;mso-position-horizontal:absolute;mso-position-horizontal-relative:text;mso-position-vertical:absolute;mso-position-vertical-relative:text;mso-width-percent:0;mso-height-percent:0;mso-width-relative:margin;mso-height-relative:margin" from="392.75pt,27.7pt" to="401.75pt,27.7pt" o:gfxdata="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" strokecolor="#5b9bd5 [3204]" strokeweight=".5pt">
+              <v:line w14:anchorId="02CDD481" id="Прямая соединительная линия 39" o:spid="_x0000_s1026" style="position:absolute;flip:x;z-index:251624448;visibility:visible;mso-wrap-style:square;mso-width-percent:0;mso-height-percent:0;mso-wrap-distance-left:9pt;mso-wrap-distance-top:0;mso-wrap-distance-right:9pt;mso-wrap-distance-bottom:0;mso-position-horizontal:absolute;mso-position-horizontal-relative:text;mso-position-vertical:absolute;mso-position-vertical-relative:text;mso-width-percent:0;mso-height-percent:0;mso-width-relative:margin;mso-height-relative:margin" from="392.75pt,27.7pt" to="401.75pt,27.7pt" o:gfxdata="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" strokecolor="#5b9bd5 [3204]" strokeweight=".5pt">
                 <v:stroke joinstyle="miter"/>
               </v:line>
             </w:pict>
@@ -1967,7 +1967,7 @@
         <mc:AlternateContent>
           <mc:Choice Requires="wps">
             <w:drawing>
-              <wp:anchor distT="0" distB="0" distL="114300" distR="114300" simplePos="0" relativeHeight="251673600" behindDoc="0" locked="0" layoutInCell="1" allowOverlap="1" wp14:anchorId="6BA519A6" wp14:editId="37D5EEB0">
+              <wp:anchor distT="0" distB="0" distL="114300" distR="114300" simplePos="0" relativeHeight="251623424" behindDoc="0" locked="0" layoutInCell="1" allowOverlap="1" wp14:anchorId="6BA519A6" wp14:editId="37D5EEB0">
                 <wp:simplePos x="0" y="0"/>
                 <wp:positionH relativeFrom="column">
                   <wp:posOffset>3597910</wp:posOffset>
@@ -2074,7 +2074,7 @@
           </mc:Choice>
           <mc:Fallback>
             <w:pict>
-              <v:rect w14:anchorId="6BA519A6" id="Прямоугольник 38" o:spid="_x0000_s1035" style="position:absolute;margin-left:283.3pt;margin-top:9.65pt;width:110.25pt;height:36.75pt;z-index:251673600;visibility:visible;mso-wrap-style:square;mso-width-percent:0;mso-height-percent:0;mso-wrap-distance-left:9pt;mso-wrap-distance-top:0;mso-wrap-distance-right:9pt;mso-wrap-distance-bottom:0;mso-position-horizontal:absolute;mso-position-horizontal-relative:text;mso-position-vertical:absolute;mso-position-vertical-relative:text;mso-width-percent:0;mso-height-percent:0;mso-width-relative:margin;mso-height-relative:margin;v-text-anchor:middle" o:gfxdata="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" fillcolor="white [3201]" strokecolor="#5b9bd5 [3204]" strokeweight="1pt">
+              <v:rect w14:anchorId="6BA519A6" id="Прямоугольник 38" o:spid="_x0000_s1035" style="position:absolute;margin-left:283.3pt;margin-top:9.65pt;width:110.25pt;height:36.75pt;z-index:251623424;visibility:visible;mso-wrap-style:square;mso-width-percent:0;mso-height-percent:0;mso-wrap-distance-left:9pt;mso-wrap-distance-top:0;mso-wrap-distance-right:9pt;mso-wrap-distance-bottom:0;mso-position-horizontal:absolute;mso-position-horizontal-relative:text;mso-position-vertical:absolute;mso-position-vertical-relative:text;mso-width-percent:0;mso-height-percent:0;mso-width-relative:margin;mso-height-relative:margin;v-text-anchor:middle" o:gfxdata="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" fillcolor="white [3201]" strokecolor="#5b9bd5 [3204]" strokeweight="1pt">
                 <v:textbox>
                   <w:txbxContent>
                     <w:p>
@@ -2190,7 +2190,7 @@
           </mc:Choice>
           <mc:Fallback>
             <w:pict>
-              <v:line w14:anchorId="339A7EA2" id="Прямая соединительная линия 43" o:spid="_x0000_s1026" style="position:absolute;flip:x;z-index:251681792;visibility:visible;mso-wrap-style:square;mso-width-percent:0;mso-height-percent:0;mso-wrap-distance-left:9pt;mso-wrap-distance-top:0;mso-wrap-distance-right:9pt;mso-wrap-distance-bottom:0;mso-position-horizontal:absolute;mso-position-horizontal-relative:text;mso-position-vertical:absolute;mso-position-vertical-relative:text;mso-width-percent:0;mso-height-percent:0;mso-width-relative:margin;mso-height-relative:margin" from="392.45pt,67.25pt" to="401.45pt,67.25pt" o:gfxdata="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" strokecolor="#5b9bd5 [3204]" strokeweight=".5pt">
+              <v:line w14:anchorId="0076D2F9" id="Прямая соединительная линия 43" o:spid="_x0000_s1026" style="position:absolute;flip:x;z-index:251681792;visibility:visible;mso-wrap-style:square;mso-width-percent:0;mso-height-percent:0;mso-wrap-distance-left:9pt;mso-wrap-distance-top:0;mso-wrap-distance-right:9pt;mso-wrap-distance-bottom:0;mso-position-horizontal:absolute;mso-position-horizontal-relative:text;mso-position-vertical:absolute;mso-position-vertical-relative:text;mso-width-percent:0;mso-height-percent:0;mso-width-relative:margin;mso-height-relative:margin" from="392.45pt,67.25pt" to="401.45pt,67.25pt" o:gfxdata="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" strokecolor="#5b9bd5 [3204]" strokeweight=".5pt">
                 <v:stroke joinstyle="miter"/>
               </v:line>
             </w:pict>
@@ -2375,7 +2375,7 @@
         <mc:AlternateContent>
           <mc:Choice Requires="wps">
             <w:drawing>
-              <wp:anchor distT="0" distB="0" distL="114300" distR="114300" simplePos="0" relativeHeight="251666432" behindDoc="0" locked="0" layoutInCell="1" allowOverlap="1" wp14:anchorId="561EE67A" wp14:editId="7A7CC3B6">
+              <wp:anchor distT="0" distB="0" distL="114300" distR="114300" simplePos="0" relativeHeight="251616256" behindDoc="0" locked="0" layoutInCell="1" allowOverlap="1" wp14:anchorId="561EE67A" wp14:editId="7A7CC3B6">
                 <wp:simplePos x="0" y="0"/>
                 <wp:positionH relativeFrom="column">
                   <wp:posOffset>3484574</wp:posOffset>
@@ -2430,7 +2430,7 @@
           </mc:Choice>
           <mc:Fallback>
             <w:pict>
-              <v:line w14:anchorId="1609AD6B" id="Прямая соединительная линия 30" o:spid="_x0000_s1026" style="position:absolute;flip:x;z-index:251666432;visibility:visible;mso-wrap-style:square;mso-width-percent:0;mso-height-percent:0;mso-wrap-distance-left:9pt;mso-wrap-distance-top:0;mso-wrap-distance-right:9pt;mso-wrap-distance-bottom:0;mso-position-horizontal:absolute;mso-position-horizontal-relative:text;mso-position-vertical:absolute;mso-position-vertical-relative:text;mso-width-percent:0;mso-height-percent:0;mso-width-relative:margin;mso-height-relative:margin" from="274.4pt,4.55pt" to="282.8pt,4.55pt" o:gfxdata="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" strokecolor="#5b9bd5 [3204]" strokeweight=".5pt">
+              <v:line w14:anchorId="34019D46" id="Прямая соединительная линия 30" o:spid="_x0000_s1026" style="position:absolute;flip:x;z-index:251616256;visibility:visible;mso-wrap-style:square;mso-width-percent:0;mso-height-percent:0;mso-wrap-distance-left:9pt;mso-wrap-distance-top:0;mso-wrap-distance-right:9pt;mso-wrap-distance-bottom:0;mso-position-horizontal:absolute;mso-position-horizontal-relative:text;mso-position-vertical:absolute;mso-position-vertical-relative:text;mso-width-percent:0;mso-height-percent:0;mso-width-relative:margin;mso-height-relative:margin" from="274.4pt,4.55pt" to="282.8pt,4.55pt" o:gfxdata="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" strokecolor="#5b9bd5 [3204]" strokeweight=".5pt">
                 <v:stroke joinstyle="miter"/>
               </v:line>
             </w:pict>
@@ -2502,7 +2502,7 @@
           </mc:Choice>
           <mc:Fallback>
             <w:pict>
-              <v:line w14:anchorId="61B124C8" id="Прямая соединительная линия 41" o:spid="_x0000_s1026" style="position:absolute;flip:x;z-index:251679744;visibility:visible;mso-wrap-style:square;mso-width-percent:0;mso-height-percent:0;mso-wrap-distance-left:9pt;mso-wrap-distance-top:0;mso-wrap-distance-right:9pt;mso-wrap-distance-bottom:0;mso-position-horizontal:absolute;mso-position-horizontal-relative:text;mso-position-vertical:absolute;mso-position-vertical-relative:text;mso-width-percent:0;mso-height-percent:0;mso-width-relative:margin;mso-height-relative:margin" from="274.4pt,21.85pt" to="282.25pt,21.85pt" o:gfxdata="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" strokecolor="#5b9bd5 [3204]" strokeweight=".5pt">
+              <v:line w14:anchorId="515AF63B" id="Прямая соединительная линия 41" o:spid="_x0000_s1026" style="position:absolute;flip:x;z-index:251679744;visibility:visible;mso-wrap-style:square;mso-width-percent:0;mso-height-percent:0;mso-wrap-distance-left:9pt;mso-wrap-distance-top:0;mso-wrap-distance-right:9pt;mso-wrap-distance-bottom:0;mso-position-horizontal:absolute;mso-position-horizontal-relative:text;mso-position-vertical:absolute;mso-position-vertical-relative:text;mso-width-percent:0;mso-height-percent:0;mso-width-relative:margin;mso-height-relative:margin" from="274.4pt,21.85pt" to="282.25pt,21.85pt" o:gfxdata="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" strokecolor="#5b9bd5 [3204]" strokeweight=".5pt">
                 <v:stroke joinstyle="miter"/>
               </v:line>
             </w:pict>
@@ -2634,6 +2634,10 @@
     </w:p>
     <w:p>
       <w:r>
+        <w:rPr>
+          <w:noProof/>
+          <w:lang w:eastAsia="ru-RU"/>
+        </w:rPr>
         <mc:AlternateContent>
           <mc:Choice Requires="wps">
             <w:drawing>
@@ -2752,6 +2756,10 @@
         </mc:AlternateContent>
       </w:r>
       <w:r>
+        <w:rPr>
+          <w:noProof/>
+          <w:lang w:eastAsia="ru-RU"/>
+        </w:rPr>
         <mc:AlternateContent>
           <mc:Choice Requires="wps">
             <w:drawing>
@@ -2916,6 +2924,10 @@
         </mc:AlternateContent>
       </w:r>
       <w:r>
+        <w:rPr>
+          <w:noProof/>
+          <w:lang w:eastAsia="ru-RU"/>
+        </w:rPr>
         <mc:AlternateContent>
           <mc:Choice Requires="wps">
             <w:drawing>
@@ -2974,7 +2986,7 @@
           </mc:Choice>
           <mc:Fallback>
             <w:pict>
-              <v:line w14:anchorId="47CC03BC" id="Прямая соединительная линия 48" o:spid="_x0000_s1026" style="position:absolute;flip:x;z-index:251686912;visibility:visible;mso-wrap-style:square;mso-width-percent:0;mso-height-percent:0;mso-wrap-distance-left:9pt;mso-wrap-distance-top:0;mso-wrap-distance-right:9pt;mso-wrap-distance-bottom:0;mso-position-horizontal:absolute;mso-position-horizontal-relative:text;mso-position-vertical:absolute;mso-position-vertical-relative:text;mso-width-percent:0;mso-height-percent:0;mso-width-relative:margin;mso-height-relative:margin" from="392.75pt,39.3pt" to="401.75pt,39.3pt" o:gfxdata="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" strokecolor="#5b9bd5 [3204]" strokeweight=".5pt">
+              <v:line w14:anchorId="60CE7995" id="Прямая соединительная линия 48" o:spid="_x0000_s1026" style="position:absolute;flip:x;z-index:251686912;visibility:visible;mso-wrap-style:square;mso-width-percent:0;mso-height-percent:0;mso-wrap-distance-left:9pt;mso-wrap-distance-top:0;mso-wrap-distance-right:9pt;mso-wrap-distance-bottom:0;mso-position-horizontal:absolute;mso-position-horizontal-relative:text;mso-position-vertical:absolute;mso-position-vertical-relative:text;mso-width-percent:0;mso-height-percent:0;mso-width-relative:margin;mso-height-relative:margin" from="392.75pt,39.3pt" to="401.75pt,39.3pt" o:gfxdata="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" strokecolor="#5b9bd5 [3204]" strokeweight=".5pt">
                 <v:stroke joinstyle="miter"/>
               </v:line>
             </w:pict>
@@ -2984,6 +2996,10 @@
     </w:p>
     <w:p>
       <w:r>
+        <w:rPr>
+          <w:noProof/>
+          <w:lang w:eastAsia="ru-RU"/>
+        </w:rPr>
         <mc:AlternateContent>
           <mc:Choice Requires="wps">
             <w:drawing>
@@ -3042,7 +3058,7 @@
           </mc:Choice>
           <mc:Fallback>
             <w:pict>
-              <v:line w14:anchorId="1B867FE5" id="Прямая соединительная линия 46" o:spid="_x0000_s1026" style="position:absolute;flip:x;z-index:251684864;visibility:visible;mso-wrap-style:square;mso-width-percent:0;mso-height-percent:0;mso-wrap-distance-left:9pt;mso-wrap-distance-top:0;mso-wrap-distance-right:9pt;mso-wrap-distance-bottom:0;mso-position-horizontal:absolute;mso-position-horizontal-relative:text;mso-position-vertical:absolute;mso-position-vertical-relative:text;mso-width-percent:0;mso-height-percent:0;mso-width-relative:margin;mso-height-relative:margin" from="274.35pt,16.55pt" to="282.75pt,16.55pt" o:gfxdata="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" strokecolor="#5b9bd5 [3204]" strokeweight=".5pt">
+              <v:line w14:anchorId="2BE09048" id="Прямая соединительная линия 46" o:spid="_x0000_s1026" style="position:absolute;flip:x;z-index:251684864;visibility:visible;mso-wrap-style:square;mso-width-percent:0;mso-height-percent:0;mso-wrap-distance-left:9pt;mso-wrap-distance-top:0;mso-wrap-distance-right:9pt;mso-wrap-distance-bottom:0;mso-position-horizontal:absolute;mso-position-horizontal-relative:text;mso-position-vertical:absolute;mso-position-vertical-relative:text;mso-width-percent:0;mso-height-percent:0;mso-width-relative:margin;mso-height-relative:margin" from="274.35pt,16.55pt" to="282.75pt,16.55pt" o:gfxdata="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" strokecolor="#5b9bd5 [3204]" strokeweight=".5pt">
                 <v:stroke joinstyle="miter"/>
               </v:line>
             </w:pict>
@@ -3057,757 +3073,83 @@
           <w:lang w:eastAsia="ru-RU"/>
         </w:rPr>
         <mc:AlternateContent>
-          <mc:Choice Requires="wpg">
+          <mc:Choice Requires="wps">
             <w:drawing>
-              <wp:anchor distT="0" distB="0" distL="114300" distR="114300" simplePos="0" relativeHeight="251677696" behindDoc="0" locked="0" layoutInCell="1" allowOverlap="1">
+              <wp:anchor distT="0" distB="0" distL="114300" distR="114300" simplePos="0" relativeHeight="251641856" behindDoc="0" locked="0" layoutInCell="1" allowOverlap="1">
                 <wp:simplePos x="0" y="0"/>
                 <wp:positionH relativeFrom="column">
-                  <wp:posOffset>1829105</wp:posOffset>
+                  <wp:posOffset>3594303</wp:posOffset>
                 </wp:positionH>
                 <wp:positionV relativeFrom="paragraph">
-                  <wp:posOffset>210820</wp:posOffset>
+                  <wp:posOffset>213411</wp:posOffset>
                 </wp:positionV>
-                <wp:extent cx="4662754" cy="2558872"/>
-                <wp:effectExtent l="0" t="0" r="24130" b="13335"/>
+                <wp:extent cx="1400175" cy="466725"/>
+                <wp:effectExtent l="0" t="0" r="28575" b="28575"/>
                 <wp:wrapNone/>
-                <wp:docPr id="37" name="Группа 37"/>
+                <wp:docPr id="26" name="Прямоугольник 26"/>
                 <wp:cNvGraphicFramePr/>
                 <a:graphic xmlns:a="http://schemas.openxmlformats.org/drawingml/2006/main">
-                  <a:graphicData uri="http://schemas.microsoft.com/office/word/2010/wordprocessingGroup">
-                    <wpg:wgp>
-                      <wpg:cNvGrpSpPr/>
-                      <wpg:grpSpPr>
+                  <a:graphicData uri="http://schemas.microsoft.com/office/word/2010/wordprocessingShape">
+                    <wps:wsp>
+                      <wps:cNvSpPr/>
+                      <wps:spPr>
                         <a:xfrm>
                           <a:off x="0" y="0"/>
-                          <a:ext cx="4662754" cy="2558872"/>
-                          <a:chOff x="0" y="0"/>
-                          <a:chExt cx="4662754" cy="2558872"/>
+                          <a:ext cx="1400175" cy="466725"/>
                         </a:xfrm>
-                      </wpg:grpSpPr>
-                      <wps:wsp>
-                        <wps:cNvPr id="10" name="Прямоугольник 10"/>
-                        <wps:cNvSpPr/>
-                        <wps:spPr>
-                          <a:xfrm>
-                            <a:off x="124358" y="504748"/>
-                            <a:ext cx="1400175" cy="466725"/>
-                          </a:xfrm>
-                          <a:prstGeom prst="rect">
-                            <a:avLst/>
-                          </a:prstGeom>
-                        </wps:spPr>
-                        <wps:style>
-                          <a:lnRef idx="2">
-                            <a:schemeClr val="accent1"/>
-                          </a:lnRef>
-                          <a:fillRef idx="1001">
-                            <a:schemeClr val="lt1"/>
-                          </a:fillRef>
-                          <a:effectRef idx="0">
-                            <a:schemeClr val="accent1"/>
-                          </a:effectRef>
-                          <a:fontRef idx="minor">
-                            <a:schemeClr val="dk1"/>
-                          </a:fontRef>
-                        </wps:style>
-                        <wps:txbx>
-                          <w:txbxContent>
-                            <w:p>
-                              <w:pPr>
-                                <w:spacing w:after="0" w:line="240" w:lineRule="auto"/>
-                                <w:jc w:val="center"/>
-                              </w:pPr>
-                              <w:r>
-                                <w:t>TchCrc16Bits</w:t>
-                              </w:r>
-                            </w:p>
-                          </w:txbxContent>
-                        </wps:txbx>
-                        <wps:bodyPr rot="0" spcFirstLastPara="0" vertOverflow="overflow" horzOverflow="overflow" vert="horz" wrap="square" lIns="91440" tIns="45720" rIns="91440" bIns="45720" numCol="1" spcCol="0" rtlCol="0" fromWordArt="0" anchor="ctr" anchorCtr="0" forceAA="0" compatLnSpc="1">
-                          <a:prstTxWarp prst="textNoShape">
-                            <a:avLst/>
-                          </a:prstTxWarp>
-                          <a:noAutofit/>
-                        </wps:bodyPr>
-                      </wps:wsp>
-                      <wps:wsp>
-                        <wps:cNvPr id="11" name="Прямая соединительная линия 11"/>
-                        <wps:cNvCnPr/>
-                        <wps:spPr>
-                          <a:xfrm flipH="1">
-                            <a:off x="0" y="746150"/>
-                            <a:ext cx="114300" cy="0"/>
-                          </a:xfrm>
-                          <a:prstGeom prst="line">
-                            <a:avLst/>
-                          </a:prstGeom>
-                        </wps:spPr>
-                        <wps:style>
-                          <a:lnRef idx="1">
-                            <a:schemeClr val="accent1"/>
-                          </a:lnRef>
-                          <a:fillRef idx="0">
-                            <a:schemeClr val="accent1"/>
-                          </a:fillRef>
-                          <a:effectRef idx="0">
-                            <a:schemeClr val="accent1"/>
-                          </a:effectRef>
-                          <a:fontRef idx="minor">
-                            <a:schemeClr val="tx1"/>
-                          </a:fontRef>
-                        </wps:style>
-                        <wps:bodyPr/>
-                      </wps:wsp>
-                      <wps:wsp>
-                        <wps:cNvPr id="14" name="Прямоугольник 14"/>
-                        <wps:cNvSpPr/>
-                        <wps:spPr>
-                          <a:xfrm>
-                            <a:off x="1755648" y="504748"/>
-                            <a:ext cx="1400175" cy="466725"/>
-                          </a:xfrm>
-                          <a:prstGeom prst="rect">
-                            <a:avLst/>
-                          </a:prstGeom>
-                        </wps:spPr>
-                        <wps:style>
-                          <a:lnRef idx="2">
-                            <a:schemeClr val="accent1"/>
-                          </a:lnRef>
-                          <a:fillRef idx="1001">
-                            <a:schemeClr val="lt1"/>
-                          </a:fillRef>
-                          <a:effectRef idx="0">
-                            <a:schemeClr val="accent1"/>
-                          </a:effectRef>
-                          <a:fontRef idx="minor">
-                            <a:schemeClr val="dk1"/>
-                          </a:fontRef>
-                        </wps:style>
-                        <wps:txbx>
-                          <w:txbxContent>
-                            <w:p>
-                              <w:pPr>
-                                <w:spacing w:after="0" w:line="240" w:lineRule="auto"/>
-                                <w:jc w:val="center"/>
-                              </w:pPr>
-                              <w:r>
-                                <w:t>TchCrc12</w:t>
-                              </w:r>
-                            </w:p>
-                            <w:p>
-                              <w:pPr>
-                                <w:spacing w:after="0" w:line="240" w:lineRule="auto"/>
-                                <w:jc w:val="center"/>
-                              </w:pPr>
-                              <w:r>
-                                <w:t>(</w:t>
-                              </w:r>
-                              <w:r>
-                                <w:t>IchCrc12</w:t>
-                              </w:r>
-                              <w:r>
-                                <w:t>)</w:t>
-                              </w:r>
-                            </w:p>
-                          </w:txbxContent>
-                        </wps:txbx>
-                        <wps:bodyPr rot="0" spcFirstLastPara="0" vertOverflow="overflow" horzOverflow="overflow" vert="horz" wrap="square" lIns="91440" tIns="45720" rIns="91440" bIns="45720" numCol="1" spcCol="0" rtlCol="0" fromWordArt="0" anchor="ctr" anchorCtr="0" forceAA="0" compatLnSpc="1">
-                          <a:prstTxWarp prst="textNoShape">
-                            <a:avLst/>
-                          </a:prstTxWarp>
-                          <a:noAutofit/>
-                        </wps:bodyPr>
-                      </wps:wsp>
-                      <wps:wsp>
-                        <wps:cNvPr id="15" name="Прямая соединительная линия 15"/>
-                        <wps:cNvCnPr/>
-                        <wps:spPr>
-                          <a:xfrm flipH="1">
-                            <a:off x="1521561" y="738835"/>
-                            <a:ext cx="233045" cy="0"/>
-                          </a:xfrm>
-                          <a:prstGeom prst="line">
-                            <a:avLst/>
-                          </a:prstGeom>
-                        </wps:spPr>
-                        <wps:style>
-                          <a:lnRef idx="1">
-                            <a:schemeClr val="accent1"/>
-                          </a:lnRef>
-                          <a:fillRef idx="0">
-                            <a:schemeClr val="accent1"/>
-                          </a:fillRef>
-                          <a:effectRef idx="0">
-                            <a:schemeClr val="accent1"/>
-                          </a:effectRef>
-                          <a:fontRef idx="minor">
-                            <a:schemeClr val="tx1"/>
-                          </a:fontRef>
-                        </wps:style>
-                        <wps:bodyPr/>
-                      </wps:wsp>
-                      <wps:wsp>
-                        <wps:cNvPr id="16" name="Прямая соединительная линия 16"/>
-                        <wps:cNvCnPr/>
-                        <wps:spPr>
-                          <a:xfrm>
-                            <a:off x="1638604" y="738835"/>
-                            <a:ext cx="0" cy="521970"/>
-                          </a:xfrm>
-                          <a:prstGeom prst="line">
-                            <a:avLst/>
-                          </a:prstGeom>
-                        </wps:spPr>
-                        <wps:style>
-                          <a:lnRef idx="1">
-                            <a:schemeClr val="accent1"/>
-                          </a:lnRef>
-                          <a:fillRef idx="0">
-                            <a:schemeClr val="accent1"/>
-                          </a:fillRef>
-                          <a:effectRef idx="0">
-                            <a:schemeClr val="accent1"/>
-                          </a:effectRef>
-                          <a:fontRef idx="minor">
-                            <a:schemeClr val="tx1"/>
-                          </a:fontRef>
-                        </wps:style>
-                        <wps:bodyPr/>
-                      </wps:wsp>
-                      <wps:wsp>
-                        <wps:cNvPr id="17" name="Прямая соединительная линия 17"/>
-                        <wps:cNvCnPr/>
-                        <wps:spPr>
-                          <a:xfrm flipH="1">
-                            <a:off x="1638604" y="1258214"/>
-                            <a:ext cx="114300" cy="0"/>
-                          </a:xfrm>
-                          <a:prstGeom prst="line">
-                            <a:avLst/>
-                          </a:prstGeom>
-                        </wps:spPr>
-                        <wps:style>
-                          <a:lnRef idx="1">
-                            <a:schemeClr val="accent1"/>
-                          </a:lnRef>
-                          <a:fillRef idx="0">
-                            <a:schemeClr val="accent1"/>
-                          </a:fillRef>
-                          <a:effectRef idx="0">
-                            <a:schemeClr val="accent1"/>
-                          </a:effectRef>
-                          <a:fontRef idx="minor">
-                            <a:schemeClr val="tx1"/>
-                          </a:fontRef>
-                        </wps:style>
-                        <wps:bodyPr/>
-                      </wps:wsp>
-                      <wps:wsp>
-                        <wps:cNvPr id="18" name="Прямоугольник 18"/>
-                        <wps:cNvSpPr/>
-                        <wps:spPr>
-                          <a:xfrm>
-                            <a:off x="1755648" y="1024128"/>
-                            <a:ext cx="1400175" cy="466725"/>
-                          </a:xfrm>
-                          <a:prstGeom prst="rect">
-                            <a:avLst/>
-                          </a:prstGeom>
-                        </wps:spPr>
-                        <wps:style>
-                          <a:lnRef idx="2">
-                            <a:schemeClr val="accent1"/>
-                          </a:lnRef>
-                          <a:fillRef idx="1001">
-                            <a:schemeClr val="lt1"/>
-                          </a:fillRef>
-                          <a:effectRef idx="0">
-                            <a:schemeClr val="accent1"/>
-                          </a:effectRef>
-                          <a:fontRef idx="minor">
-                            <a:schemeClr val="dk1"/>
-                          </a:fontRef>
-                        </wps:style>
-                        <wps:txbx>
-                          <w:txbxContent>
-                            <w:p>
-                              <w:pPr>
-                                <w:spacing w:after="0" w:line="240" w:lineRule="auto"/>
-                                <w:jc w:val="center"/>
-                              </w:pPr>
-                              <w:r>
-                                <w:t>TchCrc16</w:t>
-                              </w:r>
-                            </w:p>
-                            <w:p>
-                              <w:pPr>
-                                <w:spacing w:after="0" w:line="240" w:lineRule="auto"/>
-                                <w:jc w:val="center"/>
-                              </w:pPr>
-                              <w:r>
-                                <w:t>(</w:t>
-                              </w:r>
-                              <w:r>
-                                <w:t>IchCrc16</w:t>
-                              </w:r>
-                              <w:r>
-                                <w:t>)</w:t>
-                              </w:r>
-                            </w:p>
-                          </w:txbxContent>
-                        </wps:txbx>
-                        <wps:bodyPr rot="0" spcFirstLastPara="0" vertOverflow="overflow" horzOverflow="overflow" vert="horz" wrap="square" lIns="91440" tIns="45720" rIns="91440" bIns="45720" numCol="1" spcCol="0" rtlCol="0" fromWordArt="0" anchor="ctr" anchorCtr="0" forceAA="0" compatLnSpc="1">
-                          <a:prstTxWarp prst="textNoShape">
-                            <a:avLst/>
-                          </a:prstTxWarp>
-                          <a:noAutofit/>
-                        </wps:bodyPr>
-                      </wps:wsp>
-                      <wps:wsp>
-                        <wps:cNvPr id="19" name="Прямая соединительная линия 19"/>
-                        <wps:cNvCnPr/>
-                        <wps:spPr>
-                          <a:xfrm flipH="1">
-                            <a:off x="3152851" y="1258214"/>
-                            <a:ext cx="114300" cy="0"/>
-                          </a:xfrm>
-                          <a:prstGeom prst="line">
-                            <a:avLst/>
-                          </a:prstGeom>
-                        </wps:spPr>
-                        <wps:style>
-                          <a:lnRef idx="1">
-                            <a:schemeClr val="accent1"/>
-                          </a:lnRef>
-                          <a:fillRef idx="0">
-                            <a:schemeClr val="accent1"/>
-                          </a:fillRef>
-                          <a:effectRef idx="0">
-                            <a:schemeClr val="accent1"/>
-                          </a:effectRef>
-                          <a:fontRef idx="minor">
-                            <a:schemeClr val="tx1"/>
-                          </a:fontRef>
-                        </wps:style>
-                        <wps:bodyPr/>
-                      </wps:wsp>
-                      <wps:wsp>
-                        <wps:cNvPr id="20" name="Прямоугольник 20"/>
-                        <wps:cNvSpPr/>
-                        <wps:spPr>
-                          <a:xfrm>
-                            <a:off x="3262579" y="1024128"/>
-                            <a:ext cx="1400175" cy="466725"/>
-                          </a:xfrm>
-                          <a:prstGeom prst="rect">
-                            <a:avLst/>
-                          </a:prstGeom>
-                        </wps:spPr>
-                        <wps:style>
-                          <a:lnRef idx="2">
-                            <a:schemeClr val="accent1"/>
-                          </a:lnRef>
-                          <a:fillRef idx="1001">
-                            <a:schemeClr val="lt1"/>
-                          </a:fillRef>
-                          <a:effectRef idx="0">
-                            <a:schemeClr val="accent1"/>
-                          </a:effectRef>
-                          <a:fontRef idx="minor">
-                            <a:schemeClr val="dk1"/>
-                          </a:fontRef>
-                        </wps:style>
-                        <wps:txbx>
-                          <w:txbxContent>
-                            <w:p>
-                              <w:pPr>
-                                <w:spacing w:after="0" w:line="240" w:lineRule="auto"/>
-                                <w:jc w:val="center"/>
-                              </w:pPr>
-                              <w:r>
-                                <w:t>TchReverseCrc16</w:t>
-                              </w:r>
-                            </w:p>
-                          </w:txbxContent>
-                        </wps:txbx>
-                        <wps:bodyPr rot="0" spcFirstLastPara="0" vertOverflow="overflow" horzOverflow="overflow" vert="horz" wrap="square" lIns="91440" tIns="45720" rIns="91440" bIns="45720" numCol="1" spcCol="0" rtlCol="0" fromWordArt="0" anchor="ctr" anchorCtr="0" forceAA="0" compatLnSpc="1">
-                          <a:prstTxWarp prst="textNoShape">
-                            <a:avLst/>
-                          </a:prstTxWarp>
-                          <a:noAutofit/>
-                        </wps:bodyPr>
-                      </wps:wsp>
-                      <wps:wsp>
-                        <wps:cNvPr id="7" name="Прямоугольник 7"/>
-                        <wps:cNvSpPr/>
-                        <wps:spPr>
-                          <a:xfrm>
-                            <a:off x="131673" y="1580083"/>
-                            <a:ext cx="1400175" cy="466725"/>
-                          </a:xfrm>
-                          <a:prstGeom prst="rect">
-                            <a:avLst/>
-                          </a:prstGeom>
-                        </wps:spPr>
-                        <wps:style>
-                          <a:lnRef idx="2">
-                            <a:schemeClr val="accent1"/>
-                          </a:lnRef>
-                          <a:fillRef idx="1001">
-                            <a:schemeClr val="lt1"/>
-                          </a:fillRef>
-                          <a:effectRef idx="0">
-                            <a:schemeClr val="accent1"/>
-                          </a:effectRef>
-                          <a:fontRef idx="minor">
-                            <a:schemeClr val="dk1"/>
-                          </a:fontRef>
-                        </wps:style>
-                        <wps:txbx>
-                          <w:txbxContent>
-                            <w:p>
-                              <w:pPr>
-                                <w:spacing w:after="0" w:line="240" w:lineRule="auto"/>
-                                <w:jc w:val="center"/>
-                              </w:pPr>
-                              <w:r>
-                                <w:t>TchCrc32Bits</w:t>
-                              </w:r>
-                            </w:p>
-                          </w:txbxContent>
-                        </wps:txbx>
-                        <wps:bodyPr rot="0" spcFirstLastPara="0" vertOverflow="overflow" horzOverflow="overflow" vert="horz" wrap="square" lIns="91440" tIns="45720" rIns="91440" bIns="45720" numCol="1" spcCol="0" rtlCol="0" fromWordArt="0" anchor="ctr" anchorCtr="0" forceAA="0" compatLnSpc="1">
-                          <a:prstTxWarp prst="textNoShape">
-                            <a:avLst/>
-                          </a:prstTxWarp>
-                          <a:noAutofit/>
-                        </wps:bodyPr>
-                      </wps:wsp>
-                      <wps:wsp>
-                        <wps:cNvPr id="21" name="Прямоугольник 21"/>
-                        <wps:cNvSpPr/>
-                        <wps:spPr>
-                          <a:xfrm>
-                            <a:off x="1762963" y="1580083"/>
-                            <a:ext cx="1400175" cy="466725"/>
-                          </a:xfrm>
-                          <a:prstGeom prst="rect">
-                            <a:avLst/>
-                          </a:prstGeom>
-                        </wps:spPr>
-                        <wps:style>
-                          <a:lnRef idx="2">
-                            <a:schemeClr val="accent1"/>
-                          </a:lnRef>
-                          <a:fillRef idx="1001">
-                            <a:schemeClr val="lt1"/>
-                          </a:fillRef>
-                          <a:effectRef idx="0">
-                            <a:schemeClr val="accent1"/>
-                          </a:effectRef>
-                          <a:fontRef idx="minor">
-                            <a:schemeClr val="dk1"/>
-                          </a:fontRef>
-                        </wps:style>
-                        <wps:txbx>
-                          <w:txbxContent>
-                            <w:p>
-                              <w:pPr>
-                                <w:spacing w:after="0" w:line="240" w:lineRule="auto"/>
-                                <w:jc w:val="center"/>
-                              </w:pPr>
-                              <w:r>
-                                <w:t>TchCrc31</w:t>
-                              </w:r>
-                            </w:p>
-                            <w:p>
-                              <w:pPr>
-                                <w:spacing w:after="0" w:line="240" w:lineRule="auto"/>
-                                <w:jc w:val="center"/>
-                              </w:pPr>
-                              <w:r>
-                                <w:t>(</w:t>
-                              </w:r>
-                              <w:r>
-                                <w:t>IchCrc31</w:t>
-                              </w:r>
-                              <w:r>
-                                <w:t>)</w:t>
-                              </w:r>
-                            </w:p>
-                          </w:txbxContent>
-                        </wps:txbx>
-                        <wps:bodyPr rot="0" spcFirstLastPara="0" vertOverflow="overflow" horzOverflow="overflow" vert="horz" wrap="square" lIns="91440" tIns="45720" rIns="91440" bIns="45720" numCol="1" spcCol="0" rtlCol="0" fromWordArt="0" anchor="ctr" anchorCtr="0" forceAA="0" compatLnSpc="1">
-                          <a:prstTxWarp prst="textNoShape">
-                            <a:avLst/>
-                          </a:prstTxWarp>
-                          <a:noAutofit/>
-                        </wps:bodyPr>
-                      </wps:wsp>
-                      <wps:wsp>
-                        <wps:cNvPr id="12" name="Прямая соединительная линия 12"/>
-                        <wps:cNvCnPr/>
-                        <wps:spPr>
-                          <a:xfrm flipH="1">
-                            <a:off x="7315" y="1806854"/>
-                            <a:ext cx="114300" cy="0"/>
-                          </a:xfrm>
-                          <a:prstGeom prst="line">
-                            <a:avLst/>
-                          </a:prstGeom>
-                        </wps:spPr>
-                        <wps:style>
-                          <a:lnRef idx="1">
-                            <a:schemeClr val="accent1"/>
-                          </a:lnRef>
-                          <a:fillRef idx="0">
-                            <a:schemeClr val="accent1"/>
-                          </a:fillRef>
-                          <a:effectRef idx="0">
-                            <a:schemeClr val="accent1"/>
-                          </a:effectRef>
-                          <a:fontRef idx="minor">
-                            <a:schemeClr val="tx1"/>
-                          </a:fontRef>
-                        </wps:style>
-                        <wps:bodyPr/>
-                      </wps:wsp>
-                      <wps:wsp>
-                        <wps:cNvPr id="22" name="Прямая соединительная линия 22"/>
-                        <wps:cNvCnPr/>
-                        <wps:spPr>
-                          <a:xfrm flipH="1">
-                            <a:off x="1528876" y="1814169"/>
-                            <a:ext cx="233045" cy="0"/>
-                          </a:xfrm>
-                          <a:prstGeom prst="line">
-                            <a:avLst/>
-                          </a:prstGeom>
-                        </wps:spPr>
-                        <wps:style>
-                          <a:lnRef idx="1">
-                            <a:schemeClr val="accent1"/>
-                          </a:lnRef>
-                          <a:fillRef idx="0">
-                            <a:schemeClr val="accent1"/>
-                          </a:fillRef>
-                          <a:effectRef idx="0">
-                            <a:schemeClr val="accent1"/>
-                          </a:effectRef>
-                          <a:fontRef idx="minor">
-                            <a:schemeClr val="tx1"/>
-                          </a:fontRef>
-                        </wps:style>
-                        <wps:bodyPr/>
-                      </wps:wsp>
-                      <wps:wsp>
-                        <wps:cNvPr id="26" name="Прямоугольник 26"/>
-                        <wps:cNvSpPr/>
-                        <wps:spPr>
-                          <a:xfrm>
-                            <a:off x="1762963" y="0"/>
-                            <a:ext cx="1400175" cy="466725"/>
-                          </a:xfrm>
-                          <a:prstGeom prst="rect">
-                            <a:avLst/>
-                          </a:prstGeom>
-                        </wps:spPr>
-                        <wps:style>
-                          <a:lnRef idx="2">
-                            <a:schemeClr val="accent1"/>
-                          </a:lnRef>
-                          <a:fillRef idx="1001">
-                            <a:schemeClr val="lt1"/>
-                          </a:fillRef>
-                          <a:effectRef idx="0">
-                            <a:schemeClr val="accent1"/>
-                          </a:effectRef>
-                          <a:fontRef idx="minor">
-                            <a:schemeClr val="dk1"/>
-                          </a:fontRef>
-                        </wps:style>
-                        <wps:txbx>
-                          <w:txbxContent>
-                            <w:p>
-                              <w:pPr>
-                                <w:spacing w:after="0" w:line="240" w:lineRule="auto"/>
-                                <w:jc w:val="center"/>
-                              </w:pPr>
-                              <w:r>
-                                <w:t>TchCrc8</w:t>
-                              </w:r>
-                            </w:p>
-                            <w:p>
-                              <w:pPr>
-                                <w:spacing w:after="0" w:line="240" w:lineRule="auto"/>
-                                <w:jc w:val="center"/>
-                              </w:pPr>
-                              <w:r>
-                                <w:t>(</w:t>
-                              </w:r>
-                              <w:r>
-                                <w:t>IchCrc8</w:t>
-                              </w:r>
-                              <w:r>
-                                <w:t>)</w:t>
-                              </w:r>
-                            </w:p>
-                          </w:txbxContent>
-                        </wps:txbx>
-                        <wps:bodyPr rot="0" spcFirstLastPara="0" vertOverflow="overflow" horzOverflow="overflow" vert="horz" wrap="square" lIns="91440" tIns="45720" rIns="91440" bIns="45720" numCol="1" spcCol="0" rtlCol="0" fromWordArt="0" anchor="ctr" anchorCtr="0" forceAA="0" compatLnSpc="1">
-                          <a:prstTxWarp prst="textNoShape">
-                            <a:avLst/>
-                          </a:prstTxWarp>
-                          <a:noAutofit/>
-                        </wps:bodyPr>
-                      </wps:wsp>
-                      <wps:wsp>
-                        <wps:cNvPr id="23" name="Прямая соединительная линия 23"/>
-                        <wps:cNvCnPr/>
-                        <wps:spPr>
-                          <a:xfrm>
-                            <a:off x="1645920" y="1814169"/>
-                            <a:ext cx="0" cy="521970"/>
-                          </a:xfrm>
-                          <a:prstGeom prst="line">
-                            <a:avLst/>
-                          </a:prstGeom>
-                        </wps:spPr>
-                        <wps:style>
-                          <a:lnRef idx="1">
-                            <a:schemeClr val="accent1"/>
-                          </a:lnRef>
-                          <a:fillRef idx="0">
-                            <a:schemeClr val="accent1"/>
-                          </a:fillRef>
-                          <a:effectRef idx="0">
-                            <a:schemeClr val="accent1"/>
-                          </a:effectRef>
-                          <a:fontRef idx="minor">
-                            <a:schemeClr val="tx1"/>
-                          </a:fontRef>
-                        </wps:style>
-                        <wps:bodyPr/>
-                      </wps:wsp>
-                      <wps:wsp>
-                        <wps:cNvPr id="25" name="Прямоугольник 25"/>
-                        <wps:cNvSpPr/>
-                        <wps:spPr>
-                          <a:xfrm>
-                            <a:off x="1762963" y="2092147"/>
-                            <a:ext cx="1400175" cy="466725"/>
-                          </a:xfrm>
-                          <a:prstGeom prst="rect">
-                            <a:avLst/>
-                          </a:prstGeom>
-                        </wps:spPr>
-                        <wps:style>
-                          <a:lnRef idx="2">
-                            <a:schemeClr val="accent1"/>
-                          </a:lnRef>
-                          <a:fillRef idx="1001">
-                            <a:schemeClr val="lt1"/>
-                          </a:fillRef>
-                          <a:effectRef idx="0">
-                            <a:schemeClr val="accent1"/>
-                          </a:effectRef>
-                          <a:fontRef idx="minor">
-                            <a:schemeClr val="dk1"/>
-                          </a:fontRef>
-                        </wps:style>
-                        <wps:txbx>
-                          <w:txbxContent>
-                            <w:p>
-                              <w:pPr>
-                                <w:spacing w:after="0" w:line="240" w:lineRule="auto"/>
-                                <w:jc w:val="center"/>
-                              </w:pPr>
-                              <w:r>
-                                <w:t>TchCrc32</w:t>
-                              </w:r>
-                            </w:p>
-                            <w:p>
-                              <w:pPr>
-                                <w:spacing w:after="0" w:line="240" w:lineRule="auto"/>
-                                <w:jc w:val="center"/>
-                              </w:pPr>
-                              <w:r>
-                                <w:t>(</w:t>
-                              </w:r>
-                              <w:r>
-                                <w:t>IchCrc32</w:t>
-                              </w:r>
-                              <w:r>
-                                <w:t>)</w:t>
-                              </w:r>
-                            </w:p>
-                          </w:txbxContent>
-                        </wps:txbx>
-                        <wps:bodyPr rot="0" spcFirstLastPara="0" vertOverflow="overflow" horzOverflow="overflow" vert="horz" wrap="square" lIns="91440" tIns="45720" rIns="91440" bIns="45720" numCol="1" spcCol="0" rtlCol="0" fromWordArt="0" anchor="ctr" anchorCtr="0" forceAA="0" compatLnSpc="1">
-                          <a:prstTxWarp prst="textNoShape">
-                            <a:avLst/>
-                          </a:prstTxWarp>
-                          <a:noAutofit/>
-                        </wps:bodyPr>
-                      </wps:wsp>
-                      <wps:wsp>
-                        <wps:cNvPr id="24" name="Прямая соединительная линия 24"/>
-                        <wps:cNvCnPr/>
-                        <wps:spPr>
-                          <a:xfrm flipH="1">
-                            <a:off x="1645920" y="2333548"/>
-                            <a:ext cx="114300" cy="0"/>
-                          </a:xfrm>
-                          <a:prstGeom prst="line">
-                            <a:avLst/>
-                          </a:prstGeom>
-                        </wps:spPr>
-                        <wps:style>
-                          <a:lnRef idx="1">
-                            <a:schemeClr val="accent1"/>
-                          </a:lnRef>
-                          <a:fillRef idx="0">
-                            <a:schemeClr val="accent1"/>
-                          </a:fillRef>
-                          <a:effectRef idx="0">
-                            <a:schemeClr val="accent1"/>
-                          </a:effectRef>
-                          <a:fontRef idx="minor">
-                            <a:schemeClr val="tx1"/>
-                          </a:fontRef>
-                        </wps:style>
-                        <wps:bodyPr/>
-                      </wps:wsp>
-                      <wps:wsp>
-                        <wps:cNvPr id="44" name="Прямая соединительная линия 44"/>
-                        <wps:cNvCnPr/>
-                        <wps:spPr>
-                          <a:xfrm flipH="1">
-                            <a:off x="1645920" y="226771"/>
-                            <a:ext cx="114300" cy="0"/>
-                          </a:xfrm>
-                          <a:prstGeom prst="line">
-                            <a:avLst/>
-                          </a:prstGeom>
-                        </wps:spPr>
-                        <wps:style>
-                          <a:lnRef idx="1">
-                            <a:schemeClr val="accent1"/>
-                          </a:lnRef>
-                          <a:fillRef idx="0">
-                            <a:schemeClr val="accent1"/>
-                          </a:fillRef>
-                          <a:effectRef idx="0">
-                            <a:schemeClr val="accent1"/>
-                          </a:effectRef>
-                          <a:fontRef idx="minor">
-                            <a:schemeClr val="tx1"/>
-                          </a:fontRef>
-                        </wps:style>
-                        <wps:bodyPr/>
-                      </wps:wsp>
-                    </wpg:wgp>
+                        <a:prstGeom prst="rect">
+                          <a:avLst/>
+                        </a:prstGeom>
+                      </wps:spPr>
+                      <wps:style>
+                        <a:lnRef idx="2">
+                          <a:schemeClr val="accent1"/>
+                        </a:lnRef>
+                        <a:fillRef idx="1001">
+                          <a:schemeClr val="lt1"/>
+                        </a:fillRef>
+                        <a:effectRef idx="0">
+                          <a:schemeClr val="accent1"/>
+                        </a:effectRef>
+                        <a:fontRef idx="minor">
+                          <a:schemeClr val="dk1"/>
+                        </a:fontRef>
+                      </wps:style>
+                      <wps:txbx>
+                        <w:txbxContent>
+                          <w:p>
+                            <w:pPr>
+                              <w:spacing w:after="0" w:line="240" w:lineRule="auto"/>
+                              <w:jc w:val="center"/>
+                            </w:pPr>
+                            <w:r>
+                              <w:t>TchCrc8</w:t>
+                            </w:r>
+                          </w:p>
+                          <w:p>
+                            <w:pPr>
+                              <w:spacing w:after="0" w:line="240" w:lineRule="auto"/>
+                              <w:jc w:val="center"/>
+                            </w:pPr>
+                            <w:r>
+                              <w:t>(</w:t>
+                            </w:r>
+                            <w:r>
+                              <w:t>IchCrc8</w:t>
+                            </w:r>
+                            <w:r>
+                              <w:t>)</w:t>
+                            </w:r>
+                          </w:p>
+                        </w:txbxContent>
+                      </wps:txbx>
+                      <wps:bodyPr rot="0" spcFirstLastPara="0" vertOverflow="overflow" horzOverflow="overflow" vert="horz" wrap="square" lIns="91440" tIns="45720" rIns="91440" bIns="45720" numCol="1" spcCol="0" rtlCol="0" fromWordArt="0" anchor="ctr" anchorCtr="0" forceAA="0" compatLnSpc="1">
+                        <a:prstTxWarp prst="textNoShape">
+                          <a:avLst/>
+                        </a:prstTxWarp>
+                        <a:noAutofit/>
+                      </wps:bodyPr>
+                    </wps:wsp>
                   </a:graphicData>
                 </a:graphic>
               </wp:anchor>
@@ -3815,233 +3157,1076 @@
           </mc:Choice>
           <mc:Fallback>
             <w:pict>
-              <v:group id="Группа 37" o:spid="_x0000_s1040" style="position:absolute;margin-left:2in;margin-top:16.6pt;width:367.15pt;height:201.5pt;z-index:251677696" coordsize="46627,25588" o:gfxdata="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">
-                <v:rect id="Прямоугольник 10" o:spid="_x0000_s1041" style="position:absolute;left:1243;top:5047;width:14002;height:4667;visibility:visible;mso-wrap-style:square;v-text-anchor:middle" o:gfxdata="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" fillcolor="white [3201]" strokecolor="#5b9bd5 [3204]" strokeweight="1pt">
-                  <v:textbox>
-                    <w:txbxContent>
-                      <w:p>
-                        <w:pPr>
-                          <w:spacing w:after="0" w:line="240" w:lineRule="auto"/>
-                          <w:jc w:val="center"/>
-                        </w:pPr>
-                        <w:r>
-                          <w:t>TchCrc16Bits</w:t>
-                        </w:r>
-                      </w:p>
-                    </w:txbxContent>
-                  </v:textbox>
-                </v:rect>
-                <v:line id="Прямая соединительная линия 11" o:spid="_x0000_s1042" style="position:absolute;flip:x;visibility:visible;mso-wrap-style:square" from="0,7461" to="1143,7461" o:connectortype="straight" o:gfxdata="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" strokecolor="#5b9bd5 [3204]" strokeweight=".5pt">
-                  <v:stroke joinstyle="miter"/>
-                </v:line>
-                <v:rect id="Прямоугольник 14" o:spid="_x0000_s1043" style="position:absolute;left:17556;top:5047;width:14002;height:4667;visibility:visible;mso-wrap-style:square;v-text-anchor:middle" o:gfxdata="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" fillcolor="white [3201]" strokecolor="#5b9bd5 [3204]" strokeweight="1pt">
-                  <v:textbox>
-                    <w:txbxContent>
-                      <w:p>
-                        <w:pPr>
-                          <w:spacing w:after="0" w:line="240" w:lineRule="auto"/>
-                          <w:jc w:val="center"/>
-                        </w:pPr>
-                        <w:r>
-                          <w:t>TchCrc12</w:t>
-                        </w:r>
-                      </w:p>
-                      <w:p>
-                        <w:pPr>
-                          <w:spacing w:after="0" w:line="240" w:lineRule="auto"/>
-                          <w:jc w:val="center"/>
-                        </w:pPr>
-                        <w:r>
-                          <w:t>(</w:t>
-                        </w:r>
-                        <w:r>
-                          <w:t>IchCrc12</w:t>
-                        </w:r>
-                        <w:r>
-                          <w:t>)</w:t>
-                        </w:r>
-                      </w:p>
-                    </w:txbxContent>
-                  </v:textbox>
-                </v:rect>
-                <v:line id="Прямая соединительная линия 15" o:spid="_x0000_s1044" style="position:absolute;flip:x;visibility:visible;mso-wrap-style:square" from="15215,7388" to="17546,7388" o:connectortype="straight" o:gfxdata="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" strokecolor="#5b9bd5 [3204]" strokeweight=".5pt">
-                  <v:stroke joinstyle="miter"/>
-                </v:line>
-                <v:line id="Прямая соединительная линия 16" o:spid="_x0000_s1045" style="position:absolute;visibility:visible;mso-wrap-style:square" from="16386,7388" to="16386,12608" o:connectortype="straight" o:gfxdata="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" strokecolor="#5b9bd5 [3204]" strokeweight=".5pt">
-                  <v:stroke joinstyle="miter"/>
-                </v:line>
-                <v:line id="Прямая соединительная линия 17" o:spid="_x0000_s1046" style="position:absolute;flip:x;visibility:visible;mso-wrap-style:square" from="16386,12582" to="17529,12582" o:connectortype="straight" o:gfxdata="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" strokecolor="#5b9bd5 [3204]" strokeweight=".5pt">
-                  <v:stroke joinstyle="miter"/>
-                </v:line>
-                <v:rect id="Прямоугольник 18" o:spid="_x0000_s1047" style="position:absolute;left:17556;top:10241;width:14002;height:4667;visibility:visible;mso-wrap-style:square;v-text-anchor:middle" o:gfxdata="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" fillcolor="white [3201]" strokecolor="#5b9bd5 [3204]" strokeweight="1pt">
-                  <v:textbox>
-                    <w:txbxContent>
-                      <w:p>
-                        <w:pPr>
-                          <w:spacing w:after="0" w:line="240" w:lineRule="auto"/>
-                          <w:jc w:val="center"/>
-                        </w:pPr>
-                        <w:r>
-                          <w:t>TchCrc16</w:t>
-                        </w:r>
-                      </w:p>
-                      <w:p>
-                        <w:pPr>
-                          <w:spacing w:after="0" w:line="240" w:lineRule="auto"/>
-                          <w:jc w:val="center"/>
-                        </w:pPr>
-                        <w:r>
-                          <w:t>(</w:t>
-                        </w:r>
-                        <w:r>
-                          <w:t>IchCrc16</w:t>
-                        </w:r>
-                        <w:r>
-                          <w:t>)</w:t>
-                        </w:r>
-                      </w:p>
-                    </w:txbxContent>
-                  </v:textbox>
-                </v:rect>
-                <v:line id="Прямая соединительная линия 19" o:spid="_x0000_s1048" style="position:absolute;flip:x;visibility:visible;mso-wrap-style:square" from="31528,12582" to="32671,12582" o:connectortype="straight" o:gfxdata="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" strokecolor="#5b9bd5 [3204]" strokeweight=".5pt">
-                  <v:stroke joinstyle="miter"/>
-                </v:line>
-                <v:rect id="Прямоугольник 20" o:spid="_x0000_s1049" style="position:absolute;left:32625;top:10241;width:14002;height:4667;visibility:visible;mso-wrap-style:square;v-text-anchor:middle" o:gfxdata="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" fillcolor="white [3201]" strokecolor="#5b9bd5 [3204]" strokeweight="1pt">
-                  <v:textbox>
-                    <w:txbxContent>
-                      <w:p>
-                        <w:pPr>
-                          <w:spacing w:after="0" w:line="240" w:lineRule="auto"/>
-                          <w:jc w:val="center"/>
-                        </w:pPr>
-                        <w:r>
-                          <w:t>TchReverseCrc16</w:t>
-                        </w:r>
-                      </w:p>
-                    </w:txbxContent>
-                  </v:textbox>
-                </v:rect>
-                <v:rect id="Прямоугольник 7" o:spid="_x0000_s1050" style="position:absolute;left:1316;top:15800;width:14002;height:4668;visibility:visible;mso-wrap-style:square;v-text-anchor:middle" o:gfxdata="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" fillcolor="white [3201]" strokecolor="#5b9bd5 [3204]" strokeweight="1pt">
-                  <v:textbox>
-                    <w:txbxContent>
-                      <w:p>
-                        <w:pPr>
-                          <w:spacing w:after="0" w:line="240" w:lineRule="auto"/>
-                          <w:jc w:val="center"/>
-                        </w:pPr>
-                        <w:r>
-                          <w:t>TchCrc32Bits</w:t>
-                        </w:r>
-                      </w:p>
-                    </w:txbxContent>
-                  </v:textbox>
-                </v:rect>
-                <v:rect id="Прямоугольник 21" o:spid="_x0000_s1051" style="position:absolute;left:17629;top:15800;width:14002;height:4668;visibility:visible;mso-wrap-style:square;v-text-anchor:middle" o:gfxdata="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" fillcolor="white [3201]" strokecolor="#5b9bd5 [3204]" strokeweight="1pt">
-                  <v:textbox>
-                    <w:txbxContent>
-                      <w:p>
-                        <w:pPr>
-                          <w:spacing w:after="0" w:line="240" w:lineRule="auto"/>
-                          <w:jc w:val="center"/>
-                        </w:pPr>
-                        <w:r>
-                          <w:t>TchCrc31</w:t>
-                        </w:r>
-                      </w:p>
-                      <w:p>
-                        <w:pPr>
-                          <w:spacing w:after="0" w:line="240" w:lineRule="auto"/>
-                          <w:jc w:val="center"/>
-                        </w:pPr>
-                        <w:r>
-                          <w:t>(</w:t>
-                        </w:r>
-                        <w:r>
-                          <w:t>IchCrc31</w:t>
-                        </w:r>
-                        <w:r>
-                          <w:t>)</w:t>
-                        </w:r>
-                      </w:p>
-                    </w:txbxContent>
-                  </v:textbox>
-                </v:rect>
-                <v:line id="Прямая соединительная линия 12" o:spid="_x0000_s1052" style="position:absolute;flip:x;visibility:visible;mso-wrap-style:square" from="73,18068" to="1216,18068" o:connectortype="straight" o:gfxdata="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" strokecolor="#5b9bd5 [3204]" strokeweight=".5pt">
-                  <v:stroke joinstyle="miter"/>
-                </v:line>
-                <v:line id="Прямая соединительная линия 22" o:spid="_x0000_s1053" style="position:absolute;flip:x;visibility:visible;mso-wrap-style:square" from="15288,18141" to="17619,18141" o:connectortype="straight" o:gfxdata="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" strokecolor="#5b9bd5 [3204]" strokeweight=".5pt">
-                  <v:stroke joinstyle="miter"/>
-                </v:line>
-                <v:rect id="Прямоугольник 26" o:spid="_x0000_s1054" style="position:absolute;left:17629;width:14002;height:4667;visibility:visible;mso-wrap-style:square;v-text-anchor:middle" o:gfxdata="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" fillcolor="white [3201]" strokecolor="#5b9bd5 [3204]" strokeweight="1pt">
-                  <v:textbox>
-                    <w:txbxContent>
-                      <w:p>
-                        <w:pPr>
-                          <w:spacing w:after="0" w:line="240" w:lineRule="auto"/>
-                          <w:jc w:val="center"/>
-                        </w:pPr>
-                        <w:r>
-                          <w:t>TchCrc8</w:t>
-                        </w:r>
-                      </w:p>
-                      <w:p>
-                        <w:pPr>
-                          <w:spacing w:after="0" w:line="240" w:lineRule="auto"/>
-                          <w:jc w:val="center"/>
-                        </w:pPr>
-                        <w:r>
-                          <w:t>(</w:t>
-                        </w:r>
-                        <w:r>
-                          <w:t>IchCrc8</w:t>
-                        </w:r>
-                        <w:r>
-                          <w:t>)</w:t>
-                        </w:r>
-                      </w:p>
-                    </w:txbxContent>
-                  </v:textbox>
-                </v:rect>
-                <v:line id="Прямая соединительная линия 23" o:spid="_x0000_s1055" style="position:absolute;visibility:visible;mso-wrap-style:square" from="16459,18141" to="16459,23361" o:connectortype="straight" o:gfxdata="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" strokecolor="#5b9bd5 [3204]" strokeweight=".5pt">
-                  <v:stroke joinstyle="miter"/>
-                </v:line>
-                <v:rect id="Прямоугольник 25" o:spid="_x0000_s1056" style="position:absolute;left:17629;top:20921;width:14002;height:4667;visibility:visible;mso-wrap-style:square;v-text-anchor:middle" o:gfxdata="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" fillcolor="white [3201]" strokecolor="#5b9bd5 [3204]" strokeweight="1pt">
-                  <v:textbox>
-                    <w:txbxContent>
-                      <w:p>
-                        <w:pPr>
-                          <w:spacing w:after="0" w:line="240" w:lineRule="auto"/>
-                          <w:jc w:val="center"/>
-                        </w:pPr>
-                        <w:r>
-                          <w:t>TchCrc32</w:t>
-                        </w:r>
-                      </w:p>
-                      <w:p>
-                        <w:pPr>
-                          <w:spacing w:after="0" w:line="240" w:lineRule="auto"/>
-                          <w:jc w:val="center"/>
-                        </w:pPr>
-                        <w:r>
-                          <w:t>(</w:t>
-                        </w:r>
-                        <w:r>
-                          <w:t>IchCrc32</w:t>
-                        </w:r>
-                        <w:r>
-                          <w:t>)</w:t>
-                        </w:r>
-                      </w:p>
-                    </w:txbxContent>
-                  </v:textbox>
-                </v:rect>
-                <v:line id="Прямая соединительная линия 24" o:spid="_x0000_s1057" style="position:absolute;flip:x;visibility:visible;mso-wrap-style:square" from="16459,23335" to="17602,23335" o:connectortype="straight" o:gfxdata="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" strokecolor="#5b9bd5 [3204]" strokeweight=".5pt">
-                  <v:stroke joinstyle="miter"/>
-                </v:line>
-                <v:line id="Прямая соединительная линия 44" o:spid="_x0000_s1058" style="position:absolute;flip:x;visibility:visible;mso-wrap-style:square" from="16459,2267" to="17602,2267" o:connectortype="straight" o:gfxdata="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" strokecolor="#5b9bd5 [3204]" strokeweight=".5pt">
-                  <v:stroke joinstyle="miter"/>
-                </v:line>
-              </v:group>
+              <v:rect id="Прямоугольник 26" o:spid="_x0000_s1040" style="position:absolute;margin-left:283pt;margin-top:16.8pt;width:110.25pt;height:36.75pt;z-index:251641856;visibility:visible;mso-wrap-style:square;mso-wrap-distance-left:9pt;mso-wrap-distance-top:0;mso-wrap-distance-right:9pt;mso-wrap-distance-bottom:0;mso-position-horizontal:absolute;mso-position-horizontal-relative:text;mso-position-vertical:absolute;mso-position-vertical-relative:text;v-text-anchor:middle" o:gfxdata="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" fillcolor="white [3201]" strokecolor="#5b9bd5 [3204]" strokeweight="1pt">
+                <v:textbox>
+                  <w:txbxContent>
+                    <w:p>
+                      <w:pPr>
+                        <w:spacing w:after="0" w:line="240" w:lineRule="auto"/>
+                        <w:jc w:val="center"/>
+                      </w:pPr>
+                      <w:r>
+                        <w:t>TchCrc8</w:t>
+                      </w:r>
+                    </w:p>
+                    <w:p>
+                      <w:pPr>
+                        <w:spacing w:after="0" w:line="240" w:lineRule="auto"/>
+                        <w:jc w:val="center"/>
+                      </w:pPr>
+                      <w:r>
+                        <w:t>(</w:t>
+                      </w:r>
+                      <w:r>
+                        <w:t>IchCrc8</w:t>
+                      </w:r>
+                      <w:r>
+                        <w:t>)</w:t>
+                      </w:r>
+                    </w:p>
+                  </w:txbxContent>
+                </v:textbox>
+              </v:rect>
+            </w:pict>
+          </mc:Fallback>
+        </mc:AlternateContent>
+      </w:r>
+    </w:p>
+    <w:p>
+      <w:r>
+        <w:rPr>
+          <w:noProof/>
+          <w:lang w:eastAsia="ru-RU"/>
+        </w:rPr>
+        <mc:AlternateContent>
+          <mc:Choice Requires="wps">
+            <w:drawing>
+              <wp:anchor distT="0" distB="0" distL="114300" distR="114300" simplePos="0" relativeHeight="251645952" behindDoc="0" locked="0" layoutInCell="1" allowOverlap="1">
+                <wp:simplePos x="0" y="0"/>
+                <wp:positionH relativeFrom="column">
+                  <wp:posOffset>3477260</wp:posOffset>
+                </wp:positionH>
+                <wp:positionV relativeFrom="paragraph">
+                  <wp:posOffset>154432</wp:posOffset>
+                </wp:positionV>
+                <wp:extent cx="114300" cy="0"/>
+                <wp:effectExtent l="0" t="0" r="19050" b="19050"/>
+                <wp:wrapNone/>
+                <wp:docPr id="44" name="Прямая соединительная линия 44"/>
+                <wp:cNvGraphicFramePr/>
+                <a:graphic xmlns:a="http://schemas.openxmlformats.org/drawingml/2006/main">
+                  <a:graphicData uri="http://schemas.microsoft.com/office/word/2010/wordprocessingShape">
+                    <wps:wsp>
+                      <wps:cNvCnPr/>
+                      <wps:spPr>
+                        <a:xfrm flipH="1">
+                          <a:off x="0" y="0"/>
+                          <a:ext cx="114300" cy="0"/>
+                        </a:xfrm>
+                        <a:prstGeom prst="line">
+                          <a:avLst/>
+                        </a:prstGeom>
+                      </wps:spPr>
+                      <wps:style>
+                        <a:lnRef idx="1">
+                          <a:schemeClr val="accent1"/>
+                        </a:lnRef>
+                        <a:fillRef idx="0">
+                          <a:schemeClr val="accent1"/>
+                        </a:fillRef>
+                        <a:effectRef idx="0">
+                          <a:schemeClr val="accent1"/>
+                        </a:effectRef>
+                        <a:fontRef idx="minor">
+                          <a:schemeClr val="tx1"/>
+                        </a:fontRef>
+                      </wps:style>
+                      <wps:bodyPr/>
+                    </wps:wsp>
+                  </a:graphicData>
+                </a:graphic>
+              </wp:anchor>
+            </w:drawing>
+          </mc:Choice>
+          <mc:Fallback>
+            <w:pict>
+              <v:line w14:anchorId="78EF84F3" id="Прямая соединительная линия 44" o:spid="_x0000_s1026" style="position:absolute;flip:x;z-index:251645952;visibility:visible;mso-wrap-style:square;mso-wrap-distance-left:9pt;mso-wrap-distance-top:0;mso-wrap-distance-right:9pt;mso-wrap-distance-bottom:0;mso-position-horizontal:absolute;mso-position-horizontal-relative:text;mso-position-vertical:absolute;mso-position-vertical-relative:text" from="273.8pt,12.15pt" to="282.8pt,12.15pt" o:gfxdata="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" strokecolor="#5b9bd5 [3204]" strokeweight=".5pt">
+                <v:stroke joinstyle="miter"/>
+              </v:line>
+            </w:pict>
+          </mc:Fallback>
+        </mc:AlternateContent>
+      </w:r>
+    </w:p>
+    <w:p>
+      <w:r>
+        <w:rPr>
+          <w:noProof/>
+          <w:lang w:eastAsia="ru-RU"/>
+        </w:rPr>
+        <mc:AlternateContent>
+          <mc:Choice Requires="wps">
+            <w:drawing>
+              <wp:anchor distT="0" distB="0" distL="114300" distR="114300" simplePos="0" relativeHeight="251689984" behindDoc="0" locked="0" layoutInCell="1" allowOverlap="1" wp14:anchorId="73DB808A" wp14:editId="46DF31DB">
+                <wp:simplePos x="0" y="0"/>
+                <wp:positionH relativeFrom="column">
+                  <wp:posOffset>3581095</wp:posOffset>
+                </wp:positionH>
+                <wp:positionV relativeFrom="paragraph">
+                  <wp:posOffset>149302</wp:posOffset>
+                </wp:positionV>
+                <wp:extent cx="1400175" cy="466725"/>
+                <wp:effectExtent l="0" t="0" r="28575" b="28575"/>
+                <wp:wrapNone/>
+                <wp:docPr id="52" name="Прямоугольник 52"/>
+                <wp:cNvGraphicFramePr/>
+                <a:graphic xmlns:a="http://schemas.openxmlformats.org/drawingml/2006/main">
+                  <a:graphicData uri="http://schemas.microsoft.com/office/word/2010/wordprocessingShape">
+                    <wps:wsp>
+                      <wps:cNvSpPr/>
+                      <wps:spPr>
+                        <a:xfrm>
+                          <a:off x="0" y="0"/>
+                          <a:ext cx="1400175" cy="466725"/>
+                        </a:xfrm>
+                        <a:prstGeom prst="rect">
+                          <a:avLst/>
+                        </a:prstGeom>
+                      </wps:spPr>
+                      <wps:style>
+                        <a:lnRef idx="2">
+                          <a:schemeClr val="accent1"/>
+                        </a:lnRef>
+                        <a:fillRef idx="1001">
+                          <a:schemeClr val="lt1"/>
+                        </a:fillRef>
+                        <a:effectRef idx="0">
+                          <a:schemeClr val="accent1"/>
+                        </a:effectRef>
+                        <a:fontRef idx="minor">
+                          <a:schemeClr val="dk1"/>
+                        </a:fontRef>
+                      </wps:style>
+                      <wps:txbx>
+                        <w:txbxContent>
+                          <w:p>
+                            <w:pPr>
+                              <w:spacing w:after="0" w:line="240" w:lineRule="auto"/>
+                              <w:jc w:val="center"/>
+                            </w:pPr>
+                            <w:r>
+                              <w:t>TchCrc</w:t>
+                            </w:r>
+                            <w:r>
+                              <w:t>10</w:t>
+                            </w:r>
+                          </w:p>
+                          <w:p>
+                            <w:pPr>
+                              <w:spacing w:after="0" w:line="240" w:lineRule="auto"/>
+                              <w:jc w:val="center"/>
+                            </w:pPr>
+                            <w:r>
+                              <w:t>(</w:t>
+                            </w:r>
+                            <w:r>
+                              <w:t>IchCrc</w:t>
+                            </w:r>
+                            <w:r>
+                              <w:t>10</w:t>
+                            </w:r>
+                            <w:r>
+                              <w:t>)</w:t>
+                            </w:r>
+                          </w:p>
+                        </w:txbxContent>
+                      </wps:txbx>
+                      <wps:bodyPr rot="0" spcFirstLastPara="0" vertOverflow="overflow" horzOverflow="overflow" vert="horz" wrap="square" lIns="91440" tIns="45720" rIns="91440" bIns="45720" numCol="1" spcCol="0" rtlCol="0" fromWordArt="0" anchor="ctr" anchorCtr="0" forceAA="0" compatLnSpc="1">
+                        <a:prstTxWarp prst="textNoShape">
+                          <a:avLst/>
+                        </a:prstTxWarp>
+                        <a:noAutofit/>
+                      </wps:bodyPr>
+                    </wps:wsp>
+                  </a:graphicData>
+                </a:graphic>
+              </wp:anchor>
+            </w:drawing>
+          </mc:Choice>
+          <mc:Fallback>
+            <w:pict>
+              <v:rect w14:anchorId="73DB808A" id="Прямоугольник 52" o:spid="_x0000_s1041" style="position:absolute;margin-left:282pt;margin-top:11.75pt;width:110.25pt;height:36.75pt;z-index:251689984;visibility:visible;mso-wrap-style:square;mso-wrap-distance-left:9pt;mso-wrap-distance-top:0;mso-wrap-distance-right:9pt;mso-wrap-distance-bottom:0;mso-position-horizontal:absolute;mso-position-horizontal-relative:text;mso-position-vertical:absolute;mso-position-vertical-relative:text;v-text-anchor:middle" o:gfxdata="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" fillcolor="white [3201]" strokecolor="#5b9bd5 [3204]" strokeweight="1pt">
+                <v:textbox>
+                  <w:txbxContent>
+                    <w:p>
+                      <w:pPr>
+                        <w:spacing w:after="0" w:line="240" w:lineRule="auto"/>
+                        <w:jc w:val="center"/>
+                      </w:pPr>
+                      <w:r>
+                        <w:t>TchCrc</w:t>
+                      </w:r>
+                      <w:r>
+                        <w:t>10</w:t>
+                      </w:r>
+                    </w:p>
+                    <w:p>
+                      <w:pPr>
+                        <w:spacing w:after="0" w:line="240" w:lineRule="auto"/>
+                        <w:jc w:val="center"/>
+                      </w:pPr>
+                      <w:r>
+                        <w:t>(</w:t>
+                      </w:r>
+                      <w:r>
+                        <w:t>IchCrc</w:t>
+                      </w:r>
+                      <w:r>
+                        <w:t>10</w:t>
+                      </w:r>
+                      <w:r>
+                        <w:t>)</w:t>
+                      </w:r>
+                    </w:p>
+                  </w:txbxContent>
+                </v:textbox>
+              </v:rect>
+            </w:pict>
+          </mc:Fallback>
+        </mc:AlternateContent>
+      </w:r>
+      <w:r>
+        <w:rPr>
+          <w:noProof/>
+          <w:lang w:eastAsia="ru-RU"/>
+        </w:rPr>
+        <mc:AlternateContent>
+          <mc:Choice Requires="wps">
+            <w:drawing>
+              <wp:anchor distT="0" distB="0" distL="114300" distR="114300" simplePos="0" relativeHeight="251648000" behindDoc="0" locked="0" layoutInCell="1" allowOverlap="1">
+                <wp:simplePos x="0" y="0"/>
+                <wp:positionH relativeFrom="column">
+                  <wp:posOffset>1955698</wp:posOffset>
+                </wp:positionH>
+                <wp:positionV relativeFrom="paragraph">
+                  <wp:posOffset>147295</wp:posOffset>
+                </wp:positionV>
+                <wp:extent cx="1400175" cy="466725"/>
+                <wp:effectExtent l="0" t="0" r="28575" b="28575"/>
+                <wp:wrapNone/>
+                <wp:docPr id="10" name="Прямоугольник 10"/>
+                <wp:cNvGraphicFramePr/>
+                <a:graphic xmlns:a="http://schemas.openxmlformats.org/drawingml/2006/main">
+                  <a:graphicData uri="http://schemas.microsoft.com/office/word/2010/wordprocessingShape">
+                    <wps:wsp>
+                      <wps:cNvSpPr/>
+                      <wps:spPr>
+                        <a:xfrm>
+                          <a:off x="0" y="0"/>
+                          <a:ext cx="1400175" cy="466725"/>
+                        </a:xfrm>
+                        <a:prstGeom prst="rect">
+                          <a:avLst/>
+                        </a:prstGeom>
+                      </wps:spPr>
+                      <wps:style>
+                        <a:lnRef idx="2">
+                          <a:schemeClr val="accent1"/>
+                        </a:lnRef>
+                        <a:fillRef idx="1001">
+                          <a:schemeClr val="lt1"/>
+                        </a:fillRef>
+                        <a:effectRef idx="0">
+                          <a:schemeClr val="accent1"/>
+                        </a:effectRef>
+                        <a:fontRef idx="minor">
+                          <a:schemeClr val="dk1"/>
+                        </a:fontRef>
+                      </wps:style>
+                      <wps:txbx>
+                        <w:txbxContent>
+                          <w:p>
+                            <w:pPr>
+                              <w:spacing w:after="0" w:line="240" w:lineRule="auto"/>
+                              <w:jc w:val="center"/>
+                            </w:pPr>
+                            <w:r>
+                              <w:t>TchCrc16Bits</w:t>
+                            </w:r>
+                          </w:p>
+                        </w:txbxContent>
+                      </wps:txbx>
+                      <wps:bodyPr rot="0" spcFirstLastPara="0" vertOverflow="overflow" horzOverflow="overflow" vert="horz" wrap="square" lIns="91440" tIns="45720" rIns="91440" bIns="45720" numCol="1" spcCol="0" rtlCol="0" fromWordArt="0" anchor="ctr" anchorCtr="0" forceAA="0" compatLnSpc="1">
+                        <a:prstTxWarp prst="textNoShape">
+                          <a:avLst/>
+                        </a:prstTxWarp>
+                        <a:noAutofit/>
+                      </wps:bodyPr>
+                    </wps:wsp>
+                  </a:graphicData>
+                </a:graphic>
+              </wp:anchor>
+            </w:drawing>
+          </mc:Choice>
+          <mc:Fallback>
+            <w:pict>
+              <v:rect id="Прямоугольник 10" o:spid="_x0000_s1042" style="position:absolute;margin-left:154pt;margin-top:11.6pt;width:110.25pt;height:36.75pt;z-index:251648000;visibility:visible;mso-wrap-style:square;mso-wrap-distance-left:9pt;mso-wrap-distance-top:0;mso-wrap-distance-right:9pt;mso-wrap-distance-bottom:0;mso-position-horizontal:absolute;mso-position-horizontal-relative:text;mso-position-vertical:absolute;mso-position-vertical-relative:text;v-text-anchor:middle" o:gfxdata="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" fillcolor="white [3201]" strokecolor="#5b9bd5 [3204]" strokeweight="1pt">
+                <v:textbox>
+                  <w:txbxContent>
+                    <w:p>
+                      <w:pPr>
+                        <w:spacing w:after="0" w:line="240" w:lineRule="auto"/>
+                        <w:jc w:val="center"/>
+                      </w:pPr>
+                      <w:r>
+                        <w:t>TchCrc16Bits</w:t>
+                      </w:r>
+                    </w:p>
+                  </w:txbxContent>
+                </v:textbox>
+              </v:rect>
+            </w:pict>
+          </mc:Fallback>
+        </mc:AlternateContent>
+      </w:r>
+    </w:p>
+    <w:p>
+      <w:r>
+        <w:rPr>
+          <w:noProof/>
+          <w:lang w:eastAsia="ru-RU"/>
+        </w:rPr>
+        <mc:AlternateContent>
+          <mc:Choice Requires="wps">
+            <w:drawing>
+              <wp:anchor distT="0" distB="0" distL="114300" distR="114300" simplePos="0" relativeHeight="251666432" behindDoc="0" locked="0" layoutInCell="1" allowOverlap="1">
+                <wp:simplePos x="0" y="0"/>
+                <wp:positionH relativeFrom="column">
+                  <wp:posOffset>3462630</wp:posOffset>
+                </wp:positionH>
+                <wp:positionV relativeFrom="paragraph">
+                  <wp:posOffset>95631</wp:posOffset>
+                </wp:positionV>
+                <wp:extent cx="0" cy="1041349"/>
+                <wp:effectExtent l="0" t="0" r="19050" b="26035"/>
+                <wp:wrapNone/>
+                <wp:docPr id="16" name="Прямая соединительная линия 16"/>
+                <wp:cNvGraphicFramePr/>
+                <a:graphic xmlns:a="http://schemas.openxmlformats.org/drawingml/2006/main">
+                  <a:graphicData uri="http://schemas.microsoft.com/office/word/2010/wordprocessingShape">
+                    <wps:wsp>
+                      <wps:cNvCnPr/>
+                      <wps:spPr>
+                        <a:xfrm>
+                          <a:off x="0" y="0"/>
+                          <a:ext cx="0" cy="1041349"/>
+                        </a:xfrm>
+                        <a:prstGeom prst="line">
+                          <a:avLst/>
+                        </a:prstGeom>
+                      </wps:spPr>
+                      <wps:style>
+                        <a:lnRef idx="1">
+                          <a:schemeClr val="accent1"/>
+                        </a:lnRef>
+                        <a:fillRef idx="0">
+                          <a:schemeClr val="accent1"/>
+                        </a:fillRef>
+                        <a:effectRef idx="0">
+                          <a:schemeClr val="accent1"/>
+                        </a:effectRef>
+                        <a:fontRef idx="minor">
+                          <a:schemeClr val="tx1"/>
+                        </a:fontRef>
+                      </wps:style>
+                      <wps:bodyPr/>
+                    </wps:wsp>
+                  </a:graphicData>
+                </a:graphic>
+                <wp14:sizeRelV relativeFrom="margin">
+                  <wp14:pctHeight>0</wp14:pctHeight>
+                </wp14:sizeRelV>
+              </wp:anchor>
+            </w:drawing>
+          </mc:Choice>
+          <mc:Fallback>
+            <w:pict>
+              <v:line w14:anchorId="146B535A" id="Прямая соединительная линия 16" o:spid="_x0000_s1026" style="position:absolute;z-index:251666432;visibility:visible;mso-wrap-style:square;mso-height-percent:0;mso-wrap-distance-left:9pt;mso-wrap-distance-top:0;mso-wrap-distance-right:9pt;mso-wrap-distance-bottom:0;mso-position-horizontal:absolute;mso-position-horizontal-relative:text;mso-position-vertical:absolute;mso-position-vertical-relative:text;mso-height-percent:0;mso-height-relative:margin" from="272.65pt,7.55pt" to="272.65pt,89.55pt" o:gfxdata="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" strokecolor="#5b9bd5 [3204]" strokeweight=".5pt">
+                <v:stroke joinstyle="miter"/>
+              </v:line>
+            </w:pict>
+          </mc:Fallback>
+        </mc:AlternateContent>
+      </w:r>
+      <w:r>
+        <w:rPr>
+          <w:noProof/>
+          <w:lang w:eastAsia="ru-RU"/>
+        </w:rPr>
+        <mc:AlternateContent>
+          <mc:Choice Requires="wps">
+            <w:drawing>
+              <wp:anchor distT="0" distB="0" distL="114300" distR="114300" simplePos="0" relativeHeight="251650048" behindDoc="0" locked="0" layoutInCell="1" allowOverlap="1">
+                <wp:simplePos x="0" y="0"/>
+                <wp:positionH relativeFrom="column">
+                  <wp:posOffset>1831340</wp:posOffset>
+                </wp:positionH>
+                <wp:positionV relativeFrom="paragraph">
+                  <wp:posOffset>102946</wp:posOffset>
+                </wp:positionV>
+                <wp:extent cx="114300" cy="0"/>
+                <wp:effectExtent l="0" t="0" r="19050" b="19050"/>
+                <wp:wrapNone/>
+                <wp:docPr id="11" name="Прямая соединительная линия 11"/>
+                <wp:cNvGraphicFramePr/>
+                <a:graphic xmlns:a="http://schemas.openxmlformats.org/drawingml/2006/main">
+                  <a:graphicData uri="http://schemas.microsoft.com/office/word/2010/wordprocessingShape">
+                    <wps:wsp>
+                      <wps:cNvCnPr/>
+                      <wps:spPr>
+                        <a:xfrm flipH="1">
+                          <a:off x="0" y="0"/>
+                          <a:ext cx="114300" cy="0"/>
+                        </a:xfrm>
+                        <a:prstGeom prst="line">
+                          <a:avLst/>
+                        </a:prstGeom>
+                      </wps:spPr>
+                      <wps:style>
+                        <a:lnRef idx="1">
+                          <a:schemeClr val="accent1"/>
+                        </a:lnRef>
+                        <a:fillRef idx="0">
+                          <a:schemeClr val="accent1"/>
+                        </a:fillRef>
+                        <a:effectRef idx="0">
+                          <a:schemeClr val="accent1"/>
+                        </a:effectRef>
+                        <a:fontRef idx="minor">
+                          <a:schemeClr val="tx1"/>
+                        </a:fontRef>
+                      </wps:style>
+                      <wps:bodyPr/>
+                    </wps:wsp>
+                  </a:graphicData>
+                </a:graphic>
+              </wp:anchor>
+            </w:drawing>
+          </mc:Choice>
+          <mc:Fallback>
+            <w:pict>
+              <v:line w14:anchorId="10DA2DF5" id="Прямая соединительная линия 11" o:spid="_x0000_s1026" style="position:absolute;flip:x;z-index:251650048;visibility:visible;mso-wrap-style:square;mso-wrap-distance-left:9pt;mso-wrap-distance-top:0;mso-wrap-distance-right:9pt;mso-wrap-distance-bottom:0;mso-position-horizontal:absolute;mso-position-horizontal-relative:text;mso-position-vertical:absolute;mso-position-vertical-relative:text" from="144.2pt,8.1pt" to="153.2pt,8.1pt" o:gfxdata="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" strokecolor="#5b9bd5 [3204]" strokeweight=".5pt">
+                <v:stroke joinstyle="miter"/>
+              </v:line>
+            </w:pict>
+          </mc:Fallback>
+        </mc:AlternateContent>
+      </w:r>
+      <w:r>
+        <w:rPr>
+          <w:noProof/>
+          <w:lang w:eastAsia="ru-RU"/>
+        </w:rPr>
+        <mc:AlternateContent>
+          <mc:Choice Requires="wps">
+            <w:drawing>
+              <wp:anchor distT="0" distB="0" distL="114300" distR="114300" simplePos="0" relativeHeight="251651072" behindDoc="0" locked="0" layoutInCell="1" allowOverlap="1">
+                <wp:simplePos x="0" y="0"/>
+                <wp:positionH relativeFrom="column">
+                  <wp:posOffset>3352902</wp:posOffset>
+                </wp:positionH>
+                <wp:positionV relativeFrom="paragraph">
+                  <wp:posOffset>95631</wp:posOffset>
+                </wp:positionV>
+                <wp:extent cx="233045" cy="0"/>
+                <wp:effectExtent l="0" t="0" r="14605" b="19050"/>
+                <wp:wrapNone/>
+                <wp:docPr id="15" name="Прямая соединительная линия 15"/>
+                <wp:cNvGraphicFramePr/>
+                <a:graphic xmlns:a="http://schemas.openxmlformats.org/drawingml/2006/main">
+                  <a:graphicData uri="http://schemas.microsoft.com/office/word/2010/wordprocessingShape">
+                    <wps:wsp>
+                      <wps:cNvCnPr/>
+                      <wps:spPr>
+                        <a:xfrm flipH="1">
+                          <a:off x="0" y="0"/>
+                          <a:ext cx="233045" cy="0"/>
+                        </a:xfrm>
+                        <a:prstGeom prst="line">
+                          <a:avLst/>
+                        </a:prstGeom>
+                      </wps:spPr>
+                      <wps:style>
+                        <a:lnRef idx="1">
+                          <a:schemeClr val="accent1"/>
+                        </a:lnRef>
+                        <a:fillRef idx="0">
+                          <a:schemeClr val="accent1"/>
+                        </a:fillRef>
+                        <a:effectRef idx="0">
+                          <a:schemeClr val="accent1"/>
+                        </a:effectRef>
+                        <a:fontRef idx="minor">
+                          <a:schemeClr val="tx1"/>
+                        </a:fontRef>
+                      </wps:style>
+                      <wps:bodyPr/>
+                    </wps:wsp>
+                  </a:graphicData>
+                </a:graphic>
+              </wp:anchor>
+            </w:drawing>
+          </mc:Choice>
+          <mc:Fallback>
+            <w:pict>
+              <v:line w14:anchorId="45F37E68" id="Прямая соединительная линия 15" o:spid="_x0000_s1026" style="position:absolute;flip:x;z-index:251651072;visibility:visible;mso-wrap-style:square;mso-wrap-distance-left:9pt;mso-wrap-distance-top:0;mso-wrap-distance-right:9pt;mso-wrap-distance-bottom:0;mso-position-horizontal:absolute;mso-position-horizontal-relative:text;mso-position-vertical:absolute;mso-position-vertical-relative:text" from="264pt,7.55pt" to="282.35pt,7.55pt" o:gfxdata="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" strokecolor="#5b9bd5 [3204]" strokeweight=".5pt">
+                <v:stroke joinstyle="miter"/>
+              </v:line>
+            </w:pict>
+          </mc:Fallback>
+        </mc:AlternateContent>
+      </w:r>
+    </w:p>
+    <w:p>
+      <w:r>
+        <w:rPr>
+          <w:noProof/>
+          <w:lang w:eastAsia="ru-RU"/>
+        </w:rPr>
+        <mc:AlternateContent>
+          <mc:Choice Requires="wps">
+            <w:drawing>
+              <wp:anchor distT="0" distB="0" distL="114300" distR="114300" simplePos="0" relativeHeight="251665408" behindDoc="0" locked="0" layoutInCell="1" allowOverlap="1">
+                <wp:simplePos x="0" y="0"/>
+                <wp:positionH relativeFrom="column">
+                  <wp:posOffset>3579673</wp:posOffset>
+                </wp:positionH>
+                <wp:positionV relativeFrom="paragraph">
+                  <wp:posOffset>95174</wp:posOffset>
+                </wp:positionV>
+                <wp:extent cx="1400175" cy="466725"/>
+                <wp:effectExtent l="0" t="0" r="28575" b="28575"/>
+                <wp:wrapNone/>
+                <wp:docPr id="14" name="Прямоугольник 14"/>
+                <wp:cNvGraphicFramePr/>
+                <a:graphic xmlns:a="http://schemas.openxmlformats.org/drawingml/2006/main">
+                  <a:graphicData uri="http://schemas.microsoft.com/office/word/2010/wordprocessingShape">
+                    <wps:wsp>
+                      <wps:cNvSpPr/>
+                      <wps:spPr>
+                        <a:xfrm>
+                          <a:off x="0" y="0"/>
+                          <a:ext cx="1400175" cy="466725"/>
+                        </a:xfrm>
+                        <a:prstGeom prst="rect">
+                          <a:avLst/>
+                        </a:prstGeom>
+                      </wps:spPr>
+                      <wps:style>
+                        <a:lnRef idx="2">
+                          <a:schemeClr val="accent1"/>
+                        </a:lnRef>
+                        <a:fillRef idx="1001">
+                          <a:schemeClr val="lt1"/>
+                        </a:fillRef>
+                        <a:effectRef idx="0">
+                          <a:schemeClr val="accent1"/>
+                        </a:effectRef>
+                        <a:fontRef idx="minor">
+                          <a:schemeClr val="dk1"/>
+                        </a:fontRef>
+                      </wps:style>
+                      <wps:txbx>
+                        <w:txbxContent>
+                          <w:p>
+                            <w:pPr>
+                              <w:spacing w:after="0" w:line="240" w:lineRule="auto"/>
+                              <w:jc w:val="center"/>
+                            </w:pPr>
+                            <w:r>
+                              <w:t>TchCrc12</w:t>
+                            </w:r>
+                          </w:p>
+                          <w:p>
+                            <w:pPr>
+                              <w:spacing w:after="0" w:line="240" w:lineRule="auto"/>
+                              <w:jc w:val="center"/>
+                            </w:pPr>
+                            <w:r>
+                              <w:t>(</w:t>
+                            </w:r>
+                            <w:r>
+                              <w:t>IchCrc12</w:t>
+                            </w:r>
+                            <w:r>
+                              <w:t>)</w:t>
+                            </w:r>
+                          </w:p>
+                        </w:txbxContent>
+                      </wps:txbx>
+                      <wps:bodyPr rot="0" spcFirstLastPara="0" vertOverflow="overflow" horzOverflow="overflow" vert="horz" wrap="square" lIns="91440" tIns="45720" rIns="91440" bIns="45720" numCol="1" spcCol="0" rtlCol="0" fromWordArt="0" anchor="ctr" anchorCtr="0" forceAA="0" compatLnSpc="1">
+                        <a:prstTxWarp prst="textNoShape">
+                          <a:avLst/>
+                        </a:prstTxWarp>
+                        <a:noAutofit/>
+                      </wps:bodyPr>
+                    </wps:wsp>
+                  </a:graphicData>
+                </a:graphic>
+              </wp:anchor>
+            </w:drawing>
+          </mc:Choice>
+          <mc:Fallback>
+            <w:pict>
+              <v:rect id="Прямоугольник 14" o:spid="_x0000_s1043" style="position:absolute;margin-left:281.85pt;margin-top:7.5pt;width:110.25pt;height:36.75pt;z-index:251665408;visibility:visible;mso-wrap-style:square;mso-wrap-distance-left:9pt;mso-wrap-distance-top:0;mso-wrap-distance-right:9pt;mso-wrap-distance-bottom:0;mso-position-horizontal:absolute;mso-position-horizontal-relative:text;mso-position-vertical:absolute;mso-position-vertical-relative:text;v-text-anchor:middle" o:gfxdata="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" fillcolor="white [3201]" strokecolor="#5b9bd5 [3204]" strokeweight="1pt">
+                <v:textbox>
+                  <w:txbxContent>
+                    <w:p>
+                      <w:pPr>
+                        <w:spacing w:after="0" w:line="240" w:lineRule="auto"/>
+                        <w:jc w:val="center"/>
+                      </w:pPr>
+                      <w:r>
+                        <w:t>TchCrc12</w:t>
+                      </w:r>
+                    </w:p>
+                    <w:p>
+                      <w:pPr>
+                        <w:spacing w:after="0" w:line="240" w:lineRule="auto"/>
+                        <w:jc w:val="center"/>
+                      </w:pPr>
+                      <w:r>
+                        <w:t>(</w:t>
+                      </w:r>
+                      <w:r>
+                        <w:t>IchCrc12</w:t>
+                      </w:r>
+                      <w:r>
+                        <w:t>)</w:t>
+                      </w:r>
+                    </w:p>
+                  </w:txbxContent>
+                </v:textbox>
+              </v:rect>
+            </w:pict>
+          </mc:Fallback>
+        </mc:AlternateContent>
+      </w:r>
+    </w:p>
+    <w:p>
+      <w:r>
+        <w:rPr>
+          <w:noProof/>
+          <w:lang w:eastAsia="ru-RU"/>
+        </w:rPr>
+        <mc:AlternateContent>
+          <mc:Choice Requires="wps">
+            <w:drawing>
+              <wp:anchor distT="0" distB="0" distL="114300" distR="114300" simplePos="0" relativeHeight="251692032" behindDoc="0" locked="0" layoutInCell="1" allowOverlap="1" wp14:anchorId="6064CC6B" wp14:editId="16030F32">
+                <wp:simplePos x="0" y="0"/>
+                <wp:positionH relativeFrom="column">
+                  <wp:posOffset>3462629</wp:posOffset>
+                </wp:positionH>
+                <wp:positionV relativeFrom="paragraph">
+                  <wp:posOffset>43510</wp:posOffset>
+                </wp:positionV>
+                <wp:extent cx="108686" cy="0"/>
+                <wp:effectExtent l="0" t="0" r="24765" b="19050"/>
+                <wp:wrapNone/>
+                <wp:docPr id="53" name="Прямая соединительная линия 53"/>
+                <wp:cNvGraphicFramePr/>
+                <a:graphic xmlns:a="http://schemas.openxmlformats.org/drawingml/2006/main">
+                  <a:graphicData uri="http://schemas.microsoft.com/office/word/2010/wordprocessingShape">
+                    <wps:wsp>
+                      <wps:cNvCnPr/>
+                      <wps:spPr>
+                        <a:xfrm flipH="1">
+                          <a:off x="0" y="0"/>
+                          <a:ext cx="108686" cy="0"/>
+                        </a:xfrm>
+                        <a:prstGeom prst="line">
+                          <a:avLst/>
+                        </a:prstGeom>
+                      </wps:spPr>
+                      <wps:style>
+                        <a:lnRef idx="1">
+                          <a:schemeClr val="accent1"/>
+                        </a:lnRef>
+                        <a:fillRef idx="0">
+                          <a:schemeClr val="accent1"/>
+                        </a:fillRef>
+                        <a:effectRef idx="0">
+                          <a:schemeClr val="accent1"/>
+                        </a:effectRef>
+                        <a:fontRef idx="minor">
+                          <a:schemeClr val="tx1"/>
+                        </a:fontRef>
+                      </wps:style>
+                      <wps:bodyPr/>
+                    </wps:wsp>
+                  </a:graphicData>
+                </a:graphic>
+                <wp14:sizeRelH relativeFrom="margin">
+                  <wp14:pctWidth>0</wp14:pctWidth>
+                </wp14:sizeRelH>
+              </wp:anchor>
+            </w:drawing>
+          </mc:Choice>
+          <mc:Fallback>
+            <w:pict>
+              <v:line w14:anchorId="04B3A663" id="Прямая соединительная линия 53" o:spid="_x0000_s1026" style="position:absolute;flip:x;z-index:251692032;visibility:visible;mso-wrap-style:square;mso-width-percent:0;mso-wrap-distance-left:9pt;mso-wrap-distance-top:0;mso-wrap-distance-right:9pt;mso-wrap-distance-bottom:0;mso-position-horizontal:absolute;mso-position-horizontal-relative:text;mso-position-vertical:absolute;mso-position-vertical-relative:text;mso-width-percent:0;mso-width-relative:margin" from="272.65pt,3.45pt" to="281.2pt,3.45pt" o:gfxdata="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" strokecolor="#5b9bd5 [3204]" strokeweight=".5pt">
+                <v:stroke joinstyle="miter"/>
+              </v:line>
+            </w:pict>
+          </mc:Fallback>
+        </mc:AlternateContent>
+      </w:r>
+    </w:p>
+    <w:p>
+      <w:bookmarkStart w:id="0" w:name="_GoBack"/>
+      <w:bookmarkEnd w:id="0"/>
+      <w:r>
+        <w:rPr>
+          <w:noProof/>
+          <w:lang w:eastAsia="ru-RU"/>
+        </w:rPr>
+        <mc:AlternateContent>
+          <mc:Choice Requires="wps">
+            <w:drawing>
+              <wp:anchor distT="0" distB="0" distL="114300" distR="114300" simplePos="0" relativeHeight="251667456" behindDoc="0" locked="0" layoutInCell="1" allowOverlap="1">
+                <wp:simplePos x="0" y="0"/>
+                <wp:positionH relativeFrom="column">
+                  <wp:posOffset>3579673</wp:posOffset>
+                </wp:positionH>
+                <wp:positionV relativeFrom="paragraph">
+                  <wp:posOffset>43053</wp:posOffset>
+                </wp:positionV>
+                <wp:extent cx="1400175" cy="466725"/>
+                <wp:effectExtent l="0" t="0" r="28575" b="28575"/>
+                <wp:wrapNone/>
+                <wp:docPr id="18" name="Прямоугольник 18"/>
+                <wp:cNvGraphicFramePr/>
+                <a:graphic xmlns:a="http://schemas.openxmlformats.org/drawingml/2006/main">
+                  <a:graphicData uri="http://schemas.microsoft.com/office/word/2010/wordprocessingShape">
+                    <wps:wsp>
+                      <wps:cNvSpPr/>
+                      <wps:spPr>
+                        <a:xfrm>
+                          <a:off x="0" y="0"/>
+                          <a:ext cx="1400175" cy="466725"/>
+                        </a:xfrm>
+                        <a:prstGeom prst="rect">
+                          <a:avLst/>
+                        </a:prstGeom>
+                      </wps:spPr>
+                      <wps:style>
+                        <a:lnRef idx="2">
+                          <a:schemeClr val="accent1"/>
+                        </a:lnRef>
+                        <a:fillRef idx="1001">
+                          <a:schemeClr val="lt1"/>
+                        </a:fillRef>
+                        <a:effectRef idx="0">
+                          <a:schemeClr val="accent1"/>
+                        </a:effectRef>
+                        <a:fontRef idx="minor">
+                          <a:schemeClr val="dk1"/>
+                        </a:fontRef>
+                      </wps:style>
+                      <wps:txbx>
+                        <w:txbxContent>
+                          <w:p>
+                            <w:pPr>
+                              <w:spacing w:after="0" w:line="240" w:lineRule="auto"/>
+                              <w:jc w:val="center"/>
+                            </w:pPr>
+                            <w:r>
+                              <w:t>TchCrc16</w:t>
+                            </w:r>
+                          </w:p>
+                          <w:p>
+                            <w:pPr>
+                              <w:spacing w:after="0" w:line="240" w:lineRule="auto"/>
+                              <w:jc w:val="center"/>
+                            </w:pPr>
+                            <w:r>
+                              <w:t>(</w:t>
+                            </w:r>
+                            <w:r>
+                              <w:t>IchCrc16</w:t>
+                            </w:r>
+                            <w:r>
+                              <w:t>)</w:t>
+                            </w:r>
+                          </w:p>
+                        </w:txbxContent>
+                      </wps:txbx>
+                      <wps:bodyPr rot="0" spcFirstLastPara="0" vertOverflow="overflow" horzOverflow="overflow" vert="horz" wrap="square" lIns="91440" tIns="45720" rIns="91440" bIns="45720" numCol="1" spcCol="0" rtlCol="0" fromWordArt="0" anchor="ctr" anchorCtr="0" forceAA="0" compatLnSpc="1">
+                        <a:prstTxWarp prst="textNoShape">
+                          <a:avLst/>
+                        </a:prstTxWarp>
+                        <a:noAutofit/>
+                      </wps:bodyPr>
+                    </wps:wsp>
+                  </a:graphicData>
+                </a:graphic>
+              </wp:anchor>
+            </w:drawing>
+          </mc:Choice>
+          <mc:Fallback>
+            <w:pict>
+              <v:rect id="Прямоугольник 18" o:spid="_x0000_s1044" style="position:absolute;margin-left:281.85pt;margin-top:3.4pt;width:110.25pt;height:36.75pt;z-index:251667456;visibility:visible;mso-wrap-style:square;mso-wrap-distance-left:9pt;mso-wrap-distance-top:0;mso-wrap-distance-right:9pt;mso-wrap-distance-bottom:0;mso-position-horizontal:absolute;mso-position-horizontal-relative:text;mso-position-vertical:absolute;mso-position-vertical-relative:text;v-text-anchor:middle" o:gfxdata="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" fillcolor="white [3201]" strokecolor="#5b9bd5 [3204]" strokeweight="1pt">
+                <v:textbox>
+                  <w:txbxContent>
+                    <w:p>
+                      <w:pPr>
+                        <w:spacing w:after="0" w:line="240" w:lineRule="auto"/>
+                        <w:jc w:val="center"/>
+                      </w:pPr>
+                      <w:r>
+                        <w:t>TchCrc16</w:t>
+                      </w:r>
+                    </w:p>
+                    <w:p>
+                      <w:pPr>
+                        <w:spacing w:after="0" w:line="240" w:lineRule="auto"/>
+                        <w:jc w:val="center"/>
+                      </w:pPr>
+                      <w:r>
+                        <w:t>(</w:t>
+                      </w:r>
+                      <w:r>
+                        <w:t>IchCrc16</w:t>
+                      </w:r>
+                      <w:r>
+                        <w:t>)</w:t>
+                      </w:r>
+                    </w:p>
+                  </w:txbxContent>
+                </v:textbox>
+              </v:rect>
+            </w:pict>
+          </mc:Fallback>
+        </mc:AlternateContent>
+      </w:r>
+      <w:r>
+        <w:rPr>
+          <w:noProof/>
+          <w:lang w:eastAsia="ru-RU"/>
+        </w:rPr>
+        <mc:AlternateContent>
+          <mc:Choice Requires="wps">
+            <w:drawing>
+              <wp:anchor distT="0" distB="0" distL="114300" distR="114300" simplePos="0" relativeHeight="251668480" behindDoc="0" locked="0" layoutInCell="1" allowOverlap="1">
+                <wp:simplePos x="0" y="0"/>
+                <wp:positionH relativeFrom="column">
+                  <wp:posOffset>5086604</wp:posOffset>
+                </wp:positionH>
+                <wp:positionV relativeFrom="paragraph">
+                  <wp:posOffset>43053</wp:posOffset>
+                </wp:positionV>
+                <wp:extent cx="1400175" cy="466725"/>
+                <wp:effectExtent l="0" t="0" r="28575" b="28575"/>
+                <wp:wrapNone/>
+                <wp:docPr id="20" name="Прямоугольник 20"/>
+                <wp:cNvGraphicFramePr/>
+                <a:graphic xmlns:a="http://schemas.openxmlformats.org/drawingml/2006/main">
+                  <a:graphicData uri="http://schemas.microsoft.com/office/word/2010/wordprocessingShape">
+                    <wps:wsp>
+                      <wps:cNvSpPr/>
+                      <wps:spPr>
+                        <a:xfrm>
+                          <a:off x="0" y="0"/>
+                          <a:ext cx="1400175" cy="466725"/>
+                        </a:xfrm>
+                        <a:prstGeom prst="rect">
+                          <a:avLst/>
+                        </a:prstGeom>
+                      </wps:spPr>
+                      <wps:style>
+                        <a:lnRef idx="2">
+                          <a:schemeClr val="accent1"/>
+                        </a:lnRef>
+                        <a:fillRef idx="1001">
+                          <a:schemeClr val="lt1"/>
+                        </a:fillRef>
+                        <a:effectRef idx="0">
+                          <a:schemeClr val="accent1"/>
+                        </a:effectRef>
+                        <a:fontRef idx="minor">
+                          <a:schemeClr val="dk1"/>
+                        </a:fontRef>
+                      </wps:style>
+                      <wps:txbx>
+                        <w:txbxContent>
+                          <w:p>
+                            <w:pPr>
+                              <w:spacing w:after="0" w:line="240" w:lineRule="auto"/>
+                              <w:jc w:val="center"/>
+                            </w:pPr>
+                            <w:r>
+                              <w:t>TchReverseCrc16</w:t>
+                            </w:r>
+                          </w:p>
+                        </w:txbxContent>
+                      </wps:txbx>
+                      <wps:bodyPr rot="0" spcFirstLastPara="0" vertOverflow="overflow" horzOverflow="overflow" vert="horz" wrap="square" lIns="91440" tIns="45720" rIns="91440" bIns="45720" numCol="1" spcCol="0" rtlCol="0" fromWordArt="0" anchor="ctr" anchorCtr="0" forceAA="0" compatLnSpc="1">
+                        <a:prstTxWarp prst="textNoShape">
+                          <a:avLst/>
+                        </a:prstTxWarp>
+                        <a:noAutofit/>
+                      </wps:bodyPr>
+                    </wps:wsp>
+                  </a:graphicData>
+                </a:graphic>
+              </wp:anchor>
+            </w:drawing>
+          </mc:Choice>
+          <mc:Fallback>
+            <w:pict>
+              <v:rect id="Прямоугольник 20" o:spid="_x0000_s1045" style="position:absolute;margin-left:400.5pt;margin-top:3.4pt;width:110.25pt;height:36.75pt;z-index:251668480;visibility:visible;mso-wrap-style:square;mso-wrap-distance-left:9pt;mso-wrap-distance-top:0;mso-wrap-distance-right:9pt;mso-wrap-distance-bottom:0;mso-position-horizontal:absolute;mso-position-horizontal-relative:text;mso-position-vertical:absolute;mso-position-vertical-relative:text;v-text-anchor:middle" o:gfxdata="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" fillcolor="white [3201]" strokecolor="#5b9bd5 [3204]" strokeweight="1pt">
+                <v:textbox>
+                  <w:txbxContent>
+                    <w:p>
+                      <w:pPr>
+                        <w:spacing w:after="0" w:line="240" w:lineRule="auto"/>
+                        <w:jc w:val="center"/>
+                      </w:pPr>
+                      <w:r>
+                        <w:t>TchReverseCrc16</w:t>
+                      </w:r>
+                    </w:p>
+                  </w:txbxContent>
+                </v:textbox>
+              </v:rect>
+            </w:pict>
+          </mc:Fallback>
+        </mc:AlternateContent>
+      </w:r>
+      <w:r>
+        <w:rPr>
+          <w:noProof/>
+          <w:lang w:eastAsia="ru-RU"/>
+        </w:rPr>
+        <mc:AlternateContent>
+          <mc:Choice Requires="wps">
+            <w:drawing>
+              <wp:anchor distT="0" distB="0" distL="114300" distR="114300" simplePos="0" relativeHeight="251669504" behindDoc="0" locked="0" layoutInCell="1" allowOverlap="1">
+                <wp:simplePos x="0" y="0"/>
+                <wp:positionH relativeFrom="column">
+                  <wp:posOffset>3462630</wp:posOffset>
+                </wp:positionH>
+                <wp:positionV relativeFrom="paragraph">
+                  <wp:posOffset>277139</wp:posOffset>
+                </wp:positionV>
+                <wp:extent cx="114300" cy="0"/>
+                <wp:effectExtent l="0" t="0" r="19050" b="19050"/>
+                <wp:wrapNone/>
+                <wp:docPr id="17" name="Прямая соединительная линия 17"/>
+                <wp:cNvGraphicFramePr/>
+                <a:graphic xmlns:a="http://schemas.openxmlformats.org/drawingml/2006/main">
+                  <a:graphicData uri="http://schemas.microsoft.com/office/word/2010/wordprocessingShape">
+                    <wps:wsp>
+                      <wps:cNvCnPr/>
+                      <wps:spPr>
+                        <a:xfrm flipH="1">
+                          <a:off x="0" y="0"/>
+                          <a:ext cx="114300" cy="0"/>
+                        </a:xfrm>
+                        <a:prstGeom prst="line">
+                          <a:avLst/>
+                        </a:prstGeom>
+                      </wps:spPr>
+                      <wps:style>
+                        <a:lnRef idx="1">
+                          <a:schemeClr val="accent1"/>
+                        </a:lnRef>
+                        <a:fillRef idx="0">
+                          <a:schemeClr val="accent1"/>
+                        </a:fillRef>
+                        <a:effectRef idx="0">
+                          <a:schemeClr val="accent1"/>
+                        </a:effectRef>
+                        <a:fontRef idx="minor">
+                          <a:schemeClr val="tx1"/>
+                        </a:fontRef>
+                      </wps:style>
+                      <wps:bodyPr/>
+                    </wps:wsp>
+                  </a:graphicData>
+                </a:graphic>
+              </wp:anchor>
+            </w:drawing>
+          </mc:Choice>
+          <mc:Fallback>
+            <w:pict>
+              <v:line w14:anchorId="45A954DF" id="Прямая соединительная линия 17" o:spid="_x0000_s1026" style="position:absolute;flip:x;z-index:251669504;visibility:visible;mso-wrap-style:square;mso-wrap-distance-left:9pt;mso-wrap-distance-top:0;mso-wrap-distance-right:9pt;mso-wrap-distance-bottom:0;mso-position-horizontal:absolute;mso-position-horizontal-relative:text;mso-position-vertical:absolute;mso-position-vertical-relative:text" from="272.65pt,21.8pt" to="281.65pt,21.8pt" o:gfxdata="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" strokecolor="#5b9bd5 [3204]" strokeweight=".5pt">
+                <v:stroke joinstyle="miter"/>
+              </v:line>
+            </w:pict>
+          </mc:Fallback>
+        </mc:AlternateContent>
+      </w:r>
+      <w:r>
+        <w:rPr>
+          <w:noProof/>
+          <w:lang w:eastAsia="ru-RU"/>
+        </w:rPr>
+        <mc:AlternateContent>
+          <mc:Choice Requires="wps">
+            <w:drawing>
+              <wp:anchor distT="0" distB="0" distL="114300" distR="114300" simplePos="0" relativeHeight="251670528" behindDoc="0" locked="0" layoutInCell="1" allowOverlap="1">
+                <wp:simplePos x="0" y="0"/>
+                <wp:positionH relativeFrom="column">
+                  <wp:posOffset>4976876</wp:posOffset>
+                </wp:positionH>
+                <wp:positionV relativeFrom="paragraph">
+                  <wp:posOffset>277139</wp:posOffset>
+                </wp:positionV>
+                <wp:extent cx="114300" cy="0"/>
+                <wp:effectExtent l="0" t="0" r="19050" b="19050"/>
+                <wp:wrapNone/>
+                <wp:docPr id="19" name="Прямая соединительная линия 19"/>
+                <wp:cNvGraphicFramePr/>
+                <a:graphic xmlns:a="http://schemas.openxmlformats.org/drawingml/2006/main">
+                  <a:graphicData uri="http://schemas.microsoft.com/office/word/2010/wordprocessingShape">
+                    <wps:wsp>
+                      <wps:cNvCnPr/>
+                      <wps:spPr>
+                        <a:xfrm flipH="1">
+                          <a:off x="0" y="0"/>
+                          <a:ext cx="114300" cy="0"/>
+                        </a:xfrm>
+                        <a:prstGeom prst="line">
+                          <a:avLst/>
+                        </a:prstGeom>
+                      </wps:spPr>
+                      <wps:style>
+                        <a:lnRef idx="1">
+                          <a:schemeClr val="accent1"/>
+                        </a:lnRef>
+                        <a:fillRef idx="0">
+                          <a:schemeClr val="accent1"/>
+                        </a:fillRef>
+                        <a:effectRef idx="0">
+                          <a:schemeClr val="accent1"/>
+                        </a:effectRef>
+                        <a:fontRef idx="minor">
+                          <a:schemeClr val="tx1"/>
+                        </a:fontRef>
+                      </wps:style>
+                      <wps:bodyPr/>
+                    </wps:wsp>
+                  </a:graphicData>
+                </a:graphic>
+              </wp:anchor>
+            </w:drawing>
+          </mc:Choice>
+          <mc:Fallback>
+            <w:pict>
+              <v:line w14:anchorId="1A89D1AC" id="Прямая соединительная линия 19" o:spid="_x0000_s1026" style="position:absolute;flip:x;z-index:251670528;visibility:visible;mso-wrap-style:square;mso-wrap-distance-left:9pt;mso-wrap-distance-top:0;mso-wrap-distance-right:9pt;mso-wrap-distance-bottom:0;mso-position-horizontal:absolute;mso-position-horizontal-relative:text;mso-position-vertical:absolute;mso-position-vertical-relative:text" from="391.9pt,21.8pt" to="400.9pt,21.8pt" o:gfxdata="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" strokecolor="#5b9bd5 [3204]" strokeweight=".5pt">
+                <v:stroke joinstyle="miter"/>
+              </v:line>
             </w:pict>
           </mc:Fallback>
         </mc:AlternateContent>
@@ -4049,17 +4234,609 @@
     </w:p>
     <w:p/>
     <w:p>
-      <w:bookmarkStart w:id="0" w:name="_GoBack"/>
-      <w:bookmarkEnd w:id="0"/>
+      <w:r>
+        <w:rPr>
+          <w:noProof/>
+          <w:lang w:eastAsia="ru-RU"/>
+        </w:rPr>
+        <mc:AlternateContent>
+          <mc:Choice Requires="wps">
+            <w:drawing>
+              <wp:anchor distT="0" distB="0" distL="114300" distR="114300" simplePos="0" relativeHeight="251671552" behindDoc="0" locked="0" layoutInCell="1" allowOverlap="1">
+                <wp:simplePos x="0" y="0"/>
+                <wp:positionH relativeFrom="column">
+                  <wp:posOffset>1955699</wp:posOffset>
+                </wp:positionH>
+                <wp:positionV relativeFrom="paragraph">
+                  <wp:posOffset>28143</wp:posOffset>
+                </wp:positionV>
+                <wp:extent cx="1400175" cy="466725"/>
+                <wp:effectExtent l="0" t="0" r="28575" b="28575"/>
+                <wp:wrapNone/>
+                <wp:docPr id="7" name="Прямоугольник 7"/>
+                <wp:cNvGraphicFramePr/>
+                <a:graphic xmlns:a="http://schemas.openxmlformats.org/drawingml/2006/main">
+                  <a:graphicData uri="http://schemas.microsoft.com/office/word/2010/wordprocessingShape">
+                    <wps:wsp>
+                      <wps:cNvSpPr/>
+                      <wps:spPr>
+                        <a:xfrm>
+                          <a:off x="0" y="0"/>
+                          <a:ext cx="1400175" cy="466725"/>
+                        </a:xfrm>
+                        <a:prstGeom prst="rect">
+                          <a:avLst/>
+                        </a:prstGeom>
+                      </wps:spPr>
+                      <wps:style>
+                        <a:lnRef idx="2">
+                          <a:schemeClr val="accent1"/>
+                        </a:lnRef>
+                        <a:fillRef idx="1001">
+                          <a:schemeClr val="lt1"/>
+                        </a:fillRef>
+                        <a:effectRef idx="0">
+                          <a:schemeClr val="accent1"/>
+                        </a:effectRef>
+                        <a:fontRef idx="minor">
+                          <a:schemeClr val="dk1"/>
+                        </a:fontRef>
+                      </wps:style>
+                      <wps:txbx>
+                        <w:txbxContent>
+                          <w:p>
+                            <w:pPr>
+                              <w:spacing w:after="0" w:line="240" w:lineRule="auto"/>
+                              <w:jc w:val="center"/>
+                            </w:pPr>
+                            <w:r>
+                              <w:t>TchCrc32Bits</w:t>
+                            </w:r>
+                          </w:p>
+                        </w:txbxContent>
+                      </wps:txbx>
+                      <wps:bodyPr rot="0" spcFirstLastPara="0" vertOverflow="overflow" horzOverflow="overflow" vert="horz" wrap="square" lIns="91440" tIns="45720" rIns="91440" bIns="45720" numCol="1" spcCol="0" rtlCol="0" fromWordArt="0" anchor="ctr" anchorCtr="0" forceAA="0" compatLnSpc="1">
+                        <a:prstTxWarp prst="textNoShape">
+                          <a:avLst/>
+                        </a:prstTxWarp>
+                        <a:noAutofit/>
+                      </wps:bodyPr>
+                    </wps:wsp>
+                  </a:graphicData>
+                </a:graphic>
+              </wp:anchor>
+            </w:drawing>
+          </mc:Choice>
+          <mc:Fallback>
+            <w:pict>
+              <v:rect id="Прямоугольник 7" o:spid="_x0000_s1046" style="position:absolute;margin-left:154pt;margin-top:2.2pt;width:110.25pt;height:36.75pt;z-index:251671552;visibility:visible;mso-wrap-style:square;mso-wrap-distance-left:9pt;mso-wrap-distance-top:0;mso-wrap-distance-right:9pt;mso-wrap-distance-bottom:0;mso-position-horizontal:absolute;mso-position-horizontal-relative:text;mso-position-vertical:absolute;mso-position-vertical-relative:text;v-text-anchor:middle" o:gfxdata="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" fillcolor="white [3201]" strokecolor="#5b9bd5 [3204]" strokeweight="1pt">
+                <v:textbox>
+                  <w:txbxContent>
+                    <w:p>
+                      <w:pPr>
+                        <w:spacing w:after="0" w:line="240" w:lineRule="auto"/>
+                        <w:jc w:val="center"/>
+                      </w:pPr>
+                      <w:r>
+                        <w:t>TchCrc32Bits</w:t>
+                      </w:r>
+                    </w:p>
+                  </w:txbxContent>
+                </v:textbox>
+              </v:rect>
+            </w:pict>
+          </mc:Fallback>
+        </mc:AlternateContent>
+      </w:r>
+      <w:r>
+        <w:rPr>
+          <w:noProof/>
+          <w:lang w:eastAsia="ru-RU"/>
+        </w:rPr>
+        <mc:AlternateContent>
+          <mc:Choice Requires="wps">
+            <w:drawing>
+              <wp:anchor distT="0" distB="0" distL="114300" distR="114300" simplePos="0" relativeHeight="251672576" behindDoc="0" locked="0" layoutInCell="1" allowOverlap="1">
+                <wp:simplePos x="0" y="0"/>
+                <wp:positionH relativeFrom="column">
+                  <wp:posOffset>3586988</wp:posOffset>
+                </wp:positionH>
+                <wp:positionV relativeFrom="paragraph">
+                  <wp:posOffset>28143</wp:posOffset>
+                </wp:positionV>
+                <wp:extent cx="1400175" cy="466725"/>
+                <wp:effectExtent l="0" t="0" r="28575" b="28575"/>
+                <wp:wrapNone/>
+                <wp:docPr id="21" name="Прямоугольник 21"/>
+                <wp:cNvGraphicFramePr/>
+                <a:graphic xmlns:a="http://schemas.openxmlformats.org/drawingml/2006/main">
+                  <a:graphicData uri="http://schemas.microsoft.com/office/word/2010/wordprocessingShape">
+                    <wps:wsp>
+                      <wps:cNvSpPr/>
+                      <wps:spPr>
+                        <a:xfrm>
+                          <a:off x="0" y="0"/>
+                          <a:ext cx="1400175" cy="466725"/>
+                        </a:xfrm>
+                        <a:prstGeom prst="rect">
+                          <a:avLst/>
+                        </a:prstGeom>
+                      </wps:spPr>
+                      <wps:style>
+                        <a:lnRef idx="2">
+                          <a:schemeClr val="accent1"/>
+                        </a:lnRef>
+                        <a:fillRef idx="1001">
+                          <a:schemeClr val="lt1"/>
+                        </a:fillRef>
+                        <a:effectRef idx="0">
+                          <a:schemeClr val="accent1"/>
+                        </a:effectRef>
+                        <a:fontRef idx="minor">
+                          <a:schemeClr val="dk1"/>
+                        </a:fontRef>
+                      </wps:style>
+                      <wps:txbx>
+                        <w:txbxContent>
+                          <w:p>
+                            <w:pPr>
+                              <w:spacing w:after="0" w:line="240" w:lineRule="auto"/>
+                              <w:jc w:val="center"/>
+                            </w:pPr>
+                            <w:r>
+                              <w:t>TchCrc31</w:t>
+                            </w:r>
+                          </w:p>
+                          <w:p>
+                            <w:pPr>
+                              <w:spacing w:after="0" w:line="240" w:lineRule="auto"/>
+                              <w:jc w:val="center"/>
+                            </w:pPr>
+                            <w:r>
+                              <w:t>(</w:t>
+                            </w:r>
+                            <w:r>
+                              <w:t>IchCrc31</w:t>
+                            </w:r>
+                            <w:r>
+                              <w:t>)</w:t>
+                            </w:r>
+                          </w:p>
+                        </w:txbxContent>
+                      </wps:txbx>
+                      <wps:bodyPr rot="0" spcFirstLastPara="0" vertOverflow="overflow" horzOverflow="overflow" vert="horz" wrap="square" lIns="91440" tIns="45720" rIns="91440" bIns="45720" numCol="1" spcCol="0" rtlCol="0" fromWordArt="0" anchor="ctr" anchorCtr="0" forceAA="0" compatLnSpc="1">
+                        <a:prstTxWarp prst="textNoShape">
+                          <a:avLst/>
+                        </a:prstTxWarp>
+                        <a:noAutofit/>
+                      </wps:bodyPr>
+                    </wps:wsp>
+                  </a:graphicData>
+                </a:graphic>
+              </wp:anchor>
+            </w:drawing>
+          </mc:Choice>
+          <mc:Fallback>
+            <w:pict>
+              <v:rect id="Прямоугольник 21" o:spid="_x0000_s1047" style="position:absolute;margin-left:282.45pt;margin-top:2.2pt;width:110.25pt;height:36.75pt;z-index:251672576;visibility:visible;mso-wrap-style:square;mso-wrap-distance-left:9pt;mso-wrap-distance-top:0;mso-wrap-distance-right:9pt;mso-wrap-distance-bottom:0;mso-position-horizontal:absolute;mso-position-horizontal-relative:text;mso-position-vertical:absolute;mso-position-vertical-relative:text;v-text-anchor:middle" o:gfxdata="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" fillcolor="white [3201]" strokecolor="#5b9bd5 [3204]" strokeweight="1pt">
+                <v:textbox>
+                  <w:txbxContent>
+                    <w:p>
+                      <w:pPr>
+                        <w:spacing w:after="0" w:line="240" w:lineRule="auto"/>
+                        <w:jc w:val="center"/>
+                      </w:pPr>
+                      <w:r>
+                        <w:t>TchCrc31</w:t>
+                      </w:r>
+                    </w:p>
+                    <w:p>
+                      <w:pPr>
+                        <w:spacing w:after="0" w:line="240" w:lineRule="auto"/>
+                        <w:jc w:val="center"/>
+                      </w:pPr>
+                      <w:r>
+                        <w:t>(</w:t>
+                      </w:r>
+                      <w:r>
+                        <w:t>IchCrc31</w:t>
+                      </w:r>
+                      <w:r>
+                        <w:t>)</w:t>
+                      </w:r>
+                    </w:p>
+                  </w:txbxContent>
+                </v:textbox>
+              </v:rect>
+            </w:pict>
+          </mc:Fallback>
+        </mc:AlternateContent>
+      </w:r>
+      <w:r>
+        <w:rPr>
+          <w:noProof/>
+          <w:lang w:eastAsia="ru-RU"/>
+        </w:rPr>
+        <mc:AlternateContent>
+          <mc:Choice Requires="wps">
+            <w:drawing>
+              <wp:anchor distT="0" distB="0" distL="114300" distR="114300" simplePos="0" relativeHeight="251673600" behindDoc="0" locked="0" layoutInCell="1" allowOverlap="1">
+                <wp:simplePos x="0" y="0"/>
+                <wp:positionH relativeFrom="column">
+                  <wp:posOffset>1831340</wp:posOffset>
+                </wp:positionH>
+                <wp:positionV relativeFrom="paragraph">
+                  <wp:posOffset>254914</wp:posOffset>
+                </wp:positionV>
+                <wp:extent cx="114300" cy="0"/>
+                <wp:effectExtent l="0" t="0" r="19050" b="19050"/>
+                <wp:wrapNone/>
+                <wp:docPr id="12" name="Прямая соединительная линия 12"/>
+                <wp:cNvGraphicFramePr/>
+                <a:graphic xmlns:a="http://schemas.openxmlformats.org/drawingml/2006/main">
+                  <a:graphicData uri="http://schemas.microsoft.com/office/word/2010/wordprocessingShape">
+                    <wps:wsp>
+                      <wps:cNvCnPr/>
+                      <wps:spPr>
+                        <a:xfrm flipH="1">
+                          <a:off x="0" y="0"/>
+                          <a:ext cx="114300" cy="0"/>
+                        </a:xfrm>
+                        <a:prstGeom prst="line">
+                          <a:avLst/>
+                        </a:prstGeom>
+                      </wps:spPr>
+                      <wps:style>
+                        <a:lnRef idx="1">
+                          <a:schemeClr val="accent1"/>
+                        </a:lnRef>
+                        <a:fillRef idx="0">
+                          <a:schemeClr val="accent1"/>
+                        </a:fillRef>
+                        <a:effectRef idx="0">
+                          <a:schemeClr val="accent1"/>
+                        </a:effectRef>
+                        <a:fontRef idx="minor">
+                          <a:schemeClr val="tx1"/>
+                        </a:fontRef>
+                      </wps:style>
+                      <wps:bodyPr/>
+                    </wps:wsp>
+                  </a:graphicData>
+                </a:graphic>
+              </wp:anchor>
+            </w:drawing>
+          </mc:Choice>
+          <mc:Fallback>
+            <w:pict>
+              <v:line w14:anchorId="7E801726" id="Прямая соединительная линия 12" o:spid="_x0000_s1026" style="position:absolute;flip:x;z-index:251673600;visibility:visible;mso-wrap-style:square;mso-wrap-distance-left:9pt;mso-wrap-distance-top:0;mso-wrap-distance-right:9pt;mso-wrap-distance-bottom:0;mso-position-horizontal:absolute;mso-position-horizontal-relative:text;mso-position-vertical:absolute;mso-position-vertical-relative:text" from="144.2pt,20.05pt" to="153.2pt,20.05pt" o:gfxdata="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" strokecolor="#5b9bd5 [3204]" strokeweight=".5pt">
+                <v:stroke joinstyle="miter"/>
+              </v:line>
+            </w:pict>
+          </mc:Fallback>
+        </mc:AlternateContent>
+      </w:r>
+      <w:r>
+        <w:rPr>
+          <w:noProof/>
+          <w:lang w:eastAsia="ru-RU"/>
+        </w:rPr>
+        <mc:AlternateContent>
+          <mc:Choice Requires="wps">
+            <w:drawing>
+              <wp:anchor distT="0" distB="0" distL="114300" distR="114300" simplePos="0" relativeHeight="251674624" behindDoc="0" locked="0" layoutInCell="1" allowOverlap="1">
+                <wp:simplePos x="0" y="0"/>
+                <wp:positionH relativeFrom="column">
+                  <wp:posOffset>3352902</wp:posOffset>
+                </wp:positionH>
+                <wp:positionV relativeFrom="paragraph">
+                  <wp:posOffset>262229</wp:posOffset>
+                </wp:positionV>
+                <wp:extent cx="233045" cy="0"/>
+                <wp:effectExtent l="0" t="0" r="14605" b="19050"/>
+                <wp:wrapNone/>
+                <wp:docPr id="22" name="Прямая соединительная линия 22"/>
+                <wp:cNvGraphicFramePr/>
+                <a:graphic xmlns:a="http://schemas.openxmlformats.org/drawingml/2006/main">
+                  <a:graphicData uri="http://schemas.microsoft.com/office/word/2010/wordprocessingShape">
+                    <wps:wsp>
+                      <wps:cNvCnPr/>
+                      <wps:spPr>
+                        <a:xfrm flipH="1">
+                          <a:off x="0" y="0"/>
+                          <a:ext cx="233045" cy="0"/>
+                        </a:xfrm>
+                        <a:prstGeom prst="line">
+                          <a:avLst/>
+                        </a:prstGeom>
+                      </wps:spPr>
+                      <wps:style>
+                        <a:lnRef idx="1">
+                          <a:schemeClr val="accent1"/>
+                        </a:lnRef>
+                        <a:fillRef idx="0">
+                          <a:schemeClr val="accent1"/>
+                        </a:fillRef>
+                        <a:effectRef idx="0">
+                          <a:schemeClr val="accent1"/>
+                        </a:effectRef>
+                        <a:fontRef idx="minor">
+                          <a:schemeClr val="tx1"/>
+                        </a:fontRef>
+                      </wps:style>
+                      <wps:bodyPr/>
+                    </wps:wsp>
+                  </a:graphicData>
+                </a:graphic>
+              </wp:anchor>
+            </w:drawing>
+          </mc:Choice>
+          <mc:Fallback>
+            <w:pict>
+              <v:line w14:anchorId="6F34A854" id="Прямая соединительная линия 22" o:spid="_x0000_s1026" style="position:absolute;flip:x;z-index:251674624;visibility:visible;mso-wrap-style:square;mso-wrap-distance-left:9pt;mso-wrap-distance-top:0;mso-wrap-distance-right:9pt;mso-wrap-distance-bottom:0;mso-position-horizontal:absolute;mso-position-horizontal-relative:text;mso-position-vertical:absolute;mso-position-vertical-relative:text" from="264pt,20.65pt" to="282.35pt,20.65pt" o:gfxdata="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" strokecolor="#5b9bd5 [3204]" strokeweight=".5pt">
+                <v:stroke joinstyle="miter"/>
+              </v:line>
+            </w:pict>
+          </mc:Fallback>
+        </mc:AlternateContent>
+      </w:r>
+      <w:r>
+        <w:rPr>
+          <w:noProof/>
+          <w:lang w:eastAsia="ru-RU"/>
+        </w:rPr>
+        <mc:AlternateContent>
+          <mc:Choice Requires="wps">
+            <w:drawing>
+              <wp:anchor distT="0" distB="0" distL="114300" distR="114300" simplePos="0" relativeHeight="251675648" behindDoc="0" locked="0" layoutInCell="1" allowOverlap="1">
+                <wp:simplePos x="0" y="0"/>
+                <wp:positionH relativeFrom="column">
+                  <wp:posOffset>3469945</wp:posOffset>
+                </wp:positionH>
+                <wp:positionV relativeFrom="paragraph">
+                  <wp:posOffset>262229</wp:posOffset>
+                </wp:positionV>
+                <wp:extent cx="0" cy="521970"/>
+                <wp:effectExtent l="0" t="0" r="19050" b="30480"/>
+                <wp:wrapNone/>
+                <wp:docPr id="23" name="Прямая соединительная линия 23"/>
+                <wp:cNvGraphicFramePr/>
+                <a:graphic xmlns:a="http://schemas.openxmlformats.org/drawingml/2006/main">
+                  <a:graphicData uri="http://schemas.microsoft.com/office/word/2010/wordprocessingShape">
+                    <wps:wsp>
+                      <wps:cNvCnPr/>
+                      <wps:spPr>
+                        <a:xfrm>
+                          <a:off x="0" y="0"/>
+                          <a:ext cx="0" cy="521970"/>
+                        </a:xfrm>
+                        <a:prstGeom prst="line">
+                          <a:avLst/>
+                        </a:prstGeom>
+                      </wps:spPr>
+                      <wps:style>
+                        <a:lnRef idx="1">
+                          <a:schemeClr val="accent1"/>
+                        </a:lnRef>
+                        <a:fillRef idx="0">
+                          <a:schemeClr val="accent1"/>
+                        </a:fillRef>
+                        <a:effectRef idx="0">
+                          <a:schemeClr val="accent1"/>
+                        </a:effectRef>
+                        <a:fontRef idx="minor">
+                          <a:schemeClr val="tx1"/>
+                        </a:fontRef>
+                      </wps:style>
+                      <wps:bodyPr/>
+                    </wps:wsp>
+                  </a:graphicData>
+                </a:graphic>
+              </wp:anchor>
+            </w:drawing>
+          </mc:Choice>
+          <mc:Fallback>
+            <w:pict>
+              <v:line w14:anchorId="13830798" id="Прямая соединительная линия 23" o:spid="_x0000_s1026" style="position:absolute;z-index:251675648;visibility:visible;mso-wrap-style:square;mso-wrap-distance-left:9pt;mso-wrap-distance-top:0;mso-wrap-distance-right:9pt;mso-wrap-distance-bottom:0;mso-position-horizontal:absolute;mso-position-horizontal-relative:text;mso-position-vertical:absolute;mso-position-vertical-relative:text" from="273.2pt,20.65pt" to="273.2pt,61.75pt" o:gfxdata="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" strokecolor="#5b9bd5 [3204]" strokeweight=".5pt">
+                <v:stroke joinstyle="miter"/>
+              </v:line>
+            </w:pict>
+          </mc:Fallback>
+        </mc:AlternateContent>
+      </w:r>
     </w:p>
-    <w:p/>
-    <w:p/>
-    <w:p/>
-    <w:p/>
-    <w:p/>
-    <w:p/>
-    <w:p/>
-    <w:p/>
+    <w:p>
+      <w:r>
+        <w:rPr>
+          <w:noProof/>
+          <w:lang w:eastAsia="ru-RU"/>
+        </w:rPr>
+        <mc:AlternateContent>
+          <mc:Choice Requires="wps">
+            <w:drawing>
+              <wp:anchor distT="0" distB="0" distL="114300" distR="114300" simplePos="0" relativeHeight="251676672" behindDoc="0" locked="0" layoutInCell="1" allowOverlap="1">
+                <wp:simplePos x="0" y="0"/>
+                <wp:positionH relativeFrom="column">
+                  <wp:posOffset>3586988</wp:posOffset>
+                </wp:positionH>
+                <wp:positionV relativeFrom="paragraph">
+                  <wp:posOffset>254457</wp:posOffset>
+                </wp:positionV>
+                <wp:extent cx="1400175" cy="466725"/>
+                <wp:effectExtent l="0" t="0" r="28575" b="28575"/>
+                <wp:wrapNone/>
+                <wp:docPr id="25" name="Прямоугольник 25"/>
+                <wp:cNvGraphicFramePr/>
+                <a:graphic xmlns:a="http://schemas.openxmlformats.org/drawingml/2006/main">
+                  <a:graphicData uri="http://schemas.microsoft.com/office/word/2010/wordprocessingShape">
+                    <wps:wsp>
+                      <wps:cNvSpPr/>
+                      <wps:spPr>
+                        <a:xfrm>
+                          <a:off x="0" y="0"/>
+                          <a:ext cx="1400175" cy="466725"/>
+                        </a:xfrm>
+                        <a:prstGeom prst="rect">
+                          <a:avLst/>
+                        </a:prstGeom>
+                      </wps:spPr>
+                      <wps:style>
+                        <a:lnRef idx="2">
+                          <a:schemeClr val="accent1"/>
+                        </a:lnRef>
+                        <a:fillRef idx="1001">
+                          <a:schemeClr val="lt1"/>
+                        </a:fillRef>
+                        <a:effectRef idx="0">
+                          <a:schemeClr val="accent1"/>
+                        </a:effectRef>
+                        <a:fontRef idx="minor">
+                          <a:schemeClr val="dk1"/>
+                        </a:fontRef>
+                      </wps:style>
+                      <wps:txbx>
+                        <w:txbxContent>
+                          <w:p>
+                            <w:pPr>
+                              <w:spacing w:after="0" w:line="240" w:lineRule="auto"/>
+                              <w:jc w:val="center"/>
+                            </w:pPr>
+                            <w:r>
+                              <w:t>TchCrc32</w:t>
+                            </w:r>
+                          </w:p>
+                          <w:p>
+                            <w:pPr>
+                              <w:spacing w:after="0" w:line="240" w:lineRule="auto"/>
+                              <w:jc w:val="center"/>
+                            </w:pPr>
+                            <w:r>
+                              <w:t>(</w:t>
+                            </w:r>
+                            <w:r>
+                              <w:t>IchCrc32</w:t>
+                            </w:r>
+                            <w:r>
+                              <w:t>)</w:t>
+                            </w:r>
+                          </w:p>
+                        </w:txbxContent>
+                      </wps:txbx>
+                      <wps:bodyPr rot="0" spcFirstLastPara="0" vertOverflow="overflow" horzOverflow="overflow" vert="horz" wrap="square" lIns="91440" tIns="45720" rIns="91440" bIns="45720" numCol="1" spcCol="0" rtlCol="0" fromWordArt="0" anchor="ctr" anchorCtr="0" forceAA="0" compatLnSpc="1">
+                        <a:prstTxWarp prst="textNoShape">
+                          <a:avLst/>
+                        </a:prstTxWarp>
+                        <a:noAutofit/>
+                      </wps:bodyPr>
+                    </wps:wsp>
+                  </a:graphicData>
+                </a:graphic>
+              </wp:anchor>
+            </w:drawing>
+          </mc:Choice>
+          <mc:Fallback>
+            <w:pict>
+              <v:rect id="Прямоугольник 25" o:spid="_x0000_s1048" style="position:absolute;margin-left:282.45pt;margin-top:20.05pt;width:110.25pt;height:36.75pt;z-index:251676672;visibility:visible;mso-wrap-style:square;mso-wrap-distance-left:9pt;mso-wrap-distance-top:0;mso-wrap-distance-right:9pt;mso-wrap-distance-bottom:0;mso-position-horizontal:absolute;mso-position-horizontal-relative:text;mso-position-vertical:absolute;mso-position-vertical-relative:text;v-text-anchor:middle" o:gfxdata="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" fillcolor="white [3201]" strokecolor="#5b9bd5 [3204]" strokeweight="1pt">
+                <v:textbox>
+                  <w:txbxContent>
+                    <w:p>
+                      <w:pPr>
+                        <w:spacing w:after="0" w:line="240" w:lineRule="auto"/>
+                        <w:jc w:val="center"/>
+                      </w:pPr>
+                      <w:r>
+                        <w:t>TchCrc32</w:t>
+                      </w:r>
+                    </w:p>
+                    <w:p>
+                      <w:pPr>
+                        <w:spacing w:after="0" w:line="240" w:lineRule="auto"/>
+                        <w:jc w:val="center"/>
+                      </w:pPr>
+                      <w:r>
+                        <w:t>(</w:t>
+                      </w:r>
+                      <w:r>
+                        <w:t>IchCrc32</w:t>
+                      </w:r>
+                      <w:r>
+                        <w:t>)</w:t>
+                      </w:r>
+                    </w:p>
+                  </w:txbxContent>
+                </v:textbox>
+              </v:rect>
+            </w:pict>
+          </mc:Fallback>
+        </mc:AlternateContent>
+      </w:r>
+    </w:p>
+    <w:p>
+      <w:r>
+        <w:rPr>
+          <w:noProof/>
+          <w:lang w:eastAsia="ru-RU"/>
+        </w:rPr>
+        <mc:AlternateContent>
+          <mc:Choice Requires="wps">
+            <w:drawing>
+              <wp:anchor distT="0" distB="0" distL="114300" distR="114300" simplePos="0" relativeHeight="251677696" behindDoc="0" locked="0" layoutInCell="1" allowOverlap="1">
+                <wp:simplePos x="0" y="0"/>
+                <wp:positionH relativeFrom="column">
+                  <wp:posOffset>3469945</wp:posOffset>
+                </wp:positionH>
+                <wp:positionV relativeFrom="paragraph">
+                  <wp:posOffset>210109</wp:posOffset>
+                </wp:positionV>
+                <wp:extent cx="114300" cy="0"/>
+                <wp:effectExtent l="0" t="0" r="19050" b="19050"/>
+                <wp:wrapNone/>
+                <wp:docPr id="24" name="Прямая соединительная линия 24"/>
+                <wp:cNvGraphicFramePr/>
+                <a:graphic xmlns:a="http://schemas.openxmlformats.org/drawingml/2006/main">
+                  <a:graphicData uri="http://schemas.microsoft.com/office/word/2010/wordprocessingShape">
+                    <wps:wsp>
+                      <wps:cNvCnPr/>
+                      <wps:spPr>
+                        <a:xfrm flipH="1">
+                          <a:off x="0" y="0"/>
+                          <a:ext cx="114300" cy="0"/>
+                        </a:xfrm>
+                        <a:prstGeom prst="line">
+                          <a:avLst/>
+                        </a:prstGeom>
+                      </wps:spPr>
+                      <wps:style>
+                        <a:lnRef idx="1">
+                          <a:schemeClr val="accent1"/>
+                        </a:lnRef>
+                        <a:fillRef idx="0">
+                          <a:schemeClr val="accent1"/>
+                        </a:fillRef>
+                        <a:effectRef idx="0">
+                          <a:schemeClr val="accent1"/>
+                        </a:effectRef>
+                        <a:fontRef idx="minor">
+                          <a:schemeClr val="tx1"/>
+                        </a:fontRef>
+                      </wps:style>
+                      <wps:bodyPr/>
+                    </wps:wsp>
+                  </a:graphicData>
+                </a:graphic>
+              </wp:anchor>
+            </w:drawing>
+          </mc:Choice>
+          <mc:Fallback>
+            <w:pict>
+              <v:line w14:anchorId="6B9DB822" id="Прямая соединительная линия 24" o:spid="_x0000_s1026" style="position:absolute;flip:x;z-index:251677696;visibility:visible;mso-wrap-style:square;mso-wrap-distance-left:9pt;mso-wrap-distance-top:0;mso-wrap-distance-right:9pt;mso-wrap-distance-bottom:0;mso-position-horizontal:absolute;mso-position-horizontal-relative:text;mso-position-vertical:absolute;mso-position-vertical-relative:text" from="273.2pt,16.55pt" to="282.2pt,16.55pt" o:gfxdata="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" strokecolor="#5b9bd5 [3204]" strokeweight=".5pt">
+                <v:stroke joinstyle="miter"/>
+              </v:line>
+            </w:pict>
+          </mc:Fallback>
+        </mc:AlternateContent>
+      </w:r>
+    </w:p>
     <w:p/>
     <w:p/>
     <w:p/>
@@ -4763,7 +5540,7 @@
 </file>
 
 <file path=customXml/itemProps1.xml><?xml version="1.0" encoding="utf-8"?>
-<ds:datastoreItem xmlns:ds="http://schemas.openxmlformats.org/officeDocument/2006/customXml" ds:itemID="{BAF7BD8E-767F-44E9-BFE8-E7F46FBB5C0D}">
+<ds:datastoreItem xmlns:ds="http://schemas.openxmlformats.org/officeDocument/2006/customXml" ds:itemID="{6DC56203-449A-4397-B121-5C03845ED14B}">
   <ds:schemaRefs>
     <ds:schemaRef ds:uri="http://schemas.openxmlformats.org/officeDocument/2006/bibliography"/>
   </ds:schemaRefs>

--- a/docs/дерево классов.docx
+++ b/docs/дерево классов.docx
@@ -997,8 +997,8 @@
                 <wp:positionV relativeFrom="paragraph">
                   <wp:posOffset>201803</wp:posOffset>
                 </wp:positionV>
-                <wp:extent cx="7315" cy="4630522"/>
-                <wp:effectExtent l="0" t="0" r="31115" b="36830"/>
+                <wp:extent cx="0" cy="5098694"/>
+                <wp:effectExtent l="0" t="0" r="19050" b="26035"/>
                 <wp:wrapNone/>
                 <wp:docPr id="9" name="Прямая соединительная линия 9"/>
                 <wp:cNvGraphicFramePr/>
@@ -1009,7 +1009,7 @@
                       <wps:spPr>
                         <a:xfrm flipH="1">
                           <a:off x="0" y="0"/>
-                          <a:ext cx="7315" cy="4630522"/>
+                          <a:ext cx="0" cy="5098694"/>
                         </a:xfrm>
                         <a:prstGeom prst="line">
                           <a:avLst/>
@@ -1044,7 +1044,7 @@
           </mc:Choice>
           <mc:Fallback>
             <w:pict>
-              <v:line w14:anchorId="5FCE8CE9" id="Прямая соединительная линия 9" o:spid="_x0000_s1026" style="position:absolute;flip:x;z-index:251593728;visibility:visible;mso-wrap-style:square;mso-width-percent:0;mso-height-percent:0;mso-wrap-distance-left:9pt;mso-wrap-distance-top:0;mso-wrap-distance-right:9pt;mso-wrap-distance-bottom:0;mso-position-horizontal:absolute;mso-position-horizontal-relative:text;mso-position-vertical:absolute;mso-position-vertical-relative:text;mso-width-percent:0;mso-height-percent:0;mso-width-relative:margin;mso-height-relative:margin" from="144.2pt,15.9pt" to="144.8pt,380.5pt" o:gfxdata="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" strokecolor="#5b9bd5 [3204]" strokeweight=".5pt">
+              <v:line w14:anchorId="1A01D002" id="Прямая соединительная линия 9" o:spid="_x0000_s1026" style="position:absolute;flip:x;z-index:251593728;visibility:visible;mso-wrap-style:square;mso-width-percent:0;mso-height-percent:0;mso-wrap-distance-left:9pt;mso-wrap-distance-top:0;mso-wrap-distance-right:9pt;mso-wrap-distance-bottom:0;mso-position-horizontal:absolute;mso-position-horizontal-relative:text;mso-position-vertical:absolute;mso-position-vertical-relative:text;mso-width-percent:0;mso-height-percent:0;mso-width-relative:margin;mso-height-relative:margin" from="144.2pt,15.9pt" to="144.2pt,417.35pt" o:gfxdata="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" strokecolor="#5b9bd5 [3204]" strokeweight=".5pt">
                 <v:stroke joinstyle="miter"/>
               </v:line>
             </w:pict>
@@ -3333,10 +3333,7 @@
                               <w:t>IchCrc</w:t>
                             </w:r>
                             <w:r>
-                              <w:t>10</w:t>
-                            </w:r>
-                            <w:r>
-                              <w:t>)</w:t>
+                              <w:t>10)</w:t>
                             </w:r>
                           </w:p>
                         </w:txbxContent>
@@ -3502,13 +3499,13 @@
               <wp:anchor distT="0" distB="0" distL="114300" distR="114300" simplePos="0" relativeHeight="251666432" behindDoc="0" locked="0" layoutInCell="1" allowOverlap="1">
                 <wp:simplePos x="0" y="0"/>
                 <wp:positionH relativeFrom="column">
-                  <wp:posOffset>3462630</wp:posOffset>
+                  <wp:posOffset>3455315</wp:posOffset>
                 </wp:positionH>
                 <wp:positionV relativeFrom="paragraph">
                   <wp:posOffset>95631</wp:posOffset>
                 </wp:positionV>
-                <wp:extent cx="0" cy="1041349"/>
-                <wp:effectExtent l="0" t="0" r="19050" b="26035"/>
+                <wp:extent cx="7316" cy="1506931"/>
+                <wp:effectExtent l="0" t="0" r="31115" b="36195"/>
                 <wp:wrapNone/>
                 <wp:docPr id="16" name="Прямая соединительная линия 16"/>
                 <wp:cNvGraphicFramePr/>
@@ -3517,9 +3514,9 @@
                     <wps:wsp>
                       <wps:cNvCnPr/>
                       <wps:spPr>
-                        <a:xfrm>
+                        <a:xfrm flipH="1">
                           <a:off x="0" y="0"/>
-                          <a:ext cx="0" cy="1041349"/>
+                          <a:ext cx="7316" cy="1506931"/>
                         </a:xfrm>
                         <a:prstGeom prst="line">
                           <a:avLst/>
@@ -3543,6 +3540,9 @@
                     </wps:wsp>
                   </a:graphicData>
                 </a:graphic>
+                <wp14:sizeRelH relativeFrom="margin">
+                  <wp14:pctWidth>0</wp14:pctWidth>
+                </wp14:sizeRelH>
                 <wp14:sizeRelV relativeFrom="margin">
                   <wp14:pctHeight>0</wp14:pctHeight>
                 </wp14:sizeRelV>
@@ -3551,7 +3551,7 @@
           </mc:Choice>
           <mc:Fallback>
             <w:pict>
-              <v:line w14:anchorId="146B535A" id="Прямая соединительная линия 16" o:spid="_x0000_s1026" style="position:absolute;z-index:251666432;visibility:visible;mso-wrap-style:square;mso-height-percent:0;mso-wrap-distance-left:9pt;mso-wrap-distance-top:0;mso-wrap-distance-right:9pt;mso-wrap-distance-bottom:0;mso-position-horizontal:absolute;mso-position-horizontal-relative:text;mso-position-vertical:absolute;mso-position-vertical-relative:text;mso-height-percent:0;mso-height-relative:margin" from="272.65pt,7.55pt" to="272.65pt,89.55pt" o:gfxdata="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" strokecolor="#5b9bd5 [3204]" strokeweight=".5pt">
+              <v:line w14:anchorId="1926DD5A" id="Прямая соединительная линия 16" o:spid="_x0000_s1026" style="position:absolute;flip:x;z-index:251666432;visibility:visible;mso-wrap-style:square;mso-width-percent:0;mso-height-percent:0;mso-wrap-distance-left:9pt;mso-wrap-distance-top:0;mso-wrap-distance-right:9pt;mso-wrap-distance-bottom:0;mso-position-horizontal:absolute;mso-position-horizontal-relative:text;mso-position-vertical:absolute;mso-position-vertical-relative:text;mso-width-percent:0;mso-height-percent:0;mso-width-relative:margin;mso-height-relative:margin" from="272.05pt,7.55pt" to="272.65pt,126.2pt" o:gfxdata="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" strokecolor="#5b9bd5 [3204]" strokeweight=".5pt">
                 <v:stroke joinstyle="miter"/>
               </v:line>
             </w:pict>
@@ -3689,25 +3689,21 @@
     </w:p>
     <w:p>
       <w:r>
-        <w:rPr>
-          <w:noProof/>
-          <w:lang w:eastAsia="ru-RU"/>
-        </w:rPr>
         <mc:AlternateContent>
           <mc:Choice Requires="wps">
             <w:drawing>
-              <wp:anchor distT="0" distB="0" distL="114300" distR="114300" simplePos="0" relativeHeight="251665408" behindDoc="0" locked="0" layoutInCell="1" allowOverlap="1">
+              <wp:anchor distT="0" distB="0" distL="114300" distR="114300" simplePos="0" relativeHeight="251694080" behindDoc="0" locked="0" layoutInCell="1" allowOverlap="1" wp14:anchorId="6FFFAE0F" wp14:editId="3EC56099">
                 <wp:simplePos x="0" y="0"/>
                 <wp:positionH relativeFrom="column">
-                  <wp:posOffset>3579673</wp:posOffset>
+                  <wp:posOffset>3583407</wp:posOffset>
                 </wp:positionH>
                 <wp:positionV relativeFrom="paragraph">
-                  <wp:posOffset>95174</wp:posOffset>
+                  <wp:posOffset>76149</wp:posOffset>
                 </wp:positionV>
                 <wp:extent cx="1400175" cy="466725"/>
                 <wp:effectExtent l="0" t="0" r="28575" b="28575"/>
                 <wp:wrapNone/>
-                <wp:docPr id="14" name="Прямоугольник 14"/>
+                <wp:docPr id="37" name="Прямоугольник 37"/>
                 <wp:cNvGraphicFramePr/>
                 <a:graphic xmlns:a="http://schemas.openxmlformats.org/drawingml/2006/main">
                   <a:graphicData uri="http://schemas.microsoft.com/office/word/2010/wordprocessingShape">
@@ -3744,7 +3740,10 @@
                               <w:jc w:val="center"/>
                             </w:pPr>
                             <w:r>
-                              <w:t>TchCrc12</w:t>
+                              <w:t>TchCrc1</w:t>
+                            </w:r>
+                            <w:r>
+                              <w:t>1</w:t>
                             </w:r>
                           </w:p>
                           <w:p>
@@ -3756,7 +3755,10 @@
                               <w:t>(</w:t>
                             </w:r>
                             <w:r>
-                              <w:t>IchCrc12</w:t>
+                              <w:t>IchCrc1</w:t>
+                            </w:r>
+                            <w:r>
+                              <w:t>1</w:t>
                             </w:r>
                             <w:r>
                               <w:t>)</w:t>
@@ -3778,7 +3780,7 @@
           </mc:Choice>
           <mc:Fallback>
             <w:pict>
-              <v:rect id="Прямоугольник 14" o:spid="_x0000_s1043" style="position:absolute;margin-left:281.85pt;margin-top:7.5pt;width:110.25pt;height:36.75pt;z-index:251665408;visibility:visible;mso-wrap-style:square;mso-wrap-distance-left:9pt;mso-wrap-distance-top:0;mso-wrap-distance-right:9pt;mso-wrap-distance-bottom:0;mso-position-horizontal:absolute;mso-position-horizontal-relative:text;mso-position-vertical:absolute;mso-position-vertical-relative:text;v-text-anchor:middle" o:gfxdata="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" fillcolor="white [3201]" strokecolor="#5b9bd5 [3204]" strokeweight="1pt">
+              <v:rect w14:anchorId="6FFFAE0F" id="Прямоугольник 37" o:spid="_x0000_s1043" style="position:absolute;margin-left:282.15pt;margin-top:6pt;width:110.25pt;height:36.75pt;z-index:251694080;visibility:visible;mso-wrap-style:square;mso-wrap-distance-left:9pt;mso-wrap-distance-top:0;mso-wrap-distance-right:9pt;mso-wrap-distance-bottom:0;mso-position-horizontal:absolute;mso-position-horizontal-relative:text;mso-position-vertical:absolute;mso-position-vertical-relative:text;v-text-anchor:middle" o:gfxdata="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" fillcolor="white [3201]" strokecolor="#5b9bd5 [3204]" strokeweight="1pt">
                 <v:textbox>
                   <w:txbxContent>
                     <w:p>
@@ -3787,7 +3789,10 @@
                         <w:jc w:val="center"/>
                       </w:pPr>
                       <w:r>
-                        <w:t>TchCrc12</w:t>
+                        <w:t>TchCrc1</w:t>
+                      </w:r>
+                      <w:r>
+                        <w:t>1</w:t>
                       </w:r>
                     </w:p>
                     <w:p>
@@ -3799,7 +3804,10 @@
                         <w:t>(</w:t>
                       </w:r>
                       <w:r>
-                        <w:t>IchCrc12</w:t>
+                        <w:t>IchCrc1</w:t>
+                      </w:r>
+                      <w:r>
+                        <w:t>1</w:t>
                       </w:r>
                       <w:r>
                         <w:t>)</w:t>
@@ -3815,25 +3823,21 @@
     </w:p>
     <w:p>
       <w:r>
-        <w:rPr>
-          <w:noProof/>
-          <w:lang w:eastAsia="ru-RU"/>
-        </w:rPr>
         <mc:AlternateContent>
           <mc:Choice Requires="wps">
             <w:drawing>
-              <wp:anchor distT="0" distB="0" distL="114300" distR="114300" simplePos="0" relativeHeight="251692032" behindDoc="0" locked="0" layoutInCell="1" allowOverlap="1" wp14:anchorId="6064CC6B" wp14:editId="16030F32">
+              <wp:anchor distT="0" distB="0" distL="114300" distR="114300" simplePos="0" relativeHeight="251695104" behindDoc="0" locked="0" layoutInCell="1" allowOverlap="1" wp14:anchorId="660EBC75" wp14:editId="5E60CAAA">
                 <wp:simplePos x="0" y="0"/>
                 <wp:positionH relativeFrom="column">
-                  <wp:posOffset>3462629</wp:posOffset>
+                  <wp:posOffset>3465932</wp:posOffset>
                 </wp:positionH>
                 <wp:positionV relativeFrom="paragraph">
-                  <wp:posOffset>43510</wp:posOffset>
+                  <wp:posOffset>24714</wp:posOffset>
                 </wp:positionV>
-                <wp:extent cx="108686" cy="0"/>
+                <wp:extent cx="108585" cy="0"/>
                 <wp:effectExtent l="0" t="0" r="24765" b="19050"/>
                 <wp:wrapNone/>
-                <wp:docPr id="53" name="Прямая соединительная линия 53"/>
+                <wp:docPr id="50" name="Прямая соединительная линия 50"/>
                 <wp:cNvGraphicFramePr/>
                 <a:graphic xmlns:a="http://schemas.openxmlformats.org/drawingml/2006/main">
                   <a:graphicData uri="http://schemas.microsoft.com/office/word/2010/wordprocessingShape">
@@ -3842,7 +3846,7 @@
                       <wps:spPr>
                         <a:xfrm flipH="1">
                           <a:off x="0" y="0"/>
-                          <a:ext cx="108686" cy="0"/>
+                          <a:ext cx="108585" cy="0"/>
                         </a:xfrm>
                         <a:prstGeom prst="line">
                           <a:avLst/>
@@ -3874,17 +3878,201 @@
           </mc:Choice>
           <mc:Fallback>
             <w:pict>
-              <v:line w14:anchorId="04B3A663" id="Прямая соединительная линия 53" o:spid="_x0000_s1026" style="position:absolute;flip:x;z-index:251692032;visibility:visible;mso-wrap-style:square;mso-width-percent:0;mso-wrap-distance-left:9pt;mso-wrap-distance-top:0;mso-wrap-distance-right:9pt;mso-wrap-distance-bottom:0;mso-position-horizontal:absolute;mso-position-horizontal-relative:text;mso-position-vertical:absolute;mso-position-vertical-relative:text;mso-width-percent:0;mso-width-relative:margin" from="272.65pt,3.45pt" to="281.2pt,3.45pt" o:gfxdata="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" strokecolor="#5b9bd5 [3204]" strokeweight=".5pt">
+              <v:line w14:anchorId="63FD8159" id="Прямая соединительная линия 50" o:spid="_x0000_s1026" style="position:absolute;flip:x;z-index:251695104;visibility:visible;mso-wrap-style:square;mso-width-percent:0;mso-wrap-distance-left:9pt;mso-wrap-distance-top:0;mso-wrap-distance-right:9pt;mso-wrap-distance-bottom:0;mso-position-horizontal:absolute;mso-position-horizontal-relative:text;mso-position-vertical:absolute;mso-position-vertical-relative:text;mso-width-percent:0;mso-width-relative:margin" from="272.9pt,1.95pt" to="281.45pt,1.95pt" o:gfxdata="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" strokecolor="#5b9bd5 [3204]" strokeweight=".5pt">
                 <v:stroke joinstyle="miter"/>
               </v:line>
             </w:pict>
           </mc:Fallback>
         </mc:AlternateContent>
       </w:r>
-    </w:p>
-    <w:p>
-      <w:bookmarkStart w:id="0" w:name="_GoBack"/>
-      <w:bookmarkEnd w:id="0"/>
+      <w:r>
+        <w:rPr>
+          <w:noProof/>
+          <w:lang w:eastAsia="ru-RU"/>
+        </w:rPr>
+        <mc:AlternateContent>
+          <mc:Choice Requires="wps">
+            <w:drawing>
+              <wp:anchor distT="0" distB="0" distL="114300" distR="114300" simplePos="0" relativeHeight="251677696" behindDoc="0" locked="0" layoutInCell="1" allowOverlap="1">
+                <wp:simplePos x="0" y="0"/>
+                <wp:positionH relativeFrom="column">
+                  <wp:posOffset>3462020</wp:posOffset>
+                </wp:positionH>
+                <wp:positionV relativeFrom="paragraph">
+                  <wp:posOffset>2104390</wp:posOffset>
+                </wp:positionV>
+                <wp:extent cx="114300" cy="0"/>
+                <wp:effectExtent l="0" t="0" r="19050" b="19050"/>
+                <wp:wrapNone/>
+                <wp:docPr id="24" name="Прямая соединительная линия 24"/>
+                <wp:cNvGraphicFramePr/>
+                <a:graphic xmlns:a="http://schemas.openxmlformats.org/drawingml/2006/main">
+                  <a:graphicData uri="http://schemas.microsoft.com/office/word/2010/wordprocessingShape">
+                    <wps:wsp>
+                      <wps:cNvCnPr/>
+                      <wps:spPr>
+                        <a:xfrm flipH="1">
+                          <a:off x="0" y="0"/>
+                          <a:ext cx="114300" cy="0"/>
+                        </a:xfrm>
+                        <a:prstGeom prst="line">
+                          <a:avLst/>
+                        </a:prstGeom>
+                      </wps:spPr>
+                      <wps:style>
+                        <a:lnRef idx="1">
+                          <a:schemeClr val="accent1"/>
+                        </a:lnRef>
+                        <a:fillRef idx="0">
+                          <a:schemeClr val="accent1"/>
+                        </a:fillRef>
+                        <a:effectRef idx="0">
+                          <a:schemeClr val="accent1"/>
+                        </a:effectRef>
+                        <a:fontRef idx="minor">
+                          <a:schemeClr val="tx1"/>
+                        </a:fontRef>
+                      </wps:style>
+                      <wps:bodyPr/>
+                    </wps:wsp>
+                  </a:graphicData>
+                </a:graphic>
+              </wp:anchor>
+            </w:drawing>
+          </mc:Choice>
+          <mc:Fallback>
+            <w:pict>
+              <v:line w14:anchorId="1B8CD754" id="Прямая соединительная линия 24" o:spid="_x0000_s1026" style="position:absolute;flip:x;z-index:251677696;visibility:visible;mso-wrap-style:square;mso-wrap-distance-left:9pt;mso-wrap-distance-top:0;mso-wrap-distance-right:9pt;mso-wrap-distance-bottom:0;mso-position-horizontal:absolute;mso-position-horizontal-relative:text;mso-position-vertical:absolute;mso-position-vertical-relative:text" from="272.6pt,165.7pt" to="281.6pt,165.7pt" o:gfxdata="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" strokecolor="#5b9bd5 [3204]" strokeweight=".5pt">
+                <v:stroke joinstyle="miter"/>
+              </v:line>
+            </w:pict>
+          </mc:Fallback>
+        </mc:AlternateContent>
+      </w:r>
+      <w:r>
+        <w:rPr>
+          <w:noProof/>
+          <w:lang w:eastAsia="ru-RU"/>
+        </w:rPr>
+        <mc:AlternateContent>
+          <mc:Choice Requires="wps">
+            <w:drawing>
+              <wp:anchor distT="0" distB="0" distL="114300" distR="114300" simplePos="0" relativeHeight="251676672" behindDoc="0" locked="0" layoutInCell="1" allowOverlap="1">
+                <wp:simplePos x="0" y="0"/>
+                <wp:positionH relativeFrom="column">
+                  <wp:posOffset>3578860</wp:posOffset>
+                </wp:positionH>
+                <wp:positionV relativeFrom="paragraph">
+                  <wp:posOffset>1863090</wp:posOffset>
+                </wp:positionV>
+                <wp:extent cx="1400175" cy="466725"/>
+                <wp:effectExtent l="0" t="0" r="28575" b="28575"/>
+                <wp:wrapNone/>
+                <wp:docPr id="25" name="Прямоугольник 25"/>
+                <wp:cNvGraphicFramePr/>
+                <a:graphic xmlns:a="http://schemas.openxmlformats.org/drawingml/2006/main">
+                  <a:graphicData uri="http://schemas.microsoft.com/office/word/2010/wordprocessingShape">
+                    <wps:wsp>
+                      <wps:cNvSpPr/>
+                      <wps:spPr>
+                        <a:xfrm>
+                          <a:off x="0" y="0"/>
+                          <a:ext cx="1400175" cy="466725"/>
+                        </a:xfrm>
+                        <a:prstGeom prst="rect">
+                          <a:avLst/>
+                        </a:prstGeom>
+                      </wps:spPr>
+                      <wps:style>
+                        <a:lnRef idx="2">
+                          <a:schemeClr val="accent1"/>
+                        </a:lnRef>
+                        <a:fillRef idx="1001">
+                          <a:schemeClr val="lt1"/>
+                        </a:fillRef>
+                        <a:effectRef idx="0">
+                          <a:schemeClr val="accent1"/>
+                        </a:effectRef>
+                        <a:fontRef idx="minor">
+                          <a:schemeClr val="dk1"/>
+                        </a:fontRef>
+                      </wps:style>
+                      <wps:txbx>
+                        <w:txbxContent>
+                          <w:p>
+                            <w:pPr>
+                              <w:spacing w:after="0" w:line="240" w:lineRule="auto"/>
+                              <w:jc w:val="center"/>
+                            </w:pPr>
+                            <w:r>
+                              <w:t>TchCrc32</w:t>
+                            </w:r>
+                          </w:p>
+                          <w:p>
+                            <w:pPr>
+                              <w:spacing w:after="0" w:line="240" w:lineRule="auto"/>
+                              <w:jc w:val="center"/>
+                            </w:pPr>
+                            <w:r>
+                              <w:t>(</w:t>
+                            </w:r>
+                            <w:r>
+                              <w:t>IchCrc32</w:t>
+                            </w:r>
+                            <w:r>
+                              <w:t>)</w:t>
+                            </w:r>
+                          </w:p>
+                        </w:txbxContent>
+                      </wps:txbx>
+                      <wps:bodyPr rot="0" spcFirstLastPara="0" vertOverflow="overflow" horzOverflow="overflow" vert="horz" wrap="square" lIns="91440" tIns="45720" rIns="91440" bIns="45720" numCol="1" spcCol="0" rtlCol="0" fromWordArt="0" anchor="ctr" anchorCtr="0" forceAA="0" compatLnSpc="1">
+                        <a:prstTxWarp prst="textNoShape">
+                          <a:avLst/>
+                        </a:prstTxWarp>
+                        <a:noAutofit/>
+                      </wps:bodyPr>
+                    </wps:wsp>
+                  </a:graphicData>
+                </a:graphic>
+              </wp:anchor>
+            </w:drawing>
+          </mc:Choice>
+          <mc:Fallback>
+            <w:pict>
+              <v:rect id="Прямоугольник 25" o:spid="_x0000_s1044" style="position:absolute;margin-left:281.8pt;margin-top:146.7pt;width:110.25pt;height:36.75pt;z-index:251676672;visibility:visible;mso-wrap-style:square;mso-wrap-distance-left:9pt;mso-wrap-distance-top:0;mso-wrap-distance-right:9pt;mso-wrap-distance-bottom:0;mso-position-horizontal:absolute;mso-position-horizontal-relative:text;mso-position-vertical:absolute;mso-position-vertical-relative:text;v-text-anchor:middle" o:gfxdata="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" fillcolor="white [3201]" strokecolor="#5b9bd5 [3204]" strokeweight="1pt">
+                <v:textbox>
+                  <w:txbxContent>
+                    <w:p>
+                      <w:pPr>
+                        <w:spacing w:after="0" w:line="240" w:lineRule="auto"/>
+                        <w:jc w:val="center"/>
+                      </w:pPr>
+                      <w:r>
+                        <w:t>TchCrc32</w:t>
+                      </w:r>
+                    </w:p>
+                    <w:p>
+                      <w:pPr>
+                        <w:spacing w:after="0" w:line="240" w:lineRule="auto"/>
+                        <w:jc w:val="center"/>
+                      </w:pPr>
+                      <w:r>
+                        <w:t>(</w:t>
+                      </w:r>
+                      <w:r>
+                        <w:t>IchCrc32</w:t>
+                      </w:r>
+                      <w:r>
+                        <w:t>)</w:t>
+                      </w:r>
+                    </w:p>
+                  </w:txbxContent>
+                </v:textbox>
+              </v:rect>
+            </w:pict>
+          </mc:Fallback>
+        </mc:AlternateContent>
+      </w:r>
       <w:r>
         <w:rPr>
           <w:noProof/>
@@ -3896,10 +4084,10 @@
               <wp:anchor distT="0" distB="0" distL="114300" distR="114300" simplePos="0" relativeHeight="251667456" behindDoc="0" locked="0" layoutInCell="1" allowOverlap="1">
                 <wp:simplePos x="0" y="0"/>
                 <wp:positionH relativeFrom="column">
-                  <wp:posOffset>3579673</wp:posOffset>
+                  <wp:posOffset>3571875</wp:posOffset>
                 </wp:positionH>
                 <wp:positionV relativeFrom="paragraph">
-                  <wp:posOffset>43053</wp:posOffset>
+                  <wp:posOffset>795020</wp:posOffset>
                 </wp:positionV>
                 <wp:extent cx="1400175" cy="466725"/>
                 <wp:effectExtent l="0" t="0" r="28575" b="28575"/>
@@ -3975,7 +4163,7 @@
           </mc:Choice>
           <mc:Fallback>
             <w:pict>
-              <v:rect id="Прямоугольник 18" o:spid="_x0000_s1044" style="position:absolute;margin-left:281.85pt;margin-top:3.4pt;width:110.25pt;height:36.75pt;z-index:251667456;visibility:visible;mso-wrap-style:square;mso-wrap-distance-left:9pt;mso-wrap-distance-top:0;mso-wrap-distance-right:9pt;mso-wrap-distance-bottom:0;mso-position-horizontal:absolute;mso-position-horizontal-relative:text;mso-position-vertical:absolute;mso-position-vertical-relative:text;v-text-anchor:middle" o:gfxdata="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" fillcolor="white [3201]" strokecolor="#5b9bd5 [3204]" strokeweight="1pt">
+              <v:rect id="Прямоугольник 18" o:spid="_x0000_s1045" style="position:absolute;margin-left:281.25pt;margin-top:62.6pt;width:110.25pt;height:36.75pt;z-index:251667456;visibility:visible;mso-wrap-style:square;mso-wrap-distance-left:9pt;mso-wrap-distance-top:0;mso-wrap-distance-right:9pt;mso-wrap-distance-bottom:0;mso-position-horizontal:absolute;mso-position-horizontal-relative:text;mso-position-vertical:absolute;mso-position-vertical-relative:text;v-text-anchor:middle" o:gfxdata="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" fillcolor="white [3201]" strokecolor="#5b9bd5 [3204]" strokeweight="1pt">
                 <v:textbox>
                   <w:txbxContent>
                     <w:p>
@@ -4020,10 +4208,10 @@
               <wp:anchor distT="0" distB="0" distL="114300" distR="114300" simplePos="0" relativeHeight="251668480" behindDoc="0" locked="0" layoutInCell="1" allowOverlap="1">
                 <wp:simplePos x="0" y="0"/>
                 <wp:positionH relativeFrom="column">
-                  <wp:posOffset>5086604</wp:posOffset>
+                  <wp:posOffset>5078730</wp:posOffset>
                 </wp:positionH>
                 <wp:positionV relativeFrom="paragraph">
-                  <wp:posOffset>43053</wp:posOffset>
+                  <wp:posOffset>795020</wp:posOffset>
                 </wp:positionV>
                 <wp:extent cx="1400175" cy="466725"/>
                 <wp:effectExtent l="0" t="0" r="28575" b="28575"/>
@@ -4084,7 +4272,7 @@
           </mc:Choice>
           <mc:Fallback>
             <w:pict>
-              <v:rect id="Прямоугольник 20" o:spid="_x0000_s1045" style="position:absolute;margin-left:400.5pt;margin-top:3.4pt;width:110.25pt;height:36.75pt;z-index:251668480;visibility:visible;mso-wrap-style:square;mso-wrap-distance-left:9pt;mso-wrap-distance-top:0;mso-wrap-distance-right:9pt;mso-wrap-distance-bottom:0;mso-position-horizontal:absolute;mso-position-horizontal-relative:text;mso-position-vertical:absolute;mso-position-vertical-relative:text;v-text-anchor:middle" o:gfxdata="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" fillcolor="white [3201]" strokecolor="#5b9bd5 [3204]" strokeweight="1pt">
+              <v:rect id="Прямоугольник 20" o:spid="_x0000_s1046" style="position:absolute;margin-left:399.9pt;margin-top:62.6pt;width:110.25pt;height:36.75pt;z-index:251668480;visibility:visible;mso-wrap-style:square;mso-wrap-distance-left:9pt;mso-wrap-distance-top:0;mso-wrap-distance-right:9pt;mso-wrap-distance-bottom:0;mso-position-horizontal:absolute;mso-position-horizontal-relative:text;mso-position-vertical:absolute;mso-position-vertical-relative:text;v-text-anchor:middle" o:gfxdata="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" fillcolor="white [3201]" strokecolor="#5b9bd5 [3204]" strokeweight="1pt">
                 <v:textbox>
                   <w:txbxContent>
                     <w:p>
@@ -4114,10 +4302,10 @@
               <wp:anchor distT="0" distB="0" distL="114300" distR="114300" simplePos="0" relativeHeight="251669504" behindDoc="0" locked="0" layoutInCell="1" allowOverlap="1">
                 <wp:simplePos x="0" y="0"/>
                 <wp:positionH relativeFrom="column">
-                  <wp:posOffset>3462630</wp:posOffset>
+                  <wp:posOffset>3454400</wp:posOffset>
                 </wp:positionH>
                 <wp:positionV relativeFrom="paragraph">
-                  <wp:posOffset>277139</wp:posOffset>
+                  <wp:posOffset>1029335</wp:posOffset>
                 </wp:positionV>
                 <wp:extent cx="114300" cy="0"/>
                 <wp:effectExtent l="0" t="0" r="19050" b="19050"/>
@@ -4160,7 +4348,7 @@
           </mc:Choice>
           <mc:Fallback>
             <w:pict>
-              <v:line w14:anchorId="45A954DF" id="Прямая соединительная линия 17" o:spid="_x0000_s1026" style="position:absolute;flip:x;z-index:251669504;visibility:visible;mso-wrap-style:square;mso-wrap-distance-left:9pt;mso-wrap-distance-top:0;mso-wrap-distance-right:9pt;mso-wrap-distance-bottom:0;mso-position-horizontal:absolute;mso-position-horizontal-relative:text;mso-position-vertical:absolute;mso-position-vertical-relative:text" from="272.65pt,21.8pt" to="281.65pt,21.8pt" o:gfxdata="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" strokecolor="#5b9bd5 [3204]" strokeweight=".5pt">
+              <v:line w14:anchorId="462D3E5B" id="Прямая соединительная линия 17" o:spid="_x0000_s1026" style="position:absolute;flip:x;z-index:251669504;visibility:visible;mso-wrap-style:square;mso-wrap-distance-left:9pt;mso-wrap-distance-top:0;mso-wrap-distance-right:9pt;mso-wrap-distance-bottom:0;mso-position-horizontal:absolute;mso-position-horizontal-relative:text;mso-position-vertical:absolute;mso-position-vertical-relative:text" from="272pt,81.05pt" to="281pt,81.05pt" o:gfxdata="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" strokecolor="#5b9bd5 [3204]" strokeweight=".5pt">
                 <v:stroke joinstyle="miter"/>
               </v:line>
             </w:pict>
@@ -4178,10 +4366,10 @@
               <wp:anchor distT="0" distB="0" distL="114300" distR="114300" simplePos="0" relativeHeight="251670528" behindDoc="0" locked="0" layoutInCell="1" allowOverlap="1">
                 <wp:simplePos x="0" y="0"/>
                 <wp:positionH relativeFrom="column">
-                  <wp:posOffset>4976876</wp:posOffset>
+                  <wp:posOffset>4968875</wp:posOffset>
                 </wp:positionH>
                 <wp:positionV relativeFrom="paragraph">
-                  <wp:posOffset>277139</wp:posOffset>
+                  <wp:posOffset>1029335</wp:posOffset>
                 </wp:positionV>
                 <wp:extent cx="114300" cy="0"/>
                 <wp:effectExtent l="0" t="0" r="19050" b="19050"/>
@@ -4224,106 +4412,9 @@
           </mc:Choice>
           <mc:Fallback>
             <w:pict>
-              <v:line w14:anchorId="1A89D1AC" id="Прямая соединительная линия 19" o:spid="_x0000_s1026" style="position:absolute;flip:x;z-index:251670528;visibility:visible;mso-wrap-style:square;mso-wrap-distance-left:9pt;mso-wrap-distance-top:0;mso-wrap-distance-right:9pt;mso-wrap-distance-bottom:0;mso-position-horizontal:absolute;mso-position-horizontal-relative:text;mso-position-vertical:absolute;mso-position-vertical-relative:text" from="391.9pt,21.8pt" to="400.9pt,21.8pt" o:gfxdata="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" strokecolor="#5b9bd5 [3204]" strokeweight=".5pt">
+              <v:line w14:anchorId="15D1E605" id="Прямая соединительная линия 19" o:spid="_x0000_s1026" style="position:absolute;flip:x;z-index:251670528;visibility:visible;mso-wrap-style:square;mso-wrap-distance-left:9pt;mso-wrap-distance-top:0;mso-wrap-distance-right:9pt;mso-wrap-distance-bottom:0;mso-position-horizontal:absolute;mso-position-horizontal-relative:text;mso-position-vertical:absolute;mso-position-vertical-relative:text" from="391.25pt,81.05pt" to="400.25pt,81.05pt" o:gfxdata="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" strokecolor="#5b9bd5 [3204]" strokeweight=".5pt">
                 <v:stroke joinstyle="miter"/>
               </v:line>
-            </w:pict>
-          </mc:Fallback>
-        </mc:AlternateContent>
-      </w:r>
-    </w:p>
-    <w:p/>
-    <w:p>
-      <w:r>
-        <w:rPr>
-          <w:noProof/>
-          <w:lang w:eastAsia="ru-RU"/>
-        </w:rPr>
-        <mc:AlternateContent>
-          <mc:Choice Requires="wps">
-            <w:drawing>
-              <wp:anchor distT="0" distB="0" distL="114300" distR="114300" simplePos="0" relativeHeight="251671552" behindDoc="0" locked="0" layoutInCell="1" allowOverlap="1">
-                <wp:simplePos x="0" y="0"/>
-                <wp:positionH relativeFrom="column">
-                  <wp:posOffset>1955699</wp:posOffset>
-                </wp:positionH>
-                <wp:positionV relativeFrom="paragraph">
-                  <wp:posOffset>28143</wp:posOffset>
-                </wp:positionV>
-                <wp:extent cx="1400175" cy="466725"/>
-                <wp:effectExtent l="0" t="0" r="28575" b="28575"/>
-                <wp:wrapNone/>
-                <wp:docPr id="7" name="Прямоугольник 7"/>
-                <wp:cNvGraphicFramePr/>
-                <a:graphic xmlns:a="http://schemas.openxmlformats.org/drawingml/2006/main">
-                  <a:graphicData uri="http://schemas.microsoft.com/office/word/2010/wordprocessingShape">
-                    <wps:wsp>
-                      <wps:cNvSpPr/>
-                      <wps:spPr>
-                        <a:xfrm>
-                          <a:off x="0" y="0"/>
-                          <a:ext cx="1400175" cy="466725"/>
-                        </a:xfrm>
-                        <a:prstGeom prst="rect">
-                          <a:avLst/>
-                        </a:prstGeom>
-                      </wps:spPr>
-                      <wps:style>
-                        <a:lnRef idx="2">
-                          <a:schemeClr val="accent1"/>
-                        </a:lnRef>
-                        <a:fillRef idx="1001">
-                          <a:schemeClr val="lt1"/>
-                        </a:fillRef>
-                        <a:effectRef idx="0">
-                          <a:schemeClr val="accent1"/>
-                        </a:effectRef>
-                        <a:fontRef idx="minor">
-                          <a:schemeClr val="dk1"/>
-                        </a:fontRef>
-                      </wps:style>
-                      <wps:txbx>
-                        <w:txbxContent>
-                          <w:p>
-                            <w:pPr>
-                              <w:spacing w:after="0" w:line="240" w:lineRule="auto"/>
-                              <w:jc w:val="center"/>
-                            </w:pPr>
-                            <w:r>
-                              <w:t>TchCrc32Bits</w:t>
-                            </w:r>
-                          </w:p>
-                        </w:txbxContent>
-                      </wps:txbx>
-                      <wps:bodyPr rot="0" spcFirstLastPara="0" vertOverflow="overflow" horzOverflow="overflow" vert="horz" wrap="square" lIns="91440" tIns="45720" rIns="91440" bIns="45720" numCol="1" spcCol="0" rtlCol="0" fromWordArt="0" anchor="ctr" anchorCtr="0" forceAA="0" compatLnSpc="1">
-                        <a:prstTxWarp prst="textNoShape">
-                          <a:avLst/>
-                        </a:prstTxWarp>
-                        <a:noAutofit/>
-                      </wps:bodyPr>
-                    </wps:wsp>
-                  </a:graphicData>
-                </a:graphic>
-              </wp:anchor>
-            </w:drawing>
-          </mc:Choice>
-          <mc:Fallback>
-            <w:pict>
-              <v:rect id="Прямоугольник 7" o:spid="_x0000_s1046" style="position:absolute;margin-left:154pt;margin-top:2.2pt;width:110.25pt;height:36.75pt;z-index:251671552;visibility:visible;mso-wrap-style:square;mso-wrap-distance-left:9pt;mso-wrap-distance-top:0;mso-wrap-distance-right:9pt;mso-wrap-distance-bottom:0;mso-position-horizontal:absolute;mso-position-horizontal-relative:text;mso-position-vertical:absolute;mso-position-vertical-relative:text;v-text-anchor:middle" o:gfxdata="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" fillcolor="white [3201]" strokecolor="#5b9bd5 [3204]" strokeweight="1pt">
-                <v:textbox>
-                  <w:txbxContent>
-                    <w:p>
-                      <w:pPr>
-                        <w:spacing w:after="0" w:line="240" w:lineRule="auto"/>
-                        <w:jc w:val="center"/>
-                      </w:pPr>
-                      <w:r>
-                        <w:t>TchCrc32Bits</w:t>
-                      </w:r>
-                    </w:p>
-                  </w:txbxContent>
-                </v:textbox>
-              </v:rect>
             </w:pict>
           </mc:Fallback>
         </mc:AlternateContent>
@@ -4339,10 +4430,10 @@
               <wp:anchor distT="0" distB="0" distL="114300" distR="114300" simplePos="0" relativeHeight="251672576" behindDoc="0" locked="0" layoutInCell="1" allowOverlap="1">
                 <wp:simplePos x="0" y="0"/>
                 <wp:positionH relativeFrom="column">
-                  <wp:posOffset>3586988</wp:posOffset>
+                  <wp:posOffset>3578860</wp:posOffset>
                 </wp:positionH>
                 <wp:positionV relativeFrom="paragraph">
-                  <wp:posOffset>28143</wp:posOffset>
+                  <wp:posOffset>1351280</wp:posOffset>
                 </wp:positionV>
                 <wp:extent cx="1400175" cy="466725"/>
                 <wp:effectExtent l="0" t="0" r="28575" b="28575"/>
@@ -4418,7 +4509,7 @@
           </mc:Choice>
           <mc:Fallback>
             <w:pict>
-              <v:rect id="Прямоугольник 21" o:spid="_x0000_s1047" style="position:absolute;margin-left:282.45pt;margin-top:2.2pt;width:110.25pt;height:36.75pt;z-index:251672576;visibility:visible;mso-wrap-style:square;mso-wrap-distance-left:9pt;mso-wrap-distance-top:0;mso-wrap-distance-right:9pt;mso-wrap-distance-bottom:0;mso-position-horizontal:absolute;mso-position-horizontal-relative:text;mso-position-vertical:absolute;mso-position-vertical-relative:text;v-text-anchor:middle" o:gfxdata="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" fillcolor="white [3201]" strokecolor="#5b9bd5 [3204]" strokeweight="1pt">
+              <v:rect id="Прямоугольник 21" o:spid="_x0000_s1047" style="position:absolute;margin-left:281.8pt;margin-top:106.4pt;width:110.25pt;height:36.75pt;z-index:251672576;visibility:visible;mso-wrap-style:square;mso-wrap-distance-left:9pt;mso-wrap-distance-top:0;mso-wrap-distance-right:9pt;mso-wrap-distance-bottom:0;mso-position-horizontal:absolute;mso-position-horizontal-relative:text;mso-position-vertical:absolute;mso-position-vertical-relative:text;v-text-anchor:middle" o:gfxdata="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" fillcolor="white [3201]" strokecolor="#5b9bd5 [3204]" strokeweight="1pt">
                 <v:textbox>
                   <w:txbxContent>
                     <w:p>
@@ -4463,10 +4554,10 @@
               <wp:anchor distT="0" distB="0" distL="114300" distR="114300" simplePos="0" relativeHeight="251673600" behindDoc="0" locked="0" layoutInCell="1" allowOverlap="1">
                 <wp:simplePos x="0" y="0"/>
                 <wp:positionH relativeFrom="column">
-                  <wp:posOffset>1831340</wp:posOffset>
+                  <wp:posOffset>1823720</wp:posOffset>
                 </wp:positionH>
                 <wp:positionV relativeFrom="paragraph">
-                  <wp:posOffset>254914</wp:posOffset>
+                  <wp:posOffset>1577975</wp:posOffset>
                 </wp:positionV>
                 <wp:extent cx="114300" cy="0"/>
                 <wp:effectExtent l="0" t="0" r="19050" b="19050"/>
@@ -4509,7 +4600,7 @@
           </mc:Choice>
           <mc:Fallback>
             <w:pict>
-              <v:line w14:anchorId="7E801726" id="Прямая соединительная линия 12" o:spid="_x0000_s1026" style="position:absolute;flip:x;z-index:251673600;visibility:visible;mso-wrap-style:square;mso-wrap-distance-left:9pt;mso-wrap-distance-top:0;mso-wrap-distance-right:9pt;mso-wrap-distance-bottom:0;mso-position-horizontal:absolute;mso-position-horizontal-relative:text;mso-position-vertical:absolute;mso-position-vertical-relative:text" from="144.2pt,20.05pt" to="153.2pt,20.05pt" o:gfxdata="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" strokecolor="#5b9bd5 [3204]" strokeweight=".5pt">
+              <v:line w14:anchorId="0FA56F81" id="Прямая соединительная линия 12" o:spid="_x0000_s1026" style="position:absolute;flip:x;z-index:251673600;visibility:visible;mso-wrap-style:square;mso-wrap-distance-left:9pt;mso-wrap-distance-top:0;mso-wrap-distance-right:9pt;mso-wrap-distance-bottom:0;mso-position-horizontal:absolute;mso-position-horizontal-relative:text;mso-position-vertical:absolute;mso-position-vertical-relative:text" from="143.6pt,124.25pt" to="152.6pt,124.25pt" o:gfxdata="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" strokecolor="#5b9bd5 [3204]" strokeweight=".5pt">
                 <v:stroke joinstyle="miter"/>
               </v:line>
             </w:pict>
@@ -4527,10 +4618,10 @@
               <wp:anchor distT="0" distB="0" distL="114300" distR="114300" simplePos="0" relativeHeight="251674624" behindDoc="0" locked="0" layoutInCell="1" allowOverlap="1">
                 <wp:simplePos x="0" y="0"/>
                 <wp:positionH relativeFrom="column">
-                  <wp:posOffset>3352902</wp:posOffset>
+                  <wp:posOffset>3345180</wp:posOffset>
                 </wp:positionH>
                 <wp:positionV relativeFrom="paragraph">
-                  <wp:posOffset>262229</wp:posOffset>
+                  <wp:posOffset>1584960</wp:posOffset>
                 </wp:positionV>
                 <wp:extent cx="233045" cy="0"/>
                 <wp:effectExtent l="0" t="0" r="14605" b="19050"/>
@@ -4573,7 +4664,7 @@
           </mc:Choice>
           <mc:Fallback>
             <w:pict>
-              <v:line w14:anchorId="6F34A854" id="Прямая соединительная линия 22" o:spid="_x0000_s1026" style="position:absolute;flip:x;z-index:251674624;visibility:visible;mso-wrap-style:square;mso-wrap-distance-left:9pt;mso-wrap-distance-top:0;mso-wrap-distance-right:9pt;mso-wrap-distance-bottom:0;mso-position-horizontal:absolute;mso-position-horizontal-relative:text;mso-position-vertical:absolute;mso-position-vertical-relative:text" from="264pt,20.65pt" to="282.35pt,20.65pt" o:gfxdata="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" strokecolor="#5b9bd5 [3204]" strokeweight=".5pt">
+              <v:line w14:anchorId="28FC5722" id="Прямая соединительная линия 22" o:spid="_x0000_s1026" style="position:absolute;flip:x;z-index:251674624;visibility:visible;mso-wrap-style:square;mso-wrap-distance-left:9pt;mso-wrap-distance-top:0;mso-wrap-distance-right:9pt;mso-wrap-distance-bottom:0;mso-position-horizontal:absolute;mso-position-horizontal-relative:text;mso-position-vertical:absolute;mso-position-vertical-relative:text" from="263.4pt,124.8pt" to="281.75pt,124.8pt" o:gfxdata="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" strokecolor="#5b9bd5 [3204]" strokeweight=".5pt">
                 <v:stroke joinstyle="miter"/>
               </v:line>
             </w:pict>
@@ -4591,10 +4682,10 @@
               <wp:anchor distT="0" distB="0" distL="114300" distR="114300" simplePos="0" relativeHeight="251675648" behindDoc="0" locked="0" layoutInCell="1" allowOverlap="1">
                 <wp:simplePos x="0" y="0"/>
                 <wp:positionH relativeFrom="column">
-                  <wp:posOffset>3469945</wp:posOffset>
+                  <wp:posOffset>3462020</wp:posOffset>
                 </wp:positionH>
                 <wp:positionV relativeFrom="paragraph">
-                  <wp:posOffset>262229</wp:posOffset>
+                  <wp:posOffset>1584960</wp:posOffset>
                 </wp:positionV>
                 <wp:extent cx="0" cy="521970"/>
                 <wp:effectExtent l="0" t="0" r="19050" b="30480"/>
@@ -4637,15 +4728,13 @@
           </mc:Choice>
           <mc:Fallback>
             <w:pict>
-              <v:line w14:anchorId="13830798" id="Прямая соединительная линия 23" o:spid="_x0000_s1026" style="position:absolute;z-index:251675648;visibility:visible;mso-wrap-style:square;mso-wrap-distance-left:9pt;mso-wrap-distance-top:0;mso-wrap-distance-right:9pt;mso-wrap-distance-bottom:0;mso-position-horizontal:absolute;mso-position-horizontal-relative:text;mso-position-vertical:absolute;mso-position-vertical-relative:text" from="273.2pt,20.65pt" to="273.2pt,61.75pt" o:gfxdata="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" strokecolor="#5b9bd5 [3204]" strokeweight=".5pt">
+              <v:line w14:anchorId="65B33DC8" id="Прямая соединительная линия 23" o:spid="_x0000_s1026" style="position:absolute;z-index:251675648;visibility:visible;mso-wrap-style:square;mso-wrap-distance-left:9pt;mso-wrap-distance-top:0;mso-wrap-distance-right:9pt;mso-wrap-distance-bottom:0;mso-position-horizontal:absolute;mso-position-horizontal-relative:text;mso-position-vertical:absolute;mso-position-vertical-relative:text" from="272.6pt,124.8pt" to="272.6pt,165.9pt" o:gfxdata="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" strokecolor="#5b9bd5 [3204]" strokeweight=".5pt">
                 <v:stroke joinstyle="miter"/>
               </v:line>
             </w:pict>
           </mc:Fallback>
         </mc:AlternateContent>
       </w:r>
-    </w:p>
-    <w:p>
       <w:r>
         <w:rPr>
           <w:noProof/>
@@ -4654,18 +4743,18 @@
         <mc:AlternateContent>
           <mc:Choice Requires="wps">
             <w:drawing>
-              <wp:anchor distT="0" distB="0" distL="114300" distR="114300" simplePos="0" relativeHeight="251676672" behindDoc="0" locked="0" layoutInCell="1" allowOverlap="1">
+              <wp:anchor distT="0" distB="0" distL="114300" distR="114300" simplePos="0" relativeHeight="251665408" behindDoc="0" locked="0" layoutInCell="1" allowOverlap="1">
                 <wp:simplePos x="0" y="0"/>
                 <wp:positionH relativeFrom="column">
-                  <wp:posOffset>3586988</wp:posOffset>
+                  <wp:posOffset>3571875</wp:posOffset>
                 </wp:positionH>
                 <wp:positionV relativeFrom="paragraph">
-                  <wp:posOffset>254457</wp:posOffset>
+                  <wp:posOffset>275590</wp:posOffset>
                 </wp:positionV>
                 <wp:extent cx="1400175" cy="466725"/>
                 <wp:effectExtent l="0" t="0" r="28575" b="28575"/>
                 <wp:wrapNone/>
-                <wp:docPr id="25" name="Прямоугольник 25"/>
+                <wp:docPr id="14" name="Прямоугольник 14"/>
                 <wp:cNvGraphicFramePr/>
                 <a:graphic xmlns:a="http://schemas.openxmlformats.org/drawingml/2006/main">
                   <a:graphicData uri="http://schemas.microsoft.com/office/word/2010/wordprocessingShape">
@@ -4702,7 +4791,7 @@
                               <w:jc w:val="center"/>
                             </w:pPr>
                             <w:r>
-                              <w:t>TchCrc32</w:t>
+                              <w:t>TchCrc12</w:t>
                             </w:r>
                           </w:p>
                           <w:p>
@@ -4714,7 +4803,7 @@
                               <w:t>(</w:t>
                             </w:r>
                             <w:r>
-                              <w:t>IchCrc32</w:t>
+                              <w:t>IchCrc12</w:t>
                             </w:r>
                             <w:r>
                               <w:t>)</w:t>
@@ -4736,7 +4825,7 @@
           </mc:Choice>
           <mc:Fallback>
             <w:pict>
-              <v:rect id="Прямоугольник 25" o:spid="_x0000_s1048" style="position:absolute;margin-left:282.45pt;margin-top:20.05pt;width:110.25pt;height:36.75pt;z-index:251676672;visibility:visible;mso-wrap-style:square;mso-wrap-distance-left:9pt;mso-wrap-distance-top:0;mso-wrap-distance-right:9pt;mso-wrap-distance-bottom:0;mso-position-horizontal:absolute;mso-position-horizontal-relative:text;mso-position-vertical:absolute;mso-position-vertical-relative:text;v-text-anchor:middle" o:gfxdata="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" fillcolor="white [3201]" strokecolor="#5b9bd5 [3204]" strokeweight="1pt">
+              <v:rect id="Прямоугольник 14" o:spid="_x0000_s1048" style="position:absolute;margin-left:281.25pt;margin-top:21.7pt;width:110.25pt;height:36.75pt;z-index:251665408;visibility:visible;mso-wrap-style:square;mso-wrap-distance-left:9pt;mso-wrap-distance-top:0;mso-wrap-distance-right:9pt;mso-wrap-distance-bottom:0;mso-position-horizontal:absolute;mso-position-horizontal-relative:text;mso-position-vertical:absolute;mso-position-vertical-relative:text;v-text-anchor:middle" o:gfxdata="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" fillcolor="white [3201]" strokecolor="#5b9bd5 [3204]" strokeweight="1pt">
                 <v:textbox>
                   <w:txbxContent>
                     <w:p>
@@ -4745,7 +4834,7 @@
                         <w:jc w:val="center"/>
                       </w:pPr>
                       <w:r>
-                        <w:t>TchCrc32</w:t>
+                        <w:t>TchCrc12</w:t>
                       </w:r>
                     </w:p>
                     <w:p>
@@ -4757,10 +4846,171 @@
                         <w:t>(</w:t>
                       </w:r>
                       <w:r>
-                        <w:t>IchCrc32</w:t>
+                        <w:t>IchCrc12</w:t>
                       </w:r>
                       <w:r>
                         <w:t>)</w:t>
+                      </w:r>
+                    </w:p>
+                  </w:txbxContent>
+                </v:textbox>
+              </v:rect>
+            </w:pict>
+          </mc:Fallback>
+        </mc:AlternateContent>
+      </w:r>
+      <w:r>
+        <w:rPr>
+          <w:noProof/>
+          <w:lang w:eastAsia="ru-RU"/>
+        </w:rPr>
+        <mc:AlternateContent>
+          <mc:Choice Requires="wps">
+            <w:drawing>
+              <wp:anchor distT="0" distB="0" distL="114300" distR="114300" simplePos="0" relativeHeight="251692032" behindDoc="0" locked="0" layoutInCell="1" allowOverlap="1" wp14:anchorId="6064CC6B" wp14:editId="16030F32">
+                <wp:simplePos x="0" y="0"/>
+                <wp:positionH relativeFrom="column">
+                  <wp:posOffset>3454400</wp:posOffset>
+                </wp:positionH>
+                <wp:positionV relativeFrom="paragraph">
+                  <wp:posOffset>509905</wp:posOffset>
+                </wp:positionV>
+                <wp:extent cx="108585" cy="0"/>
+                <wp:effectExtent l="0" t="0" r="24765" b="19050"/>
+                <wp:wrapNone/>
+                <wp:docPr id="53" name="Прямая соединительная линия 53"/>
+                <wp:cNvGraphicFramePr/>
+                <a:graphic xmlns:a="http://schemas.openxmlformats.org/drawingml/2006/main">
+                  <a:graphicData uri="http://schemas.microsoft.com/office/word/2010/wordprocessingShape">
+                    <wps:wsp>
+                      <wps:cNvCnPr/>
+                      <wps:spPr>
+                        <a:xfrm flipH="1">
+                          <a:off x="0" y="0"/>
+                          <a:ext cx="108585" cy="0"/>
+                        </a:xfrm>
+                        <a:prstGeom prst="line">
+                          <a:avLst/>
+                        </a:prstGeom>
+                      </wps:spPr>
+                      <wps:style>
+                        <a:lnRef idx="1">
+                          <a:schemeClr val="accent1"/>
+                        </a:lnRef>
+                        <a:fillRef idx="0">
+                          <a:schemeClr val="accent1"/>
+                        </a:fillRef>
+                        <a:effectRef idx="0">
+                          <a:schemeClr val="accent1"/>
+                        </a:effectRef>
+                        <a:fontRef idx="minor">
+                          <a:schemeClr val="tx1"/>
+                        </a:fontRef>
+                      </wps:style>
+                      <wps:bodyPr/>
+                    </wps:wsp>
+                  </a:graphicData>
+                </a:graphic>
+                <wp14:sizeRelH relativeFrom="margin">
+                  <wp14:pctWidth>0</wp14:pctWidth>
+                </wp14:sizeRelH>
+              </wp:anchor>
+            </w:drawing>
+          </mc:Choice>
+          <mc:Fallback>
+            <w:pict>
+              <v:line w14:anchorId="02543C57" id="Прямая соединительная линия 53" o:spid="_x0000_s1026" style="position:absolute;flip:x;z-index:251692032;visibility:visible;mso-wrap-style:square;mso-width-percent:0;mso-wrap-distance-left:9pt;mso-wrap-distance-top:0;mso-wrap-distance-right:9pt;mso-wrap-distance-bottom:0;mso-position-horizontal:absolute;mso-position-horizontal-relative:text;mso-position-vertical:absolute;mso-position-vertical-relative:text;mso-width-percent:0;mso-width-relative:margin" from="272pt,40.15pt" to="280.55pt,40.15pt" o:gfxdata="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" strokecolor="#5b9bd5 [3204]" strokeweight=".5pt">
+                <v:stroke joinstyle="miter"/>
+              </v:line>
+            </w:pict>
+          </mc:Fallback>
+        </mc:AlternateContent>
+      </w:r>
+      <w:r>
+        <w:rPr>
+          <w:noProof/>
+          <w:lang w:eastAsia="ru-RU"/>
+        </w:rPr>
+        <mc:AlternateContent>
+          <mc:Choice Requires="wps">
+            <w:drawing>
+              <wp:anchor distT="0" distB="0" distL="114300" distR="114300" simplePos="0" relativeHeight="251671552" behindDoc="0" locked="0" layoutInCell="1" allowOverlap="1">
+                <wp:simplePos x="0" y="0"/>
+                <wp:positionH relativeFrom="column">
+                  <wp:posOffset>1947545</wp:posOffset>
+                </wp:positionH>
+                <wp:positionV relativeFrom="paragraph">
+                  <wp:posOffset>1351280</wp:posOffset>
+                </wp:positionV>
+                <wp:extent cx="1400175" cy="466725"/>
+                <wp:effectExtent l="0" t="0" r="28575" b="28575"/>
+                <wp:wrapNone/>
+                <wp:docPr id="7" name="Прямоугольник 7"/>
+                <wp:cNvGraphicFramePr/>
+                <a:graphic xmlns:a="http://schemas.openxmlformats.org/drawingml/2006/main">
+                  <a:graphicData uri="http://schemas.microsoft.com/office/word/2010/wordprocessingShape">
+                    <wps:wsp>
+                      <wps:cNvSpPr/>
+                      <wps:spPr>
+                        <a:xfrm>
+                          <a:off x="0" y="0"/>
+                          <a:ext cx="1400175" cy="466725"/>
+                        </a:xfrm>
+                        <a:prstGeom prst="rect">
+                          <a:avLst/>
+                        </a:prstGeom>
+                      </wps:spPr>
+                      <wps:style>
+                        <a:lnRef idx="2">
+                          <a:schemeClr val="accent1"/>
+                        </a:lnRef>
+                        <a:fillRef idx="1001">
+                          <a:schemeClr val="lt1"/>
+                        </a:fillRef>
+                        <a:effectRef idx="0">
+                          <a:schemeClr val="accent1"/>
+                        </a:effectRef>
+                        <a:fontRef idx="minor">
+                          <a:schemeClr val="dk1"/>
+                        </a:fontRef>
+                      </wps:style>
+                      <wps:txbx>
+                        <w:txbxContent>
+                          <w:p>
+                            <w:pPr>
+                              <w:spacing w:after="0" w:line="240" w:lineRule="auto"/>
+                              <w:jc w:val="center"/>
+                            </w:pPr>
+                            <w:r>
+                              <w:t>TchCrc32Bits</w:t>
+                            </w:r>
+                          </w:p>
+                        </w:txbxContent>
+                      </wps:txbx>
+                      <wps:bodyPr rot="0" spcFirstLastPara="0" vertOverflow="overflow" horzOverflow="overflow" vert="horz" wrap="square" lIns="91440" tIns="45720" rIns="91440" bIns="45720" numCol="1" spcCol="0" rtlCol="0" fromWordArt="0" anchor="ctr" anchorCtr="0" forceAA="0" compatLnSpc="1">
+                        <a:prstTxWarp prst="textNoShape">
+                          <a:avLst/>
+                        </a:prstTxWarp>
+                        <a:noAutofit/>
+                      </wps:bodyPr>
+                    </wps:wsp>
+                  </a:graphicData>
+                </a:graphic>
+              </wp:anchor>
+            </w:drawing>
+          </mc:Choice>
+          <mc:Fallback>
+            <w:pict>
+              <v:rect id="Прямоугольник 7" o:spid="_x0000_s1049" style="position:absolute;margin-left:153.35pt;margin-top:106.4pt;width:110.25pt;height:36.75pt;z-index:251671552;visibility:visible;mso-wrap-style:square;mso-wrap-distance-left:9pt;mso-wrap-distance-top:0;mso-wrap-distance-right:9pt;mso-wrap-distance-bottom:0;mso-position-horizontal:absolute;mso-position-horizontal-relative:text;mso-position-vertical:absolute;mso-position-vertical-relative:text;v-text-anchor:middle" o:gfxdata="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" fillcolor="white [3201]" strokecolor="#5b9bd5 [3204]" strokeweight="1pt">
+                <v:textbox>
+                  <w:txbxContent>
+                    <w:p>
+                      <w:pPr>
+                        <w:spacing w:after="0" w:line="240" w:lineRule="auto"/>
+                        <w:jc w:val="center"/>
+                      </w:pPr>
+                      <w:r>
+                        <w:t>TchCrc32Bits</w:t>
                       </w:r>
                     </w:p>
                   </w:txbxContent>
@@ -4771,72 +5021,14 @@
         </mc:AlternateContent>
       </w:r>
     </w:p>
+    <w:p/>
+    <w:p/>
     <w:p>
-      <w:r>
-        <w:rPr>
-          <w:noProof/>
-          <w:lang w:eastAsia="ru-RU"/>
-        </w:rPr>
-        <mc:AlternateContent>
-          <mc:Choice Requires="wps">
-            <w:drawing>
-              <wp:anchor distT="0" distB="0" distL="114300" distR="114300" simplePos="0" relativeHeight="251677696" behindDoc="0" locked="0" layoutInCell="1" allowOverlap="1">
-                <wp:simplePos x="0" y="0"/>
-                <wp:positionH relativeFrom="column">
-                  <wp:posOffset>3469945</wp:posOffset>
-                </wp:positionH>
-                <wp:positionV relativeFrom="paragraph">
-                  <wp:posOffset>210109</wp:posOffset>
-                </wp:positionV>
-                <wp:extent cx="114300" cy="0"/>
-                <wp:effectExtent l="0" t="0" r="19050" b="19050"/>
-                <wp:wrapNone/>
-                <wp:docPr id="24" name="Прямая соединительная линия 24"/>
-                <wp:cNvGraphicFramePr/>
-                <a:graphic xmlns:a="http://schemas.openxmlformats.org/drawingml/2006/main">
-                  <a:graphicData uri="http://schemas.microsoft.com/office/word/2010/wordprocessingShape">
-                    <wps:wsp>
-                      <wps:cNvCnPr/>
-                      <wps:spPr>
-                        <a:xfrm flipH="1">
-                          <a:off x="0" y="0"/>
-                          <a:ext cx="114300" cy="0"/>
-                        </a:xfrm>
-                        <a:prstGeom prst="line">
-                          <a:avLst/>
-                        </a:prstGeom>
-                      </wps:spPr>
-                      <wps:style>
-                        <a:lnRef idx="1">
-                          <a:schemeClr val="accent1"/>
-                        </a:lnRef>
-                        <a:fillRef idx="0">
-                          <a:schemeClr val="accent1"/>
-                        </a:fillRef>
-                        <a:effectRef idx="0">
-                          <a:schemeClr val="accent1"/>
-                        </a:effectRef>
-                        <a:fontRef idx="minor">
-                          <a:schemeClr val="tx1"/>
-                        </a:fontRef>
-                      </wps:style>
-                      <wps:bodyPr/>
-                    </wps:wsp>
-                  </a:graphicData>
-                </a:graphic>
-              </wp:anchor>
-            </w:drawing>
-          </mc:Choice>
-          <mc:Fallback>
-            <w:pict>
-              <v:line w14:anchorId="6B9DB822" id="Прямая соединительная линия 24" o:spid="_x0000_s1026" style="position:absolute;flip:x;z-index:251677696;visibility:visible;mso-wrap-style:square;mso-wrap-distance-left:9pt;mso-wrap-distance-top:0;mso-wrap-distance-right:9pt;mso-wrap-distance-bottom:0;mso-position-horizontal:absolute;mso-position-horizontal-relative:text;mso-position-vertical:absolute;mso-position-vertical-relative:text" from="273.2pt,16.55pt" to="282.2pt,16.55pt" o:gfxdata="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" strokecolor="#5b9bd5 [3204]" strokeweight=".5pt">
-                <v:stroke joinstyle="miter"/>
-              </v:line>
-            </w:pict>
-          </mc:Fallback>
-        </mc:AlternateContent>
-      </w:r>
+      <w:bookmarkStart w:id="0" w:name="_GoBack"/>
+      <w:bookmarkEnd w:id="0"/>
     </w:p>
+    <w:p/>
+    <w:p/>
     <w:p/>
     <w:p/>
     <w:p/>
@@ -5540,7 +5732,7 @@
 </file>
 
 <file path=customXml/itemProps1.xml><?xml version="1.0" encoding="utf-8"?>
-<ds:datastoreItem xmlns:ds="http://schemas.openxmlformats.org/officeDocument/2006/customXml" ds:itemID="{6DC56203-449A-4397-B121-5C03845ED14B}">
+<ds:datastoreItem xmlns:ds="http://schemas.openxmlformats.org/officeDocument/2006/customXml" ds:itemID="{416863D2-D324-454C-8AEE-24DA5244CFAC}">
   <ds:schemaRefs>
     <ds:schemaRef ds:uri="http://schemas.openxmlformats.org/officeDocument/2006/bibliography"/>
   </ds:schemaRefs>

--- a/docs/дерево классов.docx
+++ b/docs/дерево классов.docx
@@ -992,13 +992,13 @@
               <wp:anchor distT="0" distB="0" distL="114300" distR="114300" simplePos="0" relativeHeight="251593728" behindDoc="0" locked="0" layoutInCell="1" allowOverlap="1" wp14:anchorId="2BAB9EF2" wp14:editId="71FD72AB">
                 <wp:simplePos x="0" y="0"/>
                 <wp:positionH relativeFrom="column">
-                  <wp:posOffset>1831340</wp:posOffset>
+                  <wp:posOffset>1806600</wp:posOffset>
                 </wp:positionH>
                 <wp:positionV relativeFrom="paragraph">
-                  <wp:posOffset>201803</wp:posOffset>
+                  <wp:posOffset>204775</wp:posOffset>
                 </wp:positionV>
-                <wp:extent cx="0" cy="5098694"/>
-                <wp:effectExtent l="0" t="0" r="19050" b="26035"/>
+                <wp:extent cx="21946" cy="5508345"/>
+                <wp:effectExtent l="0" t="0" r="35560" b="35560"/>
                 <wp:wrapNone/>
                 <wp:docPr id="9" name="Прямая соединительная линия 9"/>
                 <wp:cNvGraphicFramePr/>
@@ -1009,7 +1009,7 @@
                       <wps:spPr>
                         <a:xfrm flipH="1">
                           <a:off x="0" y="0"/>
-                          <a:ext cx="0" cy="5098694"/>
+                          <a:ext cx="21946" cy="5508345"/>
                         </a:xfrm>
                         <a:prstGeom prst="line">
                           <a:avLst/>
@@ -1044,7 +1044,7 @@
           </mc:Choice>
           <mc:Fallback>
             <w:pict>
-              <v:line w14:anchorId="1A01D002" id="Прямая соединительная линия 9" o:spid="_x0000_s1026" style="position:absolute;flip:x;z-index:251593728;visibility:visible;mso-wrap-style:square;mso-width-percent:0;mso-height-percent:0;mso-wrap-distance-left:9pt;mso-wrap-distance-top:0;mso-wrap-distance-right:9pt;mso-wrap-distance-bottom:0;mso-position-horizontal:absolute;mso-position-horizontal-relative:text;mso-position-vertical:absolute;mso-position-vertical-relative:text;mso-width-percent:0;mso-height-percent:0;mso-width-relative:margin;mso-height-relative:margin" from="144.2pt,15.9pt" to="144.2pt,417.35pt" o:gfxdata="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" strokecolor="#5b9bd5 [3204]" strokeweight=".5pt">
+              <v:line w14:anchorId="38B68496" id="Прямая соединительная линия 9" o:spid="_x0000_s1026" style="position:absolute;flip:x;z-index:251593728;visibility:visible;mso-wrap-style:square;mso-width-percent:0;mso-height-percent:0;mso-wrap-distance-left:9pt;mso-wrap-distance-top:0;mso-wrap-distance-right:9pt;mso-wrap-distance-bottom:0;mso-position-horizontal:absolute;mso-position-horizontal-relative:text;mso-position-vertical:absolute;mso-position-vertical-relative:text;mso-width-percent:0;mso-height-percent:0;mso-width-relative:margin;mso-height-relative:margin" from="142.25pt,16.1pt" to="2in,449.85pt" o:gfxdata="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" strokecolor="#5b9bd5 [3204]" strokeweight=".5pt">
                 <v:stroke joinstyle="miter"/>
               </v:line>
             </w:pict>
@@ -1114,7 +1114,7 @@
           </mc:Choice>
           <mc:Fallback>
             <w:pict>
-              <v:line w14:anchorId="2977DD0E" id="Прямая соединительная линия 29" o:spid="_x0000_s1026" style="position:absolute;flip:x;z-index:251615232;visibility:visible;mso-wrap-style:square;mso-width-percent:0;mso-height-percent:0;mso-wrap-distance-left:9pt;mso-wrap-distance-top:0;mso-wrap-distance-right:9pt;mso-wrap-distance-bottom:0;mso-position-horizontal:absolute;mso-position-horizontal-relative:text;mso-position-vertical:absolute;mso-position-vertical-relative:text;mso-width-percent:0;mso-height-percent:0;mso-width-relative:margin;mso-height-relative:margin" from="273.8pt,16.25pt" to="274.4pt,214.4pt" o:gfxdata="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" strokecolor="#5b9bd5 [3204]" strokeweight=".5pt">
+              <v:line w14:anchorId="4DAEB1ED" id="Прямая соединительная линия 29" o:spid="_x0000_s1026" style="position:absolute;flip:x;z-index:251615232;visibility:visible;mso-wrap-style:square;mso-width-percent:0;mso-height-percent:0;mso-wrap-distance-left:9pt;mso-wrap-distance-top:0;mso-wrap-distance-right:9pt;mso-wrap-distance-bottom:0;mso-position-horizontal:absolute;mso-position-horizontal-relative:text;mso-position-vertical:absolute;mso-position-vertical-relative:text;mso-width-percent:0;mso-height-percent:0;mso-width-relative:margin;mso-height-relative:margin" from="273.8pt,16.25pt" to="274.4pt,214.4pt" o:gfxdata="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" strokecolor="#5b9bd5 [3204]" strokeweight=".5pt">
                 <v:stroke joinstyle="miter"/>
               </v:line>
             </w:pict>
@@ -1184,7 +1184,7 @@
           </mc:Choice>
           <mc:Fallback>
             <w:pict>
-              <v:line w14:anchorId="1F9128FF" id="Прямая соединительная линия 28" o:spid="_x0000_s1026" style="position:absolute;flip:x;z-index:251614208;visibility:visible;mso-wrap-style:square;mso-width-percent:0;mso-height-percent:0;mso-wrap-distance-left:9pt;mso-wrap-distance-top:0;mso-wrap-distance-right:9pt;mso-wrap-distance-bottom:0;mso-position-horizontal:absolute;mso-position-horizontal-relative:text;mso-position-vertical:absolute;mso-position-vertical-relative:text;mso-width-percent:0;mso-height-percent:0;mso-width-relative:margin;mso-height-relative:margin" from="265pt,16.3pt" to="283.35pt,16.3pt" o:gfxdata="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" strokecolor="#5b9bd5 [3204]" strokeweight=".5pt">
+              <v:line w14:anchorId="150B50BB" id="Прямая соединительная линия 28" o:spid="_x0000_s1026" style="position:absolute;flip:x;z-index:251614208;visibility:visible;mso-wrap-style:square;mso-width-percent:0;mso-height-percent:0;mso-wrap-distance-left:9pt;mso-wrap-distance-top:0;mso-wrap-distance-right:9pt;mso-wrap-distance-bottom:0;mso-position-horizontal:absolute;mso-position-horizontal-relative:text;mso-position-vertical:absolute;mso-position-vertical-relative:text;mso-width-percent:0;mso-height-percent:0;mso-width-relative:margin;mso-height-relative:margin" from="265pt,16.3pt" to="283.35pt,16.3pt" o:gfxdata="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" strokecolor="#5b9bd5 [3204]" strokeweight=".5pt">
                 <v:stroke joinstyle="miter"/>
               </v:line>
             </w:pict>
@@ -1254,7 +1254,7 @@
           </mc:Choice>
           <mc:Fallback>
             <w:pict>
-              <v:line w14:anchorId="6ABCC516" id="Прямая соединительная линия 8" o:spid="_x0000_s1026" style="position:absolute;flip:x;z-index:251592704;visibility:visible;mso-wrap-style:square;mso-width-percent:0;mso-height-percent:0;mso-wrap-distance-left:9pt;mso-wrap-distance-top:0;mso-wrap-distance-right:9pt;mso-wrap-distance-bottom:0;mso-position-horizontal:absolute;mso-position-horizontal-relative:text;mso-position-vertical:absolute;mso-position-vertical-relative:text;mso-width-percent:0;mso-height-percent:0;mso-width-relative:margin;mso-height-relative:margin" from="136.4pt,15.5pt" to="154.75pt,15.5pt" o:gfxdata="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" strokecolor="#5b9bd5 [3204]" strokeweight=".5pt">
+              <v:line w14:anchorId="2FA902E0" id="Прямая соединительная линия 8" o:spid="_x0000_s1026" style="position:absolute;flip:x;z-index:251592704;visibility:visible;mso-wrap-style:square;mso-width-percent:0;mso-height-percent:0;mso-wrap-distance-left:9pt;mso-wrap-distance-top:0;mso-wrap-distance-right:9pt;mso-wrap-distance-bottom:0;mso-position-horizontal:absolute;mso-position-horizontal-relative:text;mso-position-vertical:absolute;mso-position-vertical-relative:text;mso-width-percent:0;mso-height-percent:0;mso-width-relative:margin;mso-height-relative:margin" from="136.4pt,15.5pt" to="154.75pt,15.5pt" o:gfxdata="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" strokecolor="#5b9bd5 [3204]" strokeweight=".5pt">
                 <v:stroke joinstyle="miter"/>
               </v:line>
             </w:pict>
@@ -1324,7 +1324,7 @@
           </mc:Choice>
           <mc:Fallback>
             <w:pict>
-              <v:line w14:anchorId="2AE044AE" id="Прямая соединительная линия 6" o:spid="_x0000_s1026" style="position:absolute;z-index:251591680;visibility:visible;mso-wrap-style:square;mso-width-percent:0;mso-height-percent:0;mso-wrap-distance-left:9pt;mso-wrap-distance-top:0;mso-wrap-distance-right:9pt;mso-wrap-distance-bottom:0;mso-position-horizontal:absolute;mso-position-horizontal-relative:text;mso-position-vertical:absolute;mso-position-vertical-relative:text;mso-width-percent:0;mso-height-percent:0;mso-width-relative:margin;mso-height-relative:margin" from="18pt,15.85pt" to="26.25pt,15.85pt" o:gfxdata="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" strokecolor="#5b9bd5 [3204]" strokeweight=".5pt">
+              <v:line w14:anchorId="6F45F913" id="Прямая соединительная линия 6" o:spid="_x0000_s1026" style="position:absolute;z-index:251591680;visibility:visible;mso-wrap-style:square;mso-width-percent:0;mso-height-percent:0;mso-wrap-distance-left:9pt;mso-wrap-distance-top:0;mso-wrap-distance-right:9pt;mso-wrap-distance-bottom:0;mso-position-horizontal:absolute;mso-position-horizontal-relative:text;mso-position-vertical:absolute;mso-position-vertical-relative:text;mso-width-percent:0;mso-height-percent:0;mso-width-relative:margin;mso-height-relative:margin" from="18pt,15.85pt" to="26.25pt,15.85pt" o:gfxdata="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" strokecolor="#5b9bd5 [3204]" strokeweight=".5pt">
                 <v:stroke joinstyle="miter"/>
               </v:line>
             </w:pict>
@@ -1686,7 +1686,7 @@
           </mc:Choice>
           <mc:Fallback>
             <w:pict>
-              <v:line w14:anchorId="7BA59F10" id="Прямая соединительная линия 31" o:spid="_x0000_s1026" style="position:absolute;flip:x;z-index:251617280;visibility:visible;mso-wrap-style:square;mso-width-percent:0;mso-height-percent:0;mso-wrap-distance-left:9pt;mso-wrap-distance-top:0;mso-wrap-distance-right:9pt;mso-wrap-distance-bottom:0;mso-position-horizontal:absolute;mso-position-horizontal-relative:text;mso-position-vertical:absolute;mso-position-vertical-relative:text;mso-width-percent:0;mso-height-percent:0;mso-width-relative:margin;mso-height-relative:margin" from="392.55pt,32.95pt" to="401.55pt,32.95pt" o:gfxdata="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" strokecolor="#5b9bd5 [3204]" strokeweight=".5pt">
+              <v:line w14:anchorId="19CD5C3B" id="Прямая соединительная линия 31" o:spid="_x0000_s1026" style="position:absolute;flip:x;z-index:251617280;visibility:visible;mso-wrap-style:square;mso-width-percent:0;mso-height-percent:0;mso-wrap-distance-left:9pt;mso-wrap-distance-top:0;mso-wrap-distance-right:9pt;mso-wrap-distance-bottom:0;mso-position-horizontal:absolute;mso-position-horizontal-relative:text;mso-position-vertical:absolute;mso-position-vertical-relative:text;mso-width-percent:0;mso-height-percent:0;mso-width-relative:margin;mso-height-relative:margin" from="392.55pt,32.95pt" to="401.55pt,32.95pt" o:gfxdata="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" strokecolor="#5b9bd5 [3204]" strokeweight=".5pt">
                 <v:stroke joinstyle="miter"/>
               </v:line>
             </w:pict>
@@ -1758,7 +1758,7 @@
           </mc:Choice>
           <mc:Fallback>
             <w:pict>
-              <v:line w14:anchorId="0F6C0F77" id="Прямая соединительная линия 36" o:spid="_x0000_s1026" style="position:absolute;flip:x;z-index:251622400;visibility:visible;mso-wrap-style:square;mso-width-percent:0;mso-height-percent:0;mso-wrap-distance-left:9pt;mso-wrap-distance-top:0;mso-wrap-distance-right:9pt;mso-wrap-distance-bottom:0;mso-position-horizontal:absolute;mso-position-horizontal-relative:text;mso-position-vertical:absolute;mso-position-vertical-relative:text;mso-width-percent:0;mso-height-percent:0;mso-width-relative:margin;mso-height-relative:margin" from="274.15pt,10.6pt" to="283.15pt,10.6pt" o:gfxdata="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" strokecolor="#5b9bd5 [3204]" strokeweight=".5pt">
+              <v:line w14:anchorId="07768AF7" id="Прямая соединительная линия 36" o:spid="_x0000_s1026" style="position:absolute;flip:x;z-index:251622400;visibility:visible;mso-wrap-style:square;mso-width-percent:0;mso-height-percent:0;mso-wrap-distance-left:9pt;mso-wrap-distance-top:0;mso-wrap-distance-right:9pt;mso-wrap-distance-bottom:0;mso-position-horizontal:absolute;mso-position-horizontal-relative:text;mso-position-vertical:absolute;mso-position-vertical-relative:text;mso-width-percent:0;mso-height-percent:0;mso-width-relative:margin;mso-height-relative:margin" from="274.15pt,10.6pt" to="283.15pt,10.6pt" o:gfxdata="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" strokecolor="#5b9bd5 [3204]" strokeweight=".5pt">
                 <v:stroke joinstyle="miter"/>
               </v:line>
             </w:pict>
@@ -1952,7 +1952,7 @@
           </mc:Choice>
           <mc:Fallback>
             <w:pict>
-              <v:line w14:anchorId="02CDD481" id="Прямая соединительная линия 39" o:spid="_x0000_s1026" style="position:absolute;flip:x;z-index:251624448;visibility:visible;mso-wrap-style:square;mso-width-percent:0;mso-height-percent:0;mso-wrap-distance-left:9pt;mso-wrap-distance-top:0;mso-wrap-distance-right:9pt;mso-wrap-distance-bottom:0;mso-position-horizontal:absolute;mso-position-horizontal-relative:text;mso-position-vertical:absolute;mso-position-vertical-relative:text;mso-width-percent:0;mso-height-percent:0;mso-width-relative:margin;mso-height-relative:margin" from="392.75pt,27.7pt" to="401.75pt,27.7pt" o:gfxdata="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" strokecolor="#5b9bd5 [3204]" strokeweight=".5pt">
+              <v:line w14:anchorId="44BDCCC7" id="Прямая соединительная линия 39" o:spid="_x0000_s1026" style="position:absolute;flip:x;z-index:251624448;visibility:visible;mso-wrap-style:square;mso-width-percent:0;mso-height-percent:0;mso-wrap-distance-left:9pt;mso-wrap-distance-top:0;mso-wrap-distance-right:9pt;mso-wrap-distance-bottom:0;mso-position-horizontal:absolute;mso-position-horizontal-relative:text;mso-position-vertical:absolute;mso-position-vertical-relative:text;mso-width-percent:0;mso-height-percent:0;mso-width-relative:margin;mso-height-relative:margin" from="392.75pt,27.7pt" to="401.75pt,27.7pt" o:gfxdata="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" strokecolor="#5b9bd5 [3204]" strokeweight=".5pt">
                 <v:stroke joinstyle="miter"/>
               </v:line>
             </w:pict>
@@ -2190,7 +2190,7 @@
           </mc:Choice>
           <mc:Fallback>
             <w:pict>
-              <v:line w14:anchorId="0076D2F9" id="Прямая соединительная линия 43" o:spid="_x0000_s1026" style="position:absolute;flip:x;z-index:251681792;visibility:visible;mso-wrap-style:square;mso-width-percent:0;mso-height-percent:0;mso-wrap-distance-left:9pt;mso-wrap-distance-top:0;mso-wrap-distance-right:9pt;mso-wrap-distance-bottom:0;mso-position-horizontal:absolute;mso-position-horizontal-relative:text;mso-position-vertical:absolute;mso-position-vertical-relative:text;mso-width-percent:0;mso-height-percent:0;mso-width-relative:margin;mso-height-relative:margin" from="392.45pt,67.25pt" to="401.45pt,67.25pt" o:gfxdata="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" strokecolor="#5b9bd5 [3204]" strokeweight=".5pt">
+              <v:line w14:anchorId="1E179EDD" id="Прямая соединительная линия 43" o:spid="_x0000_s1026" style="position:absolute;flip:x;z-index:251681792;visibility:visible;mso-wrap-style:square;mso-width-percent:0;mso-height-percent:0;mso-wrap-distance-left:9pt;mso-wrap-distance-top:0;mso-wrap-distance-right:9pt;mso-wrap-distance-bottom:0;mso-position-horizontal:absolute;mso-position-horizontal-relative:text;mso-position-vertical:absolute;mso-position-vertical-relative:text;mso-width-percent:0;mso-height-percent:0;mso-width-relative:margin;mso-height-relative:margin" from="392.45pt,67.25pt" to="401.45pt,67.25pt" o:gfxdata="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" strokecolor="#5b9bd5 [3204]" strokeweight=".5pt">
                 <v:stroke joinstyle="miter"/>
               </v:line>
             </w:pict>
@@ -2430,7 +2430,7 @@
           </mc:Choice>
           <mc:Fallback>
             <w:pict>
-              <v:line w14:anchorId="34019D46" id="Прямая соединительная линия 30" o:spid="_x0000_s1026" style="position:absolute;flip:x;z-index:251616256;visibility:visible;mso-wrap-style:square;mso-width-percent:0;mso-height-percent:0;mso-wrap-distance-left:9pt;mso-wrap-distance-top:0;mso-wrap-distance-right:9pt;mso-wrap-distance-bottom:0;mso-position-horizontal:absolute;mso-position-horizontal-relative:text;mso-position-vertical:absolute;mso-position-vertical-relative:text;mso-width-percent:0;mso-height-percent:0;mso-width-relative:margin;mso-height-relative:margin" from="274.4pt,4.55pt" to="282.8pt,4.55pt" o:gfxdata="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" strokecolor="#5b9bd5 [3204]" strokeweight=".5pt">
+              <v:line w14:anchorId="4DE1FA2F" id="Прямая соединительная линия 30" o:spid="_x0000_s1026" style="position:absolute;flip:x;z-index:251616256;visibility:visible;mso-wrap-style:square;mso-width-percent:0;mso-height-percent:0;mso-wrap-distance-left:9pt;mso-wrap-distance-top:0;mso-wrap-distance-right:9pt;mso-wrap-distance-bottom:0;mso-position-horizontal:absolute;mso-position-horizontal-relative:text;mso-position-vertical:absolute;mso-position-vertical-relative:text;mso-width-percent:0;mso-height-percent:0;mso-width-relative:margin;mso-height-relative:margin" from="274.4pt,4.55pt" to="282.8pt,4.55pt" o:gfxdata="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" strokecolor="#5b9bd5 [3204]" strokeweight=".5pt">
                 <v:stroke joinstyle="miter"/>
               </v:line>
             </w:pict>
@@ -2502,7 +2502,7 @@
           </mc:Choice>
           <mc:Fallback>
             <w:pict>
-              <v:line w14:anchorId="515AF63B" id="Прямая соединительная линия 41" o:spid="_x0000_s1026" style="position:absolute;flip:x;z-index:251679744;visibility:visible;mso-wrap-style:square;mso-width-percent:0;mso-height-percent:0;mso-wrap-distance-left:9pt;mso-wrap-distance-top:0;mso-wrap-distance-right:9pt;mso-wrap-distance-bottom:0;mso-position-horizontal:absolute;mso-position-horizontal-relative:text;mso-position-vertical:absolute;mso-position-vertical-relative:text;mso-width-percent:0;mso-height-percent:0;mso-width-relative:margin;mso-height-relative:margin" from="274.4pt,21.85pt" to="282.25pt,21.85pt" o:gfxdata="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" strokecolor="#5b9bd5 [3204]" strokeweight=".5pt">
+              <v:line w14:anchorId="44F90FDB" id="Прямая соединительная линия 41" o:spid="_x0000_s1026" style="position:absolute;flip:x;z-index:251679744;visibility:visible;mso-wrap-style:square;mso-width-percent:0;mso-height-percent:0;mso-wrap-distance-left:9pt;mso-wrap-distance-top:0;mso-wrap-distance-right:9pt;mso-wrap-distance-bottom:0;mso-position-horizontal:absolute;mso-position-horizontal-relative:text;mso-position-vertical:absolute;mso-position-vertical-relative:text;mso-width-percent:0;mso-height-percent:0;mso-width-relative:margin;mso-height-relative:margin" from="274.4pt,21.85pt" to="282.25pt,21.85pt" o:gfxdata="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" strokecolor="#5b9bd5 [3204]" strokeweight=".5pt">
                 <v:stroke joinstyle="miter"/>
               </v:line>
             </w:pict>
@@ -2986,7 +2986,7 @@
           </mc:Choice>
           <mc:Fallback>
             <w:pict>
-              <v:line w14:anchorId="60CE7995" id="Прямая соединительная линия 48" o:spid="_x0000_s1026" style="position:absolute;flip:x;z-index:251686912;visibility:visible;mso-wrap-style:square;mso-width-percent:0;mso-height-percent:0;mso-wrap-distance-left:9pt;mso-wrap-distance-top:0;mso-wrap-distance-right:9pt;mso-wrap-distance-bottom:0;mso-position-horizontal:absolute;mso-position-horizontal-relative:text;mso-position-vertical:absolute;mso-position-vertical-relative:text;mso-width-percent:0;mso-height-percent:0;mso-width-relative:margin;mso-height-relative:margin" from="392.75pt,39.3pt" to="401.75pt,39.3pt" o:gfxdata="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" strokecolor="#5b9bd5 [3204]" strokeweight=".5pt">
+              <v:line w14:anchorId="12153495" id="Прямая соединительная линия 48" o:spid="_x0000_s1026" style="position:absolute;flip:x;z-index:251686912;visibility:visible;mso-wrap-style:square;mso-width-percent:0;mso-height-percent:0;mso-wrap-distance-left:9pt;mso-wrap-distance-top:0;mso-wrap-distance-right:9pt;mso-wrap-distance-bottom:0;mso-position-horizontal:absolute;mso-position-horizontal-relative:text;mso-position-vertical:absolute;mso-position-vertical-relative:text;mso-width-percent:0;mso-height-percent:0;mso-width-relative:margin;mso-height-relative:margin" from="392.75pt,39.3pt" to="401.75pt,39.3pt" o:gfxdata="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" strokecolor="#5b9bd5 [3204]" strokeweight=".5pt">
                 <v:stroke joinstyle="miter"/>
               </v:line>
             </w:pict>
@@ -3058,7 +3058,7 @@
           </mc:Choice>
           <mc:Fallback>
             <w:pict>
-              <v:line w14:anchorId="2BE09048" id="Прямая соединительная линия 46" o:spid="_x0000_s1026" style="position:absolute;flip:x;z-index:251684864;visibility:visible;mso-wrap-style:square;mso-width-percent:0;mso-height-percent:0;mso-wrap-distance-left:9pt;mso-wrap-distance-top:0;mso-wrap-distance-right:9pt;mso-wrap-distance-bottom:0;mso-position-horizontal:absolute;mso-position-horizontal-relative:text;mso-position-vertical:absolute;mso-position-vertical-relative:text;mso-width-percent:0;mso-height-percent:0;mso-width-relative:margin;mso-height-relative:margin" from="274.35pt,16.55pt" to="282.75pt,16.55pt" o:gfxdata="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" strokecolor="#5b9bd5 [3204]" strokeweight=".5pt">
+              <v:line w14:anchorId="743E6AC5" id="Прямая соединительная линия 46" o:spid="_x0000_s1026" style="position:absolute;flip:x;z-index:251684864;visibility:visible;mso-wrap-style:square;mso-width-percent:0;mso-height-percent:0;mso-wrap-distance-left:9pt;mso-wrap-distance-top:0;mso-wrap-distance-right:9pt;mso-wrap-distance-bottom:0;mso-position-horizontal:absolute;mso-position-horizontal-relative:text;mso-position-vertical:absolute;mso-position-vertical-relative:text;mso-width-percent:0;mso-height-percent:0;mso-width-relative:margin;mso-height-relative:margin" from="274.35pt,16.55pt" to="282.75pt,16.55pt" o:gfxdata="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" strokecolor="#5b9bd5 [3204]" strokeweight=".5pt">
                 <v:stroke joinstyle="miter"/>
               </v:line>
             </w:pict>
@@ -3250,7 +3250,7 @@
           </mc:Choice>
           <mc:Fallback>
             <w:pict>
-              <v:line w14:anchorId="78EF84F3" id="Прямая соединительная линия 44" o:spid="_x0000_s1026" style="position:absolute;flip:x;z-index:251645952;visibility:visible;mso-wrap-style:square;mso-wrap-distance-left:9pt;mso-wrap-distance-top:0;mso-wrap-distance-right:9pt;mso-wrap-distance-bottom:0;mso-position-horizontal:absolute;mso-position-horizontal-relative:text;mso-position-vertical:absolute;mso-position-vertical-relative:text" from="273.8pt,12.15pt" to="282.8pt,12.15pt" o:gfxdata="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" strokecolor="#5b9bd5 [3204]" strokeweight=".5pt">
+              <v:line w14:anchorId="0AC8B5C1" id="Прямая соединительная линия 44" o:spid="_x0000_s1026" style="position:absolute;flip:x;z-index:251645952;visibility:visible;mso-wrap-style:square;mso-wrap-distance-left:9pt;mso-wrap-distance-top:0;mso-wrap-distance-right:9pt;mso-wrap-distance-bottom:0;mso-position-horizontal:absolute;mso-position-horizontal-relative:text;mso-position-vertical:absolute;mso-position-vertical-relative:text" from="273.8pt,12.15pt" to="282.8pt,12.15pt" o:gfxdata="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" strokecolor="#5b9bd5 [3204]" strokeweight=".5pt">
                 <v:stroke joinstyle="miter"/>
               </v:line>
             </w:pict>
@@ -3379,10 +3379,7 @@
                         <w:t>IchCrc</w:t>
                       </w:r>
                       <w:r>
-                        <w:t>10</w:t>
-                      </w:r>
-                      <w:r>
-                        <w:t>)</w:t>
+                        <w:t>10)</w:t>
                       </w:r>
                     </w:p>
                   </w:txbxContent>
@@ -3499,13 +3496,13 @@
               <wp:anchor distT="0" distB="0" distL="114300" distR="114300" simplePos="0" relativeHeight="251666432" behindDoc="0" locked="0" layoutInCell="1" allowOverlap="1">
                 <wp:simplePos x="0" y="0"/>
                 <wp:positionH relativeFrom="column">
-                  <wp:posOffset>3455315</wp:posOffset>
+                  <wp:posOffset>3451860</wp:posOffset>
                 </wp:positionH>
                 <wp:positionV relativeFrom="paragraph">
-                  <wp:posOffset>95631</wp:posOffset>
+                  <wp:posOffset>94615</wp:posOffset>
                 </wp:positionV>
-                <wp:extent cx="7316" cy="1506931"/>
-                <wp:effectExtent l="0" t="0" r="31115" b="36195"/>
+                <wp:extent cx="6985" cy="1974850"/>
+                <wp:effectExtent l="0" t="0" r="31115" b="25400"/>
                 <wp:wrapNone/>
                 <wp:docPr id="16" name="Прямая соединительная линия 16"/>
                 <wp:cNvGraphicFramePr/>
@@ -3516,7 +3513,7 @@
                       <wps:spPr>
                         <a:xfrm flipH="1">
                           <a:off x="0" y="0"/>
-                          <a:ext cx="7316" cy="1506931"/>
+                          <a:ext cx="6985" cy="1974850"/>
                         </a:xfrm>
                         <a:prstGeom prst="line">
                           <a:avLst/>
@@ -3551,7 +3548,7 @@
           </mc:Choice>
           <mc:Fallback>
             <w:pict>
-              <v:line w14:anchorId="1926DD5A" id="Прямая соединительная линия 16" o:spid="_x0000_s1026" style="position:absolute;flip:x;z-index:251666432;visibility:visible;mso-wrap-style:square;mso-width-percent:0;mso-height-percent:0;mso-wrap-distance-left:9pt;mso-wrap-distance-top:0;mso-wrap-distance-right:9pt;mso-wrap-distance-bottom:0;mso-position-horizontal:absolute;mso-position-horizontal-relative:text;mso-position-vertical:absolute;mso-position-vertical-relative:text;mso-width-percent:0;mso-height-percent:0;mso-width-relative:margin;mso-height-relative:margin" from="272.05pt,7.55pt" to="272.65pt,126.2pt" o:gfxdata="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" strokecolor="#5b9bd5 [3204]" strokeweight=".5pt">
+              <v:line w14:anchorId="67674F78" id="Прямая соединительная линия 16" o:spid="_x0000_s1026" style="position:absolute;flip:x;z-index:251666432;visibility:visible;mso-wrap-style:square;mso-width-percent:0;mso-height-percent:0;mso-wrap-distance-left:9pt;mso-wrap-distance-top:0;mso-wrap-distance-right:9pt;mso-wrap-distance-bottom:0;mso-position-horizontal:absolute;mso-position-horizontal-relative:text;mso-position-vertical:absolute;mso-position-vertical-relative:text;mso-width-percent:0;mso-height-percent:0;mso-width-relative:margin;mso-height-relative:margin" from="271.8pt,7.45pt" to="272.35pt,162.95pt" o:gfxdata="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" strokecolor="#5b9bd5 [3204]" strokeweight=".5pt">
                 <v:stroke joinstyle="miter"/>
               </v:line>
             </w:pict>
@@ -3615,7 +3612,7 @@
           </mc:Choice>
           <mc:Fallback>
             <w:pict>
-              <v:line w14:anchorId="10DA2DF5" id="Прямая соединительная линия 11" o:spid="_x0000_s1026" style="position:absolute;flip:x;z-index:251650048;visibility:visible;mso-wrap-style:square;mso-wrap-distance-left:9pt;mso-wrap-distance-top:0;mso-wrap-distance-right:9pt;mso-wrap-distance-bottom:0;mso-position-horizontal:absolute;mso-position-horizontal-relative:text;mso-position-vertical:absolute;mso-position-vertical-relative:text" from="144.2pt,8.1pt" to="153.2pt,8.1pt" o:gfxdata="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" strokecolor="#5b9bd5 [3204]" strokeweight=".5pt">
+              <v:line w14:anchorId="36933BFC" id="Прямая соединительная линия 11" o:spid="_x0000_s1026" style="position:absolute;flip:x;z-index:251650048;visibility:visible;mso-wrap-style:square;mso-wrap-distance-left:9pt;mso-wrap-distance-top:0;mso-wrap-distance-right:9pt;mso-wrap-distance-bottom:0;mso-position-horizontal:absolute;mso-position-horizontal-relative:text;mso-position-vertical:absolute;mso-position-vertical-relative:text" from="144.2pt,8.1pt" to="153.2pt,8.1pt" o:gfxdata="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" strokecolor="#5b9bd5 [3204]" strokeweight=".5pt">
                 <v:stroke joinstyle="miter"/>
               </v:line>
             </w:pict>
@@ -3679,7 +3676,7 @@
           </mc:Choice>
           <mc:Fallback>
             <w:pict>
-              <v:line w14:anchorId="45F37E68" id="Прямая соединительная линия 15" o:spid="_x0000_s1026" style="position:absolute;flip:x;z-index:251651072;visibility:visible;mso-wrap-style:square;mso-wrap-distance-left:9pt;mso-wrap-distance-top:0;mso-wrap-distance-right:9pt;mso-wrap-distance-bottom:0;mso-position-horizontal:absolute;mso-position-horizontal-relative:text;mso-position-vertical:absolute;mso-position-vertical-relative:text" from="264pt,7.55pt" to="282.35pt,7.55pt" o:gfxdata="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" strokecolor="#5b9bd5 [3204]" strokeweight=".5pt">
+              <v:line w14:anchorId="46179F2E" id="Прямая соединительная линия 15" o:spid="_x0000_s1026" style="position:absolute;flip:x;z-index:251651072;visibility:visible;mso-wrap-style:square;mso-wrap-distance-left:9pt;mso-wrap-distance-top:0;mso-wrap-distance-right:9pt;mso-wrap-distance-bottom:0;mso-position-horizontal:absolute;mso-position-horizontal-relative:text;mso-position-vertical:absolute;mso-position-vertical-relative:text" from="264pt,7.55pt" to="282.35pt,7.55pt" o:gfxdata="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" strokecolor="#5b9bd5 [3204]" strokeweight=".5pt">
                 <v:stroke joinstyle="miter"/>
               </v:line>
             </w:pict>
@@ -3689,16 +3686,20 @@
     </w:p>
     <w:p>
       <w:r>
+        <w:rPr>
+          <w:noProof/>
+          <w:lang w:eastAsia="ru-RU"/>
+        </w:rPr>
         <mc:AlternateContent>
           <mc:Choice Requires="wps">
             <w:drawing>
               <wp:anchor distT="0" distB="0" distL="114300" distR="114300" simplePos="0" relativeHeight="251694080" behindDoc="0" locked="0" layoutInCell="1" allowOverlap="1" wp14:anchorId="6FFFAE0F" wp14:editId="3EC56099">
                 <wp:simplePos x="0" y="0"/>
                 <wp:positionH relativeFrom="column">
-                  <wp:posOffset>3583407</wp:posOffset>
+                  <wp:posOffset>3575050</wp:posOffset>
                 </wp:positionH>
                 <wp:positionV relativeFrom="paragraph">
-                  <wp:posOffset>76149</wp:posOffset>
+                  <wp:posOffset>75565</wp:posOffset>
                 </wp:positionV>
                 <wp:extent cx="1400175" cy="466725"/>
                 <wp:effectExtent l="0" t="0" r="28575" b="28575"/>
@@ -3758,10 +3759,7 @@
                               <w:t>IchCrc1</w:t>
                             </w:r>
                             <w:r>
-                              <w:t>1</w:t>
-                            </w:r>
-                            <w:r>
-                              <w:t>)</w:t>
+                              <w:t>1)</w:t>
                             </w:r>
                           </w:p>
                         </w:txbxContent>
@@ -3780,7 +3778,7 @@
           </mc:Choice>
           <mc:Fallback>
             <w:pict>
-              <v:rect w14:anchorId="6FFFAE0F" id="Прямоугольник 37" o:spid="_x0000_s1043" style="position:absolute;margin-left:282.15pt;margin-top:6pt;width:110.25pt;height:36.75pt;z-index:251694080;visibility:visible;mso-wrap-style:square;mso-wrap-distance-left:9pt;mso-wrap-distance-top:0;mso-wrap-distance-right:9pt;mso-wrap-distance-bottom:0;mso-position-horizontal:absolute;mso-position-horizontal-relative:text;mso-position-vertical:absolute;mso-position-vertical-relative:text;v-text-anchor:middle" o:gfxdata="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" fillcolor="white [3201]" strokecolor="#5b9bd5 [3204]" strokeweight="1pt">
+              <v:rect w14:anchorId="6FFFAE0F" id="Прямоугольник 37" o:spid="_x0000_s1043" style="position:absolute;margin-left:281.5pt;margin-top:5.95pt;width:110.25pt;height:36.75pt;z-index:251694080;visibility:visible;mso-wrap-style:square;mso-wrap-distance-left:9pt;mso-wrap-distance-top:0;mso-wrap-distance-right:9pt;mso-wrap-distance-bottom:0;mso-position-horizontal:absolute;mso-position-horizontal-relative:text;mso-position-vertical:absolute;mso-position-vertical-relative:text;v-text-anchor:middle" o:gfxdata="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" fillcolor="white [3201]" strokecolor="#5b9bd5 [3204]" strokeweight="1pt">
                 <v:textbox>
                   <w:txbxContent>
                     <w:p>
@@ -3807,10 +3805,7 @@
                         <w:t>IchCrc1</w:t>
                       </w:r>
                       <w:r>
-                        <w:t>1</w:t>
-                      </w:r>
-                      <w:r>
-                        <w:t>)</w:t>
+                        <w:t>1)</w:t>
                       </w:r>
                     </w:p>
                   </w:txbxContent>
@@ -3823,6 +3818,201 @@
     </w:p>
     <w:p>
       <w:r>
+        <w:rPr>
+          <w:noProof/>
+          <w:lang w:eastAsia="ru-RU"/>
+        </w:rPr>
+        <mc:AlternateContent>
+          <mc:Choice Requires="wps">
+            <w:drawing>
+              <wp:anchor distT="0" distB="0" distL="114300" distR="114300" simplePos="0" relativeHeight="251692032" behindDoc="0" locked="0" layoutInCell="1" allowOverlap="1" wp14:anchorId="6064CC6B" wp14:editId="16030F32">
+                <wp:simplePos x="0" y="0"/>
+                <wp:positionH relativeFrom="column">
+                  <wp:posOffset>3461385</wp:posOffset>
+                </wp:positionH>
+                <wp:positionV relativeFrom="paragraph">
+                  <wp:posOffset>509905</wp:posOffset>
+                </wp:positionV>
+                <wp:extent cx="108585" cy="0"/>
+                <wp:effectExtent l="0" t="0" r="24765" b="19050"/>
+                <wp:wrapNone/>
+                <wp:docPr id="53" name="Прямая соединительная линия 53"/>
+                <wp:cNvGraphicFramePr/>
+                <a:graphic xmlns:a="http://schemas.openxmlformats.org/drawingml/2006/main">
+                  <a:graphicData uri="http://schemas.microsoft.com/office/word/2010/wordprocessingShape">
+                    <wps:wsp>
+                      <wps:cNvCnPr/>
+                      <wps:spPr>
+                        <a:xfrm flipH="1">
+                          <a:off x="0" y="0"/>
+                          <a:ext cx="108585" cy="0"/>
+                        </a:xfrm>
+                        <a:prstGeom prst="line">
+                          <a:avLst/>
+                        </a:prstGeom>
+                      </wps:spPr>
+                      <wps:style>
+                        <a:lnRef idx="1">
+                          <a:schemeClr val="accent1"/>
+                        </a:lnRef>
+                        <a:fillRef idx="0">
+                          <a:schemeClr val="accent1"/>
+                        </a:fillRef>
+                        <a:effectRef idx="0">
+                          <a:schemeClr val="accent1"/>
+                        </a:effectRef>
+                        <a:fontRef idx="minor">
+                          <a:schemeClr val="tx1"/>
+                        </a:fontRef>
+                      </wps:style>
+                      <wps:bodyPr/>
+                    </wps:wsp>
+                  </a:graphicData>
+                </a:graphic>
+                <wp14:sizeRelH relativeFrom="margin">
+                  <wp14:pctWidth>0</wp14:pctWidth>
+                </wp14:sizeRelH>
+              </wp:anchor>
+            </w:drawing>
+          </mc:Choice>
+          <mc:Fallback>
+            <w:pict>
+              <v:line w14:anchorId="0E9ADD0F" id="Прямая соединительная линия 53" o:spid="_x0000_s1026" style="position:absolute;flip:x;z-index:251692032;visibility:visible;mso-wrap-style:square;mso-width-percent:0;mso-wrap-distance-left:9pt;mso-wrap-distance-top:0;mso-wrap-distance-right:9pt;mso-wrap-distance-bottom:0;mso-position-horizontal:absolute;mso-position-horizontal-relative:text;mso-position-vertical:absolute;mso-position-vertical-relative:text;mso-width-percent:0;mso-width-relative:margin" from="272.55pt,40.15pt" to="281.1pt,40.15pt" o:gfxdata="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" strokecolor="#5b9bd5 [3204]" strokeweight=".5pt">
+                <v:stroke joinstyle="miter"/>
+              </v:line>
+            </w:pict>
+          </mc:Fallback>
+        </mc:AlternateContent>
+      </w:r>
+      <w:r>
+        <w:rPr>
+          <w:noProof/>
+          <w:lang w:eastAsia="ru-RU"/>
+        </w:rPr>
+        <mc:AlternateContent>
+          <mc:Choice Requires="wps">
+            <w:drawing>
+              <wp:anchor distT="0" distB="0" distL="114300" distR="114300" simplePos="0" relativeHeight="251665408" behindDoc="0" locked="0" layoutInCell="1" allowOverlap="1">
+                <wp:simplePos x="0" y="0"/>
+                <wp:positionH relativeFrom="column">
+                  <wp:posOffset>3578860</wp:posOffset>
+                </wp:positionH>
+                <wp:positionV relativeFrom="paragraph">
+                  <wp:posOffset>275590</wp:posOffset>
+                </wp:positionV>
+                <wp:extent cx="1400175" cy="466725"/>
+                <wp:effectExtent l="0" t="0" r="28575" b="28575"/>
+                <wp:wrapNone/>
+                <wp:docPr id="14" name="Прямоугольник 14"/>
+                <wp:cNvGraphicFramePr/>
+                <a:graphic xmlns:a="http://schemas.openxmlformats.org/drawingml/2006/main">
+                  <a:graphicData uri="http://schemas.microsoft.com/office/word/2010/wordprocessingShape">
+                    <wps:wsp>
+                      <wps:cNvSpPr/>
+                      <wps:spPr>
+                        <a:xfrm>
+                          <a:off x="0" y="0"/>
+                          <a:ext cx="1400175" cy="466725"/>
+                        </a:xfrm>
+                        <a:prstGeom prst="rect">
+                          <a:avLst/>
+                        </a:prstGeom>
+                      </wps:spPr>
+                      <wps:style>
+                        <a:lnRef idx="2">
+                          <a:schemeClr val="accent1"/>
+                        </a:lnRef>
+                        <a:fillRef idx="1001">
+                          <a:schemeClr val="lt1"/>
+                        </a:fillRef>
+                        <a:effectRef idx="0">
+                          <a:schemeClr val="accent1"/>
+                        </a:effectRef>
+                        <a:fontRef idx="minor">
+                          <a:schemeClr val="dk1"/>
+                        </a:fontRef>
+                      </wps:style>
+                      <wps:txbx>
+                        <w:txbxContent>
+                          <w:p>
+                            <w:pPr>
+                              <w:spacing w:after="0" w:line="240" w:lineRule="auto"/>
+                              <w:jc w:val="center"/>
+                            </w:pPr>
+                            <w:r>
+                              <w:t>TchCrc12</w:t>
+                            </w:r>
+                          </w:p>
+                          <w:p>
+                            <w:pPr>
+                              <w:spacing w:after="0" w:line="240" w:lineRule="auto"/>
+                              <w:jc w:val="center"/>
+                            </w:pPr>
+                            <w:r>
+                              <w:t>(</w:t>
+                            </w:r>
+                            <w:r>
+                              <w:t>IchCrc12</w:t>
+                            </w:r>
+                            <w:r>
+                              <w:t>)</w:t>
+                            </w:r>
+                          </w:p>
+                        </w:txbxContent>
+                      </wps:txbx>
+                      <wps:bodyPr rot="0" spcFirstLastPara="0" vertOverflow="overflow" horzOverflow="overflow" vert="horz" wrap="square" lIns="91440" tIns="45720" rIns="91440" bIns="45720" numCol="1" spcCol="0" rtlCol="0" fromWordArt="0" anchor="ctr" anchorCtr="0" forceAA="0" compatLnSpc="1">
+                        <a:prstTxWarp prst="textNoShape">
+                          <a:avLst/>
+                        </a:prstTxWarp>
+                        <a:noAutofit/>
+                      </wps:bodyPr>
+                    </wps:wsp>
+                  </a:graphicData>
+                </a:graphic>
+              </wp:anchor>
+            </w:drawing>
+          </mc:Choice>
+          <mc:Fallback>
+            <w:pict>
+              <v:rect id="Прямоугольник 14" o:spid="_x0000_s1044" style="position:absolute;margin-left:281.8pt;margin-top:21.7pt;width:110.25pt;height:36.75pt;z-index:251665408;visibility:visible;mso-wrap-style:square;mso-wrap-distance-left:9pt;mso-wrap-distance-top:0;mso-wrap-distance-right:9pt;mso-wrap-distance-bottom:0;mso-position-horizontal:absolute;mso-position-horizontal-relative:text;mso-position-vertical:absolute;mso-position-vertical-relative:text;v-text-anchor:middle" o:gfxdata="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" fillcolor="white [3201]" strokecolor="#5b9bd5 [3204]" strokeweight="1pt">
+                <v:textbox>
+                  <w:txbxContent>
+                    <w:p>
+                      <w:pPr>
+                        <w:spacing w:after="0" w:line="240" w:lineRule="auto"/>
+                        <w:jc w:val="center"/>
+                      </w:pPr>
+                      <w:r>
+                        <w:t>TchCrc12</w:t>
+                      </w:r>
+                    </w:p>
+                    <w:p>
+                      <w:pPr>
+                        <w:spacing w:after="0" w:line="240" w:lineRule="auto"/>
+                        <w:jc w:val="center"/>
+                      </w:pPr>
+                      <w:r>
+                        <w:t>(</w:t>
+                      </w:r>
+                      <w:r>
+                        <w:t>IchCrc12</w:t>
+                      </w:r>
+                      <w:r>
+                        <w:t>)</w:t>
+                      </w:r>
+                    </w:p>
+                  </w:txbxContent>
+                </v:textbox>
+              </v:rect>
+            </w:pict>
+          </mc:Fallback>
+        </mc:AlternateContent>
+      </w:r>
+      <w:r>
+        <w:rPr>
+          <w:noProof/>
+          <w:lang w:eastAsia="ru-RU"/>
+        </w:rPr>
         <mc:AlternateContent>
           <mc:Choice Requires="wps">
             <w:drawing>
@@ -3878,7 +4068,272 @@
           </mc:Choice>
           <mc:Fallback>
             <w:pict>
-              <v:line w14:anchorId="63FD8159" id="Прямая соединительная линия 50" o:spid="_x0000_s1026" style="position:absolute;flip:x;z-index:251695104;visibility:visible;mso-wrap-style:square;mso-width-percent:0;mso-wrap-distance-left:9pt;mso-wrap-distance-top:0;mso-wrap-distance-right:9pt;mso-wrap-distance-bottom:0;mso-position-horizontal:absolute;mso-position-horizontal-relative:text;mso-position-vertical:absolute;mso-position-vertical-relative:text;mso-width-percent:0;mso-width-relative:margin" from="272.9pt,1.95pt" to="281.45pt,1.95pt" o:gfxdata="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" strokecolor="#5b9bd5 [3204]" strokeweight=".5pt">
+              <v:line w14:anchorId="5516261F" id="Прямая соединительная линия 50" o:spid="_x0000_s1026" style="position:absolute;flip:x;z-index:251695104;visibility:visible;mso-wrap-style:square;mso-width-percent:0;mso-wrap-distance-left:9pt;mso-wrap-distance-top:0;mso-wrap-distance-right:9pt;mso-wrap-distance-bottom:0;mso-position-horizontal:absolute;mso-position-horizontal-relative:text;mso-position-vertical:absolute;mso-position-vertical-relative:text;mso-width-percent:0;mso-width-relative:margin" from="272.9pt,1.95pt" to="281.45pt,1.95pt" o:gfxdata="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" strokecolor="#5b9bd5 [3204]" strokeweight=".5pt">
+                <v:stroke joinstyle="miter"/>
+              </v:line>
+            </w:pict>
+          </mc:Fallback>
+        </mc:AlternateContent>
+      </w:r>
+    </w:p>
+    <w:p/>
+    <w:p>
+      <w:r>
+        <mc:AlternateContent>
+          <mc:Choice Requires="wps">
+            <w:drawing>
+              <wp:anchor distT="0" distB="0" distL="114300" distR="114300" simplePos="0" relativeHeight="251697152" behindDoc="0" locked="0" layoutInCell="1" allowOverlap="1" wp14:anchorId="2D6CD092" wp14:editId="428A35C0">
+                <wp:simplePos x="0" y="0"/>
+                <wp:positionH relativeFrom="column">
+                  <wp:posOffset>3576320</wp:posOffset>
+                </wp:positionH>
+                <wp:positionV relativeFrom="paragraph">
+                  <wp:posOffset>197485</wp:posOffset>
+                </wp:positionV>
+                <wp:extent cx="1400175" cy="466725"/>
+                <wp:effectExtent l="0" t="0" r="28575" b="28575"/>
+                <wp:wrapNone/>
+                <wp:docPr id="51" name="Прямоугольник 51"/>
+                <wp:cNvGraphicFramePr/>
+                <a:graphic xmlns:a="http://schemas.openxmlformats.org/drawingml/2006/main">
+                  <a:graphicData uri="http://schemas.microsoft.com/office/word/2010/wordprocessingShape">
+                    <wps:wsp>
+                      <wps:cNvSpPr/>
+                      <wps:spPr>
+                        <a:xfrm>
+                          <a:off x="0" y="0"/>
+                          <a:ext cx="1400175" cy="466725"/>
+                        </a:xfrm>
+                        <a:prstGeom prst="rect">
+                          <a:avLst/>
+                        </a:prstGeom>
+                      </wps:spPr>
+                      <wps:style>
+                        <a:lnRef idx="2">
+                          <a:schemeClr val="accent1"/>
+                        </a:lnRef>
+                        <a:fillRef idx="1001">
+                          <a:schemeClr val="lt1"/>
+                        </a:fillRef>
+                        <a:effectRef idx="0">
+                          <a:schemeClr val="accent1"/>
+                        </a:effectRef>
+                        <a:fontRef idx="minor">
+                          <a:schemeClr val="dk1"/>
+                        </a:fontRef>
+                      </wps:style>
+                      <wps:txbx>
+                        <w:txbxContent>
+                          <w:p>
+                            <w:pPr>
+                              <w:spacing w:after="0" w:line="240" w:lineRule="auto"/>
+                              <w:jc w:val="center"/>
+                            </w:pPr>
+                            <w:r>
+                              <w:t>TchCrc1</w:t>
+                            </w:r>
+                            <w:r>
+                              <w:t>3</w:t>
+                            </w:r>
+                          </w:p>
+                          <w:p>
+                            <w:pPr>
+                              <w:spacing w:after="0" w:line="240" w:lineRule="auto"/>
+                              <w:jc w:val="center"/>
+                            </w:pPr>
+                            <w:r>
+                              <w:t>(</w:t>
+                            </w:r>
+                            <w:r>
+                              <w:t>IchCrc1</w:t>
+                            </w:r>
+                            <w:r>
+                              <w:t>3</w:t>
+                            </w:r>
+                            <w:r>
+                              <w:t>)</w:t>
+                            </w:r>
+                          </w:p>
+                        </w:txbxContent>
+                      </wps:txbx>
+                      <wps:bodyPr rot="0" spcFirstLastPara="0" vertOverflow="overflow" horzOverflow="overflow" vert="horz" wrap="square" lIns="91440" tIns="45720" rIns="91440" bIns="45720" numCol="1" spcCol="0" rtlCol="0" fromWordArt="0" anchor="ctr" anchorCtr="0" forceAA="0" compatLnSpc="1">
+                        <a:prstTxWarp prst="textNoShape">
+                          <a:avLst/>
+                        </a:prstTxWarp>
+                        <a:noAutofit/>
+                      </wps:bodyPr>
+                    </wps:wsp>
+                  </a:graphicData>
+                </a:graphic>
+              </wp:anchor>
+            </w:drawing>
+          </mc:Choice>
+          <mc:Fallback>
+            <w:pict>
+              <v:rect w14:anchorId="2D6CD092" id="Прямоугольник 51" o:spid="_x0000_s1045" style="position:absolute;margin-left:281.6pt;margin-top:15.55pt;width:110.25pt;height:36.75pt;z-index:251697152;visibility:visible;mso-wrap-style:square;mso-wrap-distance-left:9pt;mso-wrap-distance-top:0;mso-wrap-distance-right:9pt;mso-wrap-distance-bottom:0;mso-position-horizontal:absolute;mso-position-horizontal-relative:text;mso-position-vertical:absolute;mso-position-vertical-relative:text;v-text-anchor:middle" o:gfxdata="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" fillcolor="white [3201]" strokecolor="#5b9bd5 [3204]" strokeweight="1pt">
+                <v:textbox>
+                  <w:txbxContent>
+                    <w:p>
+                      <w:pPr>
+                        <w:spacing w:after="0" w:line="240" w:lineRule="auto"/>
+                        <w:jc w:val="center"/>
+                      </w:pPr>
+                      <w:r>
+                        <w:t>TchCrc1</w:t>
+                      </w:r>
+                      <w:r>
+                        <w:t>3</w:t>
+                      </w:r>
+                    </w:p>
+                    <w:p>
+                      <w:pPr>
+                        <w:spacing w:after="0" w:line="240" w:lineRule="auto"/>
+                        <w:jc w:val="center"/>
+                      </w:pPr>
+                      <w:r>
+                        <w:t>(</w:t>
+                      </w:r>
+                      <w:r>
+                        <w:t>IchCrc1</w:t>
+                      </w:r>
+                      <w:r>
+                        <w:t>3</w:t>
+                      </w:r>
+                      <w:r>
+                        <w:t>)</w:t>
+                      </w:r>
+                    </w:p>
+                  </w:txbxContent>
+                </v:textbox>
+              </v:rect>
+            </w:pict>
+          </mc:Fallback>
+        </mc:AlternateContent>
+      </w:r>
+      <w:r>
+        <mc:AlternateContent>
+          <mc:Choice Requires="wps">
+            <w:drawing>
+              <wp:anchor distT="0" distB="0" distL="114300" distR="114300" simplePos="0" relativeHeight="251698176" behindDoc="0" locked="0" layoutInCell="1" allowOverlap="1" wp14:anchorId="76FFCF5D" wp14:editId="4EC320D0">
+                <wp:simplePos x="0" y="0"/>
+                <wp:positionH relativeFrom="column">
+                  <wp:posOffset>3458845</wp:posOffset>
+                </wp:positionH>
+                <wp:positionV relativeFrom="paragraph">
+                  <wp:posOffset>431800</wp:posOffset>
+                </wp:positionV>
+                <wp:extent cx="108585" cy="0"/>
+                <wp:effectExtent l="0" t="0" r="24765" b="19050"/>
+                <wp:wrapNone/>
+                <wp:docPr id="54" name="Прямая соединительная линия 54"/>
+                <wp:cNvGraphicFramePr/>
+                <a:graphic xmlns:a="http://schemas.openxmlformats.org/drawingml/2006/main">
+                  <a:graphicData uri="http://schemas.microsoft.com/office/word/2010/wordprocessingShape">
+                    <wps:wsp>
+                      <wps:cNvCnPr/>
+                      <wps:spPr>
+                        <a:xfrm flipH="1">
+                          <a:off x="0" y="0"/>
+                          <a:ext cx="108585" cy="0"/>
+                        </a:xfrm>
+                        <a:prstGeom prst="line">
+                          <a:avLst/>
+                        </a:prstGeom>
+                      </wps:spPr>
+                      <wps:style>
+                        <a:lnRef idx="1">
+                          <a:schemeClr val="accent1"/>
+                        </a:lnRef>
+                        <a:fillRef idx="0">
+                          <a:schemeClr val="accent1"/>
+                        </a:fillRef>
+                        <a:effectRef idx="0">
+                          <a:schemeClr val="accent1"/>
+                        </a:effectRef>
+                        <a:fontRef idx="minor">
+                          <a:schemeClr val="tx1"/>
+                        </a:fontRef>
+                      </wps:style>
+                      <wps:bodyPr/>
+                    </wps:wsp>
+                  </a:graphicData>
+                </a:graphic>
+                <wp14:sizeRelH relativeFrom="margin">
+                  <wp14:pctWidth>0</wp14:pctWidth>
+                </wp14:sizeRelH>
+              </wp:anchor>
+            </w:drawing>
+          </mc:Choice>
+          <mc:Fallback>
+            <w:pict>
+              <v:line w14:anchorId="2276F42B" id="Прямая соединительная линия 54" o:spid="_x0000_s1026" style="position:absolute;flip:x;z-index:251698176;visibility:visible;mso-wrap-style:square;mso-width-percent:0;mso-wrap-distance-left:9pt;mso-wrap-distance-top:0;mso-wrap-distance-right:9pt;mso-wrap-distance-bottom:0;mso-position-horizontal:absolute;mso-position-horizontal-relative:text;mso-position-vertical:absolute;mso-position-vertical-relative:text;mso-width-percent:0;mso-width-relative:margin" from="272.35pt,34pt" to="280.9pt,34pt" o:gfxdata="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" strokecolor="#5b9bd5 [3204]" strokeweight=".5pt">
+                <v:stroke joinstyle="miter"/>
+              </v:line>
+            </w:pict>
+          </mc:Fallback>
+        </mc:AlternateContent>
+      </w:r>
+    </w:p>
+    <w:p/>
+    <w:p>
+      <w:r>
+        <w:rPr>
+          <w:noProof/>
+          <w:lang w:eastAsia="ru-RU"/>
+        </w:rPr>
+        <mc:AlternateContent>
+          <mc:Choice Requires="wps">
+            <w:drawing>
+              <wp:anchor distT="0" distB="0" distL="114300" distR="114300" simplePos="0" relativeHeight="251670528" behindDoc="0" locked="0" layoutInCell="1" allowOverlap="1">
+                <wp:simplePos x="0" y="0"/>
+                <wp:positionH relativeFrom="column">
+                  <wp:posOffset>4975225</wp:posOffset>
+                </wp:positionH>
+                <wp:positionV relativeFrom="paragraph">
+                  <wp:posOffset>360045</wp:posOffset>
+                </wp:positionV>
+                <wp:extent cx="114300" cy="0"/>
+                <wp:effectExtent l="0" t="0" r="19050" b="19050"/>
+                <wp:wrapNone/>
+                <wp:docPr id="19" name="Прямая соединительная линия 19"/>
+                <wp:cNvGraphicFramePr/>
+                <a:graphic xmlns:a="http://schemas.openxmlformats.org/drawingml/2006/main">
+                  <a:graphicData uri="http://schemas.microsoft.com/office/word/2010/wordprocessingShape">
+                    <wps:wsp>
+                      <wps:cNvCnPr/>
+                      <wps:spPr>
+                        <a:xfrm flipH="1">
+                          <a:off x="0" y="0"/>
+                          <a:ext cx="114300" cy="0"/>
+                        </a:xfrm>
+                        <a:prstGeom prst="line">
+                          <a:avLst/>
+                        </a:prstGeom>
+                      </wps:spPr>
+                      <wps:style>
+                        <a:lnRef idx="1">
+                          <a:schemeClr val="accent1"/>
+                        </a:lnRef>
+                        <a:fillRef idx="0">
+                          <a:schemeClr val="accent1"/>
+                        </a:fillRef>
+                        <a:effectRef idx="0">
+                          <a:schemeClr val="accent1"/>
+                        </a:effectRef>
+                        <a:fontRef idx="minor">
+                          <a:schemeClr val="tx1"/>
+                        </a:fontRef>
+                      </wps:style>
+                      <wps:bodyPr/>
+                    </wps:wsp>
+                  </a:graphicData>
+                </a:graphic>
+              </wp:anchor>
+            </w:drawing>
+          </mc:Choice>
+          <mc:Fallback>
+            <w:pict>
+              <v:line w14:anchorId="7AAC7A7B" id="Прямая соединительная линия 19" o:spid="_x0000_s1026" style="position:absolute;flip:x;z-index:251670528;visibility:visible;mso-wrap-style:square;mso-wrap-distance-left:9pt;mso-wrap-distance-top:0;mso-wrap-distance-right:9pt;mso-wrap-distance-bottom:0;mso-position-horizontal:absolute;mso-position-horizontal-relative:text;mso-position-vertical:absolute;mso-position-vertical-relative:text" from="391.75pt,28.35pt" to="400.75pt,28.35pt" o:gfxdata="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" strokecolor="#5b9bd5 [3204]" strokeweight=".5pt">
                 <v:stroke joinstyle="miter"/>
               </v:line>
             </w:pict>
@@ -3893,18 +4348,18 @@
         <mc:AlternateContent>
           <mc:Choice Requires="wps">
             <w:drawing>
-              <wp:anchor distT="0" distB="0" distL="114300" distR="114300" simplePos="0" relativeHeight="251677696" behindDoc="0" locked="0" layoutInCell="1" allowOverlap="1">
+              <wp:anchor distT="0" distB="0" distL="114300" distR="114300" simplePos="0" relativeHeight="251669504" behindDoc="0" locked="0" layoutInCell="1" allowOverlap="1">
                 <wp:simplePos x="0" y="0"/>
                 <wp:positionH relativeFrom="column">
-                  <wp:posOffset>3462020</wp:posOffset>
+                  <wp:posOffset>3460750</wp:posOffset>
                 </wp:positionH>
                 <wp:positionV relativeFrom="paragraph">
-                  <wp:posOffset>2104390</wp:posOffset>
+                  <wp:posOffset>360045</wp:posOffset>
                 </wp:positionV>
                 <wp:extent cx="114300" cy="0"/>
                 <wp:effectExtent l="0" t="0" r="19050" b="19050"/>
                 <wp:wrapNone/>
-                <wp:docPr id="24" name="Прямая соединительная линия 24"/>
+                <wp:docPr id="17" name="Прямая соединительная линия 17"/>
                 <wp:cNvGraphicFramePr/>
                 <a:graphic xmlns:a="http://schemas.openxmlformats.org/drawingml/2006/main">
                   <a:graphicData uri="http://schemas.microsoft.com/office/word/2010/wordprocessingShape">
@@ -3942,7 +4397,7 @@
           </mc:Choice>
           <mc:Fallback>
             <w:pict>
-              <v:line w14:anchorId="1B8CD754" id="Прямая соединительная линия 24" o:spid="_x0000_s1026" style="position:absolute;flip:x;z-index:251677696;visibility:visible;mso-wrap-style:square;mso-wrap-distance-left:9pt;mso-wrap-distance-top:0;mso-wrap-distance-right:9pt;mso-wrap-distance-bottom:0;mso-position-horizontal:absolute;mso-position-horizontal-relative:text;mso-position-vertical:absolute;mso-position-vertical-relative:text" from="272.6pt,165.7pt" to="281.6pt,165.7pt" o:gfxdata="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" strokecolor="#5b9bd5 [3204]" strokeweight=".5pt">
+              <v:line w14:anchorId="53594805" id="Прямая соединительная линия 17" o:spid="_x0000_s1026" style="position:absolute;flip:x;z-index:251669504;visibility:visible;mso-wrap-style:square;mso-wrap-distance-left:9pt;mso-wrap-distance-top:0;mso-wrap-distance-right:9pt;mso-wrap-distance-bottom:0;mso-position-horizontal:absolute;mso-position-horizontal-relative:text;mso-position-vertical:absolute;mso-position-vertical-relative:text" from="272.5pt,28.35pt" to="281.5pt,28.35pt" o:gfxdata="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" strokecolor="#5b9bd5 [3204]" strokeweight=".5pt">
                 <v:stroke joinstyle="miter"/>
               </v:line>
             </w:pict>
@@ -3957,18 +4412,18 @@
         <mc:AlternateContent>
           <mc:Choice Requires="wps">
             <w:drawing>
-              <wp:anchor distT="0" distB="0" distL="114300" distR="114300" simplePos="0" relativeHeight="251676672" behindDoc="0" locked="0" layoutInCell="1" allowOverlap="1">
+              <wp:anchor distT="0" distB="0" distL="114300" distR="114300" simplePos="0" relativeHeight="251668480" behindDoc="0" locked="0" layoutInCell="1" allowOverlap="1">
                 <wp:simplePos x="0" y="0"/>
                 <wp:positionH relativeFrom="column">
-                  <wp:posOffset>3578860</wp:posOffset>
+                  <wp:posOffset>5085080</wp:posOffset>
                 </wp:positionH>
                 <wp:positionV relativeFrom="paragraph">
-                  <wp:posOffset>1863090</wp:posOffset>
+                  <wp:posOffset>125730</wp:posOffset>
                 </wp:positionV>
                 <wp:extent cx="1400175" cy="466725"/>
                 <wp:effectExtent l="0" t="0" r="28575" b="28575"/>
                 <wp:wrapNone/>
-                <wp:docPr id="25" name="Прямоугольник 25"/>
+                <wp:docPr id="20" name="Прямоугольник 20"/>
                 <wp:cNvGraphicFramePr/>
                 <a:graphic xmlns:a="http://schemas.openxmlformats.org/drawingml/2006/main">
                   <a:graphicData uri="http://schemas.microsoft.com/office/word/2010/wordprocessingShape">
@@ -4005,22 +4460,7 @@
                               <w:jc w:val="center"/>
                             </w:pPr>
                             <w:r>
-                              <w:t>TchCrc32</w:t>
-                            </w:r>
-                          </w:p>
-                          <w:p>
-                            <w:pPr>
-                              <w:spacing w:after="0" w:line="240" w:lineRule="auto"/>
-                              <w:jc w:val="center"/>
-                            </w:pPr>
-                            <w:r>
-                              <w:t>(</w:t>
-                            </w:r>
-                            <w:r>
-                              <w:t>IchCrc32</w:t>
-                            </w:r>
-                            <w:r>
-                              <w:t>)</w:t>
+                              <w:t>TchReverseCrc16</w:t>
                             </w:r>
                           </w:p>
                         </w:txbxContent>
@@ -4039,7 +4479,7 @@
           </mc:Choice>
           <mc:Fallback>
             <w:pict>
-              <v:rect id="Прямоугольник 25" o:spid="_x0000_s1044" style="position:absolute;margin-left:281.8pt;margin-top:146.7pt;width:110.25pt;height:36.75pt;z-index:251676672;visibility:visible;mso-wrap-style:square;mso-wrap-distance-left:9pt;mso-wrap-distance-top:0;mso-wrap-distance-right:9pt;mso-wrap-distance-bottom:0;mso-position-horizontal:absolute;mso-position-horizontal-relative:text;mso-position-vertical:absolute;mso-position-vertical-relative:text;v-text-anchor:middle" o:gfxdata="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" fillcolor="white [3201]" strokecolor="#5b9bd5 [3204]" strokeweight="1pt">
+              <v:rect id="Прямоугольник 20" o:spid="_x0000_s1046" style="position:absolute;margin-left:400.4pt;margin-top:9.9pt;width:110.25pt;height:36.75pt;z-index:251668480;visibility:visible;mso-wrap-style:square;mso-wrap-distance-left:9pt;mso-wrap-distance-top:0;mso-wrap-distance-right:9pt;mso-wrap-distance-bottom:0;mso-position-horizontal:absolute;mso-position-horizontal-relative:text;mso-position-vertical:absolute;mso-position-vertical-relative:text;v-text-anchor:middle" o:gfxdata="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" fillcolor="white [3201]" strokecolor="#5b9bd5 [3204]" strokeweight="1pt">
                 <v:textbox>
                   <w:txbxContent>
                     <w:p>
@@ -4048,22 +4488,7 @@
                         <w:jc w:val="center"/>
                       </w:pPr>
                       <w:r>
-                        <w:t>TchCrc32</w:t>
-                      </w:r>
-                    </w:p>
-                    <w:p>
-                      <w:pPr>
-                        <w:spacing w:after="0" w:line="240" w:lineRule="auto"/>
-                        <w:jc w:val="center"/>
-                      </w:pPr>
-                      <w:r>
-                        <w:t>(</w:t>
-                      </w:r>
-                      <w:r>
-                        <w:t>IchCrc32</w:t>
-                      </w:r>
-                      <w:r>
-                        <w:t>)</w:t>
+                        <w:t>TchReverseCrc16</w:t>
                       </w:r>
                     </w:p>
                   </w:txbxContent>
@@ -4084,10 +4509,10 @@
               <wp:anchor distT="0" distB="0" distL="114300" distR="114300" simplePos="0" relativeHeight="251667456" behindDoc="0" locked="0" layoutInCell="1" allowOverlap="1">
                 <wp:simplePos x="0" y="0"/>
                 <wp:positionH relativeFrom="column">
-                  <wp:posOffset>3571875</wp:posOffset>
+                  <wp:posOffset>3578225</wp:posOffset>
                 </wp:positionH>
                 <wp:positionV relativeFrom="paragraph">
-                  <wp:posOffset>795020</wp:posOffset>
+                  <wp:posOffset>125730</wp:posOffset>
                 </wp:positionV>
                 <wp:extent cx="1400175" cy="466725"/>
                 <wp:effectExtent l="0" t="0" r="28575" b="28575"/>
@@ -4163,7 +4588,7 @@
           </mc:Choice>
           <mc:Fallback>
             <w:pict>
-              <v:rect id="Прямоугольник 18" o:spid="_x0000_s1045" style="position:absolute;margin-left:281.25pt;margin-top:62.6pt;width:110.25pt;height:36.75pt;z-index:251667456;visibility:visible;mso-wrap-style:square;mso-wrap-distance-left:9pt;mso-wrap-distance-top:0;mso-wrap-distance-right:9pt;mso-wrap-distance-bottom:0;mso-position-horizontal:absolute;mso-position-horizontal-relative:text;mso-position-vertical:absolute;mso-position-vertical-relative:text;v-text-anchor:middle" o:gfxdata="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" fillcolor="white [3201]" strokecolor="#5b9bd5 [3204]" strokeweight="1pt">
+              <v:rect id="Прямоугольник 18" o:spid="_x0000_s1047" style="position:absolute;margin-left:281.75pt;margin-top:9.9pt;width:110.25pt;height:36.75pt;z-index:251667456;visibility:visible;mso-wrap-style:square;mso-wrap-distance-left:9pt;mso-wrap-distance-top:0;mso-wrap-distance-right:9pt;mso-wrap-distance-bottom:0;mso-position-horizontal:absolute;mso-position-horizontal-relative:text;mso-position-vertical:absolute;mso-position-vertical-relative:text;v-text-anchor:middle" o:gfxdata="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" fillcolor="white [3201]" strokecolor="#5b9bd5 [3204]" strokeweight="1pt">
                 <v:textbox>
                   <w:txbxContent>
                     <w:p>
@@ -4188,6 +4613,103 @@
                       </w:r>
                       <w:r>
                         <w:t>)</w:t>
+                      </w:r>
+                    </w:p>
+                  </w:txbxContent>
+                </v:textbox>
+              </v:rect>
+            </w:pict>
+          </mc:Fallback>
+        </mc:AlternateContent>
+      </w:r>
+    </w:p>
+    <w:p/>
+    <w:p>
+      <w:r>
+        <w:rPr>
+          <w:noProof/>
+          <w:lang w:eastAsia="ru-RU"/>
+        </w:rPr>
+        <mc:AlternateContent>
+          <mc:Choice Requires="wps">
+            <w:drawing>
+              <wp:anchor distT="0" distB="0" distL="114300" distR="114300" simplePos="0" relativeHeight="251671552" behindDoc="0" locked="0" layoutInCell="1" allowOverlap="1">
+                <wp:simplePos x="0" y="0"/>
+                <wp:positionH relativeFrom="column">
+                  <wp:posOffset>1938655</wp:posOffset>
+                </wp:positionH>
+                <wp:positionV relativeFrom="paragraph">
+                  <wp:posOffset>60325</wp:posOffset>
+                </wp:positionV>
+                <wp:extent cx="1400175" cy="466725"/>
+                <wp:effectExtent l="0" t="0" r="28575" b="28575"/>
+                <wp:wrapNone/>
+                <wp:docPr id="7" name="Прямоугольник 7"/>
+                <wp:cNvGraphicFramePr/>
+                <a:graphic xmlns:a="http://schemas.openxmlformats.org/drawingml/2006/main">
+                  <a:graphicData uri="http://schemas.microsoft.com/office/word/2010/wordprocessingShape">
+                    <wps:wsp>
+                      <wps:cNvSpPr/>
+                      <wps:spPr>
+                        <a:xfrm>
+                          <a:off x="0" y="0"/>
+                          <a:ext cx="1400175" cy="466725"/>
+                        </a:xfrm>
+                        <a:prstGeom prst="rect">
+                          <a:avLst/>
+                        </a:prstGeom>
+                      </wps:spPr>
+                      <wps:style>
+                        <a:lnRef idx="2">
+                          <a:schemeClr val="accent1"/>
+                        </a:lnRef>
+                        <a:fillRef idx="1001">
+                          <a:schemeClr val="lt1"/>
+                        </a:fillRef>
+                        <a:effectRef idx="0">
+                          <a:schemeClr val="accent1"/>
+                        </a:effectRef>
+                        <a:fontRef idx="minor">
+                          <a:schemeClr val="dk1"/>
+                        </a:fontRef>
+                      </wps:style>
+                      <wps:txbx>
+                        <w:txbxContent>
+                          <w:p>
+                            <w:pPr>
+                              <w:spacing w:after="0" w:line="240" w:lineRule="auto"/>
+                              <w:jc w:val="center"/>
+                            </w:pPr>
+                            <w:r>
+                              <w:t>TchCrc32Bits</w:t>
+                            </w:r>
+                          </w:p>
+                        </w:txbxContent>
+                      </wps:txbx>
+                      <wps:bodyPr rot="0" spcFirstLastPara="0" vertOverflow="overflow" horzOverflow="overflow" vert="horz" wrap="square" lIns="91440" tIns="45720" rIns="91440" bIns="45720" numCol="1" spcCol="0" rtlCol="0" fromWordArt="0" anchor="ctr" anchorCtr="0" forceAA="0" compatLnSpc="1">
+                        <a:prstTxWarp prst="textNoShape">
+                          <a:avLst/>
+                        </a:prstTxWarp>
+                        <a:noAutofit/>
+                      </wps:bodyPr>
+                    </wps:wsp>
+                  </a:graphicData>
+                </a:graphic>
+              </wp:anchor>
+            </w:drawing>
+          </mc:Choice>
+          <mc:Fallback>
+            <w:pict>
+              <v:rect id="Прямоугольник 7" o:spid="_x0000_s1048" style="position:absolute;margin-left:152.65pt;margin-top:4.75pt;width:110.25pt;height:36.75pt;z-index:251671552;visibility:visible;mso-wrap-style:square;mso-wrap-distance-left:9pt;mso-wrap-distance-top:0;mso-wrap-distance-right:9pt;mso-wrap-distance-bottom:0;mso-position-horizontal:absolute;mso-position-horizontal-relative:text;mso-position-vertical:absolute;mso-position-vertical-relative:text;v-text-anchor:middle" o:gfxdata="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" fillcolor="white [3201]" strokecolor="#5b9bd5 [3204]" strokeweight="1pt">
+                <v:textbox>
+                  <w:txbxContent>
+                    <w:p>
+                      <w:pPr>
+                        <w:spacing w:after="0" w:line="240" w:lineRule="auto"/>
+                        <w:jc w:val="center"/>
+                      </w:pPr>
+                      <w:r>
+                        <w:t>TchCrc32Bits</w:t>
                       </w:r>
                     </w:p>
                   </w:txbxContent>
@@ -4205,112 +4727,18 @@
         <mc:AlternateContent>
           <mc:Choice Requires="wps">
             <w:drawing>
-              <wp:anchor distT="0" distB="0" distL="114300" distR="114300" simplePos="0" relativeHeight="251668480" behindDoc="0" locked="0" layoutInCell="1" allowOverlap="1">
+              <wp:anchor distT="0" distB="0" distL="114300" distR="114300" simplePos="0" relativeHeight="251674624" behindDoc="0" locked="0" layoutInCell="1" allowOverlap="1">
                 <wp:simplePos x="0" y="0"/>
                 <wp:positionH relativeFrom="column">
-                  <wp:posOffset>5078730</wp:posOffset>
+                  <wp:posOffset>3336290</wp:posOffset>
                 </wp:positionH>
                 <wp:positionV relativeFrom="paragraph">
-                  <wp:posOffset>795020</wp:posOffset>
+                  <wp:posOffset>294005</wp:posOffset>
                 </wp:positionV>
-                <wp:extent cx="1400175" cy="466725"/>
-                <wp:effectExtent l="0" t="0" r="28575" b="28575"/>
+                <wp:extent cx="233045" cy="0"/>
+                <wp:effectExtent l="0" t="0" r="14605" b="19050"/>
                 <wp:wrapNone/>
-                <wp:docPr id="20" name="Прямоугольник 20"/>
-                <wp:cNvGraphicFramePr/>
-                <a:graphic xmlns:a="http://schemas.openxmlformats.org/drawingml/2006/main">
-                  <a:graphicData uri="http://schemas.microsoft.com/office/word/2010/wordprocessingShape">
-                    <wps:wsp>
-                      <wps:cNvSpPr/>
-                      <wps:spPr>
-                        <a:xfrm>
-                          <a:off x="0" y="0"/>
-                          <a:ext cx="1400175" cy="466725"/>
-                        </a:xfrm>
-                        <a:prstGeom prst="rect">
-                          <a:avLst/>
-                        </a:prstGeom>
-                      </wps:spPr>
-                      <wps:style>
-                        <a:lnRef idx="2">
-                          <a:schemeClr val="accent1"/>
-                        </a:lnRef>
-                        <a:fillRef idx="1001">
-                          <a:schemeClr val="lt1"/>
-                        </a:fillRef>
-                        <a:effectRef idx="0">
-                          <a:schemeClr val="accent1"/>
-                        </a:effectRef>
-                        <a:fontRef idx="minor">
-                          <a:schemeClr val="dk1"/>
-                        </a:fontRef>
-                      </wps:style>
-                      <wps:txbx>
-                        <w:txbxContent>
-                          <w:p>
-                            <w:pPr>
-                              <w:spacing w:after="0" w:line="240" w:lineRule="auto"/>
-                              <w:jc w:val="center"/>
-                            </w:pPr>
-                            <w:r>
-                              <w:t>TchReverseCrc16</w:t>
-                            </w:r>
-                          </w:p>
-                        </w:txbxContent>
-                      </wps:txbx>
-                      <wps:bodyPr rot="0" spcFirstLastPara="0" vertOverflow="overflow" horzOverflow="overflow" vert="horz" wrap="square" lIns="91440" tIns="45720" rIns="91440" bIns="45720" numCol="1" spcCol="0" rtlCol="0" fromWordArt="0" anchor="ctr" anchorCtr="0" forceAA="0" compatLnSpc="1">
-                        <a:prstTxWarp prst="textNoShape">
-                          <a:avLst/>
-                        </a:prstTxWarp>
-                        <a:noAutofit/>
-                      </wps:bodyPr>
-                    </wps:wsp>
-                  </a:graphicData>
-                </a:graphic>
-              </wp:anchor>
-            </w:drawing>
-          </mc:Choice>
-          <mc:Fallback>
-            <w:pict>
-              <v:rect id="Прямоугольник 20" o:spid="_x0000_s1046" style="position:absolute;margin-left:399.9pt;margin-top:62.6pt;width:110.25pt;height:36.75pt;z-index:251668480;visibility:visible;mso-wrap-style:square;mso-wrap-distance-left:9pt;mso-wrap-distance-top:0;mso-wrap-distance-right:9pt;mso-wrap-distance-bottom:0;mso-position-horizontal:absolute;mso-position-horizontal-relative:text;mso-position-vertical:absolute;mso-position-vertical-relative:text;v-text-anchor:middle" o:gfxdata="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" fillcolor="white [3201]" strokecolor="#5b9bd5 [3204]" strokeweight="1pt">
-                <v:textbox>
-                  <w:txbxContent>
-                    <w:p>
-                      <w:pPr>
-                        <w:spacing w:after="0" w:line="240" w:lineRule="auto"/>
-                        <w:jc w:val="center"/>
-                      </w:pPr>
-                      <w:r>
-                        <w:t>TchReverseCrc16</w:t>
-                      </w:r>
-                    </w:p>
-                  </w:txbxContent>
-                </v:textbox>
-              </v:rect>
-            </w:pict>
-          </mc:Fallback>
-        </mc:AlternateContent>
-      </w:r>
-      <w:r>
-        <w:rPr>
-          <w:noProof/>
-          <w:lang w:eastAsia="ru-RU"/>
-        </w:rPr>
-        <mc:AlternateContent>
-          <mc:Choice Requires="wps">
-            <w:drawing>
-              <wp:anchor distT="0" distB="0" distL="114300" distR="114300" simplePos="0" relativeHeight="251669504" behindDoc="0" locked="0" layoutInCell="1" allowOverlap="1">
-                <wp:simplePos x="0" y="0"/>
-                <wp:positionH relativeFrom="column">
-                  <wp:posOffset>3454400</wp:posOffset>
-                </wp:positionH>
-                <wp:positionV relativeFrom="paragraph">
-                  <wp:posOffset>1029335</wp:posOffset>
-                </wp:positionV>
-                <wp:extent cx="114300" cy="0"/>
-                <wp:effectExtent l="0" t="0" r="19050" b="19050"/>
-                <wp:wrapNone/>
-                <wp:docPr id="17" name="Прямая соединительная линия 17"/>
+                <wp:docPr id="22" name="Прямая соединительная линия 22"/>
                 <wp:cNvGraphicFramePr/>
                 <a:graphic xmlns:a="http://schemas.openxmlformats.org/drawingml/2006/main">
                   <a:graphicData uri="http://schemas.microsoft.com/office/word/2010/wordprocessingShape">
@@ -4319,7 +4747,7 @@
                       <wps:spPr>
                         <a:xfrm flipH="1">
                           <a:off x="0" y="0"/>
-                          <a:ext cx="114300" cy="0"/>
+                          <a:ext cx="233045" cy="0"/>
                         </a:xfrm>
                         <a:prstGeom prst="line">
                           <a:avLst/>
@@ -4348,7 +4776,7 @@
           </mc:Choice>
           <mc:Fallback>
             <w:pict>
-              <v:line w14:anchorId="462D3E5B" id="Прямая соединительная линия 17" o:spid="_x0000_s1026" style="position:absolute;flip:x;z-index:251669504;visibility:visible;mso-wrap-style:square;mso-wrap-distance-left:9pt;mso-wrap-distance-top:0;mso-wrap-distance-right:9pt;mso-wrap-distance-bottom:0;mso-position-horizontal:absolute;mso-position-horizontal-relative:text;mso-position-vertical:absolute;mso-position-vertical-relative:text" from="272pt,81.05pt" to="281pt,81.05pt" o:gfxdata="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" strokecolor="#5b9bd5 [3204]" strokeweight=".5pt">
+              <v:line w14:anchorId="57EAEE43" id="Прямая соединительная линия 22" o:spid="_x0000_s1026" style="position:absolute;flip:x;z-index:251674624;visibility:visible;mso-wrap-style:square;mso-wrap-distance-left:9pt;mso-wrap-distance-top:0;mso-wrap-distance-right:9pt;mso-wrap-distance-bottom:0;mso-position-horizontal:absolute;mso-position-horizontal-relative:text;mso-position-vertical:absolute;mso-position-vertical-relative:text" from="262.7pt,23.15pt" to="281.05pt,23.15pt" o:gfxdata="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" strokecolor="#5b9bd5 [3204]" strokeweight=".5pt">
                 <v:stroke joinstyle="miter"/>
               </v:line>
             </w:pict>
@@ -4363,18 +4791,18 @@
         <mc:AlternateContent>
           <mc:Choice Requires="wps">
             <w:drawing>
-              <wp:anchor distT="0" distB="0" distL="114300" distR="114300" simplePos="0" relativeHeight="251670528" behindDoc="0" locked="0" layoutInCell="1" allowOverlap="1">
+              <wp:anchor distT="0" distB="0" distL="114300" distR="114300" simplePos="0" relativeHeight="251673600" behindDoc="0" locked="0" layoutInCell="1" allowOverlap="1">
                 <wp:simplePos x="0" y="0"/>
                 <wp:positionH relativeFrom="column">
-                  <wp:posOffset>4968875</wp:posOffset>
+                  <wp:posOffset>1814830</wp:posOffset>
                 </wp:positionH>
                 <wp:positionV relativeFrom="paragraph">
-                  <wp:posOffset>1029335</wp:posOffset>
+                  <wp:posOffset>287020</wp:posOffset>
                 </wp:positionV>
                 <wp:extent cx="114300" cy="0"/>
                 <wp:effectExtent l="0" t="0" r="19050" b="19050"/>
                 <wp:wrapNone/>
-                <wp:docPr id="19" name="Прямая соединительная линия 19"/>
+                <wp:docPr id="12" name="Прямая соединительная линия 12"/>
                 <wp:cNvGraphicFramePr/>
                 <a:graphic xmlns:a="http://schemas.openxmlformats.org/drawingml/2006/main">
                   <a:graphicData uri="http://schemas.microsoft.com/office/word/2010/wordprocessingShape">
@@ -4412,7 +4840,7 @@
           </mc:Choice>
           <mc:Fallback>
             <w:pict>
-              <v:line w14:anchorId="15D1E605" id="Прямая соединительная линия 19" o:spid="_x0000_s1026" style="position:absolute;flip:x;z-index:251670528;visibility:visible;mso-wrap-style:square;mso-wrap-distance-left:9pt;mso-wrap-distance-top:0;mso-wrap-distance-right:9pt;mso-wrap-distance-bottom:0;mso-position-horizontal:absolute;mso-position-horizontal-relative:text;mso-position-vertical:absolute;mso-position-vertical-relative:text" from="391.25pt,81.05pt" to="400.25pt,81.05pt" o:gfxdata="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" strokecolor="#5b9bd5 [3204]" strokeweight=".5pt">
+              <v:line w14:anchorId="4A169C16" id="Прямая соединительная линия 12" o:spid="_x0000_s1026" style="position:absolute;flip:x;z-index:251673600;visibility:visible;mso-wrap-style:square;mso-wrap-distance-left:9pt;mso-wrap-distance-top:0;mso-wrap-distance-right:9pt;mso-wrap-distance-bottom:0;mso-position-horizontal:absolute;mso-position-horizontal-relative:text;mso-position-vertical:absolute;mso-position-vertical-relative:text" from="142.9pt,22.6pt" to="151.9pt,22.6pt" o:gfxdata="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" strokecolor="#5b9bd5 [3204]" strokeweight=".5pt">
                 <v:stroke joinstyle="miter"/>
               </v:line>
             </w:pict>
@@ -4430,10 +4858,10 @@
               <wp:anchor distT="0" distB="0" distL="114300" distR="114300" simplePos="0" relativeHeight="251672576" behindDoc="0" locked="0" layoutInCell="1" allowOverlap="1">
                 <wp:simplePos x="0" y="0"/>
                 <wp:positionH relativeFrom="column">
-                  <wp:posOffset>3578860</wp:posOffset>
+                  <wp:posOffset>3569970</wp:posOffset>
                 </wp:positionH>
                 <wp:positionV relativeFrom="paragraph">
-                  <wp:posOffset>1351280</wp:posOffset>
+                  <wp:posOffset>60325</wp:posOffset>
                 </wp:positionV>
                 <wp:extent cx="1400175" cy="466725"/>
                 <wp:effectExtent l="0" t="0" r="28575" b="28575"/>
@@ -4509,7 +4937,7 @@
           </mc:Choice>
           <mc:Fallback>
             <w:pict>
-              <v:rect id="Прямоугольник 21" o:spid="_x0000_s1047" style="position:absolute;margin-left:281.8pt;margin-top:106.4pt;width:110.25pt;height:36.75pt;z-index:251672576;visibility:visible;mso-wrap-style:square;mso-wrap-distance-left:9pt;mso-wrap-distance-top:0;mso-wrap-distance-right:9pt;mso-wrap-distance-bottom:0;mso-position-horizontal:absolute;mso-position-horizontal-relative:text;mso-position-vertical:absolute;mso-position-vertical-relative:text;v-text-anchor:middle" o:gfxdata="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" fillcolor="white [3201]" strokecolor="#5b9bd5 [3204]" strokeweight="1pt">
+              <v:rect id="Прямоугольник 21" o:spid="_x0000_s1049" style="position:absolute;margin-left:281.1pt;margin-top:4.75pt;width:110.25pt;height:36.75pt;z-index:251672576;visibility:visible;mso-wrap-style:square;mso-wrap-distance-left:9pt;mso-wrap-distance-top:0;mso-wrap-distance-right:9pt;mso-wrap-distance-bottom:0;mso-position-horizontal:absolute;mso-position-horizontal-relative:text;mso-position-vertical:absolute;mso-position-vertical-relative:text;v-text-anchor:middle" o:gfxdata="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" fillcolor="white [3201]" strokecolor="#5b9bd5 [3204]" strokeweight="1pt">
                 <v:textbox>
                   <w:txbxContent>
                     <w:p>
@@ -4539,6 +4967,153 @@
                   </w:txbxContent>
                 </v:textbox>
               </v:rect>
+            </w:pict>
+          </mc:Fallback>
+        </mc:AlternateContent>
+      </w:r>
+    </w:p>
+    <w:p>
+      <w:r>
+        <w:rPr>
+          <w:noProof/>
+          <w:lang w:eastAsia="ru-RU"/>
+        </w:rPr>
+        <mc:AlternateContent>
+          <mc:Choice Requires="wps">
+            <w:drawing>
+              <wp:anchor distT="0" distB="0" distL="114300" distR="114300" simplePos="0" relativeHeight="251675648" behindDoc="0" locked="0" layoutInCell="1" allowOverlap="1">
+                <wp:simplePos x="0" y="0"/>
+                <wp:positionH relativeFrom="column">
+                  <wp:posOffset>3454070</wp:posOffset>
+                </wp:positionH>
+                <wp:positionV relativeFrom="paragraph">
+                  <wp:posOffset>11430</wp:posOffset>
+                </wp:positionV>
+                <wp:extent cx="25" cy="460858"/>
+                <wp:effectExtent l="0" t="0" r="19050" b="34925"/>
+                <wp:wrapNone/>
+                <wp:docPr id="23" name="Прямая соединительная линия 23"/>
+                <wp:cNvGraphicFramePr/>
+                <a:graphic xmlns:a="http://schemas.openxmlformats.org/drawingml/2006/main">
+                  <a:graphicData uri="http://schemas.microsoft.com/office/word/2010/wordprocessingShape">
+                    <wps:wsp>
+                      <wps:cNvCnPr/>
+                      <wps:spPr>
+                        <a:xfrm flipH="1">
+                          <a:off x="0" y="0"/>
+                          <a:ext cx="25" cy="460858"/>
+                        </a:xfrm>
+                        <a:prstGeom prst="line">
+                          <a:avLst/>
+                        </a:prstGeom>
+                      </wps:spPr>
+                      <wps:style>
+                        <a:lnRef idx="1">
+                          <a:schemeClr val="accent1"/>
+                        </a:lnRef>
+                        <a:fillRef idx="0">
+                          <a:schemeClr val="accent1"/>
+                        </a:fillRef>
+                        <a:effectRef idx="0">
+                          <a:schemeClr val="accent1"/>
+                        </a:effectRef>
+                        <a:fontRef idx="minor">
+                          <a:schemeClr val="tx1"/>
+                        </a:fontRef>
+                      </wps:style>
+                      <wps:bodyPr/>
+                    </wps:wsp>
+                  </a:graphicData>
+                </a:graphic>
+                <wp14:sizeRelH relativeFrom="margin">
+                  <wp14:pctWidth>0</wp14:pctWidth>
+                </wp14:sizeRelH>
+                <wp14:sizeRelV relativeFrom="margin">
+                  <wp14:pctHeight>0</wp14:pctHeight>
+                </wp14:sizeRelV>
+              </wp:anchor>
+            </w:drawing>
+          </mc:Choice>
+          <mc:Fallback>
+            <w:pict>
+              <v:line w14:anchorId="21367CA5" id="Прямая соединительная линия 23" o:spid="_x0000_s1026" style="position:absolute;flip:x;z-index:251675648;visibility:visible;mso-wrap-style:square;mso-width-percent:0;mso-height-percent:0;mso-wrap-distance-left:9pt;mso-wrap-distance-top:0;mso-wrap-distance-right:9pt;mso-wrap-distance-bottom:0;mso-position-horizontal:absolute;mso-position-horizontal-relative:text;mso-position-vertical:absolute;mso-position-vertical-relative:text;mso-width-percent:0;mso-height-percent:0;mso-width-relative:margin;mso-height-relative:margin" from="271.95pt,.9pt" to="271.95pt,37.2pt" o:gfxdata="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" strokecolor="#5b9bd5 [3204]" strokeweight=".5pt">
+                <v:stroke joinstyle="miter"/>
+              </v:line>
+            </w:pict>
+          </mc:Fallback>
+        </mc:AlternateContent>
+      </w:r>
+    </w:p>
+    <w:p>
+      <w:bookmarkStart w:id="0" w:name="_GoBack"/>
+      <w:bookmarkEnd w:id="0"/>
+      <w:r>
+        <w:rPr>
+          <w:noProof/>
+          <w:lang w:eastAsia="ru-RU"/>
+        </w:rPr>
+        <w:lastRenderedPageBreak/>
+        <mc:AlternateContent>
+          <mc:Choice Requires="wps">
+            <w:drawing>
+              <wp:anchor distT="0" distB="0" distL="114300" distR="114300" simplePos="0" relativeHeight="251700224" behindDoc="0" locked="0" layoutInCell="1" allowOverlap="1" wp14:anchorId="0790FA01" wp14:editId="5FD3BCFF">
+                <wp:simplePos x="0" y="0"/>
+                <wp:positionH relativeFrom="column">
+                  <wp:posOffset>3447999</wp:posOffset>
+                </wp:positionH>
+                <wp:positionV relativeFrom="paragraph">
+                  <wp:posOffset>-23774</wp:posOffset>
+                </wp:positionV>
+                <wp:extent cx="25" cy="336499"/>
+                <wp:effectExtent l="0" t="0" r="19050" b="26035"/>
+                <wp:wrapNone/>
+                <wp:docPr id="55" name="Прямая соединительная линия 55"/>
+                <wp:cNvGraphicFramePr/>
+                <a:graphic xmlns:a="http://schemas.openxmlformats.org/drawingml/2006/main">
+                  <a:graphicData uri="http://schemas.microsoft.com/office/word/2010/wordprocessingShape">
+                    <wps:wsp>
+                      <wps:cNvCnPr/>
+                      <wps:spPr>
+                        <a:xfrm flipH="1">
+                          <a:off x="0" y="0"/>
+                          <a:ext cx="25" cy="336499"/>
+                        </a:xfrm>
+                        <a:prstGeom prst="line">
+                          <a:avLst/>
+                        </a:prstGeom>
+                      </wps:spPr>
+                      <wps:style>
+                        <a:lnRef idx="1">
+                          <a:schemeClr val="accent1"/>
+                        </a:lnRef>
+                        <a:fillRef idx="0">
+                          <a:schemeClr val="accent1"/>
+                        </a:fillRef>
+                        <a:effectRef idx="0">
+                          <a:schemeClr val="accent1"/>
+                        </a:effectRef>
+                        <a:fontRef idx="minor">
+                          <a:schemeClr val="tx1"/>
+                        </a:fontRef>
+                      </wps:style>
+                      <wps:bodyPr/>
+                    </wps:wsp>
+                  </a:graphicData>
+                </a:graphic>
+                <wp14:sizeRelH relativeFrom="margin">
+                  <wp14:pctWidth>0</wp14:pctWidth>
+                </wp14:sizeRelH>
+                <wp14:sizeRelV relativeFrom="margin">
+                  <wp14:pctHeight>0</wp14:pctHeight>
+                </wp14:sizeRelV>
+              </wp:anchor>
+            </w:drawing>
+          </mc:Choice>
+          <mc:Fallback>
+            <w:pict>
+              <v:line w14:anchorId="6DAFB20B" id="Прямая соединительная линия 55" o:spid="_x0000_s1026" style="position:absolute;flip:x;z-index:251700224;visibility:visible;mso-wrap-style:square;mso-width-percent:0;mso-height-percent:0;mso-wrap-distance-left:9pt;mso-wrap-distance-top:0;mso-wrap-distance-right:9pt;mso-wrap-distance-bottom:0;mso-position-horizontal:absolute;mso-position-horizontal-relative:text;mso-position-vertical:absolute;mso-position-vertical-relative:text;mso-width-percent:0;mso-height-percent:0;mso-width-relative:margin;mso-height-relative:margin" from="271.5pt,-1.85pt" to="271.5pt,24.65pt" o:gfxdata="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" strokecolor="#5b9bd5 [3204]" strokeweight=".5pt">
+                <v:stroke joinstyle="miter"/>
+              </v:line>
             </w:pict>
           </mc:Fallback>
         </mc:AlternateContent>
@@ -4551,18 +5126,18 @@
         <mc:AlternateContent>
           <mc:Choice Requires="wps">
             <w:drawing>
-              <wp:anchor distT="0" distB="0" distL="114300" distR="114300" simplePos="0" relativeHeight="251673600" behindDoc="0" locked="0" layoutInCell="1" allowOverlap="1">
+              <wp:anchor distT="0" distB="0" distL="114300" distR="114300" simplePos="0" relativeHeight="251677696" behindDoc="0" locked="0" layoutInCell="1" allowOverlap="1">
                 <wp:simplePos x="0" y="0"/>
                 <wp:positionH relativeFrom="column">
-                  <wp:posOffset>1823720</wp:posOffset>
+                  <wp:posOffset>3446780</wp:posOffset>
                 </wp:positionH>
                 <wp:positionV relativeFrom="paragraph">
-                  <wp:posOffset>1577975</wp:posOffset>
+                  <wp:posOffset>312090</wp:posOffset>
                 </wp:positionV>
                 <wp:extent cx="114300" cy="0"/>
                 <wp:effectExtent l="0" t="0" r="19050" b="19050"/>
                 <wp:wrapNone/>
-                <wp:docPr id="12" name="Прямая соединительная линия 12"/>
+                <wp:docPr id="24" name="Прямая соединительная линия 24"/>
                 <wp:cNvGraphicFramePr/>
                 <a:graphic xmlns:a="http://schemas.openxmlformats.org/drawingml/2006/main">
                   <a:graphicData uri="http://schemas.microsoft.com/office/word/2010/wordprocessingShape">
@@ -4600,7 +5175,7 @@
           </mc:Choice>
           <mc:Fallback>
             <w:pict>
-              <v:line w14:anchorId="0FA56F81" id="Прямая соединительная линия 12" o:spid="_x0000_s1026" style="position:absolute;flip:x;z-index:251673600;visibility:visible;mso-wrap-style:square;mso-wrap-distance-left:9pt;mso-wrap-distance-top:0;mso-wrap-distance-right:9pt;mso-wrap-distance-bottom:0;mso-position-horizontal:absolute;mso-position-horizontal-relative:text;mso-position-vertical:absolute;mso-position-vertical-relative:text" from="143.6pt,124.25pt" to="152.6pt,124.25pt" o:gfxdata="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" strokecolor="#5b9bd5 [3204]" strokeweight=".5pt">
+              <v:line w14:anchorId="03252D78" id="Прямая соединительная линия 24" o:spid="_x0000_s1026" style="position:absolute;flip:x;z-index:251677696;visibility:visible;mso-wrap-style:square;mso-wrap-distance-left:9pt;mso-wrap-distance-top:0;mso-wrap-distance-right:9pt;mso-wrap-distance-bottom:0;mso-position-horizontal:absolute;mso-position-horizontal-relative:text;mso-position-vertical:absolute;mso-position-vertical-relative:text" from="271.4pt,24.55pt" to="280.4pt,24.55pt" o:gfxdata="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" strokecolor="#5b9bd5 [3204]" strokeweight=".5pt">
                 <v:stroke joinstyle="miter"/>
               </v:line>
             </w:pict>
@@ -4615,146 +5190,18 @@
         <mc:AlternateContent>
           <mc:Choice Requires="wps">
             <w:drawing>
-              <wp:anchor distT="0" distB="0" distL="114300" distR="114300" simplePos="0" relativeHeight="251674624" behindDoc="0" locked="0" layoutInCell="1" allowOverlap="1">
+              <wp:anchor distT="0" distB="0" distL="114300" distR="114300" simplePos="0" relativeHeight="251676672" behindDoc="0" locked="0" layoutInCell="1" allowOverlap="1">
                 <wp:simplePos x="0" y="0"/>
                 <wp:positionH relativeFrom="column">
-                  <wp:posOffset>3345180</wp:posOffset>
+                  <wp:posOffset>3569386</wp:posOffset>
                 </wp:positionH>
                 <wp:positionV relativeFrom="paragraph">
-                  <wp:posOffset>1584960</wp:posOffset>
-                </wp:positionV>
-                <wp:extent cx="233045" cy="0"/>
-                <wp:effectExtent l="0" t="0" r="14605" b="19050"/>
-                <wp:wrapNone/>
-                <wp:docPr id="22" name="Прямая соединительная линия 22"/>
-                <wp:cNvGraphicFramePr/>
-                <a:graphic xmlns:a="http://schemas.openxmlformats.org/drawingml/2006/main">
-                  <a:graphicData uri="http://schemas.microsoft.com/office/word/2010/wordprocessingShape">
-                    <wps:wsp>
-                      <wps:cNvCnPr/>
-                      <wps:spPr>
-                        <a:xfrm flipH="1">
-                          <a:off x="0" y="0"/>
-                          <a:ext cx="233045" cy="0"/>
-                        </a:xfrm>
-                        <a:prstGeom prst="line">
-                          <a:avLst/>
-                        </a:prstGeom>
-                      </wps:spPr>
-                      <wps:style>
-                        <a:lnRef idx="1">
-                          <a:schemeClr val="accent1"/>
-                        </a:lnRef>
-                        <a:fillRef idx="0">
-                          <a:schemeClr val="accent1"/>
-                        </a:fillRef>
-                        <a:effectRef idx="0">
-                          <a:schemeClr val="accent1"/>
-                        </a:effectRef>
-                        <a:fontRef idx="minor">
-                          <a:schemeClr val="tx1"/>
-                        </a:fontRef>
-                      </wps:style>
-                      <wps:bodyPr/>
-                    </wps:wsp>
-                  </a:graphicData>
-                </a:graphic>
-              </wp:anchor>
-            </w:drawing>
-          </mc:Choice>
-          <mc:Fallback>
-            <w:pict>
-              <v:line w14:anchorId="28FC5722" id="Прямая соединительная линия 22" o:spid="_x0000_s1026" style="position:absolute;flip:x;z-index:251674624;visibility:visible;mso-wrap-style:square;mso-wrap-distance-left:9pt;mso-wrap-distance-top:0;mso-wrap-distance-right:9pt;mso-wrap-distance-bottom:0;mso-position-horizontal:absolute;mso-position-horizontal-relative:text;mso-position-vertical:absolute;mso-position-vertical-relative:text" from="263.4pt,124.8pt" to="281.75pt,124.8pt" o:gfxdata="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" strokecolor="#5b9bd5 [3204]" strokeweight=".5pt">
-                <v:stroke joinstyle="miter"/>
-              </v:line>
-            </w:pict>
-          </mc:Fallback>
-        </mc:AlternateContent>
-      </w:r>
-      <w:r>
-        <w:rPr>
-          <w:noProof/>
-          <w:lang w:eastAsia="ru-RU"/>
-        </w:rPr>
-        <mc:AlternateContent>
-          <mc:Choice Requires="wps">
-            <w:drawing>
-              <wp:anchor distT="0" distB="0" distL="114300" distR="114300" simplePos="0" relativeHeight="251675648" behindDoc="0" locked="0" layoutInCell="1" allowOverlap="1">
-                <wp:simplePos x="0" y="0"/>
-                <wp:positionH relativeFrom="column">
-                  <wp:posOffset>3462020</wp:posOffset>
-                </wp:positionH>
-                <wp:positionV relativeFrom="paragraph">
-                  <wp:posOffset>1584960</wp:posOffset>
-                </wp:positionV>
-                <wp:extent cx="0" cy="521970"/>
-                <wp:effectExtent l="0" t="0" r="19050" b="30480"/>
-                <wp:wrapNone/>
-                <wp:docPr id="23" name="Прямая соединительная линия 23"/>
-                <wp:cNvGraphicFramePr/>
-                <a:graphic xmlns:a="http://schemas.openxmlformats.org/drawingml/2006/main">
-                  <a:graphicData uri="http://schemas.microsoft.com/office/word/2010/wordprocessingShape">
-                    <wps:wsp>
-                      <wps:cNvCnPr/>
-                      <wps:spPr>
-                        <a:xfrm>
-                          <a:off x="0" y="0"/>
-                          <a:ext cx="0" cy="521970"/>
-                        </a:xfrm>
-                        <a:prstGeom prst="line">
-                          <a:avLst/>
-                        </a:prstGeom>
-                      </wps:spPr>
-                      <wps:style>
-                        <a:lnRef idx="1">
-                          <a:schemeClr val="accent1"/>
-                        </a:lnRef>
-                        <a:fillRef idx="0">
-                          <a:schemeClr val="accent1"/>
-                        </a:fillRef>
-                        <a:effectRef idx="0">
-                          <a:schemeClr val="accent1"/>
-                        </a:effectRef>
-                        <a:fontRef idx="minor">
-                          <a:schemeClr val="tx1"/>
-                        </a:fontRef>
-                      </wps:style>
-                      <wps:bodyPr/>
-                    </wps:wsp>
-                  </a:graphicData>
-                </a:graphic>
-              </wp:anchor>
-            </w:drawing>
-          </mc:Choice>
-          <mc:Fallback>
-            <w:pict>
-              <v:line w14:anchorId="65B33DC8" id="Прямая соединительная линия 23" o:spid="_x0000_s1026" style="position:absolute;z-index:251675648;visibility:visible;mso-wrap-style:square;mso-wrap-distance-left:9pt;mso-wrap-distance-top:0;mso-wrap-distance-right:9pt;mso-wrap-distance-bottom:0;mso-position-horizontal:absolute;mso-position-horizontal-relative:text;mso-position-vertical:absolute;mso-position-vertical-relative:text" from="272.6pt,124.8pt" to="272.6pt,165.9pt" o:gfxdata="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" strokecolor="#5b9bd5 [3204]" strokeweight=".5pt">
-                <v:stroke joinstyle="miter"/>
-              </v:line>
-            </w:pict>
-          </mc:Fallback>
-        </mc:AlternateContent>
-      </w:r>
-      <w:r>
-        <w:rPr>
-          <w:noProof/>
-          <w:lang w:eastAsia="ru-RU"/>
-        </w:rPr>
-        <mc:AlternateContent>
-          <mc:Choice Requires="wps">
-            <w:drawing>
-              <wp:anchor distT="0" distB="0" distL="114300" distR="114300" simplePos="0" relativeHeight="251665408" behindDoc="0" locked="0" layoutInCell="1" allowOverlap="1">
-                <wp:simplePos x="0" y="0"/>
-                <wp:positionH relativeFrom="column">
-                  <wp:posOffset>3571875</wp:posOffset>
-                </wp:positionH>
-                <wp:positionV relativeFrom="paragraph">
-                  <wp:posOffset>275590</wp:posOffset>
+                  <wp:posOffset>58775</wp:posOffset>
                 </wp:positionV>
                 <wp:extent cx="1400175" cy="466725"/>
                 <wp:effectExtent l="0" t="0" r="28575" b="28575"/>
                 <wp:wrapNone/>
-                <wp:docPr id="14" name="Прямоугольник 14"/>
+                <wp:docPr id="25" name="Прямоугольник 25"/>
                 <wp:cNvGraphicFramePr/>
                 <a:graphic xmlns:a="http://schemas.openxmlformats.org/drawingml/2006/main">
                   <a:graphicData uri="http://schemas.microsoft.com/office/word/2010/wordprocessingShape">
@@ -4791,7 +5238,7 @@
                               <w:jc w:val="center"/>
                             </w:pPr>
                             <w:r>
-                              <w:t>TchCrc12</w:t>
+                              <w:t>TchCrc32</w:t>
                             </w:r>
                           </w:p>
                           <w:p>
@@ -4803,7 +5250,7 @@
                               <w:t>(</w:t>
                             </w:r>
                             <w:r>
-                              <w:t>IchCrc12</w:t>
+                              <w:t>IchCrc32</w:t>
                             </w:r>
                             <w:r>
                               <w:t>)</w:t>
@@ -4825,7 +5272,7 @@
           </mc:Choice>
           <mc:Fallback>
             <w:pict>
-              <v:rect id="Прямоугольник 14" o:spid="_x0000_s1048" style="position:absolute;margin-left:281.25pt;margin-top:21.7pt;width:110.25pt;height:36.75pt;z-index:251665408;visibility:visible;mso-wrap-style:square;mso-wrap-distance-left:9pt;mso-wrap-distance-top:0;mso-wrap-distance-right:9pt;mso-wrap-distance-bottom:0;mso-position-horizontal:absolute;mso-position-horizontal-relative:text;mso-position-vertical:absolute;mso-position-vertical-relative:text;v-text-anchor:middle" o:gfxdata="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" fillcolor="white [3201]" strokecolor="#5b9bd5 [3204]" strokeweight="1pt">
+              <v:rect id="Прямоугольник 25" o:spid="_x0000_s1050" style="position:absolute;margin-left:281.05pt;margin-top:4.65pt;width:110.25pt;height:36.75pt;z-index:251676672;visibility:visible;mso-wrap-style:square;mso-wrap-distance-left:9pt;mso-wrap-distance-top:0;mso-wrap-distance-right:9pt;mso-wrap-distance-bottom:0;mso-position-horizontal:absolute;mso-position-horizontal-relative:text;mso-position-vertical:absolute;mso-position-vertical-relative:text;v-text-anchor:middle" o:gfxdata="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" fillcolor="white [3201]" strokecolor="#5b9bd5 [3204]" strokeweight="1pt">
                 <v:textbox>
                   <w:txbxContent>
                     <w:p>
@@ -4834,7 +5281,7 @@
                         <w:jc w:val="center"/>
                       </w:pPr>
                       <w:r>
-                        <w:t>TchCrc12</w:t>
+                        <w:t>TchCrc32</w:t>
                       </w:r>
                     </w:p>
                     <w:p>
@@ -4846,171 +5293,10 @@
                         <w:t>(</w:t>
                       </w:r>
                       <w:r>
-                        <w:t>IchCrc12</w:t>
+                        <w:t>IchCrc32</w:t>
                       </w:r>
                       <w:r>
                         <w:t>)</w:t>
-                      </w:r>
-                    </w:p>
-                  </w:txbxContent>
-                </v:textbox>
-              </v:rect>
-            </w:pict>
-          </mc:Fallback>
-        </mc:AlternateContent>
-      </w:r>
-      <w:r>
-        <w:rPr>
-          <w:noProof/>
-          <w:lang w:eastAsia="ru-RU"/>
-        </w:rPr>
-        <mc:AlternateContent>
-          <mc:Choice Requires="wps">
-            <w:drawing>
-              <wp:anchor distT="0" distB="0" distL="114300" distR="114300" simplePos="0" relativeHeight="251692032" behindDoc="0" locked="0" layoutInCell="1" allowOverlap="1" wp14:anchorId="6064CC6B" wp14:editId="16030F32">
-                <wp:simplePos x="0" y="0"/>
-                <wp:positionH relativeFrom="column">
-                  <wp:posOffset>3454400</wp:posOffset>
-                </wp:positionH>
-                <wp:positionV relativeFrom="paragraph">
-                  <wp:posOffset>509905</wp:posOffset>
-                </wp:positionV>
-                <wp:extent cx="108585" cy="0"/>
-                <wp:effectExtent l="0" t="0" r="24765" b="19050"/>
-                <wp:wrapNone/>
-                <wp:docPr id="53" name="Прямая соединительная линия 53"/>
-                <wp:cNvGraphicFramePr/>
-                <a:graphic xmlns:a="http://schemas.openxmlformats.org/drawingml/2006/main">
-                  <a:graphicData uri="http://schemas.microsoft.com/office/word/2010/wordprocessingShape">
-                    <wps:wsp>
-                      <wps:cNvCnPr/>
-                      <wps:spPr>
-                        <a:xfrm flipH="1">
-                          <a:off x="0" y="0"/>
-                          <a:ext cx="108585" cy="0"/>
-                        </a:xfrm>
-                        <a:prstGeom prst="line">
-                          <a:avLst/>
-                        </a:prstGeom>
-                      </wps:spPr>
-                      <wps:style>
-                        <a:lnRef idx="1">
-                          <a:schemeClr val="accent1"/>
-                        </a:lnRef>
-                        <a:fillRef idx="0">
-                          <a:schemeClr val="accent1"/>
-                        </a:fillRef>
-                        <a:effectRef idx="0">
-                          <a:schemeClr val="accent1"/>
-                        </a:effectRef>
-                        <a:fontRef idx="minor">
-                          <a:schemeClr val="tx1"/>
-                        </a:fontRef>
-                      </wps:style>
-                      <wps:bodyPr/>
-                    </wps:wsp>
-                  </a:graphicData>
-                </a:graphic>
-                <wp14:sizeRelH relativeFrom="margin">
-                  <wp14:pctWidth>0</wp14:pctWidth>
-                </wp14:sizeRelH>
-              </wp:anchor>
-            </w:drawing>
-          </mc:Choice>
-          <mc:Fallback>
-            <w:pict>
-              <v:line w14:anchorId="02543C57" id="Прямая соединительная линия 53" o:spid="_x0000_s1026" style="position:absolute;flip:x;z-index:251692032;visibility:visible;mso-wrap-style:square;mso-width-percent:0;mso-wrap-distance-left:9pt;mso-wrap-distance-top:0;mso-wrap-distance-right:9pt;mso-wrap-distance-bottom:0;mso-position-horizontal:absolute;mso-position-horizontal-relative:text;mso-position-vertical:absolute;mso-position-vertical-relative:text;mso-width-percent:0;mso-width-relative:margin" from="272pt,40.15pt" to="280.55pt,40.15pt" o:gfxdata="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" strokecolor="#5b9bd5 [3204]" strokeweight=".5pt">
-                <v:stroke joinstyle="miter"/>
-              </v:line>
-            </w:pict>
-          </mc:Fallback>
-        </mc:AlternateContent>
-      </w:r>
-      <w:r>
-        <w:rPr>
-          <w:noProof/>
-          <w:lang w:eastAsia="ru-RU"/>
-        </w:rPr>
-        <mc:AlternateContent>
-          <mc:Choice Requires="wps">
-            <w:drawing>
-              <wp:anchor distT="0" distB="0" distL="114300" distR="114300" simplePos="0" relativeHeight="251671552" behindDoc="0" locked="0" layoutInCell="1" allowOverlap="1">
-                <wp:simplePos x="0" y="0"/>
-                <wp:positionH relativeFrom="column">
-                  <wp:posOffset>1947545</wp:posOffset>
-                </wp:positionH>
-                <wp:positionV relativeFrom="paragraph">
-                  <wp:posOffset>1351280</wp:posOffset>
-                </wp:positionV>
-                <wp:extent cx="1400175" cy="466725"/>
-                <wp:effectExtent l="0" t="0" r="28575" b="28575"/>
-                <wp:wrapNone/>
-                <wp:docPr id="7" name="Прямоугольник 7"/>
-                <wp:cNvGraphicFramePr/>
-                <a:graphic xmlns:a="http://schemas.openxmlformats.org/drawingml/2006/main">
-                  <a:graphicData uri="http://schemas.microsoft.com/office/word/2010/wordprocessingShape">
-                    <wps:wsp>
-                      <wps:cNvSpPr/>
-                      <wps:spPr>
-                        <a:xfrm>
-                          <a:off x="0" y="0"/>
-                          <a:ext cx="1400175" cy="466725"/>
-                        </a:xfrm>
-                        <a:prstGeom prst="rect">
-                          <a:avLst/>
-                        </a:prstGeom>
-                      </wps:spPr>
-                      <wps:style>
-                        <a:lnRef idx="2">
-                          <a:schemeClr val="accent1"/>
-                        </a:lnRef>
-                        <a:fillRef idx="1001">
-                          <a:schemeClr val="lt1"/>
-                        </a:fillRef>
-                        <a:effectRef idx="0">
-                          <a:schemeClr val="accent1"/>
-                        </a:effectRef>
-                        <a:fontRef idx="minor">
-                          <a:schemeClr val="dk1"/>
-                        </a:fontRef>
-                      </wps:style>
-                      <wps:txbx>
-                        <w:txbxContent>
-                          <w:p>
-                            <w:pPr>
-                              <w:spacing w:after="0" w:line="240" w:lineRule="auto"/>
-                              <w:jc w:val="center"/>
-                            </w:pPr>
-                            <w:r>
-                              <w:t>TchCrc32Bits</w:t>
-                            </w:r>
-                          </w:p>
-                        </w:txbxContent>
-                      </wps:txbx>
-                      <wps:bodyPr rot="0" spcFirstLastPara="0" vertOverflow="overflow" horzOverflow="overflow" vert="horz" wrap="square" lIns="91440" tIns="45720" rIns="91440" bIns="45720" numCol="1" spcCol="0" rtlCol="0" fromWordArt="0" anchor="ctr" anchorCtr="0" forceAA="0" compatLnSpc="1">
-                        <a:prstTxWarp prst="textNoShape">
-                          <a:avLst/>
-                        </a:prstTxWarp>
-                        <a:noAutofit/>
-                      </wps:bodyPr>
-                    </wps:wsp>
-                  </a:graphicData>
-                </a:graphic>
-              </wp:anchor>
-            </w:drawing>
-          </mc:Choice>
-          <mc:Fallback>
-            <w:pict>
-              <v:rect id="Прямоугольник 7" o:spid="_x0000_s1049" style="position:absolute;margin-left:153.35pt;margin-top:106.4pt;width:110.25pt;height:36.75pt;z-index:251671552;visibility:visible;mso-wrap-style:square;mso-wrap-distance-left:9pt;mso-wrap-distance-top:0;mso-wrap-distance-right:9pt;mso-wrap-distance-bottom:0;mso-position-horizontal:absolute;mso-position-horizontal-relative:text;mso-position-vertical:absolute;mso-position-vertical-relative:text;v-text-anchor:middle" o:gfxdata="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" fillcolor="white [3201]" strokecolor="#5b9bd5 [3204]" strokeweight="1pt">
-                <v:textbox>
-                  <w:txbxContent>
-                    <w:p>
-                      <w:pPr>
-                        <w:spacing w:after="0" w:line="240" w:lineRule="auto"/>
-                        <w:jc w:val="center"/>
-                      </w:pPr>
-                      <w:r>
-                        <w:t>TchCrc32Bits</w:t>
                       </w:r>
                     </w:p>
                   </w:txbxContent>
@@ -5021,17 +5307,6 @@
         </mc:AlternateContent>
       </w:r>
     </w:p>
-    <w:p/>
-    <w:p/>
-    <w:p>
-      <w:bookmarkStart w:id="0" w:name="_GoBack"/>
-      <w:bookmarkEnd w:id="0"/>
-    </w:p>
-    <w:p/>
-    <w:p/>
-    <w:p/>
-    <w:p/>
-    <w:p/>
     <w:sectPr>
       <w:pgSz w:w="16838" w:h="11906" w:orient="landscape"/>
       <w:pgMar w:top="284" w:right="284" w:bottom="142" w:left="284" w:header="708" w:footer="708" w:gutter="0"/>
@@ -5732,7 +6007,7 @@
 </file>
 
 <file path=customXml/itemProps1.xml><?xml version="1.0" encoding="utf-8"?>
-<ds:datastoreItem xmlns:ds="http://schemas.openxmlformats.org/officeDocument/2006/customXml" ds:itemID="{416863D2-D324-454C-8AEE-24DA5244CFAC}">
+<ds:datastoreItem xmlns:ds="http://schemas.openxmlformats.org/officeDocument/2006/customXml" ds:itemID="{F899A8B3-1304-4E7B-A213-FE48AAA4D7C1}">
   <ds:schemaRefs>
     <ds:schemaRef ds:uri="http://schemas.openxmlformats.org/officeDocument/2006/bibliography"/>
   </ds:schemaRefs>

--- a/docs/дерево классов.docx
+++ b/docs/дерево классов.docx
@@ -992,13 +992,13 @@
               <wp:anchor distT="0" distB="0" distL="114300" distR="114300" simplePos="0" relativeHeight="251593728" behindDoc="0" locked="0" layoutInCell="1" allowOverlap="1" wp14:anchorId="2BAB9EF2" wp14:editId="71FD72AB">
                 <wp:simplePos x="0" y="0"/>
                 <wp:positionH relativeFrom="column">
-                  <wp:posOffset>1806600</wp:posOffset>
+                  <wp:posOffset>1809394</wp:posOffset>
                 </wp:positionH>
                 <wp:positionV relativeFrom="paragraph">
-                  <wp:posOffset>204775</wp:posOffset>
+                  <wp:posOffset>201803</wp:posOffset>
                 </wp:positionV>
-                <wp:extent cx="21946" cy="5508345"/>
-                <wp:effectExtent l="0" t="0" r="35560" b="35560"/>
+                <wp:extent cx="21946" cy="5947258"/>
+                <wp:effectExtent l="0" t="0" r="35560" b="34925"/>
                 <wp:wrapNone/>
                 <wp:docPr id="9" name="Прямая соединительная линия 9"/>
                 <wp:cNvGraphicFramePr/>
@@ -1009,7 +1009,7 @@
                       <wps:spPr>
                         <a:xfrm flipH="1">
                           <a:off x="0" y="0"/>
-                          <a:ext cx="21946" cy="5508345"/>
+                          <a:ext cx="21946" cy="5947258"/>
                         </a:xfrm>
                         <a:prstGeom prst="line">
                           <a:avLst/>
@@ -1044,7 +1044,7 @@
           </mc:Choice>
           <mc:Fallback>
             <w:pict>
-              <v:line w14:anchorId="38B68496" id="Прямая соединительная линия 9" o:spid="_x0000_s1026" style="position:absolute;flip:x;z-index:251593728;visibility:visible;mso-wrap-style:square;mso-width-percent:0;mso-height-percent:0;mso-wrap-distance-left:9pt;mso-wrap-distance-top:0;mso-wrap-distance-right:9pt;mso-wrap-distance-bottom:0;mso-position-horizontal:absolute;mso-position-horizontal-relative:text;mso-position-vertical:absolute;mso-position-vertical-relative:text;mso-width-percent:0;mso-height-percent:0;mso-width-relative:margin;mso-height-relative:margin" from="142.25pt,16.1pt" to="2in,449.85pt" o:gfxdata="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" strokecolor="#5b9bd5 [3204]" strokeweight=".5pt">
+              <v:line w14:anchorId="5E85B54F" id="Прямая соединительная линия 9" o:spid="_x0000_s1026" style="position:absolute;flip:x;z-index:251593728;visibility:visible;mso-wrap-style:square;mso-width-percent:0;mso-height-percent:0;mso-wrap-distance-left:9pt;mso-wrap-distance-top:0;mso-wrap-distance-right:9pt;mso-wrap-distance-bottom:0;mso-position-horizontal:absolute;mso-position-horizontal-relative:text;mso-position-vertical:absolute;mso-position-vertical-relative:text;mso-width-percent:0;mso-height-percent:0;mso-width-relative:margin;mso-height-relative:margin" from="142.45pt,15.9pt" to="144.2pt,484.2pt" o:gfxdata="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" strokecolor="#5b9bd5 [3204]" strokeweight=".5pt">
                 <v:stroke joinstyle="miter"/>
               </v:line>
             </w:pict>
@@ -3496,13 +3496,13 @@
               <wp:anchor distT="0" distB="0" distL="114300" distR="114300" simplePos="0" relativeHeight="251666432" behindDoc="0" locked="0" layoutInCell="1" allowOverlap="1">
                 <wp:simplePos x="0" y="0"/>
                 <wp:positionH relativeFrom="column">
-                  <wp:posOffset>3451860</wp:posOffset>
+                  <wp:posOffset>3455314</wp:posOffset>
                 </wp:positionH>
                 <wp:positionV relativeFrom="paragraph">
-                  <wp:posOffset>94615</wp:posOffset>
+                  <wp:posOffset>95631</wp:posOffset>
                 </wp:positionV>
-                <wp:extent cx="6985" cy="1974850"/>
-                <wp:effectExtent l="0" t="0" r="31115" b="25400"/>
+                <wp:extent cx="7316" cy="2472538"/>
+                <wp:effectExtent l="0" t="0" r="31115" b="23495"/>
                 <wp:wrapNone/>
                 <wp:docPr id="16" name="Прямая соединительная линия 16"/>
                 <wp:cNvGraphicFramePr/>
@@ -3513,7 +3513,7 @@
                       <wps:spPr>
                         <a:xfrm flipH="1">
                           <a:off x="0" y="0"/>
-                          <a:ext cx="6985" cy="1974850"/>
+                          <a:ext cx="7316" cy="2472538"/>
                         </a:xfrm>
                         <a:prstGeom prst="line">
                           <a:avLst/>
@@ -3548,7 +3548,7 @@
           </mc:Choice>
           <mc:Fallback>
             <w:pict>
-              <v:line w14:anchorId="67674F78" id="Прямая соединительная линия 16" o:spid="_x0000_s1026" style="position:absolute;flip:x;z-index:251666432;visibility:visible;mso-wrap-style:square;mso-width-percent:0;mso-height-percent:0;mso-wrap-distance-left:9pt;mso-wrap-distance-top:0;mso-wrap-distance-right:9pt;mso-wrap-distance-bottom:0;mso-position-horizontal:absolute;mso-position-horizontal-relative:text;mso-position-vertical:absolute;mso-position-vertical-relative:text;mso-width-percent:0;mso-height-percent:0;mso-width-relative:margin;mso-height-relative:margin" from="271.8pt,7.45pt" to="272.35pt,162.95pt" o:gfxdata="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" strokecolor="#5b9bd5 [3204]" strokeweight=".5pt">
+              <v:line w14:anchorId="79E08354" id="Прямая соединительная линия 16" o:spid="_x0000_s1026" style="position:absolute;flip:x;z-index:251666432;visibility:visible;mso-wrap-style:square;mso-width-percent:0;mso-height-percent:0;mso-wrap-distance-left:9pt;mso-wrap-distance-top:0;mso-wrap-distance-right:9pt;mso-wrap-distance-bottom:0;mso-position-horizontal:absolute;mso-position-horizontal-relative:text;mso-position-vertical:absolute;mso-position-vertical-relative:text;mso-width-percent:0;mso-height-percent:0;mso-width-relative:margin;mso-height-relative:margin" from="272.05pt,7.55pt" to="272.65pt,202.25pt" o:gfxdata="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" strokecolor="#5b9bd5 [3204]" strokeweight=".5pt">
                 <v:stroke joinstyle="miter"/>
               </v:line>
             </w:pict>
@@ -4079,6 +4079,10 @@
     <w:p/>
     <w:p>
       <w:r>
+        <w:rPr>
+          <w:noProof/>
+          <w:lang w:eastAsia="ru-RU"/>
+        </w:rPr>
         <mc:AlternateContent>
           <mc:Choice Requires="wps">
             <w:drawing>
@@ -4148,10 +4152,7 @@
                               <w:t>IchCrc1</w:t>
                             </w:r>
                             <w:r>
-                              <w:t>3</w:t>
-                            </w:r>
-                            <w:r>
-                              <w:t>)</w:t>
+                              <w:t>3)</w:t>
                             </w:r>
                           </w:p>
                         </w:txbxContent>
@@ -4211,6 +4212,10 @@
         </mc:AlternateContent>
       </w:r>
       <w:r>
+        <w:rPr>
+          <w:noProof/>
+          <w:lang w:eastAsia="ru-RU"/>
+        </w:rPr>
         <mc:AlternateContent>
           <mc:Choice Requires="wps">
             <w:drawing>
@@ -4333,7 +4338,7 @@
           </mc:Choice>
           <mc:Fallback>
             <w:pict>
-              <v:line w14:anchorId="7AAC7A7B" id="Прямая соединительная линия 19" o:spid="_x0000_s1026" style="position:absolute;flip:x;z-index:251670528;visibility:visible;mso-wrap-style:square;mso-wrap-distance-left:9pt;mso-wrap-distance-top:0;mso-wrap-distance-right:9pt;mso-wrap-distance-bottom:0;mso-position-horizontal:absolute;mso-position-horizontal-relative:text;mso-position-vertical:absolute;mso-position-vertical-relative:text" from="391.75pt,28.35pt" to="400.75pt,28.35pt" o:gfxdata="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" strokecolor="#5b9bd5 [3204]" strokeweight=".5pt">
+              <v:line w14:anchorId="71BD8A26" id="Прямая соединительная линия 19" o:spid="_x0000_s1026" style="position:absolute;flip:x;z-index:251670528;visibility:visible;mso-wrap-style:square;mso-wrap-distance-left:9pt;mso-wrap-distance-top:0;mso-wrap-distance-right:9pt;mso-wrap-distance-bottom:0;mso-position-horizontal:absolute;mso-position-horizontal-relative:text;mso-position-vertical:absolute;mso-position-vertical-relative:text" from="391.75pt,28.35pt" to="400.75pt,28.35pt" o:gfxdata="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" strokecolor="#5b9bd5 [3204]" strokeweight=".5pt">
                 <v:stroke joinstyle="miter"/>
               </v:line>
             </w:pict>
@@ -4397,7 +4402,7 @@
           </mc:Choice>
           <mc:Fallback>
             <w:pict>
-              <v:line w14:anchorId="53594805" id="Прямая соединительная линия 17" o:spid="_x0000_s1026" style="position:absolute;flip:x;z-index:251669504;visibility:visible;mso-wrap-style:square;mso-wrap-distance-left:9pt;mso-wrap-distance-top:0;mso-wrap-distance-right:9pt;mso-wrap-distance-bottom:0;mso-position-horizontal:absolute;mso-position-horizontal-relative:text;mso-position-vertical:absolute;mso-position-vertical-relative:text" from="272.5pt,28.35pt" to="281.5pt,28.35pt" o:gfxdata="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" strokecolor="#5b9bd5 [3204]" strokeweight=".5pt">
+              <v:line w14:anchorId="37F6D319" id="Прямая соединительная линия 17" o:spid="_x0000_s1026" style="position:absolute;flip:x;z-index:251669504;visibility:visible;mso-wrap-style:square;mso-wrap-distance-left:9pt;mso-wrap-distance-top:0;mso-wrap-distance-right:9pt;mso-wrap-distance-bottom:0;mso-position-horizontal:absolute;mso-position-horizontal-relative:text;mso-position-vertical:absolute;mso-position-vertical-relative:text" from="272.5pt,28.35pt" to="281.5pt,28.35pt" o:gfxdata="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" strokecolor="#5b9bd5 [3204]" strokeweight=".5pt">
                 <v:stroke joinstyle="miter"/>
               </v:line>
             </w:pict>
@@ -4460,7 +4465,10 @@
                               <w:jc w:val="center"/>
                             </w:pPr>
                             <w:r>
-                              <w:t>TchReverseCrc16</w:t>
+                              <w:t>TchReverseCrc1</w:t>
+                            </w:r>
+                            <w:r>
+                              <w:t>4</w:t>
                             </w:r>
                           </w:p>
                         </w:txbxContent>
@@ -4488,7 +4496,10 @@
                         <w:jc w:val="center"/>
                       </w:pPr>
                       <w:r>
-                        <w:t>TchReverseCrc16</w:t>
+                        <w:t>TchReverseCrc1</w:t>
+                      </w:r>
+                      <w:r>
+                        <w:t>4</w:t>
                       </w:r>
                     </w:p>
                   </w:txbxContent>
@@ -4554,7 +4565,10 @@
                               <w:jc w:val="center"/>
                             </w:pPr>
                             <w:r>
-                              <w:t>TchCrc16</w:t>
+                              <w:t>TchCrc1</w:t>
+                            </w:r>
+                            <w:r>
+                              <w:t>4</w:t>
                             </w:r>
                           </w:p>
                           <w:p>
@@ -4566,7 +4580,10 @@
                               <w:t>(</w:t>
                             </w:r>
                             <w:r>
-                              <w:t>IchCrc16</w:t>
+                              <w:t>IchCrc1</w:t>
+                            </w:r>
+                            <w:r>
+                              <w:t>4</w:t>
                             </w:r>
                             <w:r>
                               <w:t>)</w:t>
@@ -4597,7 +4614,10 @@
                         <w:jc w:val="center"/>
                       </w:pPr>
                       <w:r>
-                        <w:t>TchCrc16</w:t>
+                        <w:t>TchCrc1</w:t>
+                      </w:r>
+                      <w:r>
+                        <w:t>4</w:t>
                       </w:r>
                     </w:p>
                     <w:p>
@@ -4609,7 +4629,10 @@
                         <w:t>(</w:t>
                       </w:r>
                       <w:r>
-                        <w:t>IchCrc16</w:t>
+                        <w:t>IchCrc1</w:t>
+                      </w:r>
+                      <w:r>
+                        <w:t>4</w:t>
                       </w:r>
                       <w:r>
                         <w:t>)</w:t>
@@ -4626,25 +4649,21 @@
     <w:p/>
     <w:p>
       <w:r>
-        <w:rPr>
-          <w:noProof/>
-          <w:lang w:eastAsia="ru-RU"/>
-        </w:rPr>
         <mc:AlternateContent>
           <mc:Choice Requires="wps">
             <w:drawing>
-              <wp:anchor distT="0" distB="0" distL="114300" distR="114300" simplePos="0" relativeHeight="251671552" behindDoc="0" locked="0" layoutInCell="1" allowOverlap="1">
+              <wp:anchor distT="0" distB="0" distL="114300" distR="114300" simplePos="0" relativeHeight="251702272" behindDoc="0" locked="0" layoutInCell="1" allowOverlap="1" wp14:anchorId="6FF1BF68" wp14:editId="2848F936">
                 <wp:simplePos x="0" y="0"/>
                 <wp:positionH relativeFrom="column">
-                  <wp:posOffset>1938655</wp:posOffset>
+                  <wp:posOffset>3582670</wp:posOffset>
                 </wp:positionH>
                 <wp:positionV relativeFrom="paragraph">
-                  <wp:posOffset>60325</wp:posOffset>
+                  <wp:posOffset>52070</wp:posOffset>
                 </wp:positionV>
                 <wp:extent cx="1400175" cy="466725"/>
                 <wp:effectExtent l="0" t="0" r="28575" b="28575"/>
                 <wp:wrapNone/>
-                <wp:docPr id="7" name="Прямоугольник 7"/>
+                <wp:docPr id="56" name="Прямоугольник 56"/>
                 <wp:cNvGraphicFramePr/>
                 <a:graphic xmlns:a="http://schemas.openxmlformats.org/drawingml/2006/main">
                   <a:graphicData uri="http://schemas.microsoft.com/office/word/2010/wordprocessingShape">
@@ -4681,7 +4700,22 @@
                               <w:jc w:val="center"/>
                             </w:pPr>
                             <w:r>
-                              <w:t>TchCrc32Bits</w:t>
+                              <w:t>TchCrc16</w:t>
+                            </w:r>
+                          </w:p>
+                          <w:p>
+                            <w:pPr>
+                              <w:spacing w:after="0" w:line="240" w:lineRule="auto"/>
+                              <w:jc w:val="center"/>
+                            </w:pPr>
+                            <w:r>
+                              <w:t>(</w:t>
+                            </w:r>
+                            <w:r>
+                              <w:t>IchCrc16</w:t>
+                            </w:r>
+                            <w:r>
+                              <w:t>)</w:t>
                             </w:r>
                           </w:p>
                         </w:txbxContent>
@@ -4700,7 +4734,7 @@
           </mc:Choice>
           <mc:Fallback>
             <w:pict>
-              <v:rect id="Прямоугольник 7" o:spid="_x0000_s1048" style="position:absolute;margin-left:152.65pt;margin-top:4.75pt;width:110.25pt;height:36.75pt;z-index:251671552;visibility:visible;mso-wrap-style:square;mso-wrap-distance-left:9pt;mso-wrap-distance-top:0;mso-wrap-distance-right:9pt;mso-wrap-distance-bottom:0;mso-position-horizontal:absolute;mso-position-horizontal-relative:text;mso-position-vertical:absolute;mso-position-vertical-relative:text;v-text-anchor:middle" o:gfxdata="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" fillcolor="white [3201]" strokecolor="#5b9bd5 [3204]" strokeweight="1pt">
+              <v:rect w14:anchorId="6FF1BF68" id="Прямоугольник 56" o:spid="_x0000_s1048" style="position:absolute;margin-left:282.1pt;margin-top:4.1pt;width:110.25pt;height:36.75pt;z-index:251702272;visibility:visible;mso-wrap-style:square;mso-wrap-distance-left:9pt;mso-wrap-distance-top:0;mso-wrap-distance-right:9pt;mso-wrap-distance-bottom:0;mso-position-horizontal:absolute;mso-position-horizontal-relative:text;mso-position-vertical:absolute;mso-position-vertical-relative:text;v-text-anchor:middle" o:gfxdata="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" fillcolor="white [3201]" strokecolor="#5b9bd5 [3204]" strokeweight="1pt">
                 <v:textbox>
                   <w:txbxContent>
                     <w:p>
@@ -4709,7 +4743,22 @@
                         <w:jc w:val="center"/>
                       </w:pPr>
                       <w:r>
-                        <w:t>TchCrc32Bits</w:t>
+                        <w:t>TchCrc16</w:t>
+                      </w:r>
+                    </w:p>
+                    <w:p>
+                      <w:pPr>
+                        <w:spacing w:after="0" w:line="240" w:lineRule="auto"/>
+                        <w:jc w:val="center"/>
+                      </w:pPr>
+                      <w:r>
+                        <w:t>(</w:t>
+                      </w:r>
+                      <w:r>
+                        <w:t>IchCrc16</w:t>
+                      </w:r>
+                      <w:r>
+                        <w:t>)</w:t>
                       </w:r>
                     </w:p>
                   </w:txbxContent>
@@ -4720,25 +4769,111 @@
         </mc:AlternateContent>
       </w:r>
       <w:r>
-        <w:rPr>
-          <w:noProof/>
-          <w:lang w:eastAsia="ru-RU"/>
-        </w:rPr>
         <mc:AlternateContent>
           <mc:Choice Requires="wps">
             <w:drawing>
-              <wp:anchor distT="0" distB="0" distL="114300" distR="114300" simplePos="0" relativeHeight="251674624" behindDoc="0" locked="0" layoutInCell="1" allowOverlap="1">
+              <wp:anchor distT="0" distB="0" distL="114300" distR="114300" simplePos="0" relativeHeight="251703296" behindDoc="0" locked="0" layoutInCell="1" allowOverlap="1" wp14:anchorId="51CF1425" wp14:editId="1044BCEA">
                 <wp:simplePos x="0" y="0"/>
                 <wp:positionH relativeFrom="column">
-                  <wp:posOffset>3336290</wp:posOffset>
+                  <wp:posOffset>5089525</wp:posOffset>
                 </wp:positionH>
                 <wp:positionV relativeFrom="paragraph">
-                  <wp:posOffset>294005</wp:posOffset>
+                  <wp:posOffset>52070</wp:posOffset>
                 </wp:positionV>
-                <wp:extent cx="233045" cy="0"/>
-                <wp:effectExtent l="0" t="0" r="14605" b="19050"/>
+                <wp:extent cx="1400175" cy="466725"/>
+                <wp:effectExtent l="0" t="0" r="28575" b="28575"/>
                 <wp:wrapNone/>
-                <wp:docPr id="22" name="Прямая соединительная линия 22"/>
+                <wp:docPr id="57" name="Прямоугольник 57"/>
+                <wp:cNvGraphicFramePr/>
+                <a:graphic xmlns:a="http://schemas.openxmlformats.org/drawingml/2006/main">
+                  <a:graphicData uri="http://schemas.microsoft.com/office/word/2010/wordprocessingShape">
+                    <wps:wsp>
+                      <wps:cNvSpPr/>
+                      <wps:spPr>
+                        <a:xfrm>
+                          <a:off x="0" y="0"/>
+                          <a:ext cx="1400175" cy="466725"/>
+                        </a:xfrm>
+                        <a:prstGeom prst="rect">
+                          <a:avLst/>
+                        </a:prstGeom>
+                      </wps:spPr>
+                      <wps:style>
+                        <a:lnRef idx="2">
+                          <a:schemeClr val="accent1"/>
+                        </a:lnRef>
+                        <a:fillRef idx="1001">
+                          <a:schemeClr val="lt1"/>
+                        </a:fillRef>
+                        <a:effectRef idx="0">
+                          <a:schemeClr val="accent1"/>
+                        </a:effectRef>
+                        <a:fontRef idx="minor">
+                          <a:schemeClr val="dk1"/>
+                        </a:fontRef>
+                      </wps:style>
+                      <wps:txbx>
+                        <w:txbxContent>
+                          <w:p>
+                            <w:pPr>
+                              <w:spacing w:after="0" w:line="240" w:lineRule="auto"/>
+                              <w:jc w:val="center"/>
+                            </w:pPr>
+                            <w:r>
+                              <w:t>TchReverseCrc16</w:t>
+                            </w:r>
+                          </w:p>
+                        </w:txbxContent>
+                      </wps:txbx>
+                      <wps:bodyPr rot="0" spcFirstLastPara="0" vertOverflow="overflow" horzOverflow="overflow" vert="horz" wrap="square" lIns="91440" tIns="45720" rIns="91440" bIns="45720" numCol="1" spcCol="0" rtlCol="0" fromWordArt="0" anchor="ctr" anchorCtr="0" forceAA="0" compatLnSpc="1">
+                        <a:prstTxWarp prst="textNoShape">
+                          <a:avLst/>
+                        </a:prstTxWarp>
+                        <a:noAutofit/>
+                      </wps:bodyPr>
+                    </wps:wsp>
+                  </a:graphicData>
+                </a:graphic>
+              </wp:anchor>
+            </w:drawing>
+          </mc:Choice>
+          <mc:Fallback>
+            <w:pict>
+              <v:rect w14:anchorId="51CF1425" id="Прямоугольник 57" o:spid="_x0000_s1049" style="position:absolute;margin-left:400.75pt;margin-top:4.1pt;width:110.25pt;height:36.75pt;z-index:251703296;visibility:visible;mso-wrap-style:square;mso-wrap-distance-left:9pt;mso-wrap-distance-top:0;mso-wrap-distance-right:9pt;mso-wrap-distance-bottom:0;mso-position-horizontal:absolute;mso-position-horizontal-relative:text;mso-position-vertical:absolute;mso-position-vertical-relative:text;v-text-anchor:middle" o:gfxdata="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" fillcolor="white [3201]" strokecolor="#5b9bd5 [3204]" strokeweight="1pt">
+                <v:textbox>
+                  <w:txbxContent>
+                    <w:p>
+                      <w:pPr>
+                        <w:spacing w:after="0" w:line="240" w:lineRule="auto"/>
+                        <w:jc w:val="center"/>
+                      </w:pPr>
+                      <w:r>
+                        <w:t>TchReverseCrc16</w:t>
+                      </w:r>
+                    </w:p>
+                  </w:txbxContent>
+                </v:textbox>
+              </v:rect>
+            </w:pict>
+          </mc:Fallback>
+        </mc:AlternateContent>
+      </w:r>
+      <w:r>
+        <mc:AlternateContent>
+          <mc:Choice Requires="wps">
+            <w:drawing>
+              <wp:anchor distT="0" distB="0" distL="114300" distR="114300" simplePos="0" relativeHeight="251704320" behindDoc="0" locked="0" layoutInCell="1" allowOverlap="1" wp14:anchorId="5D7FFDC2" wp14:editId="1236DF22">
+                <wp:simplePos x="0" y="0"/>
+                <wp:positionH relativeFrom="column">
+                  <wp:posOffset>3465195</wp:posOffset>
+                </wp:positionH>
+                <wp:positionV relativeFrom="paragraph">
+                  <wp:posOffset>286385</wp:posOffset>
+                </wp:positionV>
+                <wp:extent cx="114300" cy="0"/>
+                <wp:effectExtent l="0" t="0" r="19050" b="19050"/>
+                <wp:wrapNone/>
+                <wp:docPr id="58" name="Прямая соединительная линия 58"/>
                 <wp:cNvGraphicFramePr/>
                 <a:graphic xmlns:a="http://schemas.openxmlformats.org/drawingml/2006/main">
                   <a:graphicData uri="http://schemas.microsoft.com/office/word/2010/wordprocessingShape">
@@ -4747,7 +4882,7 @@
                       <wps:spPr>
                         <a:xfrm flipH="1">
                           <a:off x="0" y="0"/>
-                          <a:ext cx="233045" cy="0"/>
+                          <a:ext cx="114300" cy="0"/>
                         </a:xfrm>
                         <a:prstGeom prst="line">
                           <a:avLst/>
@@ -4776,7 +4911,7 @@
           </mc:Choice>
           <mc:Fallback>
             <w:pict>
-              <v:line w14:anchorId="57EAEE43" id="Прямая соединительная линия 22" o:spid="_x0000_s1026" style="position:absolute;flip:x;z-index:251674624;visibility:visible;mso-wrap-style:square;mso-wrap-distance-left:9pt;mso-wrap-distance-top:0;mso-wrap-distance-right:9pt;mso-wrap-distance-bottom:0;mso-position-horizontal:absolute;mso-position-horizontal-relative:text;mso-position-vertical:absolute;mso-position-vertical-relative:text" from="262.7pt,23.15pt" to="281.05pt,23.15pt" o:gfxdata="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" strokecolor="#5b9bd5 [3204]" strokeweight=".5pt">
+              <v:line w14:anchorId="164CF9E3" id="Прямая соединительная линия 58" o:spid="_x0000_s1026" style="position:absolute;flip:x;z-index:251704320;visibility:visible;mso-wrap-style:square;mso-wrap-distance-left:9pt;mso-wrap-distance-top:0;mso-wrap-distance-right:9pt;mso-wrap-distance-bottom:0;mso-position-horizontal:absolute;mso-position-horizontal-relative:text;mso-position-vertical:absolute;mso-position-vertical-relative:text" from="272.85pt,22.55pt" to="281.85pt,22.55pt" o:gfxdata="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" strokecolor="#5b9bd5 [3204]" strokeweight=".5pt">
                 <v:stroke joinstyle="miter"/>
               </v:line>
             </w:pict>
@@ -4784,25 +4919,21 @@
         </mc:AlternateContent>
       </w:r>
       <w:r>
-        <w:rPr>
-          <w:noProof/>
-          <w:lang w:eastAsia="ru-RU"/>
-        </w:rPr>
         <mc:AlternateContent>
           <mc:Choice Requires="wps">
             <w:drawing>
-              <wp:anchor distT="0" distB="0" distL="114300" distR="114300" simplePos="0" relativeHeight="251673600" behindDoc="0" locked="0" layoutInCell="1" allowOverlap="1">
+              <wp:anchor distT="0" distB="0" distL="114300" distR="114300" simplePos="0" relativeHeight="251705344" behindDoc="0" locked="0" layoutInCell="1" allowOverlap="1" wp14:anchorId="48D60626" wp14:editId="55B6B8BE">
                 <wp:simplePos x="0" y="0"/>
                 <wp:positionH relativeFrom="column">
-                  <wp:posOffset>1814830</wp:posOffset>
+                  <wp:posOffset>4980000</wp:posOffset>
                 </wp:positionH>
                 <wp:positionV relativeFrom="paragraph">
-                  <wp:posOffset>287020</wp:posOffset>
+                  <wp:posOffset>286385</wp:posOffset>
                 </wp:positionV>
                 <wp:extent cx="114300" cy="0"/>
                 <wp:effectExtent l="0" t="0" r="19050" b="19050"/>
                 <wp:wrapNone/>
-                <wp:docPr id="12" name="Прямая соединительная линия 12"/>
+                <wp:docPr id="59" name="Прямая соединительная линия 59"/>
                 <wp:cNvGraphicFramePr/>
                 <a:graphic xmlns:a="http://schemas.openxmlformats.org/drawingml/2006/main">
                   <a:graphicData uri="http://schemas.microsoft.com/office/word/2010/wordprocessingShape">
@@ -4840,157 +4971,37 @@
           </mc:Choice>
           <mc:Fallback>
             <w:pict>
-              <v:line w14:anchorId="4A169C16" id="Прямая соединительная линия 12" o:spid="_x0000_s1026" style="position:absolute;flip:x;z-index:251673600;visibility:visible;mso-wrap-style:square;mso-wrap-distance-left:9pt;mso-wrap-distance-top:0;mso-wrap-distance-right:9pt;mso-wrap-distance-bottom:0;mso-position-horizontal:absolute;mso-position-horizontal-relative:text;mso-position-vertical:absolute;mso-position-vertical-relative:text" from="142.9pt,22.6pt" to="151.9pt,22.6pt" o:gfxdata="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" strokecolor="#5b9bd5 [3204]" strokeweight=".5pt">
+              <v:line w14:anchorId="2EB6EB16" id="Прямая соединительная линия 59" o:spid="_x0000_s1026" style="position:absolute;flip:x;z-index:251705344;visibility:visible;mso-wrap-style:square;mso-wrap-distance-left:9pt;mso-wrap-distance-top:0;mso-wrap-distance-right:9pt;mso-wrap-distance-bottom:0;mso-position-horizontal:absolute;mso-position-horizontal-relative:text;mso-position-vertical:absolute;mso-position-vertical-relative:text" from="392.15pt,22.55pt" to="401.15pt,22.55pt" o:gfxdata="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" strokecolor="#5b9bd5 [3204]" strokeweight=".5pt">
                 <v:stroke joinstyle="miter"/>
               </v:line>
             </w:pict>
           </mc:Fallback>
         </mc:AlternateContent>
       </w:r>
+    </w:p>
+    <w:p/>
+    <w:p>
+      <w:bookmarkStart w:id="0" w:name="_GoBack"/>
+      <w:bookmarkEnd w:id="0"/>
       <w:r>
         <w:rPr>
           <w:noProof/>
           <w:lang w:eastAsia="ru-RU"/>
         </w:rPr>
-        <mc:AlternateContent>
-          <mc:Choice Requires="wps">
-            <w:drawing>
-              <wp:anchor distT="0" distB="0" distL="114300" distR="114300" simplePos="0" relativeHeight="251672576" behindDoc="0" locked="0" layoutInCell="1" allowOverlap="1">
-                <wp:simplePos x="0" y="0"/>
-                <wp:positionH relativeFrom="column">
-                  <wp:posOffset>3569970</wp:posOffset>
-                </wp:positionH>
-                <wp:positionV relativeFrom="paragraph">
-                  <wp:posOffset>60325</wp:posOffset>
-                </wp:positionV>
-                <wp:extent cx="1400175" cy="466725"/>
-                <wp:effectExtent l="0" t="0" r="28575" b="28575"/>
-                <wp:wrapNone/>
-                <wp:docPr id="21" name="Прямоугольник 21"/>
-                <wp:cNvGraphicFramePr/>
-                <a:graphic xmlns:a="http://schemas.openxmlformats.org/drawingml/2006/main">
-                  <a:graphicData uri="http://schemas.microsoft.com/office/word/2010/wordprocessingShape">
-                    <wps:wsp>
-                      <wps:cNvSpPr/>
-                      <wps:spPr>
-                        <a:xfrm>
-                          <a:off x="0" y="0"/>
-                          <a:ext cx="1400175" cy="466725"/>
-                        </a:xfrm>
-                        <a:prstGeom prst="rect">
-                          <a:avLst/>
-                        </a:prstGeom>
-                      </wps:spPr>
-                      <wps:style>
-                        <a:lnRef idx="2">
-                          <a:schemeClr val="accent1"/>
-                        </a:lnRef>
-                        <a:fillRef idx="1001">
-                          <a:schemeClr val="lt1"/>
-                        </a:fillRef>
-                        <a:effectRef idx="0">
-                          <a:schemeClr val="accent1"/>
-                        </a:effectRef>
-                        <a:fontRef idx="minor">
-                          <a:schemeClr val="dk1"/>
-                        </a:fontRef>
-                      </wps:style>
-                      <wps:txbx>
-                        <w:txbxContent>
-                          <w:p>
-                            <w:pPr>
-                              <w:spacing w:after="0" w:line="240" w:lineRule="auto"/>
-                              <w:jc w:val="center"/>
-                            </w:pPr>
-                            <w:r>
-                              <w:t>TchCrc31</w:t>
-                            </w:r>
-                          </w:p>
-                          <w:p>
-                            <w:pPr>
-                              <w:spacing w:after="0" w:line="240" w:lineRule="auto"/>
-                              <w:jc w:val="center"/>
-                            </w:pPr>
-                            <w:r>
-                              <w:t>(</w:t>
-                            </w:r>
-                            <w:r>
-                              <w:t>IchCrc31</w:t>
-                            </w:r>
-                            <w:r>
-                              <w:t>)</w:t>
-                            </w:r>
-                          </w:p>
-                        </w:txbxContent>
-                      </wps:txbx>
-                      <wps:bodyPr rot="0" spcFirstLastPara="0" vertOverflow="overflow" horzOverflow="overflow" vert="horz" wrap="square" lIns="91440" tIns="45720" rIns="91440" bIns="45720" numCol="1" spcCol="0" rtlCol="0" fromWordArt="0" anchor="ctr" anchorCtr="0" forceAA="0" compatLnSpc="1">
-                        <a:prstTxWarp prst="textNoShape">
-                          <a:avLst/>
-                        </a:prstTxWarp>
-                        <a:noAutofit/>
-                      </wps:bodyPr>
-                    </wps:wsp>
-                  </a:graphicData>
-                </a:graphic>
-              </wp:anchor>
-            </w:drawing>
-          </mc:Choice>
-          <mc:Fallback>
-            <w:pict>
-              <v:rect id="Прямоугольник 21" o:spid="_x0000_s1049" style="position:absolute;margin-left:281.1pt;margin-top:4.75pt;width:110.25pt;height:36.75pt;z-index:251672576;visibility:visible;mso-wrap-style:square;mso-wrap-distance-left:9pt;mso-wrap-distance-top:0;mso-wrap-distance-right:9pt;mso-wrap-distance-bottom:0;mso-position-horizontal:absolute;mso-position-horizontal-relative:text;mso-position-vertical:absolute;mso-position-vertical-relative:text;v-text-anchor:middle" o:gfxdata="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" fillcolor="white [3201]" strokecolor="#5b9bd5 [3204]" strokeweight="1pt">
-                <v:textbox>
-                  <w:txbxContent>
-                    <w:p>
-                      <w:pPr>
-                        <w:spacing w:after="0" w:line="240" w:lineRule="auto"/>
-                        <w:jc w:val="center"/>
-                      </w:pPr>
-                      <w:r>
-                        <w:t>TchCrc31</w:t>
-                      </w:r>
-                    </w:p>
-                    <w:p>
-                      <w:pPr>
-                        <w:spacing w:after="0" w:line="240" w:lineRule="auto"/>
-                        <w:jc w:val="center"/>
-                      </w:pPr>
-                      <w:r>
-                        <w:t>(</w:t>
-                      </w:r>
-                      <w:r>
-                        <w:t>IchCrc31</w:t>
-                      </w:r>
-                      <w:r>
-                        <w:t>)</w:t>
-                      </w:r>
-                    </w:p>
-                  </w:txbxContent>
-                </v:textbox>
-              </v:rect>
-            </w:pict>
-          </mc:Fallback>
-        </mc:AlternateContent>
-      </w:r>
-    </w:p>
-    <w:p>
-      <w:r>
-        <w:rPr>
-          <w:noProof/>
-          <w:lang w:eastAsia="ru-RU"/>
-        </w:rPr>
+        <w:lastRenderedPageBreak/>
         <mc:AlternateContent>
           <mc:Choice Requires="wps">
             <w:drawing>
               <wp:anchor distT="0" distB="0" distL="114300" distR="114300" simplePos="0" relativeHeight="251675648" behindDoc="0" locked="0" layoutInCell="1" allowOverlap="1">
                 <wp:simplePos x="0" y="0"/>
                 <wp:positionH relativeFrom="column">
-                  <wp:posOffset>3454070</wp:posOffset>
+                  <wp:posOffset>3455314</wp:posOffset>
                 </wp:positionH>
                 <wp:positionV relativeFrom="paragraph">
-                  <wp:posOffset>11430</wp:posOffset>
+                  <wp:posOffset>261518</wp:posOffset>
                 </wp:positionV>
-                <wp:extent cx="25" cy="460858"/>
-                <wp:effectExtent l="0" t="0" r="19050" b="34925"/>
+                <wp:extent cx="7315" cy="541325"/>
+                <wp:effectExtent l="0" t="0" r="31115" b="30480"/>
                 <wp:wrapNone/>
                 <wp:docPr id="23" name="Прямая соединительная линия 23"/>
                 <wp:cNvGraphicFramePr/>
@@ -5001,7 +5012,7 @@
                       <wps:spPr>
                         <a:xfrm flipH="1">
                           <a:off x="0" y="0"/>
-                          <a:ext cx="25" cy="460858"/>
+                          <a:ext cx="7315" cy="541325"/>
                         </a:xfrm>
                         <a:prstGeom prst="line">
                           <a:avLst/>
@@ -5036,36 +5047,219 @@
           </mc:Choice>
           <mc:Fallback>
             <w:pict>
-              <v:line w14:anchorId="21367CA5" id="Прямая соединительная линия 23" o:spid="_x0000_s1026" style="position:absolute;flip:x;z-index:251675648;visibility:visible;mso-wrap-style:square;mso-width-percent:0;mso-height-percent:0;mso-wrap-distance-left:9pt;mso-wrap-distance-top:0;mso-wrap-distance-right:9pt;mso-wrap-distance-bottom:0;mso-position-horizontal:absolute;mso-position-horizontal-relative:text;mso-position-vertical:absolute;mso-position-vertical-relative:text;mso-width-percent:0;mso-height-percent:0;mso-width-relative:margin;mso-height-relative:margin" from="271.95pt,.9pt" to="271.95pt,37.2pt" o:gfxdata="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" strokecolor="#5b9bd5 [3204]" strokeweight=".5pt">
+              <v:line w14:anchorId="606ECB6E" id="Прямая соединительная линия 23" o:spid="_x0000_s1026" style="position:absolute;flip:x;z-index:251675648;visibility:visible;mso-wrap-style:square;mso-width-percent:0;mso-height-percent:0;mso-wrap-distance-left:9pt;mso-wrap-distance-top:0;mso-wrap-distance-right:9pt;mso-wrap-distance-bottom:0;mso-position-horizontal:absolute;mso-position-horizontal-relative:text;mso-position-vertical:absolute;mso-position-vertical-relative:text;mso-width-percent:0;mso-height-percent:0;mso-width-relative:margin;mso-height-relative:margin" from="272.05pt,20.6pt" to="272.65pt,63.2pt" o:gfxdata="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" strokecolor="#5b9bd5 [3204]" strokeweight=".5pt">
                 <v:stroke joinstyle="miter"/>
               </v:line>
             </w:pict>
           </mc:Fallback>
         </mc:AlternateContent>
       </w:r>
-    </w:p>
-    <w:p>
-      <w:bookmarkStart w:id="0" w:name="_GoBack"/>
-      <w:bookmarkEnd w:id="0"/>
       <w:r>
         <w:rPr>
           <w:noProof/>
           <w:lang w:eastAsia="ru-RU"/>
         </w:rPr>
-        <w:lastRenderedPageBreak/>
+        <mc:AlternateContent>
+          <mc:Choice Requires="wps">
+            <w:drawing>
+              <wp:anchor distT="0" distB="0" distL="114300" distR="114300" simplePos="0" relativeHeight="251676672" behindDoc="0" locked="0" layoutInCell="1" allowOverlap="1">
+                <wp:simplePos x="0" y="0"/>
+                <wp:positionH relativeFrom="column">
+                  <wp:posOffset>3568065</wp:posOffset>
+                </wp:positionH>
+                <wp:positionV relativeFrom="paragraph">
+                  <wp:posOffset>547370</wp:posOffset>
+                </wp:positionV>
+                <wp:extent cx="1400175" cy="466725"/>
+                <wp:effectExtent l="0" t="0" r="28575" b="28575"/>
+                <wp:wrapNone/>
+                <wp:docPr id="25" name="Прямоугольник 25"/>
+                <wp:cNvGraphicFramePr/>
+                <a:graphic xmlns:a="http://schemas.openxmlformats.org/drawingml/2006/main">
+                  <a:graphicData uri="http://schemas.microsoft.com/office/word/2010/wordprocessingShape">
+                    <wps:wsp>
+                      <wps:cNvSpPr/>
+                      <wps:spPr>
+                        <a:xfrm>
+                          <a:off x="0" y="0"/>
+                          <a:ext cx="1400175" cy="466725"/>
+                        </a:xfrm>
+                        <a:prstGeom prst="rect">
+                          <a:avLst/>
+                        </a:prstGeom>
+                      </wps:spPr>
+                      <wps:style>
+                        <a:lnRef idx="2">
+                          <a:schemeClr val="accent1"/>
+                        </a:lnRef>
+                        <a:fillRef idx="1001">
+                          <a:schemeClr val="lt1"/>
+                        </a:fillRef>
+                        <a:effectRef idx="0">
+                          <a:schemeClr val="accent1"/>
+                        </a:effectRef>
+                        <a:fontRef idx="minor">
+                          <a:schemeClr val="dk1"/>
+                        </a:fontRef>
+                      </wps:style>
+                      <wps:txbx>
+                        <w:txbxContent>
+                          <w:p>
+                            <w:pPr>
+                              <w:spacing w:after="0" w:line="240" w:lineRule="auto"/>
+                              <w:jc w:val="center"/>
+                            </w:pPr>
+                            <w:r>
+                              <w:t>TchCrc32</w:t>
+                            </w:r>
+                          </w:p>
+                          <w:p>
+                            <w:pPr>
+                              <w:spacing w:after="0" w:line="240" w:lineRule="auto"/>
+                              <w:jc w:val="center"/>
+                            </w:pPr>
+                            <w:r>
+                              <w:t>(</w:t>
+                            </w:r>
+                            <w:r>
+                              <w:t>IchCrc32</w:t>
+                            </w:r>
+                            <w:r>
+                              <w:t>)</w:t>
+                            </w:r>
+                          </w:p>
+                        </w:txbxContent>
+                      </wps:txbx>
+                      <wps:bodyPr rot="0" spcFirstLastPara="0" vertOverflow="overflow" horzOverflow="overflow" vert="horz" wrap="square" lIns="91440" tIns="45720" rIns="91440" bIns="45720" numCol="1" spcCol="0" rtlCol="0" fromWordArt="0" anchor="ctr" anchorCtr="0" forceAA="0" compatLnSpc="1">
+                        <a:prstTxWarp prst="textNoShape">
+                          <a:avLst/>
+                        </a:prstTxWarp>
+                        <a:noAutofit/>
+                      </wps:bodyPr>
+                    </wps:wsp>
+                  </a:graphicData>
+                </a:graphic>
+              </wp:anchor>
+            </w:drawing>
+          </mc:Choice>
+          <mc:Fallback>
+            <w:pict>
+              <v:rect id="Прямоугольник 25" o:spid="_x0000_s1050" style="position:absolute;margin-left:280.95pt;margin-top:43.1pt;width:110.25pt;height:36.75pt;z-index:251676672;visibility:visible;mso-wrap-style:square;mso-wrap-distance-left:9pt;mso-wrap-distance-top:0;mso-wrap-distance-right:9pt;mso-wrap-distance-bottom:0;mso-position-horizontal:absolute;mso-position-horizontal-relative:text;mso-position-vertical:absolute;mso-position-vertical-relative:text;v-text-anchor:middle" o:gfxdata="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" fillcolor="white [3201]" strokecolor="#5b9bd5 [3204]" strokeweight="1pt">
+                <v:textbox>
+                  <w:txbxContent>
+                    <w:p>
+                      <w:pPr>
+                        <w:spacing w:after="0" w:line="240" w:lineRule="auto"/>
+                        <w:jc w:val="center"/>
+                      </w:pPr>
+                      <w:r>
+                        <w:t>TchCrc32</w:t>
+                      </w:r>
+                    </w:p>
+                    <w:p>
+                      <w:pPr>
+                        <w:spacing w:after="0" w:line="240" w:lineRule="auto"/>
+                        <w:jc w:val="center"/>
+                      </w:pPr>
+                      <w:r>
+                        <w:t>(</w:t>
+                      </w:r>
+                      <w:r>
+                        <w:t>IchCrc32</w:t>
+                      </w:r>
+                      <w:r>
+                        <w:t>)</w:t>
+                      </w:r>
+                    </w:p>
+                  </w:txbxContent>
+                </v:textbox>
+              </v:rect>
+            </w:pict>
+          </mc:Fallback>
+        </mc:AlternateContent>
+      </w:r>
+      <w:r>
+        <w:rPr>
+          <w:noProof/>
+          <w:lang w:eastAsia="ru-RU"/>
+        </w:rPr>
+        <mc:AlternateContent>
+          <mc:Choice Requires="wps">
+            <w:drawing>
+              <wp:anchor distT="0" distB="0" distL="114300" distR="114300" simplePos="0" relativeHeight="251677696" behindDoc="0" locked="0" layoutInCell="1" allowOverlap="1">
+                <wp:simplePos x="0" y="0"/>
+                <wp:positionH relativeFrom="column">
+                  <wp:posOffset>3445815</wp:posOffset>
+                </wp:positionH>
+                <wp:positionV relativeFrom="paragraph">
+                  <wp:posOffset>800735</wp:posOffset>
+                </wp:positionV>
+                <wp:extent cx="114300" cy="0"/>
+                <wp:effectExtent l="0" t="0" r="19050" b="19050"/>
+                <wp:wrapNone/>
+                <wp:docPr id="24" name="Прямая соединительная линия 24"/>
+                <wp:cNvGraphicFramePr/>
+                <a:graphic xmlns:a="http://schemas.openxmlformats.org/drawingml/2006/main">
+                  <a:graphicData uri="http://schemas.microsoft.com/office/word/2010/wordprocessingShape">
+                    <wps:wsp>
+                      <wps:cNvCnPr/>
+                      <wps:spPr>
+                        <a:xfrm flipH="1">
+                          <a:off x="0" y="0"/>
+                          <a:ext cx="114300" cy="0"/>
+                        </a:xfrm>
+                        <a:prstGeom prst="line">
+                          <a:avLst/>
+                        </a:prstGeom>
+                      </wps:spPr>
+                      <wps:style>
+                        <a:lnRef idx="1">
+                          <a:schemeClr val="accent1"/>
+                        </a:lnRef>
+                        <a:fillRef idx="0">
+                          <a:schemeClr val="accent1"/>
+                        </a:fillRef>
+                        <a:effectRef idx="0">
+                          <a:schemeClr val="accent1"/>
+                        </a:effectRef>
+                        <a:fontRef idx="minor">
+                          <a:schemeClr val="tx1"/>
+                        </a:fontRef>
+                      </wps:style>
+                      <wps:bodyPr/>
+                    </wps:wsp>
+                  </a:graphicData>
+                </a:graphic>
+              </wp:anchor>
+            </w:drawing>
+          </mc:Choice>
+          <mc:Fallback>
+            <w:pict>
+              <v:line w14:anchorId="49EF2FEC" id="Прямая соединительная линия 24" o:spid="_x0000_s1026" style="position:absolute;flip:x;z-index:251677696;visibility:visible;mso-wrap-style:square;mso-wrap-distance-left:9pt;mso-wrap-distance-top:0;mso-wrap-distance-right:9pt;mso-wrap-distance-bottom:0;mso-position-horizontal:absolute;mso-position-horizontal-relative:text;mso-position-vertical:absolute;mso-position-vertical-relative:text" from="271.3pt,63.05pt" to="280.3pt,63.05pt" o:gfxdata="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" strokecolor="#5b9bd5 [3204]" strokeweight=".5pt">
+                <v:stroke joinstyle="miter"/>
+              </v:line>
+            </w:pict>
+          </mc:Fallback>
+        </mc:AlternateContent>
+      </w:r>
+      <w:r>
+        <w:rPr>
+          <w:noProof/>
+          <w:lang w:eastAsia="ru-RU"/>
+        </w:rPr>
         <mc:AlternateContent>
           <mc:Choice Requires="wps">
             <w:drawing>
               <wp:anchor distT="0" distB="0" distL="114300" distR="114300" simplePos="0" relativeHeight="251700224" behindDoc="0" locked="0" layoutInCell="1" allowOverlap="1" wp14:anchorId="0790FA01" wp14:editId="5FD3BCFF">
                 <wp:simplePos x="0" y="0"/>
                 <wp:positionH relativeFrom="column">
-                  <wp:posOffset>3447999</wp:posOffset>
+                  <wp:posOffset>1816710</wp:posOffset>
                 </wp:positionH>
                 <wp:positionV relativeFrom="paragraph">
                   <wp:posOffset>-23774</wp:posOffset>
                 </wp:positionV>
-                <wp:extent cx="25" cy="336499"/>
-                <wp:effectExtent l="0" t="0" r="19050" b="26035"/>
+                <wp:extent cx="25" cy="277977"/>
+                <wp:effectExtent l="0" t="0" r="19050" b="27305"/>
                 <wp:wrapNone/>
                 <wp:docPr id="55" name="Прямая соединительная линия 55"/>
                 <wp:cNvGraphicFramePr/>
@@ -5076,7 +5270,7 @@
                       <wps:spPr>
                         <a:xfrm flipH="1">
                           <a:off x="0" y="0"/>
-                          <a:ext cx="25" cy="336499"/>
+                          <a:ext cx="25" cy="277977"/>
                         </a:xfrm>
                         <a:prstGeom prst="line">
                           <a:avLst/>
@@ -5111,7 +5305,7 @@
           </mc:Choice>
           <mc:Fallback>
             <w:pict>
-              <v:line w14:anchorId="6DAFB20B" id="Прямая соединительная линия 55" o:spid="_x0000_s1026" style="position:absolute;flip:x;z-index:251700224;visibility:visible;mso-wrap-style:square;mso-width-percent:0;mso-height-percent:0;mso-wrap-distance-left:9pt;mso-wrap-distance-top:0;mso-wrap-distance-right:9pt;mso-wrap-distance-bottom:0;mso-position-horizontal:absolute;mso-position-horizontal-relative:text;mso-position-vertical:absolute;mso-position-vertical-relative:text;mso-width-percent:0;mso-height-percent:0;mso-width-relative:margin;mso-height-relative:margin" from="271.5pt,-1.85pt" to="271.5pt,24.65pt" o:gfxdata="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" strokecolor="#5b9bd5 [3204]" strokeweight=".5pt">
+              <v:line w14:anchorId="310B02F8" id="Прямая соединительная линия 55" o:spid="_x0000_s1026" style="position:absolute;flip:x;z-index:251700224;visibility:visible;mso-wrap-style:square;mso-width-percent:0;mso-height-percent:0;mso-wrap-distance-left:9pt;mso-wrap-distance-top:0;mso-wrap-distance-right:9pt;mso-wrap-distance-bottom:0;mso-position-horizontal:absolute;mso-position-horizontal-relative:text;mso-position-vertical:absolute;mso-position-vertical-relative:text;mso-width-percent:0;mso-height-percent:0;mso-width-relative:margin;mso-height-relative:margin" from="143.05pt,-1.85pt" to="143.05pt,20.05pt" o:gfxdata="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" strokecolor="#5b9bd5 [3204]" strokeweight=".5pt">
                 <v:stroke joinstyle="miter"/>
               </v:line>
             </w:pict>
@@ -5126,18 +5320,142 @@
         <mc:AlternateContent>
           <mc:Choice Requires="wps">
             <w:drawing>
-              <wp:anchor distT="0" distB="0" distL="114300" distR="114300" simplePos="0" relativeHeight="251677696" behindDoc="0" locked="0" layoutInCell="1" allowOverlap="1">
+              <wp:anchor distT="0" distB="0" distL="114300" distR="114300" simplePos="0" relativeHeight="251672576" behindDoc="0" locked="0" layoutInCell="1" allowOverlap="1">
                 <wp:simplePos x="0" y="0"/>
                 <wp:positionH relativeFrom="column">
-                  <wp:posOffset>3446780</wp:posOffset>
+                  <wp:posOffset>3569335</wp:posOffset>
                 </wp:positionH>
                 <wp:positionV relativeFrom="paragraph">
-                  <wp:posOffset>312090</wp:posOffset>
+                  <wp:posOffset>25400</wp:posOffset>
+                </wp:positionV>
+                <wp:extent cx="1400175" cy="466725"/>
+                <wp:effectExtent l="0" t="0" r="28575" b="28575"/>
+                <wp:wrapNone/>
+                <wp:docPr id="21" name="Прямоугольник 21"/>
+                <wp:cNvGraphicFramePr/>
+                <a:graphic xmlns:a="http://schemas.openxmlformats.org/drawingml/2006/main">
+                  <a:graphicData uri="http://schemas.microsoft.com/office/word/2010/wordprocessingShape">
+                    <wps:wsp>
+                      <wps:cNvSpPr/>
+                      <wps:spPr>
+                        <a:xfrm>
+                          <a:off x="0" y="0"/>
+                          <a:ext cx="1400175" cy="466725"/>
+                        </a:xfrm>
+                        <a:prstGeom prst="rect">
+                          <a:avLst/>
+                        </a:prstGeom>
+                      </wps:spPr>
+                      <wps:style>
+                        <a:lnRef idx="2">
+                          <a:schemeClr val="accent1"/>
+                        </a:lnRef>
+                        <a:fillRef idx="1001">
+                          <a:schemeClr val="lt1"/>
+                        </a:fillRef>
+                        <a:effectRef idx="0">
+                          <a:schemeClr val="accent1"/>
+                        </a:effectRef>
+                        <a:fontRef idx="minor">
+                          <a:schemeClr val="dk1"/>
+                        </a:fontRef>
+                      </wps:style>
+                      <wps:txbx>
+                        <w:txbxContent>
+                          <w:p>
+                            <w:pPr>
+                              <w:spacing w:after="0" w:line="240" w:lineRule="auto"/>
+                              <w:jc w:val="center"/>
+                            </w:pPr>
+                            <w:r>
+                              <w:t>TchCrc31</w:t>
+                            </w:r>
+                          </w:p>
+                          <w:p>
+                            <w:pPr>
+                              <w:spacing w:after="0" w:line="240" w:lineRule="auto"/>
+                              <w:jc w:val="center"/>
+                            </w:pPr>
+                            <w:r>
+                              <w:t>(</w:t>
+                            </w:r>
+                            <w:r>
+                              <w:t>IchCrc31</w:t>
+                            </w:r>
+                            <w:r>
+                              <w:t>)</w:t>
+                            </w:r>
+                          </w:p>
+                        </w:txbxContent>
+                      </wps:txbx>
+                      <wps:bodyPr rot="0" spcFirstLastPara="0" vertOverflow="overflow" horzOverflow="overflow" vert="horz" wrap="square" lIns="91440" tIns="45720" rIns="91440" bIns="45720" numCol="1" spcCol="0" rtlCol="0" fromWordArt="0" anchor="ctr" anchorCtr="0" forceAA="0" compatLnSpc="1">
+                        <a:prstTxWarp prst="textNoShape">
+                          <a:avLst/>
+                        </a:prstTxWarp>
+                        <a:noAutofit/>
+                      </wps:bodyPr>
+                    </wps:wsp>
+                  </a:graphicData>
+                </a:graphic>
+              </wp:anchor>
+            </w:drawing>
+          </mc:Choice>
+          <mc:Fallback>
+            <w:pict>
+              <v:rect id="Прямоугольник 21" o:spid="_x0000_s1051" style="position:absolute;margin-left:281.05pt;margin-top:2pt;width:110.25pt;height:36.75pt;z-index:251672576;visibility:visible;mso-wrap-style:square;mso-wrap-distance-left:9pt;mso-wrap-distance-top:0;mso-wrap-distance-right:9pt;mso-wrap-distance-bottom:0;mso-position-horizontal:absolute;mso-position-horizontal-relative:text;mso-position-vertical:absolute;mso-position-vertical-relative:text;v-text-anchor:middle" o:gfxdata="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" fillcolor="white [3201]" strokecolor="#5b9bd5 [3204]" strokeweight="1pt">
+                <v:textbox>
+                  <w:txbxContent>
+                    <w:p>
+                      <w:pPr>
+                        <w:spacing w:after="0" w:line="240" w:lineRule="auto"/>
+                        <w:jc w:val="center"/>
+                      </w:pPr>
+                      <w:r>
+                        <w:t>TchCrc31</w:t>
+                      </w:r>
+                    </w:p>
+                    <w:p>
+                      <w:pPr>
+                        <w:spacing w:after="0" w:line="240" w:lineRule="auto"/>
+                        <w:jc w:val="center"/>
+                      </w:pPr>
+                      <w:r>
+                        <w:t>(</w:t>
+                      </w:r>
+                      <w:r>
+                        <w:t>IchCrc31</w:t>
+                      </w:r>
+                      <w:r>
+                        <w:t>)</w:t>
+                      </w:r>
+                    </w:p>
+                  </w:txbxContent>
+                </v:textbox>
+              </v:rect>
+            </w:pict>
+          </mc:Fallback>
+        </mc:AlternateContent>
+      </w:r>
+      <w:r>
+        <w:rPr>
+          <w:noProof/>
+          <w:lang w:eastAsia="ru-RU"/>
+        </w:rPr>
+        <mc:AlternateContent>
+          <mc:Choice Requires="wps">
+            <w:drawing>
+              <wp:anchor distT="0" distB="0" distL="114300" distR="114300" simplePos="0" relativeHeight="251673600" behindDoc="0" locked="0" layoutInCell="1" allowOverlap="1">
+                <wp:simplePos x="0" y="0"/>
+                <wp:positionH relativeFrom="column">
+                  <wp:posOffset>1814195</wp:posOffset>
+                </wp:positionH>
+                <wp:positionV relativeFrom="paragraph">
+                  <wp:posOffset>252095</wp:posOffset>
                 </wp:positionV>
                 <wp:extent cx="114300" cy="0"/>
                 <wp:effectExtent l="0" t="0" r="19050" b="19050"/>
                 <wp:wrapNone/>
-                <wp:docPr id="24" name="Прямая соединительная линия 24"/>
+                <wp:docPr id="12" name="Прямая соединительная линия 12"/>
                 <wp:cNvGraphicFramePr/>
                 <a:graphic xmlns:a="http://schemas.openxmlformats.org/drawingml/2006/main">
                   <a:graphicData uri="http://schemas.microsoft.com/office/word/2010/wordprocessingShape">
@@ -5175,7 +5493,7 @@
           </mc:Choice>
           <mc:Fallback>
             <w:pict>
-              <v:line w14:anchorId="03252D78" id="Прямая соединительная линия 24" o:spid="_x0000_s1026" style="position:absolute;flip:x;z-index:251677696;visibility:visible;mso-wrap-style:square;mso-wrap-distance-left:9pt;mso-wrap-distance-top:0;mso-wrap-distance-right:9pt;mso-wrap-distance-bottom:0;mso-position-horizontal:absolute;mso-position-horizontal-relative:text;mso-position-vertical:absolute;mso-position-vertical-relative:text" from="271.4pt,24.55pt" to="280.4pt,24.55pt" o:gfxdata="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" strokecolor="#5b9bd5 [3204]" strokeweight=".5pt">
+              <v:line w14:anchorId="54CE361C" id="Прямая соединительная линия 12" o:spid="_x0000_s1026" style="position:absolute;flip:x;z-index:251673600;visibility:visible;mso-wrap-style:square;mso-wrap-distance-left:9pt;mso-wrap-distance-top:0;mso-wrap-distance-right:9pt;mso-wrap-distance-bottom:0;mso-position-horizontal:absolute;mso-position-horizontal-relative:text;mso-position-vertical:absolute;mso-position-vertical-relative:text" from="142.85pt,19.85pt" to="151.85pt,19.85pt" o:gfxdata="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" strokecolor="#5b9bd5 [3204]" strokeweight=".5pt">
                 <v:stroke joinstyle="miter"/>
               </v:line>
             </w:pict>
@@ -5190,18 +5508,82 @@
         <mc:AlternateContent>
           <mc:Choice Requires="wps">
             <w:drawing>
-              <wp:anchor distT="0" distB="0" distL="114300" distR="114300" simplePos="0" relativeHeight="251676672" behindDoc="0" locked="0" layoutInCell="1" allowOverlap="1">
+              <wp:anchor distT="0" distB="0" distL="114300" distR="114300" simplePos="0" relativeHeight="251674624" behindDoc="0" locked="0" layoutInCell="1" allowOverlap="1">
                 <wp:simplePos x="0" y="0"/>
                 <wp:positionH relativeFrom="column">
-                  <wp:posOffset>3569386</wp:posOffset>
+                  <wp:posOffset>3335655</wp:posOffset>
                 </wp:positionH>
                 <wp:positionV relativeFrom="paragraph">
-                  <wp:posOffset>58775</wp:posOffset>
+                  <wp:posOffset>259080</wp:posOffset>
+                </wp:positionV>
+                <wp:extent cx="233045" cy="0"/>
+                <wp:effectExtent l="0" t="0" r="14605" b="19050"/>
+                <wp:wrapNone/>
+                <wp:docPr id="22" name="Прямая соединительная линия 22"/>
+                <wp:cNvGraphicFramePr/>
+                <a:graphic xmlns:a="http://schemas.openxmlformats.org/drawingml/2006/main">
+                  <a:graphicData uri="http://schemas.microsoft.com/office/word/2010/wordprocessingShape">
+                    <wps:wsp>
+                      <wps:cNvCnPr/>
+                      <wps:spPr>
+                        <a:xfrm flipH="1">
+                          <a:off x="0" y="0"/>
+                          <a:ext cx="233045" cy="0"/>
+                        </a:xfrm>
+                        <a:prstGeom prst="line">
+                          <a:avLst/>
+                        </a:prstGeom>
+                      </wps:spPr>
+                      <wps:style>
+                        <a:lnRef idx="1">
+                          <a:schemeClr val="accent1"/>
+                        </a:lnRef>
+                        <a:fillRef idx="0">
+                          <a:schemeClr val="accent1"/>
+                        </a:fillRef>
+                        <a:effectRef idx="0">
+                          <a:schemeClr val="accent1"/>
+                        </a:effectRef>
+                        <a:fontRef idx="minor">
+                          <a:schemeClr val="tx1"/>
+                        </a:fontRef>
+                      </wps:style>
+                      <wps:bodyPr/>
+                    </wps:wsp>
+                  </a:graphicData>
+                </a:graphic>
+              </wp:anchor>
+            </w:drawing>
+          </mc:Choice>
+          <mc:Fallback>
+            <w:pict>
+              <v:line w14:anchorId="1E0350D2" id="Прямая соединительная линия 22" o:spid="_x0000_s1026" style="position:absolute;flip:x;z-index:251674624;visibility:visible;mso-wrap-style:square;mso-wrap-distance-left:9pt;mso-wrap-distance-top:0;mso-wrap-distance-right:9pt;mso-wrap-distance-bottom:0;mso-position-horizontal:absolute;mso-position-horizontal-relative:text;mso-position-vertical:absolute;mso-position-vertical-relative:text" from="262.65pt,20.4pt" to="281pt,20.4pt" o:gfxdata="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" strokecolor="#5b9bd5 [3204]" strokeweight=".5pt">
+                <v:stroke joinstyle="miter"/>
+              </v:line>
+            </w:pict>
+          </mc:Fallback>
+        </mc:AlternateContent>
+      </w:r>
+      <w:r>
+        <w:rPr>
+          <w:noProof/>
+          <w:lang w:eastAsia="ru-RU"/>
+        </w:rPr>
+        <mc:AlternateContent>
+          <mc:Choice Requires="wps">
+            <w:drawing>
+              <wp:anchor distT="0" distB="0" distL="114300" distR="114300" simplePos="0" relativeHeight="251671552" behindDoc="0" locked="0" layoutInCell="1" allowOverlap="1">
+                <wp:simplePos x="0" y="0"/>
+                <wp:positionH relativeFrom="column">
+                  <wp:posOffset>1938020</wp:posOffset>
+                </wp:positionH>
+                <wp:positionV relativeFrom="paragraph">
+                  <wp:posOffset>25400</wp:posOffset>
                 </wp:positionV>
                 <wp:extent cx="1400175" cy="466725"/>
                 <wp:effectExtent l="0" t="0" r="28575" b="28575"/>
                 <wp:wrapNone/>
-                <wp:docPr id="25" name="Прямоугольник 25"/>
+                <wp:docPr id="7" name="Прямоугольник 7"/>
                 <wp:cNvGraphicFramePr/>
                 <a:graphic xmlns:a="http://schemas.openxmlformats.org/drawingml/2006/main">
                   <a:graphicData uri="http://schemas.microsoft.com/office/word/2010/wordprocessingShape">
@@ -5238,22 +5620,7 @@
                               <w:jc w:val="center"/>
                             </w:pPr>
                             <w:r>
-                              <w:t>TchCrc32</w:t>
-                            </w:r>
-                          </w:p>
-                          <w:p>
-                            <w:pPr>
-                              <w:spacing w:after="0" w:line="240" w:lineRule="auto"/>
-                              <w:jc w:val="center"/>
-                            </w:pPr>
-                            <w:r>
-                              <w:t>(</w:t>
-                            </w:r>
-                            <w:r>
-                              <w:t>IchCrc32</w:t>
-                            </w:r>
-                            <w:r>
-                              <w:t>)</w:t>
+                              <w:t>TchCrc32Bits</w:t>
                             </w:r>
                           </w:p>
                         </w:txbxContent>
@@ -5272,7 +5639,7 @@
           </mc:Choice>
           <mc:Fallback>
             <w:pict>
-              <v:rect id="Прямоугольник 25" o:spid="_x0000_s1050" style="position:absolute;margin-left:281.05pt;margin-top:4.65pt;width:110.25pt;height:36.75pt;z-index:251676672;visibility:visible;mso-wrap-style:square;mso-wrap-distance-left:9pt;mso-wrap-distance-top:0;mso-wrap-distance-right:9pt;mso-wrap-distance-bottom:0;mso-position-horizontal:absolute;mso-position-horizontal-relative:text;mso-position-vertical:absolute;mso-position-vertical-relative:text;v-text-anchor:middle" o:gfxdata="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" fillcolor="white [3201]" strokecolor="#5b9bd5 [3204]" strokeweight="1pt">
+              <v:rect id="Прямоугольник 7" o:spid="_x0000_s1052" style="position:absolute;margin-left:152.6pt;margin-top:2pt;width:110.25pt;height:36.75pt;z-index:251671552;visibility:visible;mso-wrap-style:square;mso-wrap-distance-left:9pt;mso-wrap-distance-top:0;mso-wrap-distance-right:9pt;mso-wrap-distance-bottom:0;mso-position-horizontal:absolute;mso-position-horizontal-relative:text;mso-position-vertical:absolute;mso-position-vertical-relative:text;v-text-anchor:middle" o:gfxdata="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" fillcolor="white [3201]" strokecolor="#5b9bd5 [3204]" strokeweight="1pt">
                 <v:textbox>
                   <w:txbxContent>
                     <w:p>
@@ -5281,22 +5648,7 @@
                         <w:jc w:val="center"/>
                       </w:pPr>
                       <w:r>
-                        <w:t>TchCrc32</w:t>
-                      </w:r>
-                    </w:p>
-                    <w:p>
-                      <w:pPr>
-                        <w:spacing w:after="0" w:line="240" w:lineRule="auto"/>
-                        <w:jc w:val="center"/>
-                      </w:pPr>
-                      <w:r>
-                        <w:t>(</w:t>
-                      </w:r>
-                      <w:r>
-                        <w:t>IchCrc32</w:t>
-                      </w:r>
-                      <w:r>
-                        <w:t>)</w:t>
+                        <w:t>TchCrc32Bits</w:t>
                       </w:r>
                     </w:p>
                   </w:txbxContent>
@@ -6007,7 +6359,7 @@
 </file>
 
 <file path=customXml/itemProps1.xml><?xml version="1.0" encoding="utf-8"?>
-<ds:datastoreItem xmlns:ds="http://schemas.openxmlformats.org/officeDocument/2006/customXml" ds:itemID="{F899A8B3-1304-4E7B-A213-FE48AAA4D7C1}">
+<ds:datastoreItem xmlns:ds="http://schemas.openxmlformats.org/officeDocument/2006/customXml" ds:itemID="{2C1A1CCB-25E1-489E-907F-8AC0FD84BAC8}">
   <ds:schemaRefs>
     <ds:schemaRef ds:uri="http://schemas.openxmlformats.org/officeDocument/2006/bibliography"/>
   </ds:schemaRefs>

--- a/docs/дерево классов.docx
+++ b/docs/дерево классов.docx
@@ -3496,13 +3496,13 @@
               <wp:anchor distT="0" distB="0" distL="114300" distR="114300" simplePos="0" relativeHeight="251666432" behindDoc="0" locked="0" layoutInCell="1" allowOverlap="1">
                 <wp:simplePos x="0" y="0"/>
                 <wp:positionH relativeFrom="column">
-                  <wp:posOffset>3455314</wp:posOffset>
+                  <wp:posOffset>3455313</wp:posOffset>
                 </wp:positionH>
                 <wp:positionV relativeFrom="paragraph">
                   <wp:posOffset>95631</wp:posOffset>
                 </wp:positionV>
-                <wp:extent cx="7316" cy="2472538"/>
-                <wp:effectExtent l="0" t="0" r="31115" b="23495"/>
+                <wp:extent cx="331" cy="2910967"/>
+                <wp:effectExtent l="0" t="0" r="19050" b="22860"/>
                 <wp:wrapNone/>
                 <wp:docPr id="16" name="Прямая соединительная линия 16"/>
                 <wp:cNvGraphicFramePr/>
@@ -3513,7 +3513,7 @@
                       <wps:spPr>
                         <a:xfrm flipH="1">
                           <a:off x="0" y="0"/>
-                          <a:ext cx="7316" cy="2472538"/>
+                          <a:ext cx="331" cy="2910967"/>
                         </a:xfrm>
                         <a:prstGeom prst="line">
                           <a:avLst/>
@@ -3548,7 +3548,7 @@
           </mc:Choice>
           <mc:Fallback>
             <w:pict>
-              <v:line w14:anchorId="79E08354" id="Прямая соединительная линия 16" o:spid="_x0000_s1026" style="position:absolute;flip:x;z-index:251666432;visibility:visible;mso-wrap-style:square;mso-width-percent:0;mso-height-percent:0;mso-wrap-distance-left:9pt;mso-wrap-distance-top:0;mso-wrap-distance-right:9pt;mso-wrap-distance-bottom:0;mso-position-horizontal:absolute;mso-position-horizontal-relative:text;mso-position-vertical:absolute;mso-position-vertical-relative:text;mso-width-percent:0;mso-height-percent:0;mso-width-relative:margin;mso-height-relative:margin" from="272.05pt,7.55pt" to="272.65pt,202.25pt" o:gfxdata="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" strokecolor="#5b9bd5 [3204]" strokeweight=".5pt">
+              <v:line w14:anchorId="04DA9418" id="Прямая соединительная линия 16" o:spid="_x0000_s1026" style="position:absolute;flip:x;z-index:251666432;visibility:visible;mso-wrap-style:square;mso-width-percent:0;mso-height-percent:0;mso-wrap-distance-left:9pt;mso-wrap-distance-top:0;mso-wrap-distance-right:9pt;mso-wrap-distance-bottom:0;mso-position-horizontal:absolute;mso-position-horizontal-relative:text;mso-position-vertical:absolute;mso-position-vertical-relative:text;mso-width-percent:0;mso-height-percent:0;mso-width-relative:margin;mso-height-relative:margin" from="272.05pt,7.55pt" to="272.1pt,236.75pt" o:gfxdata="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" strokecolor="#5b9bd5 [3204]" strokeweight=".5pt">
                 <v:stroke joinstyle="miter"/>
               </v:line>
             </w:pict>
@@ -4649,21 +4649,25 @@
     <w:p/>
     <w:p>
       <w:r>
+        <w:rPr>
+          <w:noProof/>
+          <w:lang w:eastAsia="ru-RU"/>
+        </w:rPr>
         <mc:AlternateContent>
           <mc:Choice Requires="wps">
             <w:drawing>
-              <wp:anchor distT="0" distB="0" distL="114300" distR="114300" simplePos="0" relativeHeight="251702272" behindDoc="0" locked="0" layoutInCell="1" allowOverlap="1" wp14:anchorId="6FF1BF68" wp14:editId="2848F936">
+              <wp:anchor distT="0" distB="0" distL="114300" distR="114300" simplePos="0" relativeHeight="251709440" behindDoc="0" locked="0" layoutInCell="1" allowOverlap="1" wp14:anchorId="30A50880" wp14:editId="4643D118">
                 <wp:simplePos x="0" y="0"/>
                 <wp:positionH relativeFrom="column">
-                  <wp:posOffset>3582670</wp:posOffset>
+                  <wp:posOffset>3568700</wp:posOffset>
                 </wp:positionH>
                 <wp:positionV relativeFrom="paragraph">
-                  <wp:posOffset>52070</wp:posOffset>
+                  <wp:posOffset>48260</wp:posOffset>
                 </wp:positionV>
                 <wp:extent cx="1400175" cy="466725"/>
                 <wp:effectExtent l="0" t="0" r="28575" b="28575"/>
                 <wp:wrapNone/>
-                <wp:docPr id="56" name="Прямоугольник 56"/>
+                <wp:docPr id="61" name="Прямоугольник 61"/>
                 <wp:cNvGraphicFramePr/>
                 <a:graphic xmlns:a="http://schemas.openxmlformats.org/drawingml/2006/main">
                   <a:graphicData uri="http://schemas.microsoft.com/office/word/2010/wordprocessingShape">
@@ -4698,9 +4702,18 @@
                             <w:pPr>
                               <w:spacing w:after="0" w:line="240" w:lineRule="auto"/>
                               <w:jc w:val="center"/>
+                              <w:rPr>
+                                <w:lang w:val="en-US"/>
+                              </w:rPr>
                             </w:pPr>
                             <w:r>
-                              <w:t>TchCrc16</w:t>
+                              <w:t>TchCrc1</w:t>
+                            </w:r>
+                            <w:r>
+                              <w:rPr>
+                                <w:lang w:val="en-US"/>
+                              </w:rPr>
+                              <w:t>5</w:t>
                             </w:r>
                           </w:p>
                           <w:p>
@@ -4712,7 +4725,13 @@
                               <w:t>(</w:t>
                             </w:r>
                             <w:r>
-                              <w:t>IchCrc16</w:t>
+                              <w:t>IchCrc1</w:t>
+                            </w:r>
+                            <w:r>
+                              <w:rPr>
+                                <w:lang w:val="en-US"/>
+                              </w:rPr>
+                              <w:t>5</w:t>
                             </w:r>
                             <w:r>
                               <w:t>)</w:t>
@@ -4734,16 +4753,25 @@
           </mc:Choice>
           <mc:Fallback>
             <w:pict>
-              <v:rect w14:anchorId="6FF1BF68" id="Прямоугольник 56" o:spid="_x0000_s1048" style="position:absolute;margin-left:282.1pt;margin-top:4.1pt;width:110.25pt;height:36.75pt;z-index:251702272;visibility:visible;mso-wrap-style:square;mso-wrap-distance-left:9pt;mso-wrap-distance-top:0;mso-wrap-distance-right:9pt;mso-wrap-distance-bottom:0;mso-position-horizontal:absolute;mso-position-horizontal-relative:text;mso-position-vertical:absolute;mso-position-vertical-relative:text;v-text-anchor:middle" o:gfxdata="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" fillcolor="white [3201]" strokecolor="#5b9bd5 [3204]" strokeweight="1pt">
+              <v:rect w14:anchorId="30A50880" id="Прямоугольник 61" o:spid="_x0000_s1048" style="position:absolute;margin-left:281pt;margin-top:3.8pt;width:110.25pt;height:36.75pt;z-index:251709440;visibility:visible;mso-wrap-style:square;mso-wrap-distance-left:9pt;mso-wrap-distance-top:0;mso-wrap-distance-right:9pt;mso-wrap-distance-bottom:0;mso-position-horizontal:absolute;mso-position-horizontal-relative:text;mso-position-vertical:absolute;mso-position-vertical-relative:text;v-text-anchor:middle" o:gfxdata="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" fillcolor="white [3201]" strokecolor="#5b9bd5 [3204]" strokeweight="1pt">
                 <v:textbox>
                   <w:txbxContent>
                     <w:p>
                       <w:pPr>
                         <w:spacing w:after="0" w:line="240" w:lineRule="auto"/>
                         <w:jc w:val="center"/>
+                        <w:rPr>
+                          <w:lang w:val="en-US"/>
+                        </w:rPr>
                       </w:pPr>
                       <w:r>
-                        <w:t>TchCrc16</w:t>
+                        <w:t>TchCrc1</w:t>
+                      </w:r>
+                      <w:r>
+                        <w:rPr>
+                          <w:lang w:val="en-US"/>
+                        </w:rPr>
+                        <w:t>5</w:t>
                       </w:r>
                     </w:p>
                     <w:p>
@@ -4755,7 +4783,13 @@
                         <w:t>(</w:t>
                       </w:r>
                       <w:r>
-                        <w:t>IchCrc16</w:t>
+                        <w:t>IchCrc1</w:t>
+                      </w:r>
+                      <w:r>
+                        <w:rPr>
+                          <w:lang w:val="en-US"/>
+                        </w:rPr>
+                        <w:t>5</w:t>
                       </w:r>
                       <w:r>
                         <w:t>)</w:t>
@@ -4769,111 +4803,25 @@
         </mc:AlternateContent>
       </w:r>
       <w:r>
+        <w:rPr>
+          <w:noProof/>
+          <w:lang w:eastAsia="ru-RU"/>
+        </w:rPr>
         <mc:AlternateContent>
           <mc:Choice Requires="wps">
             <w:drawing>
-              <wp:anchor distT="0" distB="0" distL="114300" distR="114300" simplePos="0" relativeHeight="251703296" behindDoc="0" locked="0" layoutInCell="1" allowOverlap="1" wp14:anchorId="51CF1425" wp14:editId="1044BCEA">
+              <wp:anchor distT="0" distB="0" distL="114300" distR="114300" simplePos="0" relativeHeight="251710464" behindDoc="0" locked="0" layoutInCell="1" allowOverlap="1" wp14:anchorId="0CD2FFC8" wp14:editId="15AB40C0">
                 <wp:simplePos x="0" y="0"/>
                 <wp:positionH relativeFrom="column">
-                  <wp:posOffset>5089525</wp:posOffset>
+                  <wp:posOffset>3451225</wp:posOffset>
                 </wp:positionH>
                 <wp:positionV relativeFrom="paragraph">
-                  <wp:posOffset>52070</wp:posOffset>
-                </wp:positionV>
-                <wp:extent cx="1400175" cy="466725"/>
-                <wp:effectExtent l="0" t="0" r="28575" b="28575"/>
-                <wp:wrapNone/>
-                <wp:docPr id="57" name="Прямоугольник 57"/>
-                <wp:cNvGraphicFramePr/>
-                <a:graphic xmlns:a="http://schemas.openxmlformats.org/drawingml/2006/main">
-                  <a:graphicData uri="http://schemas.microsoft.com/office/word/2010/wordprocessingShape">
-                    <wps:wsp>
-                      <wps:cNvSpPr/>
-                      <wps:spPr>
-                        <a:xfrm>
-                          <a:off x="0" y="0"/>
-                          <a:ext cx="1400175" cy="466725"/>
-                        </a:xfrm>
-                        <a:prstGeom prst="rect">
-                          <a:avLst/>
-                        </a:prstGeom>
-                      </wps:spPr>
-                      <wps:style>
-                        <a:lnRef idx="2">
-                          <a:schemeClr val="accent1"/>
-                        </a:lnRef>
-                        <a:fillRef idx="1001">
-                          <a:schemeClr val="lt1"/>
-                        </a:fillRef>
-                        <a:effectRef idx="0">
-                          <a:schemeClr val="accent1"/>
-                        </a:effectRef>
-                        <a:fontRef idx="minor">
-                          <a:schemeClr val="dk1"/>
-                        </a:fontRef>
-                      </wps:style>
-                      <wps:txbx>
-                        <w:txbxContent>
-                          <w:p>
-                            <w:pPr>
-                              <w:spacing w:after="0" w:line="240" w:lineRule="auto"/>
-                              <w:jc w:val="center"/>
-                            </w:pPr>
-                            <w:r>
-                              <w:t>TchReverseCrc16</w:t>
-                            </w:r>
-                          </w:p>
-                        </w:txbxContent>
-                      </wps:txbx>
-                      <wps:bodyPr rot="0" spcFirstLastPara="0" vertOverflow="overflow" horzOverflow="overflow" vert="horz" wrap="square" lIns="91440" tIns="45720" rIns="91440" bIns="45720" numCol="1" spcCol="0" rtlCol="0" fromWordArt="0" anchor="ctr" anchorCtr="0" forceAA="0" compatLnSpc="1">
-                        <a:prstTxWarp prst="textNoShape">
-                          <a:avLst/>
-                        </a:prstTxWarp>
-                        <a:noAutofit/>
-                      </wps:bodyPr>
-                    </wps:wsp>
-                  </a:graphicData>
-                </a:graphic>
-              </wp:anchor>
-            </w:drawing>
-          </mc:Choice>
-          <mc:Fallback>
-            <w:pict>
-              <v:rect w14:anchorId="51CF1425" id="Прямоугольник 57" o:spid="_x0000_s1049" style="position:absolute;margin-left:400.75pt;margin-top:4.1pt;width:110.25pt;height:36.75pt;z-index:251703296;visibility:visible;mso-wrap-style:square;mso-wrap-distance-left:9pt;mso-wrap-distance-top:0;mso-wrap-distance-right:9pt;mso-wrap-distance-bottom:0;mso-position-horizontal:absolute;mso-position-horizontal-relative:text;mso-position-vertical:absolute;mso-position-vertical-relative:text;v-text-anchor:middle" o:gfxdata="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" fillcolor="white [3201]" strokecolor="#5b9bd5 [3204]" strokeweight="1pt">
-                <v:textbox>
-                  <w:txbxContent>
-                    <w:p>
-                      <w:pPr>
-                        <w:spacing w:after="0" w:line="240" w:lineRule="auto"/>
-                        <w:jc w:val="center"/>
-                      </w:pPr>
-                      <w:r>
-                        <w:t>TchReverseCrc16</w:t>
-                      </w:r>
-                    </w:p>
-                  </w:txbxContent>
-                </v:textbox>
-              </v:rect>
-            </w:pict>
-          </mc:Fallback>
-        </mc:AlternateContent>
-      </w:r>
-      <w:r>
-        <mc:AlternateContent>
-          <mc:Choice Requires="wps">
-            <w:drawing>
-              <wp:anchor distT="0" distB="0" distL="114300" distR="114300" simplePos="0" relativeHeight="251704320" behindDoc="0" locked="0" layoutInCell="1" allowOverlap="1" wp14:anchorId="5D7FFDC2" wp14:editId="1236DF22">
-                <wp:simplePos x="0" y="0"/>
-                <wp:positionH relativeFrom="column">
-                  <wp:posOffset>3465195</wp:posOffset>
-                </wp:positionH>
-                <wp:positionV relativeFrom="paragraph">
-                  <wp:posOffset>286385</wp:posOffset>
+                  <wp:posOffset>281890</wp:posOffset>
                 </wp:positionV>
                 <wp:extent cx="114300" cy="0"/>
                 <wp:effectExtent l="0" t="0" r="19050" b="19050"/>
                 <wp:wrapNone/>
-                <wp:docPr id="58" name="Прямая соединительная линия 58"/>
+                <wp:docPr id="62" name="Прямая соединительная линия 62"/>
                 <wp:cNvGraphicFramePr/>
                 <a:graphic xmlns:a="http://schemas.openxmlformats.org/drawingml/2006/main">
                   <a:graphicData uri="http://schemas.microsoft.com/office/word/2010/wordprocessingShape">
@@ -4911,67 +4859,7 @@
           </mc:Choice>
           <mc:Fallback>
             <w:pict>
-              <v:line w14:anchorId="164CF9E3" id="Прямая соединительная линия 58" o:spid="_x0000_s1026" style="position:absolute;flip:x;z-index:251704320;visibility:visible;mso-wrap-style:square;mso-wrap-distance-left:9pt;mso-wrap-distance-top:0;mso-wrap-distance-right:9pt;mso-wrap-distance-bottom:0;mso-position-horizontal:absolute;mso-position-horizontal-relative:text;mso-position-vertical:absolute;mso-position-vertical-relative:text" from="272.85pt,22.55pt" to="281.85pt,22.55pt" o:gfxdata="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" strokecolor="#5b9bd5 [3204]" strokeweight=".5pt">
-                <v:stroke joinstyle="miter"/>
-              </v:line>
-            </w:pict>
-          </mc:Fallback>
-        </mc:AlternateContent>
-      </w:r>
-      <w:r>
-        <mc:AlternateContent>
-          <mc:Choice Requires="wps">
-            <w:drawing>
-              <wp:anchor distT="0" distB="0" distL="114300" distR="114300" simplePos="0" relativeHeight="251705344" behindDoc="0" locked="0" layoutInCell="1" allowOverlap="1" wp14:anchorId="48D60626" wp14:editId="55B6B8BE">
-                <wp:simplePos x="0" y="0"/>
-                <wp:positionH relativeFrom="column">
-                  <wp:posOffset>4980000</wp:posOffset>
-                </wp:positionH>
-                <wp:positionV relativeFrom="paragraph">
-                  <wp:posOffset>286385</wp:posOffset>
-                </wp:positionV>
-                <wp:extent cx="114300" cy="0"/>
-                <wp:effectExtent l="0" t="0" r="19050" b="19050"/>
-                <wp:wrapNone/>
-                <wp:docPr id="59" name="Прямая соединительная линия 59"/>
-                <wp:cNvGraphicFramePr/>
-                <a:graphic xmlns:a="http://schemas.openxmlformats.org/drawingml/2006/main">
-                  <a:graphicData uri="http://schemas.microsoft.com/office/word/2010/wordprocessingShape">
-                    <wps:wsp>
-                      <wps:cNvCnPr/>
-                      <wps:spPr>
-                        <a:xfrm flipH="1">
-                          <a:off x="0" y="0"/>
-                          <a:ext cx="114300" cy="0"/>
-                        </a:xfrm>
-                        <a:prstGeom prst="line">
-                          <a:avLst/>
-                        </a:prstGeom>
-                      </wps:spPr>
-                      <wps:style>
-                        <a:lnRef idx="1">
-                          <a:schemeClr val="accent1"/>
-                        </a:lnRef>
-                        <a:fillRef idx="0">
-                          <a:schemeClr val="accent1"/>
-                        </a:fillRef>
-                        <a:effectRef idx="0">
-                          <a:schemeClr val="accent1"/>
-                        </a:effectRef>
-                        <a:fontRef idx="minor">
-                          <a:schemeClr val="tx1"/>
-                        </a:fontRef>
-                      </wps:style>
-                      <wps:bodyPr/>
-                    </wps:wsp>
-                  </a:graphicData>
-                </a:graphic>
-              </wp:anchor>
-            </w:drawing>
-          </mc:Choice>
-          <mc:Fallback>
-            <w:pict>
-              <v:line w14:anchorId="2EB6EB16" id="Прямая соединительная линия 59" o:spid="_x0000_s1026" style="position:absolute;flip:x;z-index:251705344;visibility:visible;mso-wrap-style:square;mso-wrap-distance-left:9pt;mso-wrap-distance-top:0;mso-wrap-distance-right:9pt;mso-wrap-distance-bottom:0;mso-position-horizontal:absolute;mso-position-horizontal-relative:text;mso-position-vertical:absolute;mso-position-vertical-relative:text" from="392.15pt,22.55pt" to="401.15pt,22.55pt" o:gfxdata="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" strokecolor="#5b9bd5 [3204]" strokeweight=".5pt">
+              <v:line w14:anchorId="01912259" id="Прямая соединительная линия 62" o:spid="_x0000_s1026" style="position:absolute;flip:x;z-index:251710464;visibility:visible;mso-wrap-style:square;mso-wrap-distance-left:9pt;mso-wrap-distance-top:0;mso-wrap-distance-right:9pt;mso-wrap-distance-bottom:0;mso-position-horizontal:absolute;mso-position-horizontal-relative:text;mso-position-vertical:absolute;mso-position-vertical-relative:text" from="271.75pt,22.2pt" to="280.75pt,22.2pt" o:gfxdata="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" strokecolor="#5b9bd5 [3204]" strokeweight=".5pt">
                 <v:stroke joinstyle="miter"/>
               </v:line>
             </w:pict>
@@ -4992,18 +4880,18 @@
         <mc:AlternateContent>
           <mc:Choice Requires="wps">
             <w:drawing>
-              <wp:anchor distT="0" distB="0" distL="114300" distR="114300" simplePos="0" relativeHeight="251675648" behindDoc="0" locked="0" layoutInCell="1" allowOverlap="1">
+              <wp:anchor distT="0" distB="0" distL="114300" distR="114300" simplePos="0" relativeHeight="251677696" behindDoc="0" locked="0" layoutInCell="1" allowOverlap="1">
                 <wp:simplePos x="0" y="0"/>
                 <wp:positionH relativeFrom="column">
-                  <wp:posOffset>3455314</wp:posOffset>
+                  <wp:posOffset>3459708</wp:posOffset>
                 </wp:positionH>
                 <wp:positionV relativeFrom="paragraph">
-                  <wp:posOffset>261518</wp:posOffset>
+                  <wp:posOffset>1334313</wp:posOffset>
                 </wp:positionV>
-                <wp:extent cx="7315" cy="541325"/>
-                <wp:effectExtent l="0" t="0" r="31115" b="30480"/>
+                <wp:extent cx="114300" cy="0"/>
+                <wp:effectExtent l="0" t="0" r="19050" b="19050"/>
                 <wp:wrapNone/>
-                <wp:docPr id="23" name="Прямая соединительная линия 23"/>
+                <wp:docPr id="24" name="Прямая соединительная линия 24"/>
                 <wp:cNvGraphicFramePr/>
                 <a:graphic xmlns:a="http://schemas.openxmlformats.org/drawingml/2006/main">
                   <a:graphicData uri="http://schemas.microsoft.com/office/word/2010/wordprocessingShape">
@@ -5012,7 +4900,71 @@
                       <wps:spPr>
                         <a:xfrm flipH="1">
                           <a:off x="0" y="0"/>
-                          <a:ext cx="7315" cy="541325"/>
+                          <a:ext cx="114300" cy="0"/>
+                        </a:xfrm>
+                        <a:prstGeom prst="line">
+                          <a:avLst/>
+                        </a:prstGeom>
+                      </wps:spPr>
+                      <wps:style>
+                        <a:lnRef idx="1">
+                          <a:schemeClr val="accent1"/>
+                        </a:lnRef>
+                        <a:fillRef idx="0">
+                          <a:schemeClr val="accent1"/>
+                        </a:fillRef>
+                        <a:effectRef idx="0">
+                          <a:schemeClr val="accent1"/>
+                        </a:effectRef>
+                        <a:fontRef idx="minor">
+                          <a:schemeClr val="tx1"/>
+                        </a:fontRef>
+                      </wps:style>
+                      <wps:bodyPr/>
+                    </wps:wsp>
+                  </a:graphicData>
+                </a:graphic>
+              </wp:anchor>
+            </w:drawing>
+          </mc:Choice>
+          <mc:Fallback>
+            <w:pict>
+              <v:line w14:anchorId="1B1AD9A2" id="Прямая соединительная линия 24" o:spid="_x0000_s1026" style="position:absolute;flip:x;z-index:251677696;visibility:visible;mso-wrap-style:square;mso-wrap-distance-left:9pt;mso-wrap-distance-top:0;mso-wrap-distance-right:9pt;mso-wrap-distance-bottom:0;mso-position-horizontal:absolute;mso-position-horizontal-relative:text;mso-position-vertical:absolute;mso-position-vertical-relative:text" from="272.4pt,105.05pt" to="281.4pt,105.05pt" o:gfxdata="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" strokecolor="#5b9bd5 [3204]" strokeweight=".5pt">
+                <v:stroke joinstyle="miter"/>
+              </v:line>
+            </w:pict>
+          </mc:Fallback>
+        </mc:AlternateContent>
+      </w:r>
+      <w:r>
+        <w:rPr>
+          <w:noProof/>
+          <w:lang w:eastAsia="ru-RU"/>
+        </w:rPr>
+        <mc:AlternateContent>
+          <mc:Choice Requires="wps">
+            <w:drawing>
+              <wp:anchor distT="0" distB="0" distL="114300" distR="114300" simplePos="0" relativeHeight="251700224" behindDoc="0" locked="0" layoutInCell="1" allowOverlap="1" wp14:anchorId="0790FA01" wp14:editId="5FD3BCFF">
+                <wp:simplePos x="0" y="0"/>
+                <wp:positionH relativeFrom="column">
+                  <wp:posOffset>1816710</wp:posOffset>
+                </wp:positionH>
+                <wp:positionV relativeFrom="paragraph">
+                  <wp:posOffset>-1829</wp:posOffset>
+                </wp:positionV>
+                <wp:extent cx="0" cy="789051"/>
+                <wp:effectExtent l="0" t="0" r="19050" b="30480"/>
+                <wp:wrapNone/>
+                <wp:docPr id="55" name="Прямая соединительная линия 55"/>
+                <wp:cNvGraphicFramePr/>
+                <a:graphic xmlns:a="http://schemas.openxmlformats.org/drawingml/2006/main">
+                  <a:graphicData uri="http://schemas.microsoft.com/office/word/2010/wordprocessingShape">
+                    <wps:wsp>
+                      <wps:cNvCnPr/>
+                      <wps:spPr>
+                        <a:xfrm flipH="1">
+                          <a:off x="0" y="0"/>
+                          <a:ext cx="0" cy="789051"/>
                         </a:xfrm>
                         <a:prstGeom prst="line">
                           <a:avLst/>
@@ -5047,7 +4999,7 @@
           </mc:Choice>
           <mc:Fallback>
             <w:pict>
-              <v:line w14:anchorId="606ECB6E" id="Прямая соединительная линия 23" o:spid="_x0000_s1026" style="position:absolute;flip:x;z-index:251675648;visibility:visible;mso-wrap-style:square;mso-width-percent:0;mso-height-percent:0;mso-wrap-distance-left:9pt;mso-wrap-distance-top:0;mso-wrap-distance-right:9pt;mso-wrap-distance-bottom:0;mso-position-horizontal:absolute;mso-position-horizontal-relative:text;mso-position-vertical:absolute;mso-position-vertical-relative:text;mso-width-percent:0;mso-height-percent:0;mso-width-relative:margin;mso-height-relative:margin" from="272.05pt,20.6pt" to="272.65pt,63.2pt" o:gfxdata="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" strokecolor="#5b9bd5 [3204]" strokeweight=".5pt">
+              <v:line w14:anchorId="463C257C" id="Прямая соединительная линия 55" o:spid="_x0000_s1026" style="position:absolute;flip:x;z-index:251700224;visibility:visible;mso-wrap-style:square;mso-width-percent:0;mso-height-percent:0;mso-wrap-distance-left:9pt;mso-wrap-distance-top:0;mso-wrap-distance-right:9pt;mso-wrap-distance-bottom:0;mso-position-horizontal:absolute;mso-position-horizontal-relative:text;mso-position-vertical:absolute;mso-position-vertical-relative:text;mso-width-percent:0;mso-height-percent:0;mso-width-relative:margin;mso-height-relative:margin" from="143.05pt,-.15pt" to="143.05pt,62pt" o:gfxdata="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" strokecolor="#5b9bd5 [3204]" strokeweight=".5pt">
                 <v:stroke joinstyle="miter"/>
               </v:line>
             </w:pict>
@@ -5062,142 +5014,18 @@
         <mc:AlternateContent>
           <mc:Choice Requires="wps">
             <w:drawing>
-              <wp:anchor distT="0" distB="0" distL="114300" distR="114300" simplePos="0" relativeHeight="251676672" behindDoc="0" locked="0" layoutInCell="1" allowOverlap="1">
+              <wp:anchor distT="0" distB="0" distL="114300" distR="114300" simplePos="0" relativeHeight="251675648" behindDoc="0" locked="0" layoutInCell="1" allowOverlap="1">
                 <wp:simplePos x="0" y="0"/>
                 <wp:positionH relativeFrom="column">
-                  <wp:posOffset>3568065</wp:posOffset>
+                  <wp:posOffset>3454400</wp:posOffset>
                 </wp:positionH>
                 <wp:positionV relativeFrom="paragraph">
-                  <wp:posOffset>547370</wp:posOffset>
+                  <wp:posOffset>794385</wp:posOffset>
                 </wp:positionV>
-                <wp:extent cx="1400175" cy="466725"/>
-                <wp:effectExtent l="0" t="0" r="28575" b="28575"/>
+                <wp:extent cx="6985" cy="541020"/>
+                <wp:effectExtent l="0" t="0" r="31115" b="30480"/>
                 <wp:wrapNone/>
-                <wp:docPr id="25" name="Прямоугольник 25"/>
-                <wp:cNvGraphicFramePr/>
-                <a:graphic xmlns:a="http://schemas.openxmlformats.org/drawingml/2006/main">
-                  <a:graphicData uri="http://schemas.microsoft.com/office/word/2010/wordprocessingShape">
-                    <wps:wsp>
-                      <wps:cNvSpPr/>
-                      <wps:spPr>
-                        <a:xfrm>
-                          <a:off x="0" y="0"/>
-                          <a:ext cx="1400175" cy="466725"/>
-                        </a:xfrm>
-                        <a:prstGeom prst="rect">
-                          <a:avLst/>
-                        </a:prstGeom>
-                      </wps:spPr>
-                      <wps:style>
-                        <a:lnRef idx="2">
-                          <a:schemeClr val="accent1"/>
-                        </a:lnRef>
-                        <a:fillRef idx="1001">
-                          <a:schemeClr val="lt1"/>
-                        </a:fillRef>
-                        <a:effectRef idx="0">
-                          <a:schemeClr val="accent1"/>
-                        </a:effectRef>
-                        <a:fontRef idx="minor">
-                          <a:schemeClr val="dk1"/>
-                        </a:fontRef>
-                      </wps:style>
-                      <wps:txbx>
-                        <w:txbxContent>
-                          <w:p>
-                            <w:pPr>
-                              <w:spacing w:after="0" w:line="240" w:lineRule="auto"/>
-                              <w:jc w:val="center"/>
-                            </w:pPr>
-                            <w:r>
-                              <w:t>TchCrc32</w:t>
-                            </w:r>
-                          </w:p>
-                          <w:p>
-                            <w:pPr>
-                              <w:spacing w:after="0" w:line="240" w:lineRule="auto"/>
-                              <w:jc w:val="center"/>
-                            </w:pPr>
-                            <w:r>
-                              <w:t>(</w:t>
-                            </w:r>
-                            <w:r>
-                              <w:t>IchCrc32</w:t>
-                            </w:r>
-                            <w:r>
-                              <w:t>)</w:t>
-                            </w:r>
-                          </w:p>
-                        </w:txbxContent>
-                      </wps:txbx>
-                      <wps:bodyPr rot="0" spcFirstLastPara="0" vertOverflow="overflow" horzOverflow="overflow" vert="horz" wrap="square" lIns="91440" tIns="45720" rIns="91440" bIns="45720" numCol="1" spcCol="0" rtlCol="0" fromWordArt="0" anchor="ctr" anchorCtr="0" forceAA="0" compatLnSpc="1">
-                        <a:prstTxWarp prst="textNoShape">
-                          <a:avLst/>
-                        </a:prstTxWarp>
-                        <a:noAutofit/>
-                      </wps:bodyPr>
-                    </wps:wsp>
-                  </a:graphicData>
-                </a:graphic>
-              </wp:anchor>
-            </w:drawing>
-          </mc:Choice>
-          <mc:Fallback>
-            <w:pict>
-              <v:rect id="Прямоугольник 25" o:spid="_x0000_s1050" style="position:absolute;margin-left:280.95pt;margin-top:43.1pt;width:110.25pt;height:36.75pt;z-index:251676672;visibility:visible;mso-wrap-style:square;mso-wrap-distance-left:9pt;mso-wrap-distance-top:0;mso-wrap-distance-right:9pt;mso-wrap-distance-bottom:0;mso-position-horizontal:absolute;mso-position-horizontal-relative:text;mso-position-vertical:absolute;mso-position-vertical-relative:text;v-text-anchor:middle" o:gfxdata="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" fillcolor="white [3201]" strokecolor="#5b9bd5 [3204]" strokeweight="1pt">
-                <v:textbox>
-                  <w:txbxContent>
-                    <w:p>
-                      <w:pPr>
-                        <w:spacing w:after="0" w:line="240" w:lineRule="auto"/>
-                        <w:jc w:val="center"/>
-                      </w:pPr>
-                      <w:r>
-                        <w:t>TchCrc32</w:t>
-                      </w:r>
-                    </w:p>
-                    <w:p>
-                      <w:pPr>
-                        <w:spacing w:after="0" w:line="240" w:lineRule="auto"/>
-                        <w:jc w:val="center"/>
-                      </w:pPr>
-                      <w:r>
-                        <w:t>(</w:t>
-                      </w:r>
-                      <w:r>
-                        <w:t>IchCrc32</w:t>
-                      </w:r>
-                      <w:r>
-                        <w:t>)</w:t>
-                      </w:r>
-                    </w:p>
-                  </w:txbxContent>
-                </v:textbox>
-              </v:rect>
-            </w:pict>
-          </mc:Fallback>
-        </mc:AlternateContent>
-      </w:r>
-      <w:r>
-        <w:rPr>
-          <w:noProof/>
-          <w:lang w:eastAsia="ru-RU"/>
-        </w:rPr>
-        <mc:AlternateContent>
-          <mc:Choice Requires="wps">
-            <w:drawing>
-              <wp:anchor distT="0" distB="0" distL="114300" distR="114300" simplePos="0" relativeHeight="251677696" behindDoc="0" locked="0" layoutInCell="1" allowOverlap="1">
-                <wp:simplePos x="0" y="0"/>
-                <wp:positionH relativeFrom="column">
-                  <wp:posOffset>3445815</wp:posOffset>
-                </wp:positionH>
-                <wp:positionV relativeFrom="paragraph">
-                  <wp:posOffset>800735</wp:posOffset>
-                </wp:positionV>
-                <wp:extent cx="114300" cy="0"/>
-                <wp:effectExtent l="0" t="0" r="19050" b="19050"/>
-                <wp:wrapNone/>
-                <wp:docPr id="24" name="Прямая соединительная линия 24"/>
+                <wp:docPr id="23" name="Прямая соединительная линия 23"/>
                 <wp:cNvGraphicFramePr/>
                 <a:graphic xmlns:a="http://schemas.openxmlformats.org/drawingml/2006/main">
                   <a:graphicData uri="http://schemas.microsoft.com/office/word/2010/wordprocessingShape">
@@ -5206,71 +5034,7 @@
                       <wps:spPr>
                         <a:xfrm flipH="1">
                           <a:off x="0" y="0"/>
-                          <a:ext cx="114300" cy="0"/>
-                        </a:xfrm>
-                        <a:prstGeom prst="line">
-                          <a:avLst/>
-                        </a:prstGeom>
-                      </wps:spPr>
-                      <wps:style>
-                        <a:lnRef idx="1">
-                          <a:schemeClr val="accent1"/>
-                        </a:lnRef>
-                        <a:fillRef idx="0">
-                          <a:schemeClr val="accent1"/>
-                        </a:fillRef>
-                        <a:effectRef idx="0">
-                          <a:schemeClr val="accent1"/>
-                        </a:effectRef>
-                        <a:fontRef idx="minor">
-                          <a:schemeClr val="tx1"/>
-                        </a:fontRef>
-                      </wps:style>
-                      <wps:bodyPr/>
-                    </wps:wsp>
-                  </a:graphicData>
-                </a:graphic>
-              </wp:anchor>
-            </w:drawing>
-          </mc:Choice>
-          <mc:Fallback>
-            <w:pict>
-              <v:line w14:anchorId="49EF2FEC" id="Прямая соединительная линия 24" o:spid="_x0000_s1026" style="position:absolute;flip:x;z-index:251677696;visibility:visible;mso-wrap-style:square;mso-wrap-distance-left:9pt;mso-wrap-distance-top:0;mso-wrap-distance-right:9pt;mso-wrap-distance-bottom:0;mso-position-horizontal:absolute;mso-position-horizontal-relative:text;mso-position-vertical:absolute;mso-position-vertical-relative:text" from="271.3pt,63.05pt" to="280.3pt,63.05pt" o:gfxdata="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" strokecolor="#5b9bd5 [3204]" strokeweight=".5pt">
-                <v:stroke joinstyle="miter"/>
-              </v:line>
-            </w:pict>
-          </mc:Fallback>
-        </mc:AlternateContent>
-      </w:r>
-      <w:r>
-        <w:rPr>
-          <w:noProof/>
-          <w:lang w:eastAsia="ru-RU"/>
-        </w:rPr>
-        <mc:AlternateContent>
-          <mc:Choice Requires="wps">
-            <w:drawing>
-              <wp:anchor distT="0" distB="0" distL="114300" distR="114300" simplePos="0" relativeHeight="251700224" behindDoc="0" locked="0" layoutInCell="1" allowOverlap="1" wp14:anchorId="0790FA01" wp14:editId="5FD3BCFF">
-                <wp:simplePos x="0" y="0"/>
-                <wp:positionH relativeFrom="column">
-                  <wp:posOffset>1816710</wp:posOffset>
-                </wp:positionH>
-                <wp:positionV relativeFrom="paragraph">
-                  <wp:posOffset>-23774</wp:posOffset>
-                </wp:positionV>
-                <wp:extent cx="25" cy="277977"/>
-                <wp:effectExtent l="0" t="0" r="19050" b="27305"/>
-                <wp:wrapNone/>
-                <wp:docPr id="55" name="Прямая соединительная линия 55"/>
-                <wp:cNvGraphicFramePr/>
-                <a:graphic xmlns:a="http://schemas.openxmlformats.org/drawingml/2006/main">
-                  <a:graphicData uri="http://schemas.microsoft.com/office/word/2010/wordprocessingShape">
-                    <wps:wsp>
-                      <wps:cNvCnPr/>
-                      <wps:spPr>
-                        <a:xfrm flipH="1">
-                          <a:off x="0" y="0"/>
-                          <a:ext cx="25" cy="277977"/>
+                          <a:ext cx="6985" cy="541020"/>
                         </a:xfrm>
                         <a:prstGeom prst="line">
                           <a:avLst/>
@@ -5305,9 +5069,133 @@
           </mc:Choice>
           <mc:Fallback>
             <w:pict>
-              <v:line w14:anchorId="310B02F8" id="Прямая соединительная линия 55" o:spid="_x0000_s1026" style="position:absolute;flip:x;z-index:251700224;visibility:visible;mso-wrap-style:square;mso-width-percent:0;mso-height-percent:0;mso-wrap-distance-left:9pt;mso-wrap-distance-top:0;mso-wrap-distance-right:9pt;mso-wrap-distance-bottom:0;mso-position-horizontal:absolute;mso-position-horizontal-relative:text;mso-position-vertical:absolute;mso-position-vertical-relative:text;mso-width-percent:0;mso-height-percent:0;mso-width-relative:margin;mso-height-relative:margin" from="143.05pt,-1.85pt" to="143.05pt,20.05pt" o:gfxdata="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" strokecolor="#5b9bd5 [3204]" strokeweight=".5pt">
+              <v:line w14:anchorId="24F300F6" id="Прямая соединительная линия 23" o:spid="_x0000_s1026" style="position:absolute;flip:x;z-index:251675648;visibility:visible;mso-wrap-style:square;mso-width-percent:0;mso-height-percent:0;mso-wrap-distance-left:9pt;mso-wrap-distance-top:0;mso-wrap-distance-right:9pt;mso-wrap-distance-bottom:0;mso-position-horizontal:absolute;mso-position-horizontal-relative:text;mso-position-vertical:absolute;mso-position-vertical-relative:text;mso-width-percent:0;mso-height-percent:0;mso-width-relative:margin;mso-height-relative:margin" from="272pt,62.55pt" to="272.55pt,105.15pt" o:gfxdata="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" strokecolor="#5b9bd5 [3204]" strokeweight=".5pt">
                 <v:stroke joinstyle="miter"/>
               </v:line>
+            </w:pict>
+          </mc:Fallback>
+        </mc:AlternateContent>
+      </w:r>
+      <w:r>
+        <w:rPr>
+          <w:noProof/>
+          <w:lang w:eastAsia="ru-RU"/>
+        </w:rPr>
+        <mc:AlternateContent>
+          <mc:Choice Requires="wps">
+            <w:drawing>
+              <wp:anchor distT="0" distB="0" distL="114300" distR="114300" simplePos="0" relativeHeight="251676672" behindDoc="0" locked="0" layoutInCell="1" allowOverlap="1">
+                <wp:simplePos x="0" y="0"/>
+                <wp:positionH relativeFrom="column">
+                  <wp:posOffset>3567430</wp:posOffset>
+                </wp:positionH>
+                <wp:positionV relativeFrom="paragraph">
+                  <wp:posOffset>1080770</wp:posOffset>
+                </wp:positionV>
+                <wp:extent cx="1400175" cy="466725"/>
+                <wp:effectExtent l="0" t="0" r="28575" b="28575"/>
+                <wp:wrapNone/>
+                <wp:docPr id="25" name="Прямоугольник 25"/>
+                <wp:cNvGraphicFramePr/>
+                <a:graphic xmlns:a="http://schemas.openxmlformats.org/drawingml/2006/main">
+                  <a:graphicData uri="http://schemas.microsoft.com/office/word/2010/wordprocessingShape">
+                    <wps:wsp>
+                      <wps:cNvSpPr/>
+                      <wps:spPr>
+                        <a:xfrm>
+                          <a:off x="0" y="0"/>
+                          <a:ext cx="1400175" cy="466725"/>
+                        </a:xfrm>
+                        <a:prstGeom prst="rect">
+                          <a:avLst/>
+                        </a:prstGeom>
+                      </wps:spPr>
+                      <wps:style>
+                        <a:lnRef idx="2">
+                          <a:schemeClr val="accent1"/>
+                        </a:lnRef>
+                        <a:fillRef idx="1001">
+                          <a:schemeClr val="lt1"/>
+                        </a:fillRef>
+                        <a:effectRef idx="0">
+                          <a:schemeClr val="accent1"/>
+                        </a:effectRef>
+                        <a:fontRef idx="minor">
+                          <a:schemeClr val="dk1"/>
+                        </a:fontRef>
+                      </wps:style>
+                      <wps:txbx>
+                        <w:txbxContent>
+                          <w:p>
+                            <w:pPr>
+                              <w:spacing w:after="0" w:line="240" w:lineRule="auto"/>
+                              <w:jc w:val="center"/>
+                            </w:pPr>
+                            <w:r>
+                              <w:t>TchCrc32</w:t>
+                            </w:r>
+                          </w:p>
+                          <w:p>
+                            <w:pPr>
+                              <w:spacing w:after="0" w:line="240" w:lineRule="auto"/>
+                              <w:jc w:val="center"/>
+                            </w:pPr>
+                            <w:r>
+                              <w:t>(</w:t>
+                            </w:r>
+                            <w:r>
+                              <w:t>IchCrc32</w:t>
+                            </w:r>
+                            <w:r>
+                              <w:t>)</w:t>
+                            </w:r>
+                          </w:p>
+                        </w:txbxContent>
+                      </wps:txbx>
+                      <wps:bodyPr rot="0" spcFirstLastPara="0" vertOverflow="overflow" horzOverflow="overflow" vert="horz" wrap="square" lIns="91440" tIns="45720" rIns="91440" bIns="45720" numCol="1" spcCol="0" rtlCol="0" fromWordArt="0" anchor="ctr" anchorCtr="0" forceAA="0" compatLnSpc="1">
+                        <a:prstTxWarp prst="textNoShape">
+                          <a:avLst/>
+                        </a:prstTxWarp>
+                        <a:noAutofit/>
+                      </wps:bodyPr>
+                    </wps:wsp>
+                  </a:graphicData>
+                </a:graphic>
+              </wp:anchor>
+            </w:drawing>
+          </mc:Choice>
+          <mc:Fallback>
+            <w:pict>
+              <v:rect id="Прямоугольник 25" o:spid="_x0000_s1049" style="position:absolute;margin-left:280.9pt;margin-top:85.1pt;width:110.25pt;height:36.75pt;z-index:251676672;visibility:visible;mso-wrap-style:square;mso-wrap-distance-left:9pt;mso-wrap-distance-top:0;mso-wrap-distance-right:9pt;mso-wrap-distance-bottom:0;mso-position-horizontal:absolute;mso-position-horizontal-relative:text;mso-position-vertical:absolute;mso-position-vertical-relative:text;v-text-anchor:middle" o:gfxdata="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" fillcolor="white [3201]" strokecolor="#5b9bd5 [3204]" strokeweight="1pt">
+                <v:textbox>
+                  <w:txbxContent>
+                    <w:p>
+                      <w:pPr>
+                        <w:spacing w:after="0" w:line="240" w:lineRule="auto"/>
+                        <w:jc w:val="center"/>
+                      </w:pPr>
+                      <w:r>
+                        <w:t>TchCrc32</w:t>
+                      </w:r>
+                    </w:p>
+                    <w:p>
+                      <w:pPr>
+                        <w:spacing w:after="0" w:line="240" w:lineRule="auto"/>
+                        <w:jc w:val="center"/>
+                      </w:pPr>
+                      <w:r>
+                        <w:t>(</w:t>
+                      </w:r>
+                      <w:r>
+                        <w:t>IchCrc32</w:t>
+                      </w:r>
+                      <w:r>
+                        <w:t>)</w:t>
+                      </w:r>
+                    </w:p>
+                  </w:txbxContent>
+                </v:textbox>
+              </v:rect>
             </w:pict>
           </mc:Fallback>
         </mc:AlternateContent>
@@ -5323,10 +5211,10 @@
               <wp:anchor distT="0" distB="0" distL="114300" distR="114300" simplePos="0" relativeHeight="251672576" behindDoc="0" locked="0" layoutInCell="1" allowOverlap="1">
                 <wp:simplePos x="0" y="0"/>
                 <wp:positionH relativeFrom="column">
-                  <wp:posOffset>3569335</wp:posOffset>
+                  <wp:posOffset>3568700</wp:posOffset>
                 </wp:positionH>
                 <wp:positionV relativeFrom="paragraph">
-                  <wp:posOffset>25400</wp:posOffset>
+                  <wp:posOffset>558800</wp:posOffset>
                 </wp:positionV>
                 <wp:extent cx="1400175" cy="466725"/>
                 <wp:effectExtent l="0" t="0" r="28575" b="28575"/>
@@ -5402,7 +5290,7 @@
           </mc:Choice>
           <mc:Fallback>
             <w:pict>
-              <v:rect id="Прямоугольник 21" o:spid="_x0000_s1051" style="position:absolute;margin-left:281.05pt;margin-top:2pt;width:110.25pt;height:36.75pt;z-index:251672576;visibility:visible;mso-wrap-style:square;mso-wrap-distance-left:9pt;mso-wrap-distance-top:0;mso-wrap-distance-right:9pt;mso-wrap-distance-bottom:0;mso-position-horizontal:absolute;mso-position-horizontal-relative:text;mso-position-vertical:absolute;mso-position-vertical-relative:text;v-text-anchor:middle" o:gfxdata="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" fillcolor="white [3201]" strokecolor="#5b9bd5 [3204]" strokeweight="1pt">
+              <v:rect id="Прямоугольник 21" o:spid="_x0000_s1050" style="position:absolute;margin-left:281pt;margin-top:44pt;width:110.25pt;height:36.75pt;z-index:251672576;visibility:visible;mso-wrap-style:square;mso-wrap-distance-left:9pt;mso-wrap-distance-top:0;mso-wrap-distance-right:9pt;mso-wrap-distance-bottom:0;mso-position-horizontal:absolute;mso-position-horizontal-relative:text;mso-position-vertical:absolute;mso-position-vertical-relative:text;v-text-anchor:middle" o:gfxdata="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" fillcolor="white [3201]" strokecolor="#5b9bd5 [3204]" strokeweight="1pt">
                 <v:textbox>
                   <w:txbxContent>
                     <w:p>
@@ -5447,10 +5335,10 @@
               <wp:anchor distT="0" distB="0" distL="114300" distR="114300" simplePos="0" relativeHeight="251673600" behindDoc="0" locked="0" layoutInCell="1" allowOverlap="1">
                 <wp:simplePos x="0" y="0"/>
                 <wp:positionH relativeFrom="column">
-                  <wp:posOffset>1814195</wp:posOffset>
+                  <wp:posOffset>1813560</wp:posOffset>
                 </wp:positionH>
                 <wp:positionV relativeFrom="paragraph">
-                  <wp:posOffset>252095</wp:posOffset>
+                  <wp:posOffset>785495</wp:posOffset>
                 </wp:positionV>
                 <wp:extent cx="114300" cy="0"/>
                 <wp:effectExtent l="0" t="0" r="19050" b="19050"/>
@@ -5493,7 +5381,7 @@
           </mc:Choice>
           <mc:Fallback>
             <w:pict>
-              <v:line w14:anchorId="54CE361C" id="Прямая соединительная линия 12" o:spid="_x0000_s1026" style="position:absolute;flip:x;z-index:251673600;visibility:visible;mso-wrap-style:square;mso-wrap-distance-left:9pt;mso-wrap-distance-top:0;mso-wrap-distance-right:9pt;mso-wrap-distance-bottom:0;mso-position-horizontal:absolute;mso-position-horizontal-relative:text;mso-position-vertical:absolute;mso-position-vertical-relative:text" from="142.85pt,19.85pt" to="151.85pt,19.85pt" o:gfxdata="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" strokecolor="#5b9bd5 [3204]" strokeweight=".5pt">
+              <v:line w14:anchorId="210A6028" id="Прямая соединительная линия 12" o:spid="_x0000_s1026" style="position:absolute;flip:x;z-index:251673600;visibility:visible;mso-wrap-style:square;mso-wrap-distance-left:9pt;mso-wrap-distance-top:0;mso-wrap-distance-right:9pt;mso-wrap-distance-bottom:0;mso-position-horizontal:absolute;mso-position-horizontal-relative:text;mso-position-vertical:absolute;mso-position-vertical-relative:text" from="142.8pt,61.85pt" to="151.8pt,61.85pt" o:gfxdata="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" strokecolor="#5b9bd5 [3204]" strokeweight=".5pt">
                 <v:stroke joinstyle="miter"/>
               </v:line>
             </w:pict>
@@ -5511,10 +5399,10 @@
               <wp:anchor distT="0" distB="0" distL="114300" distR="114300" simplePos="0" relativeHeight="251674624" behindDoc="0" locked="0" layoutInCell="1" allowOverlap="1">
                 <wp:simplePos x="0" y="0"/>
                 <wp:positionH relativeFrom="column">
-                  <wp:posOffset>3335655</wp:posOffset>
+                  <wp:posOffset>3335020</wp:posOffset>
                 </wp:positionH>
                 <wp:positionV relativeFrom="paragraph">
-                  <wp:posOffset>259080</wp:posOffset>
+                  <wp:posOffset>792480</wp:posOffset>
                 </wp:positionV>
                 <wp:extent cx="233045" cy="0"/>
                 <wp:effectExtent l="0" t="0" r="14605" b="19050"/>
@@ -5557,7 +5445,7 @@
           </mc:Choice>
           <mc:Fallback>
             <w:pict>
-              <v:line w14:anchorId="1E0350D2" id="Прямая соединительная линия 22" o:spid="_x0000_s1026" style="position:absolute;flip:x;z-index:251674624;visibility:visible;mso-wrap-style:square;mso-wrap-distance-left:9pt;mso-wrap-distance-top:0;mso-wrap-distance-right:9pt;mso-wrap-distance-bottom:0;mso-position-horizontal:absolute;mso-position-horizontal-relative:text;mso-position-vertical:absolute;mso-position-vertical-relative:text" from="262.65pt,20.4pt" to="281pt,20.4pt" o:gfxdata="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" strokecolor="#5b9bd5 [3204]" strokeweight=".5pt">
+              <v:line w14:anchorId="6AFFAA37" id="Прямая соединительная линия 22" o:spid="_x0000_s1026" style="position:absolute;flip:x;z-index:251674624;visibility:visible;mso-wrap-style:square;mso-wrap-distance-left:9pt;mso-wrap-distance-top:0;mso-wrap-distance-right:9pt;mso-wrap-distance-bottom:0;mso-position-horizontal:absolute;mso-position-horizontal-relative:text;mso-position-vertical:absolute;mso-position-vertical-relative:text" from="262.6pt,62.4pt" to="280.95pt,62.4pt" o:gfxdata="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" strokecolor="#5b9bd5 [3204]" strokeweight=".5pt">
                 <v:stroke joinstyle="miter"/>
               </v:line>
             </w:pict>
@@ -5575,10 +5463,10 @@
               <wp:anchor distT="0" distB="0" distL="114300" distR="114300" simplePos="0" relativeHeight="251671552" behindDoc="0" locked="0" layoutInCell="1" allowOverlap="1">
                 <wp:simplePos x="0" y="0"/>
                 <wp:positionH relativeFrom="column">
-                  <wp:posOffset>1938020</wp:posOffset>
+                  <wp:posOffset>1937919</wp:posOffset>
                 </wp:positionH>
                 <wp:positionV relativeFrom="paragraph">
-                  <wp:posOffset>25400</wp:posOffset>
+                  <wp:posOffset>559283</wp:posOffset>
                 </wp:positionV>
                 <wp:extent cx="1400175" cy="466725"/>
                 <wp:effectExtent l="0" t="0" r="28575" b="28575"/>
@@ -5639,7 +5527,7 @@
           </mc:Choice>
           <mc:Fallback>
             <w:pict>
-              <v:rect id="Прямоугольник 7" o:spid="_x0000_s1052" style="position:absolute;margin-left:152.6pt;margin-top:2pt;width:110.25pt;height:36.75pt;z-index:251671552;visibility:visible;mso-wrap-style:square;mso-wrap-distance-left:9pt;mso-wrap-distance-top:0;mso-wrap-distance-right:9pt;mso-wrap-distance-bottom:0;mso-position-horizontal:absolute;mso-position-horizontal-relative:text;mso-position-vertical:absolute;mso-position-vertical-relative:text;v-text-anchor:middle" o:gfxdata="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" fillcolor="white [3201]" strokecolor="#5b9bd5 [3204]" strokeweight="1pt">
+              <v:rect id="Прямоугольник 7" o:spid="_x0000_s1051" style="position:absolute;margin-left:152.6pt;margin-top:44.05pt;width:110.25pt;height:36.75pt;z-index:251671552;visibility:visible;mso-wrap-style:square;mso-wrap-distance-left:9pt;mso-wrap-distance-top:0;mso-wrap-distance-right:9pt;mso-wrap-distance-bottom:0;mso-position-horizontal:absolute;mso-position-horizontal-relative:text;mso-position-vertical:absolute;mso-position-vertical-relative:text;v-text-anchor:middle" o:gfxdata="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" fillcolor="white [3201]" strokecolor="#5b9bd5 [3204]" strokeweight="1pt">
                 <v:textbox>
                   <w:txbxContent>
                     <w:p>
@@ -5654,6 +5542,422 @@
                   </w:txbxContent>
                 </v:textbox>
               </v:rect>
+            </w:pict>
+          </mc:Fallback>
+        </mc:AlternateContent>
+      </w:r>
+      <w:r>
+        <w:rPr>
+          <w:noProof/>
+          <w:lang w:eastAsia="ru-RU"/>
+        </w:rPr>
+        <mc:AlternateContent>
+          <mc:Choice Requires="wps">
+            <w:drawing>
+              <wp:anchor distT="0" distB="0" distL="114300" distR="114300" simplePos="0" relativeHeight="251705344" behindDoc="0" locked="0" layoutInCell="1" allowOverlap="1" wp14:anchorId="48D60626" wp14:editId="55B6B8BE">
+                <wp:simplePos x="0" y="0"/>
+                <wp:positionH relativeFrom="column">
+                  <wp:posOffset>4968875</wp:posOffset>
+                </wp:positionH>
+                <wp:positionV relativeFrom="paragraph">
+                  <wp:posOffset>265430</wp:posOffset>
+                </wp:positionV>
+                <wp:extent cx="114300" cy="0"/>
+                <wp:effectExtent l="0" t="0" r="19050" b="19050"/>
+                <wp:wrapNone/>
+                <wp:docPr id="59" name="Прямая соединительная линия 59"/>
+                <wp:cNvGraphicFramePr/>
+                <a:graphic xmlns:a="http://schemas.openxmlformats.org/drawingml/2006/main">
+                  <a:graphicData uri="http://schemas.microsoft.com/office/word/2010/wordprocessingShape">
+                    <wps:wsp>
+                      <wps:cNvCnPr/>
+                      <wps:spPr>
+                        <a:xfrm flipH="1">
+                          <a:off x="0" y="0"/>
+                          <a:ext cx="114300" cy="0"/>
+                        </a:xfrm>
+                        <a:prstGeom prst="line">
+                          <a:avLst/>
+                        </a:prstGeom>
+                      </wps:spPr>
+                      <wps:style>
+                        <a:lnRef idx="1">
+                          <a:schemeClr val="accent1"/>
+                        </a:lnRef>
+                        <a:fillRef idx="0">
+                          <a:schemeClr val="accent1"/>
+                        </a:fillRef>
+                        <a:effectRef idx="0">
+                          <a:schemeClr val="accent1"/>
+                        </a:effectRef>
+                        <a:fontRef idx="minor">
+                          <a:schemeClr val="tx1"/>
+                        </a:fontRef>
+                      </wps:style>
+                      <wps:bodyPr/>
+                    </wps:wsp>
+                  </a:graphicData>
+                </a:graphic>
+              </wp:anchor>
+            </w:drawing>
+          </mc:Choice>
+          <mc:Fallback>
+            <w:pict>
+              <v:line w14:anchorId="17879824" id="Прямая соединительная линия 59" o:spid="_x0000_s1026" style="position:absolute;flip:x;z-index:251705344;visibility:visible;mso-wrap-style:square;mso-wrap-distance-left:9pt;mso-wrap-distance-top:0;mso-wrap-distance-right:9pt;mso-wrap-distance-bottom:0;mso-position-horizontal:absolute;mso-position-horizontal-relative:text;mso-position-vertical:absolute;mso-position-vertical-relative:text" from="391.25pt,20.9pt" to="400.25pt,20.9pt" o:gfxdata="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" strokecolor="#5b9bd5 [3204]" strokeweight=".5pt">
+                <v:stroke joinstyle="miter"/>
+              </v:line>
+            </w:pict>
+          </mc:Fallback>
+        </mc:AlternateContent>
+      </w:r>
+      <w:r>
+        <w:rPr>
+          <w:noProof/>
+          <w:lang w:eastAsia="ru-RU"/>
+        </w:rPr>
+        <mc:AlternateContent>
+          <mc:Choice Requires="wps">
+            <w:drawing>
+              <wp:anchor distT="0" distB="0" distL="114300" distR="114300" simplePos="0" relativeHeight="251704320" behindDoc="0" locked="0" layoutInCell="1" allowOverlap="1" wp14:anchorId="5D7FFDC2" wp14:editId="1236DF22">
+                <wp:simplePos x="0" y="0"/>
+                <wp:positionH relativeFrom="column">
+                  <wp:posOffset>3454400</wp:posOffset>
+                </wp:positionH>
+                <wp:positionV relativeFrom="paragraph">
+                  <wp:posOffset>265430</wp:posOffset>
+                </wp:positionV>
+                <wp:extent cx="114300" cy="0"/>
+                <wp:effectExtent l="0" t="0" r="19050" b="19050"/>
+                <wp:wrapNone/>
+                <wp:docPr id="58" name="Прямая соединительная линия 58"/>
+                <wp:cNvGraphicFramePr/>
+                <a:graphic xmlns:a="http://schemas.openxmlformats.org/drawingml/2006/main">
+                  <a:graphicData uri="http://schemas.microsoft.com/office/word/2010/wordprocessingShape">
+                    <wps:wsp>
+                      <wps:cNvCnPr/>
+                      <wps:spPr>
+                        <a:xfrm flipH="1">
+                          <a:off x="0" y="0"/>
+                          <a:ext cx="114300" cy="0"/>
+                        </a:xfrm>
+                        <a:prstGeom prst="line">
+                          <a:avLst/>
+                        </a:prstGeom>
+                      </wps:spPr>
+                      <wps:style>
+                        <a:lnRef idx="1">
+                          <a:schemeClr val="accent1"/>
+                        </a:lnRef>
+                        <a:fillRef idx="0">
+                          <a:schemeClr val="accent1"/>
+                        </a:fillRef>
+                        <a:effectRef idx="0">
+                          <a:schemeClr val="accent1"/>
+                        </a:effectRef>
+                        <a:fontRef idx="minor">
+                          <a:schemeClr val="tx1"/>
+                        </a:fontRef>
+                      </wps:style>
+                      <wps:bodyPr/>
+                    </wps:wsp>
+                  </a:graphicData>
+                </a:graphic>
+              </wp:anchor>
+            </w:drawing>
+          </mc:Choice>
+          <mc:Fallback>
+            <w:pict>
+              <v:line w14:anchorId="22085DEF" id="Прямая соединительная линия 58" o:spid="_x0000_s1026" style="position:absolute;flip:x;z-index:251704320;visibility:visible;mso-wrap-style:square;mso-wrap-distance-left:9pt;mso-wrap-distance-top:0;mso-wrap-distance-right:9pt;mso-wrap-distance-bottom:0;mso-position-horizontal:absolute;mso-position-horizontal-relative:text;mso-position-vertical:absolute;mso-position-vertical-relative:text" from="272pt,20.9pt" to="281pt,20.9pt" o:gfxdata="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" strokecolor="#5b9bd5 [3204]" strokeweight=".5pt">
+                <v:stroke joinstyle="miter"/>
+              </v:line>
+            </w:pict>
+          </mc:Fallback>
+        </mc:AlternateContent>
+      </w:r>
+      <w:r>
+        <w:rPr>
+          <w:noProof/>
+          <w:lang w:eastAsia="ru-RU"/>
+        </w:rPr>
+        <mc:AlternateContent>
+          <mc:Choice Requires="wps">
+            <w:drawing>
+              <wp:anchor distT="0" distB="0" distL="114300" distR="114300" simplePos="0" relativeHeight="251703296" behindDoc="0" locked="0" layoutInCell="1" allowOverlap="1" wp14:anchorId="51CF1425" wp14:editId="1044BCEA">
+                <wp:simplePos x="0" y="0"/>
+                <wp:positionH relativeFrom="column">
+                  <wp:posOffset>5078730</wp:posOffset>
+                </wp:positionH>
+                <wp:positionV relativeFrom="paragraph">
+                  <wp:posOffset>31115</wp:posOffset>
+                </wp:positionV>
+                <wp:extent cx="1400175" cy="466725"/>
+                <wp:effectExtent l="0" t="0" r="28575" b="28575"/>
+                <wp:wrapNone/>
+                <wp:docPr id="57" name="Прямоугольник 57"/>
+                <wp:cNvGraphicFramePr/>
+                <a:graphic xmlns:a="http://schemas.openxmlformats.org/drawingml/2006/main">
+                  <a:graphicData uri="http://schemas.microsoft.com/office/word/2010/wordprocessingShape">
+                    <wps:wsp>
+                      <wps:cNvSpPr/>
+                      <wps:spPr>
+                        <a:xfrm>
+                          <a:off x="0" y="0"/>
+                          <a:ext cx="1400175" cy="466725"/>
+                        </a:xfrm>
+                        <a:prstGeom prst="rect">
+                          <a:avLst/>
+                        </a:prstGeom>
+                      </wps:spPr>
+                      <wps:style>
+                        <a:lnRef idx="2">
+                          <a:schemeClr val="accent1"/>
+                        </a:lnRef>
+                        <a:fillRef idx="1001">
+                          <a:schemeClr val="lt1"/>
+                        </a:fillRef>
+                        <a:effectRef idx="0">
+                          <a:schemeClr val="accent1"/>
+                        </a:effectRef>
+                        <a:fontRef idx="minor">
+                          <a:schemeClr val="dk1"/>
+                        </a:fontRef>
+                      </wps:style>
+                      <wps:txbx>
+                        <w:txbxContent>
+                          <w:p>
+                            <w:pPr>
+                              <w:spacing w:after="0" w:line="240" w:lineRule="auto"/>
+                              <w:jc w:val="center"/>
+                            </w:pPr>
+                            <w:r>
+                              <w:t>TchReverseCrc16</w:t>
+                            </w:r>
+                          </w:p>
+                        </w:txbxContent>
+                      </wps:txbx>
+                      <wps:bodyPr rot="0" spcFirstLastPara="0" vertOverflow="overflow" horzOverflow="overflow" vert="horz" wrap="square" lIns="91440" tIns="45720" rIns="91440" bIns="45720" numCol="1" spcCol="0" rtlCol="0" fromWordArt="0" anchor="ctr" anchorCtr="0" forceAA="0" compatLnSpc="1">
+                        <a:prstTxWarp prst="textNoShape">
+                          <a:avLst/>
+                        </a:prstTxWarp>
+                        <a:noAutofit/>
+                      </wps:bodyPr>
+                    </wps:wsp>
+                  </a:graphicData>
+                </a:graphic>
+              </wp:anchor>
+            </w:drawing>
+          </mc:Choice>
+          <mc:Fallback>
+            <w:pict>
+              <v:rect w14:anchorId="51CF1425" id="Прямоугольник 57" o:spid="_x0000_s1052" style="position:absolute;margin-left:399.9pt;margin-top:2.45pt;width:110.25pt;height:36.75pt;z-index:251703296;visibility:visible;mso-wrap-style:square;mso-wrap-distance-left:9pt;mso-wrap-distance-top:0;mso-wrap-distance-right:9pt;mso-wrap-distance-bottom:0;mso-position-horizontal:absolute;mso-position-horizontal-relative:text;mso-position-vertical:absolute;mso-position-vertical-relative:text;v-text-anchor:middle" o:gfxdata="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" fillcolor="white [3201]" strokecolor="#5b9bd5 [3204]" strokeweight="1pt">
+                <v:textbox>
+                  <w:txbxContent>
+                    <w:p>
+                      <w:pPr>
+                        <w:spacing w:after="0" w:line="240" w:lineRule="auto"/>
+                        <w:jc w:val="center"/>
+                      </w:pPr>
+                      <w:r>
+                        <w:t>TchReverseCrc16</w:t>
+                      </w:r>
+                    </w:p>
+                  </w:txbxContent>
+                </v:textbox>
+              </v:rect>
+            </w:pict>
+          </mc:Fallback>
+        </mc:AlternateContent>
+      </w:r>
+      <w:r>
+        <w:rPr>
+          <w:noProof/>
+          <w:lang w:eastAsia="ru-RU"/>
+        </w:rPr>
+        <mc:AlternateContent>
+          <mc:Choice Requires="wps">
+            <w:drawing>
+              <wp:anchor distT="0" distB="0" distL="114300" distR="114300" simplePos="0" relativeHeight="251702272" behindDoc="0" locked="0" layoutInCell="1" allowOverlap="1" wp14:anchorId="6FF1BF68" wp14:editId="2848F936">
+                <wp:simplePos x="0" y="0"/>
+                <wp:positionH relativeFrom="column">
+                  <wp:posOffset>3572078</wp:posOffset>
+                </wp:positionH>
+                <wp:positionV relativeFrom="paragraph">
+                  <wp:posOffset>32131</wp:posOffset>
+                </wp:positionV>
+                <wp:extent cx="1400175" cy="466725"/>
+                <wp:effectExtent l="0" t="0" r="28575" b="28575"/>
+                <wp:wrapNone/>
+                <wp:docPr id="56" name="Прямоугольник 56"/>
+                <wp:cNvGraphicFramePr/>
+                <a:graphic xmlns:a="http://schemas.openxmlformats.org/drawingml/2006/main">
+                  <a:graphicData uri="http://schemas.microsoft.com/office/word/2010/wordprocessingShape">
+                    <wps:wsp>
+                      <wps:cNvSpPr/>
+                      <wps:spPr>
+                        <a:xfrm>
+                          <a:off x="0" y="0"/>
+                          <a:ext cx="1400175" cy="466725"/>
+                        </a:xfrm>
+                        <a:prstGeom prst="rect">
+                          <a:avLst/>
+                        </a:prstGeom>
+                      </wps:spPr>
+                      <wps:style>
+                        <a:lnRef idx="2">
+                          <a:schemeClr val="accent1"/>
+                        </a:lnRef>
+                        <a:fillRef idx="1001">
+                          <a:schemeClr val="lt1"/>
+                        </a:fillRef>
+                        <a:effectRef idx="0">
+                          <a:schemeClr val="accent1"/>
+                        </a:effectRef>
+                        <a:fontRef idx="minor">
+                          <a:schemeClr val="dk1"/>
+                        </a:fontRef>
+                      </wps:style>
+                      <wps:txbx>
+                        <w:txbxContent>
+                          <w:p>
+                            <w:pPr>
+                              <w:spacing w:after="0" w:line="240" w:lineRule="auto"/>
+                              <w:jc w:val="center"/>
+                            </w:pPr>
+                            <w:r>
+                              <w:t>TchCrc16</w:t>
+                            </w:r>
+                          </w:p>
+                          <w:p>
+                            <w:pPr>
+                              <w:spacing w:after="0" w:line="240" w:lineRule="auto"/>
+                              <w:jc w:val="center"/>
+                            </w:pPr>
+                            <w:r>
+                              <w:t>(</w:t>
+                            </w:r>
+                            <w:r>
+                              <w:t>IchCrc16</w:t>
+                            </w:r>
+                            <w:r>
+                              <w:t>)</w:t>
+                            </w:r>
+                          </w:p>
+                        </w:txbxContent>
+                      </wps:txbx>
+                      <wps:bodyPr rot="0" spcFirstLastPara="0" vertOverflow="overflow" horzOverflow="overflow" vert="horz" wrap="square" lIns="91440" tIns="45720" rIns="91440" bIns="45720" numCol="1" spcCol="0" rtlCol="0" fromWordArt="0" anchor="ctr" anchorCtr="0" forceAA="0" compatLnSpc="1">
+                        <a:prstTxWarp prst="textNoShape">
+                          <a:avLst/>
+                        </a:prstTxWarp>
+                        <a:noAutofit/>
+                      </wps:bodyPr>
+                    </wps:wsp>
+                  </a:graphicData>
+                </a:graphic>
+              </wp:anchor>
+            </w:drawing>
+          </mc:Choice>
+          <mc:Fallback>
+            <w:pict>
+              <v:rect w14:anchorId="6FF1BF68" id="Прямоугольник 56" o:spid="_x0000_s1053" style="position:absolute;margin-left:281.25pt;margin-top:2.55pt;width:110.25pt;height:36.75pt;z-index:251702272;visibility:visible;mso-wrap-style:square;mso-wrap-distance-left:9pt;mso-wrap-distance-top:0;mso-wrap-distance-right:9pt;mso-wrap-distance-bottom:0;mso-position-horizontal:absolute;mso-position-horizontal-relative:text;mso-position-vertical:absolute;mso-position-vertical-relative:text;v-text-anchor:middle" o:gfxdata="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" fillcolor="white [3201]" strokecolor="#5b9bd5 [3204]" strokeweight="1pt">
+                <v:textbox>
+                  <w:txbxContent>
+                    <w:p>
+                      <w:pPr>
+                        <w:spacing w:after="0" w:line="240" w:lineRule="auto"/>
+                        <w:jc w:val="center"/>
+                      </w:pPr>
+                      <w:r>
+                        <w:t>TchCrc16</w:t>
+                      </w:r>
+                    </w:p>
+                    <w:p>
+                      <w:pPr>
+                        <w:spacing w:after="0" w:line="240" w:lineRule="auto"/>
+                        <w:jc w:val="center"/>
+                      </w:pPr>
+                      <w:r>
+                        <w:t>(</w:t>
+                      </w:r>
+                      <w:r>
+                        <w:t>IchCrc16</w:t>
+                      </w:r>
+                      <w:r>
+                        <w:t>)</w:t>
+                      </w:r>
+                    </w:p>
+                  </w:txbxContent>
+                </v:textbox>
+              </v:rect>
+            </w:pict>
+          </mc:Fallback>
+        </mc:AlternateContent>
+      </w:r>
+      <w:r>
+        <w:rPr>
+          <w:noProof/>
+          <w:lang w:eastAsia="ru-RU"/>
+        </w:rPr>
+        <mc:AlternateContent>
+          <mc:Choice Requires="wps">
+            <w:drawing>
+              <wp:anchor distT="0" distB="0" distL="114300" distR="114300" simplePos="0" relativeHeight="251707392" behindDoc="0" locked="0" layoutInCell="1" allowOverlap="1" wp14:anchorId="46259CB1" wp14:editId="2BF90A58">
+                <wp:simplePos x="0" y="0"/>
+                <wp:positionH relativeFrom="column">
+                  <wp:posOffset>3452495</wp:posOffset>
+                </wp:positionH>
+                <wp:positionV relativeFrom="paragraph">
+                  <wp:posOffset>-3734</wp:posOffset>
+                </wp:positionV>
+                <wp:extent cx="0" cy="277495"/>
+                <wp:effectExtent l="0" t="0" r="19050" b="27305"/>
+                <wp:wrapNone/>
+                <wp:docPr id="60" name="Прямая соединительная линия 60"/>
+                <wp:cNvGraphicFramePr/>
+                <a:graphic xmlns:a="http://schemas.openxmlformats.org/drawingml/2006/main">
+                  <a:graphicData uri="http://schemas.microsoft.com/office/word/2010/wordprocessingShape">
+                    <wps:wsp>
+                      <wps:cNvCnPr/>
+                      <wps:spPr>
+                        <a:xfrm flipH="1">
+                          <a:off x="0" y="0"/>
+                          <a:ext cx="0" cy="277495"/>
+                        </a:xfrm>
+                        <a:prstGeom prst="line">
+                          <a:avLst/>
+                        </a:prstGeom>
+                      </wps:spPr>
+                      <wps:style>
+                        <a:lnRef idx="1">
+                          <a:schemeClr val="accent1"/>
+                        </a:lnRef>
+                        <a:fillRef idx="0">
+                          <a:schemeClr val="accent1"/>
+                        </a:fillRef>
+                        <a:effectRef idx="0">
+                          <a:schemeClr val="accent1"/>
+                        </a:effectRef>
+                        <a:fontRef idx="minor">
+                          <a:schemeClr val="tx1"/>
+                        </a:fontRef>
+                      </wps:style>
+                      <wps:bodyPr/>
+                    </wps:wsp>
+                  </a:graphicData>
+                </a:graphic>
+                <wp14:sizeRelH relativeFrom="margin">
+                  <wp14:pctWidth>0</wp14:pctWidth>
+                </wp14:sizeRelH>
+                <wp14:sizeRelV relativeFrom="margin">
+                  <wp14:pctHeight>0</wp14:pctHeight>
+                </wp14:sizeRelV>
+              </wp:anchor>
+            </w:drawing>
+          </mc:Choice>
+          <mc:Fallback>
+            <w:pict>
+              <v:line w14:anchorId="1651509C" id="Прямая соединительная линия 60" o:spid="_x0000_s1026" style="position:absolute;flip:x;z-index:251707392;visibility:visible;mso-wrap-style:square;mso-width-percent:0;mso-height-percent:0;mso-wrap-distance-left:9pt;mso-wrap-distance-top:0;mso-wrap-distance-right:9pt;mso-wrap-distance-bottom:0;mso-position-horizontal:absolute;mso-position-horizontal-relative:text;mso-position-vertical:absolute;mso-position-vertical-relative:text;mso-width-percent:0;mso-height-percent:0;mso-width-relative:margin;mso-height-relative:margin" from="271.85pt,-.3pt" to="271.85pt,21.55pt" o:gfxdata="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" strokecolor="#5b9bd5 [3204]" strokeweight=".5pt">
+                <v:stroke joinstyle="miter"/>
+              </v:line>
             </w:pict>
           </mc:Fallback>
         </mc:AlternateContent>
@@ -6359,7 +6663,7 @@
 </file>
 
 <file path=customXml/itemProps1.xml><?xml version="1.0" encoding="utf-8"?>
-<ds:datastoreItem xmlns:ds="http://schemas.openxmlformats.org/officeDocument/2006/customXml" ds:itemID="{2C1A1CCB-25E1-489E-907F-8AC0FD84BAC8}">
+<ds:datastoreItem xmlns:ds="http://schemas.openxmlformats.org/officeDocument/2006/customXml" ds:itemID="{25FCBDD0-64FC-43E9-A88B-F59ACCF825CC}">
   <ds:schemaRefs>
     <ds:schemaRef ds:uri="http://schemas.openxmlformats.org/officeDocument/2006/bibliography"/>
   </ds:schemaRefs>

--- a/docs/дерево классов.docx
+++ b/docs/дерево классов.docx
@@ -4880,13 +4880,83 @@
         <mc:AlternateContent>
           <mc:Choice Requires="wps">
             <w:drawing>
+              <wp:anchor distT="0" distB="0" distL="114300" distR="114300" simplePos="0" relativeHeight="251675648" behindDoc="0" locked="0" layoutInCell="1" allowOverlap="1">
+                <wp:simplePos x="0" y="0"/>
+                <wp:positionH relativeFrom="column">
+                  <wp:posOffset>3454984</wp:posOffset>
+                </wp:positionH>
+                <wp:positionV relativeFrom="paragraph">
+                  <wp:posOffset>795528</wp:posOffset>
+                </wp:positionV>
+                <wp:extent cx="7646" cy="1009320"/>
+                <wp:effectExtent l="0" t="0" r="30480" b="19685"/>
+                <wp:wrapNone/>
+                <wp:docPr id="23" name="Прямая соединительная линия 23"/>
+                <wp:cNvGraphicFramePr/>
+                <a:graphic xmlns:a="http://schemas.openxmlformats.org/drawingml/2006/main">
+                  <a:graphicData uri="http://schemas.microsoft.com/office/word/2010/wordprocessingShape">
+                    <wps:wsp>
+                      <wps:cNvCnPr/>
+                      <wps:spPr>
+                        <a:xfrm flipH="1">
+                          <a:off x="0" y="0"/>
+                          <a:ext cx="7646" cy="1009320"/>
+                        </a:xfrm>
+                        <a:prstGeom prst="line">
+                          <a:avLst/>
+                        </a:prstGeom>
+                      </wps:spPr>
+                      <wps:style>
+                        <a:lnRef idx="1">
+                          <a:schemeClr val="accent1"/>
+                        </a:lnRef>
+                        <a:fillRef idx="0">
+                          <a:schemeClr val="accent1"/>
+                        </a:fillRef>
+                        <a:effectRef idx="0">
+                          <a:schemeClr val="accent1"/>
+                        </a:effectRef>
+                        <a:fontRef idx="minor">
+                          <a:schemeClr val="tx1"/>
+                        </a:fontRef>
+                      </wps:style>
+                      <wps:bodyPr/>
+                    </wps:wsp>
+                  </a:graphicData>
+                </a:graphic>
+                <wp14:sizeRelH relativeFrom="margin">
+                  <wp14:pctWidth>0</wp14:pctWidth>
+                </wp14:sizeRelH>
+                <wp14:sizeRelV relativeFrom="margin">
+                  <wp14:pctHeight>0</wp14:pctHeight>
+                </wp14:sizeRelV>
+              </wp:anchor>
+            </w:drawing>
+          </mc:Choice>
+          <mc:Fallback>
+            <w:pict>
+              <v:line w14:anchorId="58096BFA" id="Прямая соединительная линия 23" o:spid="_x0000_s1026" style="position:absolute;flip:x;z-index:251675648;visibility:visible;mso-wrap-style:square;mso-width-percent:0;mso-height-percent:0;mso-wrap-distance-left:9pt;mso-wrap-distance-top:0;mso-wrap-distance-right:9pt;mso-wrap-distance-bottom:0;mso-position-horizontal:absolute;mso-position-horizontal-relative:text;mso-position-vertical:absolute;mso-position-vertical-relative:text;mso-width-percent:0;mso-height-percent:0;mso-width-relative:margin;mso-height-relative:margin" from="272.05pt,62.65pt" to="272.65pt,142.1pt" o:gfxdata="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" strokecolor="#5b9bd5 [3204]" strokeweight=".5pt">
+                <v:stroke joinstyle="miter"/>
+              </v:line>
+            </w:pict>
+          </mc:Fallback>
+        </mc:AlternateContent>
+      </w:r>
+      <w:r>
+        <w:rPr>
+          <w:noProof/>
+          <w:lang w:eastAsia="ru-RU"/>
+        </w:rPr>
+        <mc:AlternateContent>
+          <mc:Choice Requires="wps">
+            <w:drawing>
               <wp:anchor distT="0" distB="0" distL="114300" distR="114300" simplePos="0" relativeHeight="251677696" behindDoc="0" locked="0" layoutInCell="1" allowOverlap="1">
                 <wp:simplePos x="0" y="0"/>
                 <wp:positionH relativeFrom="column">
-                  <wp:posOffset>3459708</wp:posOffset>
+                  <wp:posOffset>3452165</wp:posOffset>
                 </wp:positionH>
                 <wp:positionV relativeFrom="paragraph">
-                  <wp:posOffset>1334313</wp:posOffset>
+                  <wp:posOffset>1801495</wp:posOffset>
                 </wp:positionV>
                 <wp:extent cx="114300" cy="0"/>
                 <wp:effectExtent l="0" t="0" r="19050" b="19050"/>
@@ -4929,7 +4999,465 @@
           </mc:Choice>
           <mc:Fallback>
             <w:pict>
-              <v:line w14:anchorId="1B1AD9A2" id="Прямая соединительная линия 24" o:spid="_x0000_s1026" style="position:absolute;flip:x;z-index:251677696;visibility:visible;mso-wrap-style:square;mso-wrap-distance-left:9pt;mso-wrap-distance-top:0;mso-wrap-distance-right:9pt;mso-wrap-distance-bottom:0;mso-position-horizontal:absolute;mso-position-horizontal-relative:text;mso-position-vertical:absolute;mso-position-vertical-relative:text" from="272.4pt,105.05pt" to="281.4pt,105.05pt" o:gfxdata="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" strokecolor="#5b9bd5 [3204]" strokeweight=".5pt">
+              <v:line w14:anchorId="664E6534" id="Прямая соединительная линия 24" o:spid="_x0000_s1026" style="position:absolute;flip:x;z-index:251677696;visibility:visible;mso-wrap-style:square;mso-wrap-distance-left:9pt;mso-wrap-distance-top:0;mso-wrap-distance-right:9pt;mso-wrap-distance-bottom:0;mso-position-horizontal:absolute;mso-position-horizontal-relative:text;mso-position-vertical:absolute;mso-position-vertical-relative:text" from="271.8pt,141.85pt" to="280.8pt,141.85pt" o:gfxdata="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" strokecolor="#5b9bd5 [3204]" strokeweight=".5pt">
+                <v:stroke joinstyle="miter"/>
+              </v:line>
+            </w:pict>
+          </mc:Fallback>
+        </mc:AlternateContent>
+      </w:r>
+      <w:r>
+        <w:rPr>
+          <w:noProof/>
+          <w:lang w:eastAsia="ru-RU"/>
+        </w:rPr>
+        <mc:AlternateContent>
+          <mc:Choice Requires="wps">
+            <w:drawing>
+              <wp:anchor distT="0" distB="0" distL="114300" distR="114300" simplePos="0" relativeHeight="251676672" behindDoc="0" locked="0" layoutInCell="1" allowOverlap="1">
+                <wp:simplePos x="0" y="0"/>
+                <wp:positionH relativeFrom="column">
+                  <wp:posOffset>3571545</wp:posOffset>
+                </wp:positionH>
+                <wp:positionV relativeFrom="paragraph">
+                  <wp:posOffset>1577340</wp:posOffset>
+                </wp:positionV>
+                <wp:extent cx="1400175" cy="466725"/>
+                <wp:effectExtent l="0" t="0" r="28575" b="28575"/>
+                <wp:wrapNone/>
+                <wp:docPr id="25" name="Прямоугольник 25"/>
+                <wp:cNvGraphicFramePr/>
+                <a:graphic xmlns:a="http://schemas.openxmlformats.org/drawingml/2006/main">
+                  <a:graphicData uri="http://schemas.microsoft.com/office/word/2010/wordprocessingShape">
+                    <wps:wsp>
+                      <wps:cNvSpPr/>
+                      <wps:spPr>
+                        <a:xfrm>
+                          <a:off x="0" y="0"/>
+                          <a:ext cx="1400175" cy="466725"/>
+                        </a:xfrm>
+                        <a:prstGeom prst="rect">
+                          <a:avLst/>
+                        </a:prstGeom>
+                      </wps:spPr>
+                      <wps:style>
+                        <a:lnRef idx="2">
+                          <a:schemeClr val="accent1"/>
+                        </a:lnRef>
+                        <a:fillRef idx="1001">
+                          <a:schemeClr val="lt1"/>
+                        </a:fillRef>
+                        <a:effectRef idx="0">
+                          <a:schemeClr val="accent1"/>
+                        </a:effectRef>
+                        <a:fontRef idx="minor">
+                          <a:schemeClr val="dk1"/>
+                        </a:fontRef>
+                      </wps:style>
+                      <wps:txbx>
+                        <w:txbxContent>
+                          <w:p>
+                            <w:pPr>
+                              <w:spacing w:after="0" w:line="240" w:lineRule="auto"/>
+                              <w:jc w:val="center"/>
+                            </w:pPr>
+                            <w:r>
+                              <w:t>TchCrc32</w:t>
+                            </w:r>
+                          </w:p>
+                          <w:p>
+                            <w:pPr>
+                              <w:spacing w:after="0" w:line="240" w:lineRule="auto"/>
+                              <w:jc w:val="center"/>
+                            </w:pPr>
+                            <w:r>
+                              <w:t>(</w:t>
+                            </w:r>
+                            <w:r>
+                              <w:t>IchCrc32</w:t>
+                            </w:r>
+                            <w:r>
+                              <w:t>)</w:t>
+                            </w:r>
+                          </w:p>
+                        </w:txbxContent>
+                      </wps:txbx>
+                      <wps:bodyPr rot="0" spcFirstLastPara="0" vertOverflow="overflow" horzOverflow="overflow" vert="horz" wrap="square" lIns="91440" tIns="45720" rIns="91440" bIns="45720" numCol="1" spcCol="0" rtlCol="0" fromWordArt="0" anchor="ctr" anchorCtr="0" forceAA="0" compatLnSpc="1">
+                        <a:prstTxWarp prst="textNoShape">
+                          <a:avLst/>
+                        </a:prstTxWarp>
+                        <a:noAutofit/>
+                      </wps:bodyPr>
+                    </wps:wsp>
+                  </a:graphicData>
+                </a:graphic>
+              </wp:anchor>
+            </w:drawing>
+          </mc:Choice>
+          <mc:Fallback>
+            <w:pict>
+              <v:rect id="Прямоугольник 25" o:spid="_x0000_s1049" style="position:absolute;margin-left:281.2pt;margin-top:124.2pt;width:110.25pt;height:36.75pt;z-index:251676672;visibility:visible;mso-wrap-style:square;mso-wrap-distance-left:9pt;mso-wrap-distance-top:0;mso-wrap-distance-right:9pt;mso-wrap-distance-bottom:0;mso-position-horizontal:absolute;mso-position-horizontal-relative:text;mso-position-vertical:absolute;mso-position-vertical-relative:text;v-text-anchor:middle" o:gfxdata="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" fillcolor="white [3201]" strokecolor="#5b9bd5 [3204]" strokeweight="1pt">
+                <v:textbox>
+                  <w:txbxContent>
+                    <w:p>
+                      <w:pPr>
+                        <w:spacing w:after="0" w:line="240" w:lineRule="auto"/>
+                        <w:jc w:val="center"/>
+                      </w:pPr>
+                      <w:r>
+                        <w:t>TchCrc32</w:t>
+                      </w:r>
+                    </w:p>
+                    <w:p>
+                      <w:pPr>
+                        <w:spacing w:after="0" w:line="240" w:lineRule="auto"/>
+                        <w:jc w:val="center"/>
+                      </w:pPr>
+                      <w:r>
+                        <w:t>(</w:t>
+                      </w:r>
+                      <w:r>
+                        <w:t>IchCrc32</w:t>
+                      </w:r>
+                      <w:r>
+                        <w:t>)</w:t>
+                      </w:r>
+                    </w:p>
+                  </w:txbxContent>
+                </v:textbox>
+              </v:rect>
+            </w:pict>
+          </mc:Fallback>
+        </mc:AlternateContent>
+      </w:r>
+      <w:r>
+        <w:rPr>
+          <w:noProof/>
+          <w:lang w:eastAsia="ru-RU"/>
+        </w:rPr>
+        <mc:AlternateContent>
+          <mc:Choice Requires="wps">
+            <w:drawing>
+              <wp:anchor distT="0" distB="0" distL="114300" distR="114300" simplePos="0" relativeHeight="251672576" behindDoc="0" locked="0" layoutInCell="1" allowOverlap="1">
+                <wp:simplePos x="0" y="0"/>
+                <wp:positionH relativeFrom="column">
+                  <wp:posOffset>3576016</wp:posOffset>
+                </wp:positionH>
+                <wp:positionV relativeFrom="paragraph">
+                  <wp:posOffset>1070407</wp:posOffset>
+                </wp:positionV>
+                <wp:extent cx="1400175" cy="466725"/>
+                <wp:effectExtent l="0" t="0" r="28575" b="28575"/>
+                <wp:wrapNone/>
+                <wp:docPr id="21" name="Прямоугольник 21"/>
+                <wp:cNvGraphicFramePr/>
+                <a:graphic xmlns:a="http://schemas.openxmlformats.org/drawingml/2006/main">
+                  <a:graphicData uri="http://schemas.microsoft.com/office/word/2010/wordprocessingShape">
+                    <wps:wsp>
+                      <wps:cNvSpPr/>
+                      <wps:spPr>
+                        <a:xfrm>
+                          <a:off x="0" y="0"/>
+                          <a:ext cx="1400175" cy="466725"/>
+                        </a:xfrm>
+                        <a:prstGeom prst="rect">
+                          <a:avLst/>
+                        </a:prstGeom>
+                      </wps:spPr>
+                      <wps:style>
+                        <a:lnRef idx="2">
+                          <a:schemeClr val="accent1"/>
+                        </a:lnRef>
+                        <a:fillRef idx="1001">
+                          <a:schemeClr val="lt1"/>
+                        </a:fillRef>
+                        <a:effectRef idx="0">
+                          <a:schemeClr val="accent1"/>
+                        </a:effectRef>
+                        <a:fontRef idx="minor">
+                          <a:schemeClr val="dk1"/>
+                        </a:fontRef>
+                      </wps:style>
+                      <wps:txbx>
+                        <w:txbxContent>
+                          <w:p>
+                            <w:pPr>
+                              <w:spacing w:after="0" w:line="240" w:lineRule="auto"/>
+                              <w:jc w:val="center"/>
+                            </w:pPr>
+                            <w:r>
+                              <w:t>TchCrc31</w:t>
+                            </w:r>
+                          </w:p>
+                          <w:p>
+                            <w:pPr>
+                              <w:spacing w:after="0" w:line="240" w:lineRule="auto"/>
+                              <w:jc w:val="center"/>
+                            </w:pPr>
+                            <w:r>
+                              <w:t>(</w:t>
+                            </w:r>
+                            <w:r>
+                              <w:t>IchCrc31</w:t>
+                            </w:r>
+                            <w:r>
+                              <w:t>)</w:t>
+                            </w:r>
+                          </w:p>
+                        </w:txbxContent>
+                      </wps:txbx>
+                      <wps:bodyPr rot="0" spcFirstLastPara="0" vertOverflow="overflow" horzOverflow="overflow" vert="horz" wrap="square" lIns="91440" tIns="45720" rIns="91440" bIns="45720" numCol="1" spcCol="0" rtlCol="0" fromWordArt="0" anchor="ctr" anchorCtr="0" forceAA="0" compatLnSpc="1">
+                        <a:prstTxWarp prst="textNoShape">
+                          <a:avLst/>
+                        </a:prstTxWarp>
+                        <a:noAutofit/>
+                      </wps:bodyPr>
+                    </wps:wsp>
+                  </a:graphicData>
+                </a:graphic>
+              </wp:anchor>
+            </w:drawing>
+          </mc:Choice>
+          <mc:Fallback>
+            <w:pict>
+              <v:rect id="Прямоугольник 21" o:spid="_x0000_s1050" style="position:absolute;margin-left:281.6pt;margin-top:84.3pt;width:110.25pt;height:36.75pt;z-index:251672576;visibility:visible;mso-wrap-style:square;mso-wrap-distance-left:9pt;mso-wrap-distance-top:0;mso-wrap-distance-right:9pt;mso-wrap-distance-bottom:0;mso-position-horizontal:absolute;mso-position-horizontal-relative:text;mso-position-vertical:absolute;mso-position-vertical-relative:text;v-text-anchor:middle" o:gfxdata="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" fillcolor="white [3201]" strokecolor="#5b9bd5 [3204]" strokeweight="1pt">
+                <v:textbox>
+                  <w:txbxContent>
+                    <w:p>
+                      <w:pPr>
+                        <w:spacing w:after="0" w:line="240" w:lineRule="auto"/>
+                        <w:jc w:val="center"/>
+                      </w:pPr>
+                      <w:r>
+                        <w:t>TchCrc31</w:t>
+                      </w:r>
+                    </w:p>
+                    <w:p>
+                      <w:pPr>
+                        <w:spacing w:after="0" w:line="240" w:lineRule="auto"/>
+                        <w:jc w:val="center"/>
+                      </w:pPr>
+                      <w:r>
+                        <w:t>(</w:t>
+                      </w:r>
+                      <w:r>
+                        <w:t>IchCrc31</w:t>
+                      </w:r>
+                      <w:r>
+                        <w:t>)</w:t>
+                      </w:r>
+                    </w:p>
+                  </w:txbxContent>
+                </v:textbox>
+              </v:rect>
+            </w:pict>
+          </mc:Fallback>
+        </mc:AlternateContent>
+      </w:r>
+      <w:r>
+        <mc:AlternateContent>
+          <mc:Choice Requires="wps">
+            <w:drawing>
+              <wp:anchor distT="0" distB="0" distL="114300" distR="114300" simplePos="0" relativeHeight="251712512" behindDoc="0" locked="0" layoutInCell="1" allowOverlap="1" wp14:anchorId="5C31EC00" wp14:editId="0237A2F5">
+                <wp:simplePos x="0" y="0"/>
+                <wp:positionH relativeFrom="column">
+                  <wp:posOffset>3573780</wp:posOffset>
+                </wp:positionH>
+                <wp:positionV relativeFrom="paragraph">
+                  <wp:posOffset>564185</wp:posOffset>
+                </wp:positionV>
+                <wp:extent cx="1400175" cy="466725"/>
+                <wp:effectExtent l="0" t="0" r="28575" b="28575"/>
+                <wp:wrapNone/>
+                <wp:docPr id="63" name="Прямоугольник 63"/>
+                <wp:cNvGraphicFramePr/>
+                <a:graphic xmlns:a="http://schemas.openxmlformats.org/drawingml/2006/main">
+                  <a:graphicData uri="http://schemas.microsoft.com/office/word/2010/wordprocessingShape">
+                    <wps:wsp>
+                      <wps:cNvSpPr/>
+                      <wps:spPr>
+                        <a:xfrm>
+                          <a:off x="0" y="0"/>
+                          <a:ext cx="1400175" cy="466725"/>
+                        </a:xfrm>
+                        <a:prstGeom prst="rect">
+                          <a:avLst/>
+                        </a:prstGeom>
+                      </wps:spPr>
+                      <wps:style>
+                        <a:lnRef idx="2">
+                          <a:schemeClr val="accent1"/>
+                        </a:lnRef>
+                        <a:fillRef idx="1001">
+                          <a:schemeClr val="lt1"/>
+                        </a:fillRef>
+                        <a:effectRef idx="0">
+                          <a:schemeClr val="accent1"/>
+                        </a:effectRef>
+                        <a:fontRef idx="minor">
+                          <a:schemeClr val="dk1"/>
+                        </a:fontRef>
+                      </wps:style>
+                      <wps:txbx>
+                        <w:txbxContent>
+                          <w:p>
+                            <w:pPr>
+                              <w:spacing w:after="0" w:line="240" w:lineRule="auto"/>
+                              <w:jc w:val="center"/>
+                              <w:rPr>
+                                <w:lang w:val="en-US"/>
+                              </w:rPr>
+                            </w:pPr>
+                            <w:r>
+                              <w:t>TchCrc1</w:t>
+                            </w:r>
+                            <w:r>
+                              <w:rPr>
+                                <w:lang w:val="en-US"/>
+                              </w:rPr>
+                              <w:t>7</w:t>
+                            </w:r>
+                          </w:p>
+                          <w:p>
+                            <w:pPr>
+                              <w:spacing w:after="0" w:line="240" w:lineRule="auto"/>
+                              <w:jc w:val="center"/>
+                            </w:pPr>
+                            <w:r>
+                              <w:t>(</w:t>
+                            </w:r>
+                            <w:r>
+                              <w:t>IchCrc1</w:t>
+                            </w:r>
+                            <w:r>
+                              <w:rPr>
+                                <w:lang w:val="en-US"/>
+                              </w:rPr>
+                              <w:t>7</w:t>
+                            </w:r>
+                            <w:r>
+                              <w:t>)</w:t>
+                            </w:r>
+                          </w:p>
+                        </w:txbxContent>
+                      </wps:txbx>
+                      <wps:bodyPr rot="0" spcFirstLastPara="0" vertOverflow="overflow" horzOverflow="overflow" vert="horz" wrap="square" lIns="91440" tIns="45720" rIns="91440" bIns="45720" numCol="1" spcCol="0" rtlCol="0" fromWordArt="0" anchor="ctr" anchorCtr="0" forceAA="0" compatLnSpc="1">
+                        <a:prstTxWarp prst="textNoShape">
+                          <a:avLst/>
+                        </a:prstTxWarp>
+                        <a:noAutofit/>
+                      </wps:bodyPr>
+                    </wps:wsp>
+                  </a:graphicData>
+                </a:graphic>
+              </wp:anchor>
+            </w:drawing>
+          </mc:Choice>
+          <mc:Fallback>
+            <w:pict>
+              <v:rect w14:anchorId="5C31EC00" id="Прямоугольник 63" o:spid="_x0000_s1051" style="position:absolute;margin-left:281.4pt;margin-top:44.4pt;width:110.25pt;height:36.75pt;z-index:251712512;visibility:visible;mso-wrap-style:square;mso-wrap-distance-left:9pt;mso-wrap-distance-top:0;mso-wrap-distance-right:9pt;mso-wrap-distance-bottom:0;mso-position-horizontal:absolute;mso-position-horizontal-relative:text;mso-position-vertical:absolute;mso-position-vertical-relative:text;v-text-anchor:middle" o:gfxdata="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" fillcolor="white [3201]" strokecolor="#5b9bd5 [3204]" strokeweight="1pt">
+                <v:textbox>
+                  <w:txbxContent>
+                    <w:p>
+                      <w:pPr>
+                        <w:spacing w:after="0" w:line="240" w:lineRule="auto"/>
+                        <w:jc w:val="center"/>
+                        <w:rPr>
+                          <w:lang w:val="en-US"/>
+                        </w:rPr>
+                      </w:pPr>
+                      <w:r>
+                        <w:t>TchCrc1</w:t>
+                      </w:r>
+                      <w:r>
+                        <w:rPr>
+                          <w:lang w:val="en-US"/>
+                        </w:rPr>
+                        <w:t>7</w:t>
+                      </w:r>
+                    </w:p>
+                    <w:p>
+                      <w:pPr>
+                        <w:spacing w:after="0" w:line="240" w:lineRule="auto"/>
+                        <w:jc w:val="center"/>
+                      </w:pPr>
+                      <w:r>
+                        <w:t>(</w:t>
+                      </w:r>
+                      <w:r>
+                        <w:t>IchCrc1</w:t>
+                      </w:r>
+                      <w:r>
+                        <w:rPr>
+                          <w:lang w:val="en-US"/>
+                        </w:rPr>
+                        <w:t>7</w:t>
+                      </w:r>
+                      <w:r>
+                        <w:t>)</w:t>
+                      </w:r>
+                    </w:p>
+                  </w:txbxContent>
+                </v:textbox>
+              </v:rect>
+            </w:pict>
+          </mc:Fallback>
+        </mc:AlternateContent>
+      </w:r>
+      <w:r>
+        <mc:AlternateContent>
+          <mc:Choice Requires="wps">
+            <w:drawing>
+              <wp:anchor distT="0" distB="0" distL="114300" distR="114300" simplePos="0" relativeHeight="251715584" behindDoc="0" locked="0" layoutInCell="1" allowOverlap="1" wp14:anchorId="61916A46" wp14:editId="22A6E316">
+                <wp:simplePos x="0" y="0"/>
+                <wp:positionH relativeFrom="column">
+                  <wp:posOffset>3465170</wp:posOffset>
+                </wp:positionH>
+                <wp:positionV relativeFrom="paragraph">
+                  <wp:posOffset>1347014</wp:posOffset>
+                </wp:positionV>
+                <wp:extent cx="114300" cy="0"/>
+                <wp:effectExtent l="0" t="0" r="19050" b="19050"/>
+                <wp:wrapNone/>
+                <wp:docPr id="66" name="Прямая соединительная линия 66"/>
+                <wp:cNvGraphicFramePr/>
+                <a:graphic xmlns:a="http://schemas.openxmlformats.org/drawingml/2006/main">
+                  <a:graphicData uri="http://schemas.microsoft.com/office/word/2010/wordprocessingShape">
+                    <wps:wsp>
+                      <wps:cNvCnPr/>
+                      <wps:spPr>
+                        <a:xfrm flipH="1">
+                          <a:off x="0" y="0"/>
+                          <a:ext cx="114300" cy="0"/>
+                        </a:xfrm>
+                        <a:prstGeom prst="line">
+                          <a:avLst/>
+                        </a:prstGeom>
+                      </wps:spPr>
+                      <wps:style>
+                        <a:lnRef idx="1">
+                          <a:schemeClr val="accent1"/>
+                        </a:lnRef>
+                        <a:fillRef idx="0">
+                          <a:schemeClr val="accent1"/>
+                        </a:fillRef>
+                        <a:effectRef idx="0">
+                          <a:schemeClr val="accent1"/>
+                        </a:effectRef>
+                        <a:fontRef idx="minor">
+                          <a:schemeClr val="tx1"/>
+                        </a:fontRef>
+                      </wps:style>
+                      <wps:bodyPr/>
+                    </wps:wsp>
+                  </a:graphicData>
+                </a:graphic>
+              </wp:anchor>
+            </w:drawing>
+          </mc:Choice>
+          <mc:Fallback>
+            <w:pict>
+              <v:line w14:anchorId="0B28D3D5" id="Прямая соединительная линия 66" o:spid="_x0000_s1026" style="position:absolute;flip:x;z-index:251715584;visibility:visible;mso-wrap-style:square;mso-wrap-distance-left:9pt;mso-wrap-distance-top:0;mso-wrap-distance-right:9pt;mso-wrap-distance-bottom:0;mso-position-horizontal:absolute;mso-position-horizontal-relative:text;mso-position-vertical:absolute;mso-position-vertical-relative:text" from="272.85pt,106.05pt" to="281.85pt,106.05pt" o:gfxdata="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" strokecolor="#5b9bd5 [3204]" strokeweight=".5pt">
                 <v:stroke joinstyle="miter"/>
               </v:line>
             </w:pict>
@@ -4999,327 +5527,9 @@
           </mc:Choice>
           <mc:Fallback>
             <w:pict>
-              <v:line w14:anchorId="463C257C" id="Прямая соединительная линия 55" o:spid="_x0000_s1026" style="position:absolute;flip:x;z-index:251700224;visibility:visible;mso-wrap-style:square;mso-width-percent:0;mso-height-percent:0;mso-wrap-distance-left:9pt;mso-wrap-distance-top:0;mso-wrap-distance-right:9pt;mso-wrap-distance-bottom:0;mso-position-horizontal:absolute;mso-position-horizontal-relative:text;mso-position-vertical:absolute;mso-position-vertical-relative:text;mso-width-percent:0;mso-height-percent:0;mso-width-relative:margin;mso-height-relative:margin" from="143.05pt,-.15pt" to="143.05pt,62pt" o:gfxdata="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" strokecolor="#5b9bd5 [3204]" strokeweight=".5pt">
+              <v:line w14:anchorId="25B168E2" id="Прямая соединительная линия 55" o:spid="_x0000_s1026" style="position:absolute;flip:x;z-index:251700224;visibility:visible;mso-wrap-style:square;mso-width-percent:0;mso-height-percent:0;mso-wrap-distance-left:9pt;mso-wrap-distance-top:0;mso-wrap-distance-right:9pt;mso-wrap-distance-bottom:0;mso-position-horizontal:absolute;mso-position-horizontal-relative:text;mso-position-vertical:absolute;mso-position-vertical-relative:text;mso-width-percent:0;mso-height-percent:0;mso-width-relative:margin;mso-height-relative:margin" from="143.05pt,-.15pt" to="143.05pt,62pt" o:gfxdata="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" strokecolor="#5b9bd5 [3204]" strokeweight=".5pt">
                 <v:stroke joinstyle="miter"/>
               </v:line>
-            </w:pict>
-          </mc:Fallback>
-        </mc:AlternateContent>
-      </w:r>
-      <w:r>
-        <w:rPr>
-          <w:noProof/>
-          <w:lang w:eastAsia="ru-RU"/>
-        </w:rPr>
-        <mc:AlternateContent>
-          <mc:Choice Requires="wps">
-            <w:drawing>
-              <wp:anchor distT="0" distB="0" distL="114300" distR="114300" simplePos="0" relativeHeight="251675648" behindDoc="0" locked="0" layoutInCell="1" allowOverlap="1">
-                <wp:simplePos x="0" y="0"/>
-                <wp:positionH relativeFrom="column">
-                  <wp:posOffset>3454400</wp:posOffset>
-                </wp:positionH>
-                <wp:positionV relativeFrom="paragraph">
-                  <wp:posOffset>794385</wp:posOffset>
-                </wp:positionV>
-                <wp:extent cx="6985" cy="541020"/>
-                <wp:effectExtent l="0" t="0" r="31115" b="30480"/>
-                <wp:wrapNone/>
-                <wp:docPr id="23" name="Прямая соединительная линия 23"/>
-                <wp:cNvGraphicFramePr/>
-                <a:graphic xmlns:a="http://schemas.openxmlformats.org/drawingml/2006/main">
-                  <a:graphicData uri="http://schemas.microsoft.com/office/word/2010/wordprocessingShape">
-                    <wps:wsp>
-                      <wps:cNvCnPr/>
-                      <wps:spPr>
-                        <a:xfrm flipH="1">
-                          <a:off x="0" y="0"/>
-                          <a:ext cx="6985" cy="541020"/>
-                        </a:xfrm>
-                        <a:prstGeom prst="line">
-                          <a:avLst/>
-                        </a:prstGeom>
-                      </wps:spPr>
-                      <wps:style>
-                        <a:lnRef idx="1">
-                          <a:schemeClr val="accent1"/>
-                        </a:lnRef>
-                        <a:fillRef idx="0">
-                          <a:schemeClr val="accent1"/>
-                        </a:fillRef>
-                        <a:effectRef idx="0">
-                          <a:schemeClr val="accent1"/>
-                        </a:effectRef>
-                        <a:fontRef idx="minor">
-                          <a:schemeClr val="tx1"/>
-                        </a:fontRef>
-                      </wps:style>
-                      <wps:bodyPr/>
-                    </wps:wsp>
-                  </a:graphicData>
-                </a:graphic>
-                <wp14:sizeRelH relativeFrom="margin">
-                  <wp14:pctWidth>0</wp14:pctWidth>
-                </wp14:sizeRelH>
-                <wp14:sizeRelV relativeFrom="margin">
-                  <wp14:pctHeight>0</wp14:pctHeight>
-                </wp14:sizeRelV>
-              </wp:anchor>
-            </w:drawing>
-          </mc:Choice>
-          <mc:Fallback>
-            <w:pict>
-              <v:line w14:anchorId="24F300F6" id="Прямая соединительная линия 23" o:spid="_x0000_s1026" style="position:absolute;flip:x;z-index:251675648;visibility:visible;mso-wrap-style:square;mso-width-percent:0;mso-height-percent:0;mso-wrap-distance-left:9pt;mso-wrap-distance-top:0;mso-wrap-distance-right:9pt;mso-wrap-distance-bottom:0;mso-position-horizontal:absolute;mso-position-horizontal-relative:text;mso-position-vertical:absolute;mso-position-vertical-relative:text;mso-width-percent:0;mso-height-percent:0;mso-width-relative:margin;mso-height-relative:margin" from="272pt,62.55pt" to="272.55pt,105.15pt" o:gfxdata="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" strokecolor="#5b9bd5 [3204]" strokeweight=".5pt">
-                <v:stroke joinstyle="miter"/>
-              </v:line>
-            </w:pict>
-          </mc:Fallback>
-        </mc:AlternateContent>
-      </w:r>
-      <w:r>
-        <w:rPr>
-          <w:noProof/>
-          <w:lang w:eastAsia="ru-RU"/>
-        </w:rPr>
-        <mc:AlternateContent>
-          <mc:Choice Requires="wps">
-            <w:drawing>
-              <wp:anchor distT="0" distB="0" distL="114300" distR="114300" simplePos="0" relativeHeight="251676672" behindDoc="0" locked="0" layoutInCell="1" allowOverlap="1">
-                <wp:simplePos x="0" y="0"/>
-                <wp:positionH relativeFrom="column">
-                  <wp:posOffset>3567430</wp:posOffset>
-                </wp:positionH>
-                <wp:positionV relativeFrom="paragraph">
-                  <wp:posOffset>1080770</wp:posOffset>
-                </wp:positionV>
-                <wp:extent cx="1400175" cy="466725"/>
-                <wp:effectExtent l="0" t="0" r="28575" b="28575"/>
-                <wp:wrapNone/>
-                <wp:docPr id="25" name="Прямоугольник 25"/>
-                <wp:cNvGraphicFramePr/>
-                <a:graphic xmlns:a="http://schemas.openxmlformats.org/drawingml/2006/main">
-                  <a:graphicData uri="http://schemas.microsoft.com/office/word/2010/wordprocessingShape">
-                    <wps:wsp>
-                      <wps:cNvSpPr/>
-                      <wps:spPr>
-                        <a:xfrm>
-                          <a:off x="0" y="0"/>
-                          <a:ext cx="1400175" cy="466725"/>
-                        </a:xfrm>
-                        <a:prstGeom prst="rect">
-                          <a:avLst/>
-                        </a:prstGeom>
-                      </wps:spPr>
-                      <wps:style>
-                        <a:lnRef idx="2">
-                          <a:schemeClr val="accent1"/>
-                        </a:lnRef>
-                        <a:fillRef idx="1001">
-                          <a:schemeClr val="lt1"/>
-                        </a:fillRef>
-                        <a:effectRef idx="0">
-                          <a:schemeClr val="accent1"/>
-                        </a:effectRef>
-                        <a:fontRef idx="minor">
-                          <a:schemeClr val="dk1"/>
-                        </a:fontRef>
-                      </wps:style>
-                      <wps:txbx>
-                        <w:txbxContent>
-                          <w:p>
-                            <w:pPr>
-                              <w:spacing w:after="0" w:line="240" w:lineRule="auto"/>
-                              <w:jc w:val="center"/>
-                            </w:pPr>
-                            <w:r>
-                              <w:t>TchCrc32</w:t>
-                            </w:r>
-                          </w:p>
-                          <w:p>
-                            <w:pPr>
-                              <w:spacing w:after="0" w:line="240" w:lineRule="auto"/>
-                              <w:jc w:val="center"/>
-                            </w:pPr>
-                            <w:r>
-                              <w:t>(</w:t>
-                            </w:r>
-                            <w:r>
-                              <w:t>IchCrc32</w:t>
-                            </w:r>
-                            <w:r>
-                              <w:t>)</w:t>
-                            </w:r>
-                          </w:p>
-                        </w:txbxContent>
-                      </wps:txbx>
-                      <wps:bodyPr rot="0" spcFirstLastPara="0" vertOverflow="overflow" horzOverflow="overflow" vert="horz" wrap="square" lIns="91440" tIns="45720" rIns="91440" bIns="45720" numCol="1" spcCol="0" rtlCol="0" fromWordArt="0" anchor="ctr" anchorCtr="0" forceAA="0" compatLnSpc="1">
-                        <a:prstTxWarp prst="textNoShape">
-                          <a:avLst/>
-                        </a:prstTxWarp>
-                        <a:noAutofit/>
-                      </wps:bodyPr>
-                    </wps:wsp>
-                  </a:graphicData>
-                </a:graphic>
-              </wp:anchor>
-            </w:drawing>
-          </mc:Choice>
-          <mc:Fallback>
-            <w:pict>
-              <v:rect id="Прямоугольник 25" o:spid="_x0000_s1049" style="position:absolute;margin-left:280.9pt;margin-top:85.1pt;width:110.25pt;height:36.75pt;z-index:251676672;visibility:visible;mso-wrap-style:square;mso-wrap-distance-left:9pt;mso-wrap-distance-top:0;mso-wrap-distance-right:9pt;mso-wrap-distance-bottom:0;mso-position-horizontal:absolute;mso-position-horizontal-relative:text;mso-position-vertical:absolute;mso-position-vertical-relative:text;v-text-anchor:middle" o:gfxdata="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" fillcolor="white [3201]" strokecolor="#5b9bd5 [3204]" strokeweight="1pt">
-                <v:textbox>
-                  <w:txbxContent>
-                    <w:p>
-                      <w:pPr>
-                        <w:spacing w:after="0" w:line="240" w:lineRule="auto"/>
-                        <w:jc w:val="center"/>
-                      </w:pPr>
-                      <w:r>
-                        <w:t>TchCrc32</w:t>
-                      </w:r>
-                    </w:p>
-                    <w:p>
-                      <w:pPr>
-                        <w:spacing w:after="0" w:line="240" w:lineRule="auto"/>
-                        <w:jc w:val="center"/>
-                      </w:pPr>
-                      <w:r>
-                        <w:t>(</w:t>
-                      </w:r>
-                      <w:r>
-                        <w:t>IchCrc32</w:t>
-                      </w:r>
-                      <w:r>
-                        <w:t>)</w:t>
-                      </w:r>
-                    </w:p>
-                  </w:txbxContent>
-                </v:textbox>
-              </v:rect>
-            </w:pict>
-          </mc:Fallback>
-        </mc:AlternateContent>
-      </w:r>
-      <w:r>
-        <w:rPr>
-          <w:noProof/>
-          <w:lang w:eastAsia="ru-RU"/>
-        </w:rPr>
-        <mc:AlternateContent>
-          <mc:Choice Requires="wps">
-            <w:drawing>
-              <wp:anchor distT="0" distB="0" distL="114300" distR="114300" simplePos="0" relativeHeight="251672576" behindDoc="0" locked="0" layoutInCell="1" allowOverlap="1">
-                <wp:simplePos x="0" y="0"/>
-                <wp:positionH relativeFrom="column">
-                  <wp:posOffset>3568700</wp:posOffset>
-                </wp:positionH>
-                <wp:positionV relativeFrom="paragraph">
-                  <wp:posOffset>558800</wp:posOffset>
-                </wp:positionV>
-                <wp:extent cx="1400175" cy="466725"/>
-                <wp:effectExtent l="0" t="0" r="28575" b="28575"/>
-                <wp:wrapNone/>
-                <wp:docPr id="21" name="Прямоугольник 21"/>
-                <wp:cNvGraphicFramePr/>
-                <a:graphic xmlns:a="http://schemas.openxmlformats.org/drawingml/2006/main">
-                  <a:graphicData uri="http://schemas.microsoft.com/office/word/2010/wordprocessingShape">
-                    <wps:wsp>
-                      <wps:cNvSpPr/>
-                      <wps:spPr>
-                        <a:xfrm>
-                          <a:off x="0" y="0"/>
-                          <a:ext cx="1400175" cy="466725"/>
-                        </a:xfrm>
-                        <a:prstGeom prst="rect">
-                          <a:avLst/>
-                        </a:prstGeom>
-                      </wps:spPr>
-                      <wps:style>
-                        <a:lnRef idx="2">
-                          <a:schemeClr val="accent1"/>
-                        </a:lnRef>
-                        <a:fillRef idx="1001">
-                          <a:schemeClr val="lt1"/>
-                        </a:fillRef>
-                        <a:effectRef idx="0">
-                          <a:schemeClr val="accent1"/>
-                        </a:effectRef>
-                        <a:fontRef idx="minor">
-                          <a:schemeClr val="dk1"/>
-                        </a:fontRef>
-                      </wps:style>
-                      <wps:txbx>
-                        <w:txbxContent>
-                          <w:p>
-                            <w:pPr>
-                              <w:spacing w:after="0" w:line="240" w:lineRule="auto"/>
-                              <w:jc w:val="center"/>
-                            </w:pPr>
-                            <w:r>
-                              <w:t>TchCrc31</w:t>
-                            </w:r>
-                          </w:p>
-                          <w:p>
-                            <w:pPr>
-                              <w:spacing w:after="0" w:line="240" w:lineRule="auto"/>
-                              <w:jc w:val="center"/>
-                            </w:pPr>
-                            <w:r>
-                              <w:t>(</w:t>
-                            </w:r>
-                            <w:r>
-                              <w:t>IchCrc31</w:t>
-                            </w:r>
-                            <w:r>
-                              <w:t>)</w:t>
-                            </w:r>
-                          </w:p>
-                        </w:txbxContent>
-                      </wps:txbx>
-                      <wps:bodyPr rot="0" spcFirstLastPara="0" vertOverflow="overflow" horzOverflow="overflow" vert="horz" wrap="square" lIns="91440" tIns="45720" rIns="91440" bIns="45720" numCol="1" spcCol="0" rtlCol="0" fromWordArt="0" anchor="ctr" anchorCtr="0" forceAA="0" compatLnSpc="1">
-                        <a:prstTxWarp prst="textNoShape">
-                          <a:avLst/>
-                        </a:prstTxWarp>
-                        <a:noAutofit/>
-                      </wps:bodyPr>
-                    </wps:wsp>
-                  </a:graphicData>
-                </a:graphic>
-              </wp:anchor>
-            </w:drawing>
-          </mc:Choice>
-          <mc:Fallback>
-            <w:pict>
-              <v:rect id="Прямоугольник 21" o:spid="_x0000_s1050" style="position:absolute;margin-left:281pt;margin-top:44pt;width:110.25pt;height:36.75pt;z-index:251672576;visibility:visible;mso-wrap-style:square;mso-wrap-distance-left:9pt;mso-wrap-distance-top:0;mso-wrap-distance-right:9pt;mso-wrap-distance-bottom:0;mso-position-horizontal:absolute;mso-position-horizontal-relative:text;mso-position-vertical:absolute;mso-position-vertical-relative:text;v-text-anchor:middle" o:gfxdata="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" fillcolor="white [3201]" strokecolor="#5b9bd5 [3204]" strokeweight="1pt">
-                <v:textbox>
-                  <w:txbxContent>
-                    <w:p>
-                      <w:pPr>
-                        <w:spacing w:after="0" w:line="240" w:lineRule="auto"/>
-                        <w:jc w:val="center"/>
-                      </w:pPr>
-                      <w:r>
-                        <w:t>TchCrc31</w:t>
-                      </w:r>
-                    </w:p>
-                    <w:p>
-                      <w:pPr>
-                        <w:spacing w:after="0" w:line="240" w:lineRule="auto"/>
-                        <w:jc w:val="center"/>
-                      </w:pPr>
-                      <w:r>
-                        <w:t>(</w:t>
-                      </w:r>
-                      <w:r>
-                        <w:t>IchCrc31</w:t>
-                      </w:r>
-                      <w:r>
-                        <w:t>)</w:t>
-                      </w:r>
-                    </w:p>
-                  </w:txbxContent>
-                </v:textbox>
-              </v:rect>
             </w:pict>
           </mc:Fallback>
         </mc:AlternateContent>
@@ -6663,7 +6873,7 @@
 </file>
 
 <file path=customXml/itemProps1.xml><?xml version="1.0" encoding="utf-8"?>
-<ds:datastoreItem xmlns:ds="http://schemas.openxmlformats.org/officeDocument/2006/customXml" ds:itemID="{25FCBDD0-64FC-43E9-A88B-F59ACCF825CC}">
+<ds:datastoreItem xmlns:ds="http://schemas.openxmlformats.org/officeDocument/2006/customXml" ds:itemID="{85555B26-EA82-4C69-B940-4CEE81DD0BA2}">
   <ds:schemaRefs>
     <ds:schemaRef ds:uri="http://schemas.openxmlformats.org/officeDocument/2006/bibliography"/>
   </ds:schemaRefs>

--- a/docs/дерево классов.docx
+++ b/docs/дерево классов.docx
@@ -4880,16 +4880,80 @@
         <mc:AlternateContent>
           <mc:Choice Requires="wps">
             <w:drawing>
+              <wp:anchor distT="0" distB="0" distL="114300" distR="114300" simplePos="0" relativeHeight="251719680" behindDoc="0" locked="0" layoutInCell="1" allowOverlap="1" wp14:anchorId="30EC981A" wp14:editId="7F93E8AB">
+                <wp:simplePos x="0" y="0"/>
+                <wp:positionH relativeFrom="column">
+                  <wp:posOffset>3459810</wp:posOffset>
+                </wp:positionH>
+                <wp:positionV relativeFrom="paragraph">
+                  <wp:posOffset>1801495</wp:posOffset>
+                </wp:positionV>
+                <wp:extent cx="114300" cy="0"/>
+                <wp:effectExtent l="0" t="0" r="19050" b="19050"/>
+                <wp:wrapNone/>
+                <wp:docPr id="65" name="Прямая соединительная линия 65"/>
+                <wp:cNvGraphicFramePr/>
+                <a:graphic xmlns:a="http://schemas.openxmlformats.org/drawingml/2006/main">
+                  <a:graphicData uri="http://schemas.microsoft.com/office/word/2010/wordprocessingShape">
+                    <wps:wsp>
+                      <wps:cNvCnPr/>
+                      <wps:spPr>
+                        <a:xfrm flipH="1">
+                          <a:off x="0" y="0"/>
+                          <a:ext cx="114300" cy="0"/>
+                        </a:xfrm>
+                        <a:prstGeom prst="line">
+                          <a:avLst/>
+                        </a:prstGeom>
+                      </wps:spPr>
+                      <wps:style>
+                        <a:lnRef idx="1">
+                          <a:schemeClr val="accent1"/>
+                        </a:lnRef>
+                        <a:fillRef idx="0">
+                          <a:schemeClr val="accent1"/>
+                        </a:fillRef>
+                        <a:effectRef idx="0">
+                          <a:schemeClr val="accent1"/>
+                        </a:effectRef>
+                        <a:fontRef idx="minor">
+                          <a:schemeClr val="tx1"/>
+                        </a:fontRef>
+                      </wps:style>
+                      <wps:bodyPr/>
+                    </wps:wsp>
+                  </a:graphicData>
+                </a:graphic>
+              </wp:anchor>
+            </w:drawing>
+          </mc:Choice>
+          <mc:Fallback>
+            <w:pict>
+              <v:line w14:anchorId="33A2AB1F" id="Прямая соединительная линия 65" o:spid="_x0000_s1026" style="position:absolute;flip:x;z-index:251719680;visibility:visible;mso-wrap-style:square;mso-wrap-distance-left:9pt;mso-wrap-distance-top:0;mso-wrap-distance-right:9pt;mso-wrap-distance-bottom:0;mso-position-horizontal:absolute;mso-position-horizontal-relative:text;mso-position-vertical:absolute;mso-position-vertical-relative:text" from="272.45pt,141.85pt" to="281.45pt,141.85pt" o:gfxdata="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" strokecolor="#5b9bd5 [3204]" strokeweight=".5pt">
+                <v:stroke joinstyle="miter"/>
+              </v:line>
+            </w:pict>
+          </mc:Fallback>
+        </mc:AlternateContent>
+      </w:r>
+      <w:r>
+        <w:rPr>
+          <w:noProof/>
+          <w:lang w:eastAsia="ru-RU"/>
+        </w:rPr>
+        <mc:AlternateContent>
+          <mc:Choice Requires="wps">
+            <w:drawing>
               <wp:anchor distT="0" distB="0" distL="114300" distR="114300" simplePos="0" relativeHeight="251675648" behindDoc="0" locked="0" layoutInCell="1" allowOverlap="1">
                 <wp:simplePos x="0" y="0"/>
                 <wp:positionH relativeFrom="column">
-                  <wp:posOffset>3454984</wp:posOffset>
+                  <wp:posOffset>3462630</wp:posOffset>
                 </wp:positionH>
                 <wp:positionV relativeFrom="paragraph">
-                  <wp:posOffset>795528</wp:posOffset>
+                  <wp:posOffset>795529</wp:posOffset>
                 </wp:positionV>
-                <wp:extent cx="7646" cy="1009320"/>
-                <wp:effectExtent l="0" t="0" r="30480" b="19685"/>
+                <wp:extent cx="0" cy="1499616"/>
+                <wp:effectExtent l="0" t="0" r="19050" b="24765"/>
                 <wp:wrapNone/>
                 <wp:docPr id="23" name="Прямая соединительная линия 23"/>
                 <wp:cNvGraphicFramePr/>
@@ -4900,7 +4964,7 @@
                       <wps:spPr>
                         <a:xfrm flipH="1">
                           <a:off x="0" y="0"/>
-                          <a:ext cx="7646" cy="1009320"/>
+                          <a:ext cx="0" cy="1499616"/>
                         </a:xfrm>
                         <a:prstGeom prst="line">
                           <a:avLst/>
@@ -4935,71 +4999,7 @@
           </mc:Choice>
           <mc:Fallback>
             <w:pict>
-              <v:line w14:anchorId="58096BFA" id="Прямая соединительная линия 23" o:spid="_x0000_s1026" style="position:absolute;flip:x;z-index:251675648;visibility:visible;mso-wrap-style:square;mso-width-percent:0;mso-height-percent:0;mso-wrap-distance-left:9pt;mso-wrap-distance-top:0;mso-wrap-distance-right:9pt;mso-wrap-distance-bottom:0;mso-position-horizontal:absolute;mso-position-horizontal-relative:text;mso-position-vertical:absolute;mso-position-vertical-relative:text;mso-width-percent:0;mso-height-percent:0;mso-width-relative:margin;mso-height-relative:margin" from="272.05pt,62.65pt" to="272.65pt,142.1pt" o:gfxdata="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" strokecolor="#5b9bd5 [3204]" strokeweight=".5pt">
-                <v:stroke joinstyle="miter"/>
-              </v:line>
-            </w:pict>
-          </mc:Fallback>
-        </mc:AlternateContent>
-      </w:r>
-      <w:r>
-        <w:rPr>
-          <w:noProof/>
-          <w:lang w:eastAsia="ru-RU"/>
-        </w:rPr>
-        <mc:AlternateContent>
-          <mc:Choice Requires="wps">
-            <w:drawing>
-              <wp:anchor distT="0" distB="0" distL="114300" distR="114300" simplePos="0" relativeHeight="251677696" behindDoc="0" locked="0" layoutInCell="1" allowOverlap="1">
-                <wp:simplePos x="0" y="0"/>
-                <wp:positionH relativeFrom="column">
-                  <wp:posOffset>3452165</wp:posOffset>
-                </wp:positionH>
-                <wp:positionV relativeFrom="paragraph">
-                  <wp:posOffset>1801495</wp:posOffset>
-                </wp:positionV>
-                <wp:extent cx="114300" cy="0"/>
-                <wp:effectExtent l="0" t="0" r="19050" b="19050"/>
-                <wp:wrapNone/>
-                <wp:docPr id="24" name="Прямая соединительная линия 24"/>
-                <wp:cNvGraphicFramePr/>
-                <a:graphic xmlns:a="http://schemas.openxmlformats.org/drawingml/2006/main">
-                  <a:graphicData uri="http://schemas.microsoft.com/office/word/2010/wordprocessingShape">
-                    <wps:wsp>
-                      <wps:cNvCnPr/>
-                      <wps:spPr>
-                        <a:xfrm flipH="1">
-                          <a:off x="0" y="0"/>
-                          <a:ext cx="114300" cy="0"/>
-                        </a:xfrm>
-                        <a:prstGeom prst="line">
-                          <a:avLst/>
-                        </a:prstGeom>
-                      </wps:spPr>
-                      <wps:style>
-                        <a:lnRef idx="1">
-                          <a:schemeClr val="accent1"/>
-                        </a:lnRef>
-                        <a:fillRef idx="0">
-                          <a:schemeClr val="accent1"/>
-                        </a:fillRef>
-                        <a:effectRef idx="0">
-                          <a:schemeClr val="accent1"/>
-                        </a:effectRef>
-                        <a:fontRef idx="minor">
-                          <a:schemeClr val="tx1"/>
-                        </a:fontRef>
-                      </wps:style>
-                      <wps:bodyPr/>
-                    </wps:wsp>
-                  </a:graphicData>
-                </a:graphic>
-              </wp:anchor>
-            </w:drawing>
-          </mc:Choice>
-          <mc:Fallback>
-            <w:pict>
-              <v:line w14:anchorId="664E6534" id="Прямая соединительная линия 24" o:spid="_x0000_s1026" style="position:absolute;flip:x;z-index:251677696;visibility:visible;mso-wrap-style:square;mso-wrap-distance-left:9pt;mso-wrap-distance-top:0;mso-wrap-distance-right:9pt;mso-wrap-distance-bottom:0;mso-position-horizontal:absolute;mso-position-horizontal-relative:text;mso-position-vertical:absolute;mso-position-vertical-relative:text" from="271.8pt,141.85pt" to="280.8pt,141.85pt" o:gfxdata="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" strokecolor="#5b9bd5 [3204]" strokeweight=".5pt">
+              <v:line w14:anchorId="7D5C2341" id="Прямая соединительная линия 23" o:spid="_x0000_s1026" style="position:absolute;flip:x;z-index:251675648;visibility:visible;mso-wrap-style:square;mso-width-percent:0;mso-height-percent:0;mso-wrap-distance-left:9pt;mso-wrap-distance-top:0;mso-wrap-distance-right:9pt;mso-wrap-distance-bottom:0;mso-position-horizontal:absolute;mso-position-horizontal-relative:text;mso-position-vertical:absolute;mso-position-vertical-relative:text;mso-width-percent:0;mso-height-percent:0;mso-width-relative:margin;mso-height-relative:margin" from="272.65pt,62.65pt" to="272.65pt,180.75pt" o:gfxdata="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" strokecolor="#5b9bd5 [3204]" strokeweight=".5pt">
                 <v:stroke joinstyle="miter"/>
               </v:line>
             </w:pict>
@@ -5017,10 +5017,10 @@
               <wp:anchor distT="0" distB="0" distL="114300" distR="114300" simplePos="0" relativeHeight="251676672" behindDoc="0" locked="0" layoutInCell="1" allowOverlap="1">
                 <wp:simplePos x="0" y="0"/>
                 <wp:positionH relativeFrom="column">
-                  <wp:posOffset>3571545</wp:posOffset>
+                  <wp:posOffset>3582670</wp:posOffset>
                 </wp:positionH>
                 <wp:positionV relativeFrom="paragraph">
-                  <wp:posOffset>1577340</wp:posOffset>
+                  <wp:posOffset>2071040</wp:posOffset>
                 </wp:positionV>
                 <wp:extent cx="1400175" cy="466725"/>
                 <wp:effectExtent l="0" t="0" r="28575" b="28575"/>
@@ -5096,7 +5096,7 @@
           </mc:Choice>
           <mc:Fallback>
             <w:pict>
-              <v:rect id="Прямоугольник 25" o:spid="_x0000_s1049" style="position:absolute;margin-left:281.2pt;margin-top:124.2pt;width:110.25pt;height:36.75pt;z-index:251676672;visibility:visible;mso-wrap-style:square;mso-wrap-distance-left:9pt;mso-wrap-distance-top:0;mso-wrap-distance-right:9pt;mso-wrap-distance-bottom:0;mso-position-horizontal:absolute;mso-position-horizontal-relative:text;mso-position-vertical:absolute;mso-position-vertical-relative:text;v-text-anchor:middle" o:gfxdata="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" fillcolor="white [3201]" strokecolor="#5b9bd5 [3204]" strokeweight="1pt">
+              <v:rect id="Прямоугольник 25" o:spid="_x0000_s1049" style="position:absolute;margin-left:282.1pt;margin-top:163.05pt;width:110.25pt;height:36.75pt;z-index:251676672;visibility:visible;mso-wrap-style:square;mso-wrap-distance-left:9pt;mso-wrap-distance-top:0;mso-wrap-distance-right:9pt;mso-wrap-distance-bottom:0;mso-position-horizontal:absolute;mso-position-horizontal-relative:text;mso-position-vertical:absolute;mso-position-vertical-relative:text;v-text-anchor:middle" o:gfxdata="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" fillcolor="white [3201]" strokecolor="#5b9bd5 [3204]" strokeweight="1pt">
                 <v:textbox>
                   <w:txbxContent>
                     <w:p>
@@ -5138,13 +5138,77 @@
         <mc:AlternateContent>
           <mc:Choice Requires="wps">
             <w:drawing>
+              <wp:anchor distT="0" distB="0" distL="114300" distR="114300" simplePos="0" relativeHeight="251677696" behindDoc="0" locked="0" layoutInCell="1" allowOverlap="1">
+                <wp:simplePos x="0" y="0"/>
+                <wp:positionH relativeFrom="column">
+                  <wp:posOffset>3463620</wp:posOffset>
+                </wp:positionH>
+                <wp:positionV relativeFrom="paragraph">
+                  <wp:posOffset>2294890</wp:posOffset>
+                </wp:positionV>
+                <wp:extent cx="114300" cy="0"/>
+                <wp:effectExtent l="0" t="0" r="19050" b="19050"/>
+                <wp:wrapNone/>
+                <wp:docPr id="24" name="Прямая соединительная линия 24"/>
+                <wp:cNvGraphicFramePr/>
+                <a:graphic xmlns:a="http://schemas.openxmlformats.org/drawingml/2006/main">
+                  <a:graphicData uri="http://schemas.microsoft.com/office/word/2010/wordprocessingShape">
+                    <wps:wsp>
+                      <wps:cNvCnPr/>
+                      <wps:spPr>
+                        <a:xfrm flipH="1">
+                          <a:off x="0" y="0"/>
+                          <a:ext cx="114300" cy="0"/>
+                        </a:xfrm>
+                        <a:prstGeom prst="line">
+                          <a:avLst/>
+                        </a:prstGeom>
+                      </wps:spPr>
+                      <wps:style>
+                        <a:lnRef idx="1">
+                          <a:schemeClr val="accent1"/>
+                        </a:lnRef>
+                        <a:fillRef idx="0">
+                          <a:schemeClr val="accent1"/>
+                        </a:fillRef>
+                        <a:effectRef idx="0">
+                          <a:schemeClr val="accent1"/>
+                        </a:effectRef>
+                        <a:fontRef idx="minor">
+                          <a:schemeClr val="tx1"/>
+                        </a:fontRef>
+                      </wps:style>
+                      <wps:bodyPr/>
+                    </wps:wsp>
+                  </a:graphicData>
+                </a:graphic>
+              </wp:anchor>
+            </w:drawing>
+          </mc:Choice>
+          <mc:Fallback>
+            <w:pict>
+              <v:line w14:anchorId="4916B5E1" id="Прямая соединительная линия 24" o:spid="_x0000_s1026" style="position:absolute;flip:x;z-index:251677696;visibility:visible;mso-wrap-style:square;mso-wrap-distance-left:9pt;mso-wrap-distance-top:0;mso-wrap-distance-right:9pt;mso-wrap-distance-bottom:0;mso-position-horizontal:absolute;mso-position-horizontal-relative:text;mso-position-vertical:absolute;mso-position-vertical-relative:text" from="272.75pt,180.7pt" to="281.75pt,180.7pt" o:gfxdata="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" strokecolor="#5b9bd5 [3204]" strokeweight=".5pt">
+                <v:stroke joinstyle="miter"/>
+              </v:line>
+            </w:pict>
+          </mc:Fallback>
+        </mc:AlternateContent>
+      </w:r>
+      <w:r>
+        <w:rPr>
+          <w:noProof/>
+          <w:lang w:eastAsia="ru-RU"/>
+        </w:rPr>
+        <mc:AlternateContent>
+          <mc:Choice Requires="wps">
+            <w:drawing>
               <wp:anchor distT="0" distB="0" distL="114300" distR="114300" simplePos="0" relativeHeight="251672576" behindDoc="0" locked="0" layoutInCell="1" allowOverlap="1">
                 <wp:simplePos x="0" y="0"/>
                 <wp:positionH relativeFrom="column">
-                  <wp:posOffset>3576016</wp:posOffset>
+                  <wp:posOffset>3580130</wp:posOffset>
                 </wp:positionH>
                 <wp:positionV relativeFrom="paragraph">
-                  <wp:posOffset>1070407</wp:posOffset>
+                  <wp:posOffset>1570990</wp:posOffset>
                 </wp:positionV>
                 <wp:extent cx="1400175" cy="466725"/>
                 <wp:effectExtent l="0" t="0" r="28575" b="28575"/>
@@ -5220,7 +5284,7 @@
           </mc:Choice>
           <mc:Fallback>
             <w:pict>
-              <v:rect id="Прямоугольник 21" o:spid="_x0000_s1050" style="position:absolute;margin-left:281.6pt;margin-top:84.3pt;width:110.25pt;height:36.75pt;z-index:251672576;visibility:visible;mso-wrap-style:square;mso-wrap-distance-left:9pt;mso-wrap-distance-top:0;mso-wrap-distance-right:9pt;mso-wrap-distance-bottom:0;mso-position-horizontal:absolute;mso-position-horizontal-relative:text;mso-position-vertical:absolute;mso-position-vertical-relative:text;v-text-anchor:middle" o:gfxdata="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" fillcolor="white [3201]" strokecolor="#5b9bd5 [3204]" strokeweight="1pt">
+              <v:rect id="Прямоугольник 21" o:spid="_x0000_s1050" style="position:absolute;margin-left:281.9pt;margin-top:123.7pt;width:110.25pt;height:36.75pt;z-index:251672576;visibility:visible;mso-wrap-style:square;mso-wrap-distance-left:9pt;mso-wrap-distance-top:0;mso-wrap-distance-right:9pt;mso-wrap-distance-bottom:0;mso-position-horizontal:absolute;mso-position-horizontal-relative:text;mso-position-vertical:absolute;mso-position-vertical-relative:text;v-text-anchor:middle" o:gfxdata="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" fillcolor="white [3201]" strokecolor="#5b9bd5 [3204]" strokeweight="1pt">
                 <v:textbox>
                   <w:txbxContent>
                     <w:p>
@@ -5255,6 +5319,210 @@
         </mc:AlternateContent>
       </w:r>
       <w:r>
+        <w:rPr>
+          <w:noProof/>
+          <w:lang w:eastAsia="ru-RU"/>
+        </w:rPr>
+        <mc:AlternateContent>
+          <mc:Choice Requires="wps">
+            <w:drawing>
+              <wp:anchor distT="0" distB="0" distL="114300" distR="114300" simplePos="0" relativeHeight="251715584" behindDoc="0" locked="0" layoutInCell="1" allowOverlap="1" wp14:anchorId="61916A46" wp14:editId="22A6E316">
+                <wp:simplePos x="0" y="0"/>
+                <wp:positionH relativeFrom="column">
+                  <wp:posOffset>3464560</wp:posOffset>
+                </wp:positionH>
+                <wp:positionV relativeFrom="paragraph">
+                  <wp:posOffset>1309040</wp:posOffset>
+                </wp:positionV>
+                <wp:extent cx="114300" cy="0"/>
+                <wp:effectExtent l="0" t="0" r="19050" b="19050"/>
+                <wp:wrapNone/>
+                <wp:docPr id="66" name="Прямая соединительная линия 66"/>
+                <wp:cNvGraphicFramePr/>
+                <a:graphic xmlns:a="http://schemas.openxmlformats.org/drawingml/2006/main">
+                  <a:graphicData uri="http://schemas.microsoft.com/office/word/2010/wordprocessingShape">
+                    <wps:wsp>
+                      <wps:cNvCnPr/>
+                      <wps:spPr>
+                        <a:xfrm flipH="1">
+                          <a:off x="0" y="0"/>
+                          <a:ext cx="114300" cy="0"/>
+                        </a:xfrm>
+                        <a:prstGeom prst="line">
+                          <a:avLst/>
+                        </a:prstGeom>
+                      </wps:spPr>
+                      <wps:style>
+                        <a:lnRef idx="1">
+                          <a:schemeClr val="accent1"/>
+                        </a:lnRef>
+                        <a:fillRef idx="0">
+                          <a:schemeClr val="accent1"/>
+                        </a:fillRef>
+                        <a:effectRef idx="0">
+                          <a:schemeClr val="accent1"/>
+                        </a:effectRef>
+                        <a:fontRef idx="minor">
+                          <a:schemeClr val="tx1"/>
+                        </a:fontRef>
+                      </wps:style>
+                      <wps:bodyPr/>
+                    </wps:wsp>
+                  </a:graphicData>
+                </a:graphic>
+              </wp:anchor>
+            </w:drawing>
+          </mc:Choice>
+          <mc:Fallback>
+            <w:pict>
+              <v:line w14:anchorId="4F52E6EF" id="Прямая соединительная линия 66" o:spid="_x0000_s1026" style="position:absolute;flip:x;z-index:251715584;visibility:visible;mso-wrap-style:square;mso-wrap-distance-left:9pt;mso-wrap-distance-top:0;mso-wrap-distance-right:9pt;mso-wrap-distance-bottom:0;mso-position-horizontal:absolute;mso-position-horizontal-relative:text;mso-position-vertical:absolute;mso-position-vertical-relative:text" from="272.8pt,103.05pt" to="281.8pt,103.05pt" o:gfxdata="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" strokecolor="#5b9bd5 [3204]" strokeweight=".5pt">
+                <v:stroke joinstyle="miter"/>
+              </v:line>
+            </w:pict>
+          </mc:Fallback>
+        </mc:AlternateContent>
+      </w:r>
+      <w:r>
+        <w:rPr>
+          <w:noProof/>
+          <w:lang w:eastAsia="ru-RU"/>
+        </w:rPr>
+        <mc:AlternateContent>
+          <mc:Choice Requires="wps">
+            <w:drawing>
+              <wp:anchor distT="0" distB="0" distL="114300" distR="114300" simplePos="0" relativeHeight="251717632" behindDoc="0" locked="0" layoutInCell="1" allowOverlap="1" wp14:anchorId="537AC1D3" wp14:editId="276A974B">
+                <wp:simplePos x="0" y="0"/>
+                <wp:positionH relativeFrom="column">
+                  <wp:posOffset>3577133</wp:posOffset>
+                </wp:positionH>
+                <wp:positionV relativeFrom="paragraph">
+                  <wp:posOffset>1077874</wp:posOffset>
+                </wp:positionV>
+                <wp:extent cx="1400175" cy="466725"/>
+                <wp:effectExtent l="0" t="0" r="28575" b="28575"/>
+                <wp:wrapNone/>
+                <wp:docPr id="64" name="Прямоугольник 64"/>
+                <wp:cNvGraphicFramePr/>
+                <a:graphic xmlns:a="http://schemas.openxmlformats.org/drawingml/2006/main">
+                  <a:graphicData uri="http://schemas.microsoft.com/office/word/2010/wordprocessingShape">
+                    <wps:wsp>
+                      <wps:cNvSpPr/>
+                      <wps:spPr>
+                        <a:xfrm>
+                          <a:off x="0" y="0"/>
+                          <a:ext cx="1400175" cy="466725"/>
+                        </a:xfrm>
+                        <a:prstGeom prst="rect">
+                          <a:avLst/>
+                        </a:prstGeom>
+                      </wps:spPr>
+                      <wps:style>
+                        <a:lnRef idx="2">
+                          <a:schemeClr val="accent1"/>
+                        </a:lnRef>
+                        <a:fillRef idx="1001">
+                          <a:schemeClr val="lt1"/>
+                        </a:fillRef>
+                        <a:effectRef idx="0">
+                          <a:schemeClr val="accent1"/>
+                        </a:effectRef>
+                        <a:fontRef idx="minor">
+                          <a:schemeClr val="dk1"/>
+                        </a:fontRef>
+                      </wps:style>
+                      <wps:txbx>
+                        <w:txbxContent>
+                          <w:p>
+                            <w:pPr>
+                              <w:spacing w:after="0" w:line="240" w:lineRule="auto"/>
+                              <w:jc w:val="center"/>
+                            </w:pPr>
+                            <w:r>
+                              <w:t>TchCrc2</w:t>
+                            </w:r>
+                            <w:r>
+                              <w:t>1</w:t>
+                            </w:r>
+                          </w:p>
+                          <w:p>
+                            <w:pPr>
+                              <w:spacing w:after="0" w:line="240" w:lineRule="auto"/>
+                              <w:jc w:val="center"/>
+                            </w:pPr>
+                            <w:r>
+                              <w:t>(</w:t>
+                            </w:r>
+                            <w:r>
+                              <w:t>IchCrc2</w:t>
+                            </w:r>
+                            <w:r>
+                              <w:t>1</w:t>
+                            </w:r>
+                            <w:r>
+                              <w:t>)</w:t>
+                            </w:r>
+                          </w:p>
+                        </w:txbxContent>
+                      </wps:txbx>
+                      <wps:bodyPr rot="0" spcFirstLastPara="0" vertOverflow="overflow" horzOverflow="overflow" vert="horz" wrap="square" lIns="91440" tIns="45720" rIns="91440" bIns="45720" numCol="1" spcCol="0" rtlCol="0" fromWordArt="0" anchor="ctr" anchorCtr="0" forceAA="0" compatLnSpc="1">
+                        <a:prstTxWarp prst="textNoShape">
+                          <a:avLst/>
+                        </a:prstTxWarp>
+                        <a:noAutofit/>
+                      </wps:bodyPr>
+                    </wps:wsp>
+                  </a:graphicData>
+                </a:graphic>
+              </wp:anchor>
+            </w:drawing>
+          </mc:Choice>
+          <mc:Fallback>
+            <w:pict>
+              <v:rect w14:anchorId="537AC1D3" id="Прямоугольник 64" o:spid="_x0000_s1051" style="position:absolute;margin-left:281.65pt;margin-top:84.85pt;width:110.25pt;height:36.75pt;z-index:251717632;visibility:visible;mso-wrap-style:square;mso-wrap-distance-left:9pt;mso-wrap-distance-top:0;mso-wrap-distance-right:9pt;mso-wrap-distance-bottom:0;mso-position-horizontal:absolute;mso-position-horizontal-relative:text;mso-position-vertical:absolute;mso-position-vertical-relative:text;v-text-anchor:middle" o:gfxdata="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" fillcolor="white [3201]" strokecolor="#5b9bd5 [3204]" strokeweight="1pt">
+                <v:textbox>
+                  <w:txbxContent>
+                    <w:p>
+                      <w:pPr>
+                        <w:spacing w:after="0" w:line="240" w:lineRule="auto"/>
+                        <w:jc w:val="center"/>
+                      </w:pPr>
+                      <w:r>
+                        <w:t>TchCrc2</w:t>
+                      </w:r>
+                      <w:r>
+                        <w:t>1</w:t>
+                      </w:r>
+                    </w:p>
+                    <w:p>
+                      <w:pPr>
+                        <w:spacing w:after="0" w:line="240" w:lineRule="auto"/>
+                        <w:jc w:val="center"/>
+                      </w:pPr>
+                      <w:r>
+                        <w:t>(</w:t>
+                      </w:r>
+                      <w:r>
+                        <w:t>IchCrc2</w:t>
+                      </w:r>
+                      <w:r>
+                        <w:t>1</w:t>
+                      </w:r>
+                      <w:r>
+                        <w:t>)</w:t>
+                      </w:r>
+                    </w:p>
+                  </w:txbxContent>
+                </v:textbox>
+              </v:rect>
+            </w:pict>
+          </mc:Fallback>
+        </mc:AlternateContent>
+      </w:r>
+      <w:r>
+        <w:rPr>
+          <w:noProof/>
+          <w:lang w:eastAsia="ru-RU"/>
+        </w:rPr>
         <mc:AlternateContent>
           <mc:Choice Requires="wps">
             <w:drawing>
@@ -5355,7 +5623,7 @@
           </mc:Choice>
           <mc:Fallback>
             <w:pict>
-              <v:rect w14:anchorId="5C31EC00" id="Прямоугольник 63" o:spid="_x0000_s1051" style="position:absolute;margin-left:281.4pt;margin-top:44.4pt;width:110.25pt;height:36.75pt;z-index:251712512;visibility:visible;mso-wrap-style:square;mso-wrap-distance-left:9pt;mso-wrap-distance-top:0;mso-wrap-distance-right:9pt;mso-wrap-distance-bottom:0;mso-position-horizontal:absolute;mso-position-horizontal-relative:text;mso-position-vertical:absolute;mso-position-vertical-relative:text;v-text-anchor:middle" o:gfxdata="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" fillcolor="white [3201]" strokecolor="#5b9bd5 [3204]" strokeweight="1pt">
+              <v:rect w14:anchorId="5C31EC00" id="Прямоугольник 63" o:spid="_x0000_s1052" style="position:absolute;margin-left:281.4pt;margin-top:44.4pt;width:110.25pt;height:36.75pt;z-index:251712512;visibility:visible;mso-wrap-style:square;mso-wrap-distance-left:9pt;mso-wrap-distance-top:0;mso-wrap-distance-right:9pt;mso-wrap-distance-bottom:0;mso-position-horizontal:absolute;mso-position-horizontal-relative:text;mso-position-vertical:absolute;mso-position-vertical-relative:text;v-text-anchor:middle" o:gfxdata="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" fillcolor="white [3201]" strokecolor="#5b9bd5 [3204]" strokeweight="1pt">
                 <v:textbox>
                   <w:txbxContent>
                     <w:p>
@@ -5400,66 +5668,6 @@
                   </w:txbxContent>
                 </v:textbox>
               </v:rect>
-            </w:pict>
-          </mc:Fallback>
-        </mc:AlternateContent>
-      </w:r>
-      <w:r>
-        <mc:AlternateContent>
-          <mc:Choice Requires="wps">
-            <w:drawing>
-              <wp:anchor distT="0" distB="0" distL="114300" distR="114300" simplePos="0" relativeHeight="251715584" behindDoc="0" locked="0" layoutInCell="1" allowOverlap="1" wp14:anchorId="61916A46" wp14:editId="22A6E316">
-                <wp:simplePos x="0" y="0"/>
-                <wp:positionH relativeFrom="column">
-                  <wp:posOffset>3465170</wp:posOffset>
-                </wp:positionH>
-                <wp:positionV relativeFrom="paragraph">
-                  <wp:posOffset>1347014</wp:posOffset>
-                </wp:positionV>
-                <wp:extent cx="114300" cy="0"/>
-                <wp:effectExtent l="0" t="0" r="19050" b="19050"/>
-                <wp:wrapNone/>
-                <wp:docPr id="66" name="Прямая соединительная линия 66"/>
-                <wp:cNvGraphicFramePr/>
-                <a:graphic xmlns:a="http://schemas.openxmlformats.org/drawingml/2006/main">
-                  <a:graphicData uri="http://schemas.microsoft.com/office/word/2010/wordprocessingShape">
-                    <wps:wsp>
-                      <wps:cNvCnPr/>
-                      <wps:spPr>
-                        <a:xfrm flipH="1">
-                          <a:off x="0" y="0"/>
-                          <a:ext cx="114300" cy="0"/>
-                        </a:xfrm>
-                        <a:prstGeom prst="line">
-                          <a:avLst/>
-                        </a:prstGeom>
-                      </wps:spPr>
-                      <wps:style>
-                        <a:lnRef idx="1">
-                          <a:schemeClr val="accent1"/>
-                        </a:lnRef>
-                        <a:fillRef idx="0">
-                          <a:schemeClr val="accent1"/>
-                        </a:fillRef>
-                        <a:effectRef idx="0">
-                          <a:schemeClr val="accent1"/>
-                        </a:effectRef>
-                        <a:fontRef idx="minor">
-                          <a:schemeClr val="tx1"/>
-                        </a:fontRef>
-                      </wps:style>
-                      <wps:bodyPr/>
-                    </wps:wsp>
-                  </a:graphicData>
-                </a:graphic>
-              </wp:anchor>
-            </w:drawing>
-          </mc:Choice>
-          <mc:Fallback>
-            <w:pict>
-              <v:line w14:anchorId="0B28D3D5" id="Прямая соединительная линия 66" o:spid="_x0000_s1026" style="position:absolute;flip:x;z-index:251715584;visibility:visible;mso-wrap-style:square;mso-wrap-distance-left:9pt;mso-wrap-distance-top:0;mso-wrap-distance-right:9pt;mso-wrap-distance-bottom:0;mso-position-horizontal:absolute;mso-position-horizontal-relative:text;mso-position-vertical:absolute;mso-position-vertical-relative:text" from="272.85pt,106.05pt" to="281.85pt,106.05pt" o:gfxdata="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" strokecolor="#5b9bd5 [3204]" strokeweight=".5pt">
-                <v:stroke joinstyle="miter"/>
-              </v:line>
             </w:pict>
           </mc:Fallback>
         </mc:AlternateContent>
@@ -6873,7 +7081,7 @@
 </file>
 
 <file path=customXml/itemProps1.xml><?xml version="1.0" encoding="utf-8"?>
-<ds:datastoreItem xmlns:ds="http://schemas.openxmlformats.org/officeDocument/2006/customXml" ds:itemID="{85555B26-EA82-4C69-B940-4CEE81DD0BA2}">
+<ds:datastoreItem xmlns:ds="http://schemas.openxmlformats.org/officeDocument/2006/customXml" ds:itemID="{8F136759-253C-4ADB-8F10-5BCA2E73A2CE}">
   <ds:schemaRefs>
     <ds:schemaRef ds:uri="http://schemas.openxmlformats.org/officeDocument/2006/bibliography"/>
   </ds:schemaRefs>
